--- a/Werkstuk SignalR.docx
+++ b/Werkstuk SignalR.docx
@@ -2825,13 +2825,7 @@
       </w:r>
       <w:proofErr w:type="spellEnd"/>
       <w:r>
-        <w:t xml:space="preserve"> juist is en kan. Nadien zijn we nog dieper ingegaan op de materie door via Google informatiepunten te </w:t>
-      </w:r>
-      <w:r>
-        <w:t>probere</w:t>
-      </w:r>
-      <w:r>
-        <w:t>n vinden. Dit hebben we vergeleken met andere artikels om zeker te zijn dat we juiste informatie hadden. We hebben geprobeerd om dit in zo duidelijk mogelijk taal uit te leggen zonder al te veel vakjargon.</w:t>
+        <w:t xml:space="preserve"> juist is en kan. Nadien zijn we nog dieper ingegaan op de materie door via Google informatiepunten te proberen vinden. Dit hebben we vergeleken met andere artikels om zeker te zijn dat we juiste informatie hadden. We hebben geprobeerd om dit in zo duidelijk mogelijk taal uit te leggen zonder al te veel vakjargon.</w:t>
       </w:r>
     </w:p>
     <w:p>
@@ -2924,21 +2918,7 @@
             <w:rStyle w:val="Hyperlink"/>
             <w:lang w:val="en-GB"/>
           </w:rPr>
-          <w:t>https://learn.microsoft.com/en-us/aspnet/c</w:t>
-        </w:r>
-        <w:r>
-          <w:rPr>
-            <w:rStyle w:val="Hyperlink"/>
-            <w:lang w:val="en-GB"/>
-          </w:rPr>
-          <w:t>o</w:t>
-        </w:r>
-        <w:r>
-          <w:rPr>
-            <w:rStyle w:val="Hyperlink"/>
-            <w:lang w:val="en-GB"/>
-          </w:rPr>
-          <w:t>re/tutorials/signalr?view=aspnetcore-7.0&amp;tabs=visual-studio</w:t>
+          <w:t>https://learn.microsoft.com/en-us/aspnet/core/tutorials/signalr?view=aspnetcore-7.0&amp;tabs=visual-studio</w:t>
         </w:r>
       </w:hyperlink>
     </w:p>
@@ -3001,35 +2981,7 @@
             <w:rStyle w:val="Hyperlink"/>
             <w:lang w:val="en-GB"/>
           </w:rPr>
-          <w:t>https:</w:t>
-        </w:r>
-        <w:r>
-          <w:rPr>
-            <w:rStyle w:val="Hyperlink"/>
-            <w:lang w:val="en-GB"/>
-          </w:rPr>
-          <w:t>/</w:t>
-        </w:r>
-        <w:r>
-          <w:rPr>
-            <w:rStyle w:val="Hyperlink"/>
-            <w:lang w:val="en-GB"/>
-          </w:rPr>
-          <w:t>/learn.microsof</w:t>
-        </w:r>
-        <w:r>
-          <w:rPr>
-            <w:rStyle w:val="Hyperlink"/>
-            <w:lang w:val="en-GB"/>
-          </w:rPr>
-          <w:t>t</w:t>
-        </w:r>
-        <w:r>
-          <w:rPr>
-            <w:rStyle w:val="Hyperlink"/>
-            <w:lang w:val="en-GB"/>
-          </w:rPr>
-          <w:t>.com/en-us/aspnet/signalr/overview/getting-started/introduction-to-signalr</w:t>
+          <w:t>https://learn.microsoft.com/en-us/aspnet/signalr/overview/getting-started/introduction-to-signalr</w:t>
         </w:r>
       </w:hyperlink>
     </w:p>
@@ -3102,35 +3054,7 @@
             <w:rStyle w:val="Hyperlink"/>
             <w:lang w:val="en-GB"/>
           </w:rPr>
-          <w:t>https://learn.microsoft.co</w:t>
-        </w:r>
-        <w:r>
-          <w:rPr>
-            <w:rStyle w:val="Hyperlink"/>
-            <w:lang w:val="en-GB"/>
-          </w:rPr>
-          <w:t>m</w:t>
-        </w:r>
-        <w:r>
-          <w:rPr>
-            <w:rStyle w:val="Hyperlink"/>
-            <w:lang w:val="en-GB"/>
-          </w:rPr>
-          <w:t>/en-us/aspnet/core/signalr/scale?vi</w:t>
-        </w:r>
-        <w:r>
-          <w:rPr>
-            <w:rStyle w:val="Hyperlink"/>
-            <w:lang w:val="en-GB"/>
-          </w:rPr>
-          <w:t>e</w:t>
-        </w:r>
-        <w:r>
-          <w:rPr>
-            <w:rStyle w:val="Hyperlink"/>
-            <w:lang w:val="en-GB"/>
-          </w:rPr>
-          <w:t>w=aspnetcore-7.0</w:t>
+          <w:t>https://learn.microsoft.com/en-us/aspnet/core/signalr/scale?view=aspnetcore-7.0</w:t>
         </w:r>
       </w:hyperlink>
     </w:p>
@@ -3159,43 +3083,36 @@
           <w:color w:val="000000" w:themeColor="text1"/>
           <w:lang w:val="en-GB"/>
         </w:rPr>
-        <w:t xml:space="preserve"> </w:t>
+        <w:t xml:space="preserve"> (2021)</w:t>
       </w:r>
       <w:r>
         <w:rPr>
           <w:color w:val="000000" w:themeColor="text1"/>
           <w:lang w:val="en-GB"/>
         </w:rPr>
-        <w:t>(2021)</w:t>
+        <w:t xml:space="preserve">. </w:t>
       </w:r>
       <w:r>
         <w:rPr>
           <w:color w:val="000000" w:themeColor="text1"/>
           <w:lang w:val="en-GB"/>
         </w:rPr>
-        <w:t xml:space="preserve">. </w:t>
-      </w:r>
+        <w:t xml:space="preserve">What is </w:t>
+      </w:r>
+      <w:proofErr w:type="spellStart"/>
       <w:r>
         <w:rPr>
           <w:color w:val="000000" w:themeColor="text1"/>
           <w:lang w:val="en-GB"/>
         </w:rPr>
-        <w:t xml:space="preserve">What is </w:t>
-      </w:r>
-      <w:proofErr w:type="spellStart"/>
+        <w:t>SignalR</w:t>
+      </w:r>
+      <w:proofErr w:type="spellEnd"/>
       <w:r>
         <w:rPr>
           <w:color w:val="000000" w:themeColor="text1"/>
           <w:lang w:val="en-GB"/>
         </w:rPr>
-        <w:t>SignalR</w:t>
-      </w:r>
-      <w:proofErr w:type="spellEnd"/>
-      <w:r>
-        <w:rPr>
-          <w:color w:val="000000" w:themeColor="text1"/>
-          <w:lang w:val="en-GB"/>
-        </w:rPr>
         <w:t xml:space="preserve"> and how to use it?</w:t>
       </w:r>
     </w:p>
@@ -3213,21 +3130,7 @@
             <w:rStyle w:val="Hyperlink"/>
             <w:lang w:val="en-GB"/>
           </w:rPr>
-          <w:t>https://www.tutor</w:t>
-        </w:r>
-        <w:r>
-          <w:rPr>
-            <w:rStyle w:val="Hyperlink"/>
-            <w:lang w:val="en-GB"/>
-          </w:rPr>
-          <w:t>i</w:t>
-        </w:r>
-        <w:r>
-          <w:rPr>
-            <w:rStyle w:val="Hyperlink"/>
-            <w:lang w:val="en-GB"/>
-          </w:rPr>
-          <w:t>alspoint.com/what-is-signalr-and-how-to-use-it</w:t>
+          <w:t>https://www.tutorialspoint.com/what-is-signalr-and-how-to-use-it</w:t>
         </w:r>
       </w:hyperlink>
     </w:p>
@@ -3299,21 +3202,7 @@
             <w:rStyle w:val="Hyperlink"/>
             <w:lang w:val="en-GB"/>
           </w:rPr>
-          <w:t>https://www.c-sharpcor</w:t>
-        </w:r>
-        <w:r>
-          <w:rPr>
-            <w:rStyle w:val="Hyperlink"/>
-            <w:lang w:val="en-GB"/>
-          </w:rPr>
-          <w:t>n</w:t>
-        </w:r>
-        <w:r>
-          <w:rPr>
-            <w:rStyle w:val="Hyperlink"/>
-            <w:lang w:val="en-GB"/>
-          </w:rPr>
-          <w:t>er.com/UploadFile/abhijmk/what-why-and-how-about-signalr/</w:t>
+          <w:t>https://www.c-sharpcorner.com/UploadFile/abhijmk/what-why-and-how-about-signalr/</w:t>
         </w:r>
       </w:hyperlink>
     </w:p>
@@ -3404,21 +3293,7 @@
             <w:rStyle w:val="Hyperlink"/>
             <w:lang w:val="en-GB"/>
           </w:rPr>
-          <w:t>https://kb.2pintsoftware.com/he</w:t>
-        </w:r>
-        <w:r>
-          <w:rPr>
-            <w:rStyle w:val="Hyperlink"/>
-            <w:lang w:val="en-GB"/>
-          </w:rPr>
-          <w:t>l</w:t>
-        </w:r>
-        <w:r>
-          <w:rPr>
-            <w:rStyle w:val="Hyperlink"/>
-            <w:lang w:val="en-GB"/>
-          </w:rPr>
-          <w:t>p/signalr-and-connection-management</w:t>
+          <w:t>https://kb.2pintsoftware.com/help/signalr-and-connection-management</w:t>
         </w:r>
       </w:hyperlink>
     </w:p>
@@ -3440,45 +3315,24 @@
           <w:color w:val="000000" w:themeColor="text1"/>
           <w:lang w:val="en-GB"/>
         </w:rPr>
-        <w:t xml:space="preserve">Wikipedia. </w:t>
-      </w:r>
-      <w:r>
-        <w:rPr>
-          <w:color w:val="000000" w:themeColor="text1"/>
+        <w:t>Wikipedia. WebSocket</w:t>
+      </w:r>
+    </w:p>
+    <w:p>
+      <w:pPr>
+        <w:pStyle w:val="ListParagraph"/>
+        <w:spacing w:after="0"/>
+        <w:rPr>
           <w:lang w:val="en-GB"/>
         </w:rPr>
-        <w:t>WebSocket</w:t>
-      </w:r>
-    </w:p>
-    <w:p>
-      <w:pPr>
-        <w:pStyle w:val="ListParagraph"/>
-        <w:spacing w:after="0"/>
-        <w:rPr>
-          <w:lang w:val="en-GB"/>
-        </w:rPr>
-      </w:pPr>
-      <w:hyperlink r:id="rId15" w:history="1">
+      </w:pPr>
+      <w:hyperlink r:id="rId15" w:anchor=":~:text=WebSocket%20is%20a%20computer%20communications,as%20RFC%206455%20in%202011" w:history="1">
         <w:r>
           <w:rPr>
             <w:rStyle w:val="Hyperlink"/>
             <w:lang w:val="en-GB"/>
           </w:rPr>
-          <w:t>https://en.wikipedia.org/wiki/W</w:t>
-        </w:r>
-        <w:r>
-          <w:rPr>
-            <w:rStyle w:val="Hyperlink"/>
-            <w:lang w:val="en-GB"/>
-          </w:rPr>
-          <w:t>e</w:t>
-        </w:r>
-        <w:r>
-          <w:rPr>
-            <w:rStyle w:val="Hyperlink"/>
-            <w:lang w:val="en-GB"/>
-          </w:rPr>
-          <w:t>bSocket#:~:text=WebSocket%20is%20a%20computer%20communications,as%20RFC%206455%20in%202011</w:t>
+          <w:t>https://en.wikipedia.org/wiki/WebSocket#:~:text=WebSocket%20is%20a%20computer%20communications,as%20RFC%206455%20in%202011</w:t>
         </w:r>
       </w:hyperlink>
       <w:r>
@@ -3506,37 +3360,39 @@
           <w:color w:val="000000" w:themeColor="text1"/>
           <w:lang w:val="en-GB"/>
         </w:rPr>
-        <w:t>F</w:t>
-      </w:r>
+        <w:t>Fiodar</w:t>
+      </w:r>
+      <w:proofErr w:type="spellEnd"/>
       <w:r>
         <w:rPr>
           <w:color w:val="000000" w:themeColor="text1"/>
           <w:lang w:val="en-GB"/>
         </w:rPr>
-        <w:t>iodar</w:t>
-      </w:r>
-      <w:proofErr w:type="spellEnd"/>
+        <w:t xml:space="preserve"> </w:t>
+      </w:r>
+      <w:proofErr w:type="spellStart"/>
       <w:r>
         <w:rPr>
           <w:color w:val="000000" w:themeColor="text1"/>
           <w:lang w:val="en-GB"/>
         </w:rPr>
-        <w:t xml:space="preserve"> </w:t>
-      </w:r>
-      <w:proofErr w:type="spellStart"/>
+        <w:t>Sazanavets</w:t>
+      </w:r>
+      <w:proofErr w:type="spellEnd"/>
       <w:r>
         <w:rPr>
           <w:color w:val="000000" w:themeColor="text1"/>
           <w:lang w:val="en-GB"/>
         </w:rPr>
-        <w:t>S</w:t>
-      </w:r>
+        <w:t xml:space="preserve"> (2022). Sending messages to individual </w:t>
+      </w:r>
+      <w:proofErr w:type="spellStart"/>
       <w:r>
         <w:rPr>
           <w:color w:val="000000" w:themeColor="text1"/>
           <w:lang w:val="en-GB"/>
         </w:rPr>
-        <w:t>azanavets</w:t>
+        <w:t>SignalR</w:t>
       </w:r>
       <w:proofErr w:type="spellEnd"/>
       <w:r>
@@ -3544,29 +3400,6 @@
           <w:color w:val="000000" w:themeColor="text1"/>
           <w:lang w:val="en-GB"/>
         </w:rPr>
-        <w:t xml:space="preserve"> (2022). </w:t>
-      </w:r>
-      <w:r>
-        <w:rPr>
-          <w:color w:val="000000" w:themeColor="text1"/>
-          <w:lang w:val="en-GB"/>
-        </w:rPr>
-        <w:t xml:space="preserve">Sending messages to individual </w:t>
-      </w:r>
-      <w:proofErr w:type="spellStart"/>
-      <w:r>
-        <w:rPr>
-          <w:color w:val="000000" w:themeColor="text1"/>
-          <w:lang w:val="en-GB"/>
-        </w:rPr>
-        <w:t>SignalR</w:t>
-      </w:r>
-      <w:proofErr w:type="spellEnd"/>
-      <w:r>
-        <w:rPr>
-          <w:color w:val="000000" w:themeColor="text1"/>
-          <w:lang w:val="en-GB"/>
-        </w:rPr>
         <w:t xml:space="preserve"> clients or groups of clients</w:t>
       </w:r>
     </w:p>
@@ -3584,21 +3417,7 @@
             <w:rStyle w:val="Hyperlink"/>
             <w:lang w:val="en-GB"/>
           </w:rPr>
-          <w:t>https://s</w:t>
-        </w:r>
-        <w:r>
-          <w:rPr>
-            <w:rStyle w:val="Hyperlink"/>
-            <w:lang w:val="en-GB"/>
-          </w:rPr>
-          <w:t>c</w:t>
-        </w:r>
-        <w:r>
-          <w:rPr>
-            <w:rStyle w:val="Hyperlink"/>
-            <w:lang w:val="en-GB"/>
-          </w:rPr>
-          <w:t>ientificprogrammer.net/2022/09/24/sending-messages-to-individual-signalr-clients-or-groups-of-clients/</w:t>
+          <w:t>https://scientificprogrammer.net/2022/09/24/sending-messages-to-individual-signalr-clients-or-groups-of-clients/</w:t>
         </w:r>
       </w:hyperlink>
     </w:p>
@@ -3677,21 +3496,7 @@
             <w:rStyle w:val="Hyperlink"/>
             <w:lang w:val="en-GB"/>
           </w:rPr>
-          <w:t>https://scientific</w:t>
-        </w:r>
-        <w:r>
-          <w:rPr>
-            <w:rStyle w:val="Hyperlink"/>
-            <w:lang w:val="en-GB"/>
-          </w:rPr>
-          <w:t>p</w:t>
-        </w:r>
-        <w:r>
-          <w:rPr>
-            <w:rStyle w:val="Hyperlink"/>
-            <w:lang w:val="en-GB"/>
-          </w:rPr>
-          <w:t>rogrammer.net/2022/05/07/signalr-on-net-6-the-complete-guide/</w:t>
+          <w:t>https://scientificprogrammer.net/2022/05/07/signalr-on-net-6-the-complete-guide/</w:t>
         </w:r>
       </w:hyperlink>
     </w:p>
@@ -3758,18 +3563,7 @@
           <w:shd w:val="clear" w:color="auto" w:fill="FFFFFF"/>
           <w:lang w:val="en-GB"/>
         </w:rPr>
-        <w:t>i</w:t>
-      </w:r>
-      <w:r>
-        <w:rPr>
-          <w:rFonts w:cs="Arial"/>
-          <w:color w:val="000000" w:themeColor="text1"/>
-          <w:sz w:val="22"/>
-          <w:szCs w:val="22"/>
-          <w:shd w:val="clear" w:color="auto" w:fill="FFFFFF"/>
-          <w:lang w:val="en-GB"/>
-        </w:rPr>
-        <w:t>ć</w:t>
+        <w:t>ić</w:t>
       </w:r>
       <w:proofErr w:type="spellEnd"/>
       <w:r>
@@ -3819,35 +3613,7 @@
             <w:rStyle w:val="Hyperlink"/>
             <w:lang w:val="en-GB"/>
           </w:rPr>
-          <w:t>https://inf</w:t>
-        </w:r>
-        <w:r>
-          <w:rPr>
-            <w:rStyle w:val="Hyperlink"/>
-            <w:lang w:val="en-GB"/>
-          </w:rPr>
-          <w:t>i</w:t>
-        </w:r>
-        <w:r>
-          <w:rPr>
-            <w:rStyle w:val="Hyperlink"/>
-            <w:lang w:val="en-GB"/>
-          </w:rPr>
-          <w:t>num.com/</w:t>
-        </w:r>
-        <w:r>
-          <w:rPr>
-            <w:rStyle w:val="Hyperlink"/>
-            <w:lang w:val="en-GB"/>
-          </w:rPr>
-          <w:t>b</w:t>
-        </w:r>
-        <w:r>
-          <w:rPr>
-            <w:rStyle w:val="Hyperlink"/>
-            <w:lang w:val="en-GB"/>
-          </w:rPr>
-          <w:t>log/scaling-out-your-own-signalr-chat-application/</w:t>
+          <w:t>https://infinum.com/blog/scaling-out-your-own-signalr-chat-application/</w:t>
         </w:r>
       </w:hyperlink>
     </w:p>
@@ -3904,6 +3670,7 @@
         <w:ind w:left="708"/>
         <w:rPr>
           <w:rStyle w:val="Hyperlink"/>
+          <w:lang w:val="en-GB"/>
         </w:rPr>
       </w:pPr>
       <w:hyperlink r:id="rId19" w:history="1">
@@ -3912,21 +3679,7 @@
             <w:rStyle w:val="Hyperlink"/>
             <w:lang w:val="en-GB"/>
           </w:rPr>
-          <w:t>https://mediu</w:t>
-        </w:r>
-        <w:r>
-          <w:rPr>
-            <w:rStyle w:val="Hyperlink"/>
-            <w:lang w:val="en-GB"/>
-          </w:rPr>
-          <w:t>m</w:t>
-        </w:r>
-        <w:r>
-          <w:rPr>
-            <w:rStyle w:val="Hyperlink"/>
-            <w:lang w:val="en-GB"/>
-          </w:rPr>
-          <w:t>.com/yemeksepeti-teknoloji/what-is-server-sent-events-sse-and-how-to-implement-it-904938bffd73</w:t>
+          <w:t>https://medium.com/yemeksepeti-teknoloji/what-is-server-sent-events-sse-and-how-to-implement-it-904938bffd73</w:t>
         </w:r>
       </w:hyperlink>
     </w:p>
@@ -4034,21 +3787,7 @@
             <w:rStyle w:val="Hyperlink"/>
             <w:lang w:val="en-GB"/>
           </w:rPr>
-          <w:t>https://ably.com/topic</w:t>
-        </w:r>
-        <w:r>
-          <w:rPr>
-            <w:rStyle w:val="Hyperlink"/>
-            <w:lang w:val="en-GB"/>
-          </w:rPr>
-          <w:t>/</w:t>
-        </w:r>
-        <w:r>
-          <w:rPr>
-            <w:rStyle w:val="Hyperlink"/>
-            <w:lang w:val="en-GB"/>
-          </w:rPr>
-          <w:t>signalr-vs-websocket</w:t>
+          <w:t>https://ably.com/topic/signalr-vs-websocket</w:t>
         </w:r>
       </w:hyperlink>
     </w:p>
@@ -4119,27 +3858,13 @@
           <w:lang w:val="en-GB"/>
         </w:rPr>
       </w:pPr>
-      <w:hyperlink r:id="rId22" w:history="1">
+      <w:hyperlink r:id="rId22" w:anchor=":~:text=Polling%20is%20a%20standard%20technique,an%20empty%20response%20is%20returned" w:history="1">
         <w:r>
           <w:rPr>
             <w:rStyle w:val="Hyperlink"/>
             <w:lang w:val="en-GB"/>
           </w:rPr>
-          <w:t>https://medium.com/geekculture/ajax-polling-vs-lon</w:t>
-        </w:r>
-        <w:r>
-          <w:rPr>
-            <w:rStyle w:val="Hyperlink"/>
-            <w:lang w:val="en-GB"/>
-          </w:rPr>
-          <w:t>g</w:t>
-        </w:r>
-        <w:r>
-          <w:rPr>
-            <w:rStyle w:val="Hyperlink"/>
-            <w:lang w:val="en-GB"/>
-          </w:rPr>
-          <w:t>-polling-vs-websockets-vs-server-sent-events-e0d65033c9ba#:~:text=Polling%20is%20a%20standard%20technique,an%20empty%20response%20is%20returned</w:t>
+          <w:t>https://medium.com/geekculture/ajax-polling-vs-long-polling-vs-websockets-vs-server-sent-events-e0d65033c9ba#:~:text=Polling%20is%20a%20standard%20technique,an%20empty%20response%20is%20returned</w:t>
         </w:r>
       </w:hyperlink>
       <w:r>
@@ -4203,21 +3928,7 @@
             <w:rStyle w:val="Hyperlink"/>
             <w:lang w:val="en-GB"/>
           </w:rPr>
-          <w:t>https://www.cod</w:t>
-        </w:r>
-        <w:r>
-          <w:rPr>
-            <w:rStyle w:val="Hyperlink"/>
-            <w:lang w:val="en-GB"/>
-          </w:rPr>
-          <w:t>e</w:t>
-        </w:r>
-        <w:r>
-          <w:rPr>
-            <w:rStyle w:val="Hyperlink"/>
-            <w:lang w:val="en-GB"/>
-          </w:rPr>
-          <w:t>mag.com/article/1807061/Build-Real-time-Applications-with-ASP.NET-Core-SignalR</w:t>
+          <w:t>https://www.codemag.com/article/1807061/Build-Real-time-Applications-with-ASP.NET-Core-SignalR</w:t>
         </w:r>
       </w:hyperlink>
     </w:p>
@@ -4298,6 +4009,9 @@
       <w:pPr>
         <w:spacing w:after="0"/>
         <w:ind w:left="708"/>
+        <w:rPr>
+          <w:lang w:val="en-GB"/>
+        </w:rPr>
       </w:pPr>
       <w:hyperlink r:id="rId24" w:history="1">
         <w:r>
@@ -4305,21 +4019,7 @@
             <w:rStyle w:val="Hyperlink"/>
             <w:lang w:val="en-GB"/>
           </w:rPr>
-          <w:t>https://scienti</w:t>
-        </w:r>
-        <w:r>
-          <w:rPr>
-            <w:rStyle w:val="Hyperlink"/>
-            <w:lang w:val="en-GB"/>
-          </w:rPr>
-          <w:t>f</w:t>
-        </w:r>
-        <w:r>
-          <w:rPr>
-            <w:rStyle w:val="Hyperlink"/>
-            <w:lang w:val="en-GB"/>
-          </w:rPr>
-          <w:t>icprogrammer.net/2019/08/18/why-you-absolutely-need-signalr-for-asp-net-development/</w:t>
+          <w:t>https://scientificprogrammer.net/2019/08/18/why-you-absolutely-need-signalr-for-asp-net-development/</w:t>
         </w:r>
       </w:hyperlink>
     </w:p>
@@ -4364,21 +4064,7 @@
             <w:rStyle w:val="Hyperlink"/>
             <w:lang w:val="en-GB"/>
           </w:rPr>
-          <w:t>https://ably.com/periodic-table-of-</w:t>
-        </w:r>
-        <w:r>
-          <w:rPr>
-            <w:rStyle w:val="Hyperlink"/>
-            <w:lang w:val="en-GB"/>
-          </w:rPr>
-          <w:t>r</w:t>
-        </w:r>
-        <w:r>
-          <w:rPr>
-            <w:rStyle w:val="Hyperlink"/>
-            <w:lang w:val="en-GB"/>
-          </w:rPr>
-          <w:t>ealtime/signalr</w:t>
+          <w:t>https://ably.com/periodic-table-of-realtime/signalr</w:t>
         </w:r>
       </w:hyperlink>
     </w:p>
@@ -4688,8 +4374,81 @@
     </w:p>
     <w:p>
       <w:pPr>
+        <w:keepNext/>
         <w:spacing w:after="0"/>
         <w:ind w:firstLine="1"/>
+      </w:pPr>
+      <w:r>
+        <w:rPr>
+          <w:noProof/>
+          <w:lang w:val="nl-BE"/>
+        </w:rPr>
+        <w:drawing>
+          <wp:inline distT="0" distB="0" distL="0" distR="0" wp14:anchorId="1575F523" wp14:editId="48F80AEE">
+            <wp:extent cx="3114345" cy="1238250"/>
+            <wp:effectExtent l="0" t="0" r="0" b="0"/>
+            <wp:docPr id="1270168111" name="Picture 1" descr="Text, letter&#10;&#10;Description automatically generated"/>
+            <wp:cNvGraphicFramePr>
+              <a:graphicFrameLocks xmlns:a="http://schemas.openxmlformats.org/drawingml/2006/main" noChangeAspect="1"/>
+            </wp:cNvGraphicFramePr>
+            <a:graphic xmlns:a="http://schemas.openxmlformats.org/drawingml/2006/main">
+              <a:graphicData uri="http://schemas.openxmlformats.org/drawingml/2006/picture">
+                <pic:pic xmlns:pic="http://schemas.openxmlformats.org/drawingml/2006/picture">
+                  <pic:nvPicPr>
+                    <pic:cNvPr id="1270168111" name="Picture 1" descr="Text, letter&#10;&#10;Description automatically generated"/>
+                    <pic:cNvPicPr/>
+                  </pic:nvPicPr>
+                  <pic:blipFill>
+                    <a:blip r:embed="rId26"/>
+                    <a:stretch>
+                      <a:fillRect/>
+                    </a:stretch>
+                  </pic:blipFill>
+                  <pic:spPr>
+                    <a:xfrm>
+                      <a:off x="0" y="0"/>
+                      <a:ext cx="3190306" cy="1268452"/>
+                    </a:xfrm>
+                    <a:prstGeom prst="rect">
+                      <a:avLst/>
+                    </a:prstGeom>
+                  </pic:spPr>
+                </pic:pic>
+              </a:graphicData>
+            </a:graphic>
+          </wp:inline>
+        </w:drawing>
+      </w:r>
+    </w:p>
+    <w:p>
+      <w:pPr>
+        <w:pStyle w:val="Caption"/>
+        <w:rPr>
+          <w:lang w:val="nl-BE"/>
+        </w:rPr>
+      </w:pPr>
+      <w:r>
+        <w:t>Voorbeeld HTTP-</w:t>
+      </w:r>
+      <w:proofErr w:type="spellStart"/>
+      <w:r>
+        <w:t>request</w:t>
+      </w:r>
+      <w:proofErr w:type="spellEnd"/>
+    </w:p>
+    <w:p>
+      <w:pPr>
+        <w:spacing w:after="0"/>
+        <w:ind w:firstLine="1"/>
+        <w:rPr>
+          <w:lang w:val="nl-BE"/>
+        </w:rPr>
+      </w:pPr>
+    </w:p>
+    <w:p>
+      <w:pPr>
+        <w:spacing w:after="0"/>
+        <w:ind w:firstLine="1"/>
         <w:rPr>
           <w:lang w:val="nl-BE"/>
         </w:rPr>
@@ -4819,14 +4578,23 @@
           <w:lang w:val="nl-BE"/>
         </w:rPr>
       </w:pPr>
+    </w:p>
+    <w:p>
+      <w:pPr>
+        <w:spacing w:after="0"/>
+        <w:ind w:firstLine="1"/>
+        <w:rPr>
+          <w:lang w:val="nl-BE"/>
+        </w:rPr>
+      </w:pPr>
       <w:r>
         <w:rPr>
           <w:noProof/>
         </w:rPr>
         <w:drawing>
-          <wp:inline distT="0" distB="0" distL="0" distR="0" wp14:anchorId="288956FE" wp14:editId="79734552">
-            <wp:extent cx="5168900" cy="2429691"/>
-            <wp:effectExtent l="0" t="0" r="0" b="8890"/>
+          <wp:inline distT="0" distB="0" distL="0" distR="0" wp14:anchorId="288956FE" wp14:editId="23743741">
+            <wp:extent cx="5213350" cy="2450586"/>
+            <wp:effectExtent l="0" t="0" r="6350" b="6985"/>
             <wp:docPr id="1338147518" name="Picture 1" descr="Diagram&#10;&#10;Description automatically generated"/>
             <wp:cNvGraphicFramePr>
               <a:graphicFrameLocks xmlns:a="http://schemas.openxmlformats.org/drawingml/2006/main" noChangeAspect="1"/>
@@ -4841,7 +4609,7 @@
                     </pic:cNvPicPr>
                   </pic:nvPicPr>
                   <pic:blipFill>
-                    <a:blip r:embed="rId26"/>
+                    <a:blip r:embed="rId27"/>
                     <a:stretch>
                       <a:fillRect/>
                     </a:stretch>
@@ -4849,7 +4617,7 @@
                   <pic:spPr>
                     <a:xfrm>
                       <a:off x="0" y="0"/>
-                      <a:ext cx="5187363" cy="2438370"/>
+                      <a:ext cx="5249837" cy="2467737"/>
                     </a:xfrm>
                     <a:prstGeom prst="rect">
                       <a:avLst/>
@@ -4874,9 +4642,18 @@
     <w:p>
       <w:pPr>
         <w:spacing w:after="0"/>
+      </w:pPr>
+      <w:r>
+        <w:br w:type="page"/>
+      </w:r>
+    </w:p>
+    <w:p>
+      <w:pPr>
+        <w:spacing w:after="0"/>
         <w:ind w:firstLine="1"/>
       </w:pPr>
       <w:r>
+        <w:lastRenderedPageBreak/>
         <w:t>Zoals je dus in het voorbeeld kan zien is in een</w:t>
       </w:r>
       <w:r>
@@ -5032,6 +4809,12 @@
       <w:r>
         <w:t xml:space="preserve"> Google documenten. Als 2 mensen dezelfde spreadsheet openen en persoon A begint te typen, kan persoon B dit meteen zien zonder zijn webpagina te verversen.</w:t>
       </w:r>
+    </w:p>
+    <w:p>
+      <w:pPr>
+        <w:spacing w:after="0"/>
+        <w:ind w:firstLine="1"/>
+      </w:pPr>
     </w:p>
     <w:p>
       <w:pPr>
@@ -5041,626 +4824,640 @@
       </w:pPr>
       <w:bookmarkStart w:id="11" w:name="_Toc133767098"/>
       <w:r>
+        <w:t>Ontstaan</w:t>
+      </w:r>
+      <w:bookmarkEnd w:id="11"/>
+    </w:p>
+    <w:p>
+      <w:pPr>
+        <w:spacing w:after="0"/>
+        <w:rPr>
+          <w:lang w:val="nl-BE"/>
+        </w:rPr>
+      </w:pPr>
+    </w:p>
+    <w:p>
+      <w:pPr>
+        <w:spacing w:after="0"/>
+        <w:rPr>
+          <w:lang w:val="nl-BE"/>
+        </w:rPr>
+      </w:pPr>
+      <w:proofErr w:type="spellStart"/>
+      <w:r>
+        <w:rPr>
+          <w:lang w:val="nl-BE"/>
+        </w:rPr>
+        <w:t>SignalR</w:t>
+      </w:r>
+      <w:proofErr w:type="spellEnd"/>
+      <w:r>
+        <w:rPr>
+          <w:lang w:val="nl-BE"/>
+        </w:rPr>
+        <w:t xml:space="preserve"> is in 201</w:t>
+      </w:r>
+      <w:r>
+        <w:rPr>
+          <w:lang w:val="nl-BE"/>
+        </w:rPr>
+        <w:t>1</w:t>
+      </w:r>
+      <w:r>
+        <w:rPr>
+          <w:lang w:val="nl-BE"/>
+        </w:rPr>
+        <w:t xml:space="preserve"> in het l</w:t>
+      </w:r>
+      <w:r>
+        <w:rPr>
+          <w:lang w:val="nl-BE"/>
+        </w:rPr>
+        <w:t>even geroepen</w:t>
+      </w:r>
+      <w:r>
+        <w:rPr>
+          <w:lang w:val="nl-BE"/>
+        </w:rPr>
+        <w:t xml:space="preserve"> door David </w:t>
+      </w:r>
+      <w:proofErr w:type="spellStart"/>
+      <w:r>
+        <w:rPr>
+          <w:lang w:val="nl-BE"/>
+        </w:rPr>
+        <w:t>Fowler</w:t>
+      </w:r>
+      <w:proofErr w:type="spellEnd"/>
+      <w:r>
+        <w:rPr>
+          <w:lang w:val="nl-BE"/>
+        </w:rPr>
+        <w:t xml:space="preserve"> en Damian Edwards. Het werd toegevoegd in het ASP.N</w:t>
+      </w:r>
+      <w:r>
+        <w:rPr>
+          <w:lang w:val="nl-BE"/>
+        </w:rPr>
+        <w:t>ET</w:t>
+      </w:r>
+      <w:r>
+        <w:rPr>
+          <w:lang w:val="nl-BE"/>
+        </w:rPr>
+        <w:t xml:space="preserve"> project en uitgebracht als deel van ASP.N</w:t>
+      </w:r>
+      <w:r>
+        <w:rPr>
+          <w:lang w:val="nl-BE"/>
+        </w:rPr>
+        <w:t>ET</w:t>
+      </w:r>
+      <w:r>
+        <w:rPr>
+          <w:lang w:val="nl-BE"/>
+        </w:rPr>
+        <w:t xml:space="preserve"> in 2013.</w:t>
+      </w:r>
+    </w:p>
+    <w:p>
+      <w:pPr>
+        <w:spacing w:after="0"/>
+        <w:rPr>
+          <w:lang w:val="nl-BE"/>
+        </w:rPr>
+      </w:pPr>
+      <w:r>
+        <w:rPr>
+          <w:lang w:val="nl-BE"/>
+        </w:rPr>
+        <w:t xml:space="preserve">In 2013 was het </w:t>
+      </w:r>
+      <w:proofErr w:type="spellStart"/>
+      <w:r>
+        <w:rPr>
+          <w:lang w:val="nl-BE"/>
+        </w:rPr>
+        <w:t>WebSocket</w:t>
+      </w:r>
+      <w:proofErr w:type="spellEnd"/>
+      <w:r>
+        <w:rPr>
+          <w:lang w:val="nl-BE"/>
+        </w:rPr>
+        <w:t xml:space="preserve"> protocol juist gestandaardiseerd maar ondersteunde de meeste browsers dit nog niet. </w:t>
+      </w:r>
+      <w:proofErr w:type="spellStart"/>
+      <w:r>
+        <w:rPr>
+          <w:lang w:val="nl-BE"/>
+        </w:rPr>
+        <w:t>WebSocket</w:t>
+      </w:r>
+      <w:proofErr w:type="spellEnd"/>
+      <w:r>
+        <w:rPr>
+          <w:lang w:val="nl-BE"/>
+        </w:rPr>
+        <w:t xml:space="preserve"> </w:t>
+      </w:r>
+      <w:r>
+        <w:rPr>
+          <w:lang w:val="nl-BE"/>
+        </w:rPr>
+        <w:t xml:space="preserve">is hetgeen dat </w:t>
+      </w:r>
+      <w:proofErr w:type="spellStart"/>
+      <w:r>
+        <w:rPr>
+          <w:lang w:val="nl-BE"/>
+        </w:rPr>
+        <w:t>SignalR</w:t>
+      </w:r>
+      <w:proofErr w:type="spellEnd"/>
+      <w:r>
+        <w:rPr>
+          <w:lang w:val="nl-BE"/>
+        </w:rPr>
+        <w:t xml:space="preserve"> gebrui</w:t>
+      </w:r>
+      <w:r>
+        <w:rPr>
+          <w:lang w:val="nl-BE"/>
+        </w:rPr>
+        <w:t>kt</w:t>
+      </w:r>
+      <w:r>
+        <w:rPr>
+          <w:lang w:val="nl-BE"/>
+        </w:rPr>
+        <w:t xml:space="preserve"> om</w:t>
+      </w:r>
+      <w:r>
+        <w:rPr>
+          <w:lang w:val="nl-BE"/>
+        </w:rPr>
+        <w:t xml:space="preserve"> </w:t>
+      </w:r>
+      <w:r>
+        <w:rPr>
+          <w:lang w:val="nl-BE"/>
+        </w:rPr>
+        <w:t xml:space="preserve">het mogelijk </w:t>
+      </w:r>
+      <w:r>
+        <w:rPr>
+          <w:lang w:val="nl-BE"/>
+        </w:rPr>
+        <w:t xml:space="preserve">te maken </w:t>
+      </w:r>
+      <w:r>
+        <w:rPr>
+          <w:lang w:val="nl-BE"/>
+        </w:rPr>
+        <w:t>om data tegelijkertijd in twee richtingen te sturen</w:t>
+      </w:r>
+      <w:r>
+        <w:rPr>
+          <w:lang w:val="nl-BE"/>
+        </w:rPr>
+        <w:t xml:space="preserve">. Over </w:t>
+      </w:r>
+      <w:proofErr w:type="spellStart"/>
+      <w:r>
+        <w:rPr>
+          <w:lang w:val="nl-BE"/>
+        </w:rPr>
+        <w:t>WebSocket</w:t>
+      </w:r>
+      <w:proofErr w:type="spellEnd"/>
+      <w:r>
+        <w:rPr>
+          <w:lang w:val="nl-BE"/>
+        </w:rPr>
+        <w:t xml:space="preserve"> gaan we</w:t>
+      </w:r>
+      <w:r>
+        <w:rPr>
+          <w:lang w:val="nl-BE"/>
+        </w:rPr>
+        <w:t xml:space="preserve"> zo meteen </w:t>
+      </w:r>
+      <w:r>
+        <w:rPr>
+          <w:lang w:val="nl-BE"/>
+        </w:rPr>
+        <w:t>dieper in</w:t>
+      </w:r>
+      <w:r>
+        <w:rPr>
+          <w:lang w:val="nl-BE"/>
+        </w:rPr>
+        <w:t>.</w:t>
+      </w:r>
+    </w:p>
+    <w:p>
+      <w:pPr>
+        <w:spacing w:after="0"/>
+        <w:rPr>
+          <w:lang w:val="nl-BE"/>
+        </w:rPr>
+      </w:pPr>
+    </w:p>
+    <w:p>
+      <w:pPr>
+        <w:spacing w:after="0"/>
+        <w:rPr>
+          <w:lang w:val="nl-BE"/>
+        </w:rPr>
+      </w:pPr>
+      <w:r>
+        <w:rPr>
+          <w:lang w:val="nl-BE"/>
+        </w:rPr>
+        <w:t xml:space="preserve">Voor </w:t>
+      </w:r>
+      <w:r>
+        <w:rPr>
+          <w:lang w:val="nl-BE"/>
+        </w:rPr>
+        <w:t xml:space="preserve">het bestaan van </w:t>
+      </w:r>
+      <w:proofErr w:type="spellStart"/>
+      <w:r>
+        <w:rPr>
+          <w:lang w:val="nl-BE"/>
+        </w:rPr>
+        <w:t>SignalR</w:t>
+      </w:r>
+      <w:proofErr w:type="spellEnd"/>
+      <w:r>
+        <w:rPr>
+          <w:lang w:val="nl-BE"/>
+        </w:rPr>
+        <w:t xml:space="preserve"> was er niet echt een goede methode voor real-time communicatie.</w:t>
+      </w:r>
+      <w:r>
+        <w:rPr>
+          <w:lang w:val="nl-BE"/>
+        </w:rPr>
+        <w:t xml:space="preserve"> </w:t>
+      </w:r>
+      <w:r>
+        <w:rPr>
+          <w:lang w:val="nl-BE"/>
+        </w:rPr>
+        <w:t xml:space="preserve">Twee manieren die wel gebruikt werden waren AJAX </w:t>
+      </w:r>
+      <w:proofErr w:type="spellStart"/>
+      <w:r>
+        <w:rPr>
+          <w:lang w:val="nl-BE"/>
+        </w:rPr>
+        <w:t>polling</w:t>
+      </w:r>
+      <w:proofErr w:type="spellEnd"/>
+      <w:r>
+        <w:rPr>
+          <w:lang w:val="nl-BE"/>
+        </w:rPr>
+        <w:t xml:space="preserve"> en server-sent event</w:t>
+      </w:r>
+      <w:r>
+        <w:rPr>
+          <w:lang w:val="nl-BE"/>
+        </w:rPr>
+        <w:t>s</w:t>
+      </w:r>
+      <w:r>
+        <w:rPr>
+          <w:lang w:val="nl-BE"/>
+        </w:rPr>
+        <w:t>,</w:t>
+      </w:r>
+      <w:r>
+        <w:rPr>
+          <w:lang w:val="nl-BE"/>
+        </w:rPr>
+        <w:t xml:space="preserve"> dat laatste werd bovendien </w:t>
+      </w:r>
+      <w:r>
+        <w:rPr>
+          <w:lang w:val="nl-BE"/>
+        </w:rPr>
+        <w:t xml:space="preserve">bij het begin van </w:t>
+      </w:r>
+      <w:proofErr w:type="spellStart"/>
+      <w:r>
+        <w:rPr>
+          <w:lang w:val="nl-BE"/>
+        </w:rPr>
+        <w:t>SignalR</w:t>
+      </w:r>
+      <w:proofErr w:type="spellEnd"/>
+      <w:r>
+        <w:rPr>
+          <w:lang w:val="nl-BE"/>
+        </w:rPr>
+        <w:t xml:space="preserve"> </w:t>
+      </w:r>
+      <w:r>
+        <w:rPr>
+          <w:lang w:val="nl-BE"/>
+        </w:rPr>
+        <w:t xml:space="preserve">nog </w:t>
+      </w:r>
+      <w:r>
+        <w:rPr>
+          <w:lang w:val="nl-BE"/>
+        </w:rPr>
+        <w:t>niet ondersteund door de meeste browsers. B</w:t>
+      </w:r>
+      <w:r>
+        <w:rPr>
+          <w:lang w:val="nl-BE"/>
+        </w:rPr>
+        <w:t>eide</w:t>
+      </w:r>
+      <w:r>
+        <w:rPr>
+          <w:lang w:val="nl-BE"/>
+        </w:rPr>
+        <w:t xml:space="preserve"> methodes waren</w:t>
+      </w:r>
+      <w:r>
+        <w:rPr>
+          <w:lang w:val="nl-BE"/>
+        </w:rPr>
+        <w:t xml:space="preserve"> redelijk omslachtig</w:t>
+      </w:r>
+      <w:r>
+        <w:rPr>
+          <w:lang w:val="nl-BE"/>
+        </w:rPr>
+        <w:t xml:space="preserve"> en hiervoor is </w:t>
+      </w:r>
+      <w:proofErr w:type="spellStart"/>
+      <w:r>
+        <w:rPr>
+          <w:lang w:val="nl-BE"/>
+        </w:rPr>
+        <w:t>SignalR</w:t>
+      </w:r>
+      <w:proofErr w:type="spellEnd"/>
+      <w:r>
+        <w:rPr>
+          <w:lang w:val="nl-BE"/>
+        </w:rPr>
+        <w:t xml:space="preserve"> dan ook in </w:t>
+      </w:r>
+      <w:r>
+        <w:rPr>
+          <w:lang w:val="nl-BE"/>
+        </w:rPr>
+        <w:t xml:space="preserve">het </w:t>
+      </w:r>
+      <w:r>
+        <w:rPr>
+          <w:lang w:val="nl-BE"/>
+        </w:rPr>
+        <w:t>leve</w:t>
+      </w:r>
+      <w:r>
+        <w:rPr>
+          <w:lang w:val="nl-BE"/>
+        </w:rPr>
+        <w:t>n</w:t>
+      </w:r>
+      <w:r>
+        <w:rPr>
+          <w:lang w:val="nl-BE"/>
+        </w:rPr>
+        <w:t xml:space="preserve"> geroepen</w:t>
+      </w:r>
+      <w:r>
+        <w:rPr>
+          <w:lang w:val="nl-BE"/>
+        </w:rPr>
+        <w:t>.</w:t>
+      </w:r>
+    </w:p>
+    <w:p>
+      <w:pPr>
+        <w:spacing w:after="0"/>
+        <w:rPr>
+          <w:lang w:val="nl-BE"/>
+        </w:rPr>
+      </w:pPr>
+    </w:p>
+    <w:p>
+      <w:pPr>
+        <w:spacing w:after="0"/>
+        <w:rPr>
+          <w:lang w:val="nl-BE"/>
+        </w:rPr>
+      </w:pPr>
+      <w:r>
+        <w:rPr>
+          <w:lang w:val="nl-BE"/>
+        </w:rPr>
+        <w:t>Om het verschil duidelijk te maken leggen we beide even uit</w:t>
+      </w:r>
+      <w:r>
+        <w:rPr>
+          <w:lang w:val="nl-BE"/>
+        </w:rPr>
+        <w:t>:</w:t>
+      </w:r>
+    </w:p>
+    <w:p>
+      <w:pPr>
+        <w:spacing w:after="0"/>
+        <w:rPr>
+          <w:lang w:val="nl-BE"/>
+        </w:rPr>
+      </w:pPr>
+      <w:r>
+        <w:rPr>
+          <w:lang w:val="nl-BE"/>
+        </w:rPr>
+        <w:t xml:space="preserve">AJAX (long) </w:t>
+      </w:r>
+      <w:proofErr w:type="spellStart"/>
+      <w:r>
+        <w:rPr>
+          <w:lang w:val="nl-BE"/>
+        </w:rPr>
+        <w:t>polling</w:t>
+      </w:r>
+      <w:proofErr w:type="spellEnd"/>
+      <w:r>
+        <w:rPr>
+          <w:lang w:val="nl-BE"/>
+        </w:rPr>
+        <w:t xml:space="preserve"> is </w:t>
+      </w:r>
+      <w:r>
+        <w:rPr>
+          <w:lang w:val="nl-BE"/>
+        </w:rPr>
+        <w:t xml:space="preserve">eigenlijk wat er gebeurt in ons </w:t>
+      </w:r>
+      <w:r>
+        <w:rPr>
+          <w:lang w:val="nl-BE"/>
+        </w:rPr>
+        <w:t xml:space="preserve">eerste </w:t>
+      </w:r>
+      <w:r>
+        <w:rPr>
+          <w:lang w:val="nl-BE"/>
+        </w:rPr>
+        <w:t xml:space="preserve">voorbeeld van </w:t>
+      </w:r>
+      <w:r>
+        <w:rPr>
+          <w:lang w:val="nl-BE"/>
+        </w:rPr>
+        <w:t>John en Mary</w:t>
+      </w:r>
+      <w:r>
+        <w:rPr>
+          <w:lang w:val="nl-BE"/>
+        </w:rPr>
+        <w:t>. Er worden</w:t>
+      </w:r>
+      <w:r>
+        <w:rPr>
+          <w:lang w:val="nl-BE"/>
+        </w:rPr>
+        <w:t xml:space="preserve"> constant HTTP calls </w:t>
+      </w:r>
+      <w:r>
+        <w:rPr>
+          <w:lang w:val="nl-BE"/>
+        </w:rPr>
+        <w:t>naar de server gestuurd en de client wacht af tot de server iets terugstuurt. Als er geen data beschikbaar is wordt er gewoon een leeg antwoord gestuurd.</w:t>
+      </w:r>
+    </w:p>
+    <w:p>
+      <w:pPr>
+        <w:spacing w:after="0"/>
+        <w:rPr>
+          <w:lang w:val="nl-BE"/>
+        </w:rPr>
+      </w:pPr>
+      <w:r>
+        <w:rPr>
+          <w:lang w:val="nl-BE"/>
+        </w:rPr>
+        <w:t>Met long-</w:t>
+      </w:r>
+      <w:proofErr w:type="spellStart"/>
+      <w:r>
+        <w:rPr>
+          <w:lang w:val="nl-BE"/>
+        </w:rPr>
+        <w:t>polling</w:t>
+      </w:r>
+      <w:proofErr w:type="spellEnd"/>
+      <w:r>
+        <w:rPr>
+          <w:lang w:val="nl-BE"/>
+        </w:rPr>
+        <w:t xml:space="preserve"> wordt er eigenlijk bijna hetzelfde gedaan. Het verschil is hier dat als er geen data beschikbaar is de server de </w:t>
+      </w:r>
+      <w:proofErr w:type="spellStart"/>
+      <w:r>
+        <w:rPr>
+          <w:lang w:val="nl-BE"/>
+        </w:rPr>
+        <w:t>request</w:t>
+      </w:r>
+      <w:proofErr w:type="spellEnd"/>
+      <w:r>
+        <w:rPr>
+          <w:lang w:val="nl-BE"/>
+        </w:rPr>
+        <w:t xml:space="preserve"> vasthoudt tot er iets is om terug te sturen. Dit wordt ook wel een “</w:t>
+      </w:r>
+      <w:proofErr w:type="spellStart"/>
+      <w:r>
+        <w:rPr>
+          <w:lang w:val="nl-BE"/>
+        </w:rPr>
+        <w:t>hanging</w:t>
+      </w:r>
+      <w:proofErr w:type="spellEnd"/>
+      <w:r>
+        <w:rPr>
+          <w:lang w:val="nl-BE"/>
+        </w:rPr>
+        <w:t xml:space="preserve"> GET” genoemd. Als er data beschikbaar wordt stuurt de server deze terug naar de client. De client stuurt dan meteen een </w:t>
+      </w:r>
+      <w:proofErr w:type="spellStart"/>
+      <w:r>
+        <w:rPr>
+          <w:lang w:val="nl-BE"/>
+        </w:rPr>
+        <w:t>request</w:t>
+      </w:r>
+      <w:proofErr w:type="spellEnd"/>
+      <w:r>
+        <w:rPr>
+          <w:lang w:val="nl-BE"/>
+        </w:rPr>
+        <w:t xml:space="preserve"> terug naar de server, waardoor de server bijna altijd wel een wachtende </w:t>
+      </w:r>
+      <w:proofErr w:type="spellStart"/>
+      <w:r>
+        <w:rPr>
+          <w:lang w:val="nl-BE"/>
+        </w:rPr>
+        <w:t>request</w:t>
+      </w:r>
+      <w:proofErr w:type="spellEnd"/>
+      <w:r>
+        <w:rPr>
+          <w:lang w:val="nl-BE"/>
+        </w:rPr>
+        <w:t xml:space="preserve"> heeft.</w:t>
+      </w:r>
+    </w:p>
+    <w:p>
+      <w:pPr>
+        <w:spacing w:after="0"/>
+        <w:rPr>
+          <w:lang w:val="nl-BE"/>
+        </w:rPr>
+      </w:pPr>
+    </w:p>
+    <w:p>
+      <w:pPr>
+        <w:spacing w:after="0"/>
+        <w:rPr>
+          <w:lang w:val="nl-BE"/>
+        </w:rPr>
+      </w:pPr>
+      <w:r>
+        <w:rPr>
+          <w:lang w:val="nl-BE"/>
+        </w:rPr>
+        <w:br w:type="page"/>
+      </w:r>
+    </w:p>
+    <w:p>
+      <w:pPr>
+        <w:spacing w:after="0"/>
+        <w:rPr>
+          <w:lang w:val="nl-BE"/>
+        </w:rPr>
+      </w:pPr>
+      <w:r>
+        <w:rPr>
+          <w:lang w:val="nl-BE"/>
+        </w:rPr>
         <w:lastRenderedPageBreak/>
-        <w:t>Ontstaan</w:t>
-      </w:r>
-      <w:bookmarkEnd w:id="11"/>
-    </w:p>
-    <w:p>
-      <w:pPr>
-        <w:spacing w:after="0"/>
-        <w:rPr>
-          <w:lang w:val="nl-BE"/>
-        </w:rPr>
-      </w:pPr>
-    </w:p>
-    <w:p>
-      <w:pPr>
-        <w:spacing w:after="0"/>
-        <w:rPr>
-          <w:lang w:val="nl-BE"/>
-        </w:rPr>
-      </w:pPr>
-      <w:proofErr w:type="spellStart"/>
-      <w:r>
-        <w:rPr>
-          <w:lang w:val="nl-BE"/>
-        </w:rPr>
-        <w:t>SignalR</w:t>
-      </w:r>
-      <w:proofErr w:type="spellEnd"/>
-      <w:r>
-        <w:rPr>
-          <w:lang w:val="nl-BE"/>
-        </w:rPr>
-        <w:t xml:space="preserve"> is in 201</w:t>
-      </w:r>
-      <w:r>
-        <w:rPr>
-          <w:lang w:val="nl-BE"/>
-        </w:rPr>
-        <w:t>1</w:t>
-      </w:r>
-      <w:r>
-        <w:rPr>
-          <w:lang w:val="nl-BE"/>
-        </w:rPr>
-        <w:t xml:space="preserve"> in het l</w:t>
-      </w:r>
-      <w:r>
-        <w:rPr>
-          <w:lang w:val="nl-BE"/>
-        </w:rPr>
-        <w:t>even geroepen</w:t>
-      </w:r>
-      <w:r>
-        <w:rPr>
-          <w:lang w:val="nl-BE"/>
-        </w:rPr>
-        <w:t xml:space="preserve"> door David </w:t>
-      </w:r>
-      <w:proofErr w:type="spellStart"/>
-      <w:r>
-        <w:rPr>
-          <w:lang w:val="nl-BE"/>
-        </w:rPr>
-        <w:t>Fowler</w:t>
-      </w:r>
-      <w:proofErr w:type="spellEnd"/>
-      <w:r>
-        <w:rPr>
-          <w:lang w:val="nl-BE"/>
-        </w:rPr>
-        <w:t xml:space="preserve"> en Damian Edwards. Het werd toegevoegd in het ASP.N</w:t>
-      </w:r>
-      <w:r>
-        <w:rPr>
-          <w:lang w:val="nl-BE"/>
-        </w:rPr>
-        <w:t>ET</w:t>
-      </w:r>
-      <w:r>
-        <w:rPr>
-          <w:lang w:val="nl-BE"/>
-        </w:rPr>
-        <w:t xml:space="preserve"> project en uitgebracht als deel van ASP.N</w:t>
-      </w:r>
-      <w:r>
-        <w:rPr>
-          <w:lang w:val="nl-BE"/>
-        </w:rPr>
-        <w:t>ET</w:t>
-      </w:r>
-      <w:r>
-        <w:rPr>
-          <w:lang w:val="nl-BE"/>
-        </w:rPr>
-        <w:t xml:space="preserve"> in 2013.</w:t>
-      </w:r>
-    </w:p>
-    <w:p>
-      <w:pPr>
-        <w:spacing w:after="0"/>
-        <w:rPr>
-          <w:lang w:val="nl-BE"/>
-        </w:rPr>
-      </w:pPr>
-      <w:r>
-        <w:rPr>
-          <w:lang w:val="nl-BE"/>
-        </w:rPr>
-        <w:t xml:space="preserve">In 2013 was het </w:t>
-      </w:r>
-      <w:proofErr w:type="spellStart"/>
-      <w:r>
-        <w:rPr>
-          <w:lang w:val="nl-BE"/>
-        </w:rPr>
-        <w:t>WebSocket</w:t>
-      </w:r>
-      <w:proofErr w:type="spellEnd"/>
-      <w:r>
-        <w:rPr>
-          <w:lang w:val="nl-BE"/>
-        </w:rPr>
-        <w:t xml:space="preserve"> protocol juist gestandaardiseerd maar ondersteunde de meeste browsers dit nog niet. </w:t>
-      </w:r>
-      <w:proofErr w:type="spellStart"/>
-      <w:r>
-        <w:rPr>
-          <w:lang w:val="nl-BE"/>
-        </w:rPr>
-        <w:t>WebSocket</w:t>
-      </w:r>
-      <w:proofErr w:type="spellEnd"/>
-      <w:r>
-        <w:rPr>
-          <w:lang w:val="nl-BE"/>
-        </w:rPr>
-        <w:t xml:space="preserve"> </w:t>
-      </w:r>
-      <w:r>
-        <w:rPr>
-          <w:lang w:val="nl-BE"/>
-        </w:rPr>
-        <w:t xml:space="preserve">is hetgeen dat </w:t>
-      </w:r>
-      <w:proofErr w:type="spellStart"/>
-      <w:r>
-        <w:rPr>
-          <w:lang w:val="nl-BE"/>
-        </w:rPr>
-        <w:t>SignalR</w:t>
-      </w:r>
-      <w:proofErr w:type="spellEnd"/>
-      <w:r>
-        <w:rPr>
-          <w:lang w:val="nl-BE"/>
-        </w:rPr>
-        <w:t xml:space="preserve"> gebrui</w:t>
-      </w:r>
-      <w:r>
-        <w:rPr>
-          <w:lang w:val="nl-BE"/>
-        </w:rPr>
-        <w:t>kt</w:t>
-      </w:r>
-      <w:r>
-        <w:rPr>
-          <w:lang w:val="nl-BE"/>
-        </w:rPr>
-        <w:t xml:space="preserve"> om</w:t>
-      </w:r>
-      <w:r>
-        <w:rPr>
-          <w:lang w:val="nl-BE"/>
-        </w:rPr>
-        <w:t xml:space="preserve"> </w:t>
-      </w:r>
-      <w:r>
-        <w:rPr>
-          <w:lang w:val="nl-BE"/>
-        </w:rPr>
-        <w:t xml:space="preserve">het mogelijk </w:t>
-      </w:r>
-      <w:r>
-        <w:rPr>
-          <w:lang w:val="nl-BE"/>
-        </w:rPr>
-        <w:t xml:space="preserve">te maken </w:t>
-      </w:r>
-      <w:r>
-        <w:rPr>
-          <w:lang w:val="nl-BE"/>
-        </w:rPr>
-        <w:t>om data tegelijkertijd in twee richtingen te sturen</w:t>
-      </w:r>
-      <w:r>
-        <w:rPr>
-          <w:lang w:val="nl-BE"/>
-        </w:rPr>
-        <w:t xml:space="preserve">. Over </w:t>
-      </w:r>
-      <w:proofErr w:type="spellStart"/>
-      <w:r>
-        <w:rPr>
-          <w:lang w:val="nl-BE"/>
-        </w:rPr>
-        <w:t>WebSocket</w:t>
-      </w:r>
-      <w:proofErr w:type="spellEnd"/>
-      <w:r>
-        <w:rPr>
-          <w:lang w:val="nl-BE"/>
-        </w:rPr>
-        <w:t xml:space="preserve"> gaan we</w:t>
-      </w:r>
-      <w:r>
-        <w:rPr>
-          <w:lang w:val="nl-BE"/>
-        </w:rPr>
-        <w:t xml:space="preserve"> zo meteen </w:t>
-      </w:r>
-      <w:r>
-        <w:rPr>
-          <w:lang w:val="nl-BE"/>
-        </w:rPr>
-        <w:t>dieper in</w:t>
-      </w:r>
-      <w:r>
-        <w:rPr>
-          <w:lang w:val="nl-BE"/>
-        </w:rPr>
-        <w:t>.</w:t>
-      </w:r>
-    </w:p>
-    <w:p>
-      <w:pPr>
-        <w:spacing w:after="0"/>
-        <w:rPr>
-          <w:lang w:val="nl-BE"/>
-        </w:rPr>
-      </w:pPr>
-    </w:p>
-    <w:p>
-      <w:pPr>
-        <w:spacing w:after="0"/>
-        <w:rPr>
-          <w:lang w:val="nl-BE"/>
-        </w:rPr>
-      </w:pPr>
-      <w:r>
-        <w:rPr>
-          <w:lang w:val="nl-BE"/>
-        </w:rPr>
-        <w:t xml:space="preserve">Voor </w:t>
-      </w:r>
-      <w:r>
-        <w:rPr>
-          <w:lang w:val="nl-BE"/>
-        </w:rPr>
-        <w:t xml:space="preserve">het bestaan van </w:t>
-      </w:r>
-      <w:proofErr w:type="spellStart"/>
-      <w:r>
-        <w:rPr>
-          <w:lang w:val="nl-BE"/>
-        </w:rPr>
-        <w:t>SignalR</w:t>
-      </w:r>
-      <w:proofErr w:type="spellEnd"/>
-      <w:r>
-        <w:rPr>
-          <w:lang w:val="nl-BE"/>
-        </w:rPr>
-        <w:t xml:space="preserve"> was er niet echt een goede methode voor real-time communicatie.</w:t>
-      </w:r>
-      <w:r>
-        <w:rPr>
-          <w:lang w:val="nl-BE"/>
-        </w:rPr>
-        <w:t xml:space="preserve"> </w:t>
-      </w:r>
-      <w:r>
-        <w:rPr>
-          <w:lang w:val="nl-BE"/>
-        </w:rPr>
-        <w:t xml:space="preserve">Twee manieren die wel gebruikt werden waren AJAX </w:t>
-      </w:r>
-      <w:proofErr w:type="spellStart"/>
-      <w:r>
-        <w:rPr>
-          <w:lang w:val="nl-BE"/>
-        </w:rPr>
-        <w:t>polling</w:t>
-      </w:r>
-      <w:proofErr w:type="spellEnd"/>
-      <w:r>
-        <w:rPr>
-          <w:lang w:val="nl-BE"/>
-        </w:rPr>
-        <w:t xml:space="preserve"> en server-sent event</w:t>
-      </w:r>
-      <w:r>
-        <w:rPr>
-          <w:lang w:val="nl-BE"/>
-        </w:rPr>
-        <w:t>s</w:t>
-      </w:r>
-      <w:r>
-        <w:rPr>
-          <w:lang w:val="nl-BE"/>
-        </w:rPr>
-        <w:t>,</w:t>
-      </w:r>
-      <w:r>
-        <w:rPr>
-          <w:lang w:val="nl-BE"/>
-        </w:rPr>
-        <w:t xml:space="preserve"> dat laatste werd bovendien </w:t>
-      </w:r>
-      <w:r>
-        <w:rPr>
-          <w:lang w:val="nl-BE"/>
-        </w:rPr>
-        <w:t xml:space="preserve">bij het begin van </w:t>
-      </w:r>
-      <w:proofErr w:type="spellStart"/>
-      <w:r>
-        <w:rPr>
-          <w:lang w:val="nl-BE"/>
-        </w:rPr>
-        <w:t>SignalR</w:t>
-      </w:r>
-      <w:proofErr w:type="spellEnd"/>
-      <w:r>
-        <w:rPr>
-          <w:lang w:val="nl-BE"/>
-        </w:rPr>
-        <w:t xml:space="preserve"> </w:t>
-      </w:r>
-      <w:r>
-        <w:rPr>
-          <w:lang w:val="nl-BE"/>
-        </w:rPr>
-        <w:t xml:space="preserve">nog </w:t>
-      </w:r>
-      <w:r>
-        <w:rPr>
-          <w:lang w:val="nl-BE"/>
-        </w:rPr>
-        <w:t>niet ondersteund door de meeste browsers. B</w:t>
-      </w:r>
-      <w:r>
-        <w:rPr>
-          <w:lang w:val="nl-BE"/>
-        </w:rPr>
-        <w:t>eide</w:t>
-      </w:r>
-      <w:r>
-        <w:rPr>
-          <w:lang w:val="nl-BE"/>
-        </w:rPr>
-        <w:t xml:space="preserve"> methodes waren</w:t>
-      </w:r>
-      <w:r>
-        <w:rPr>
-          <w:lang w:val="nl-BE"/>
-        </w:rPr>
-        <w:t xml:space="preserve"> redelijk omslachtig</w:t>
-      </w:r>
-      <w:r>
-        <w:rPr>
-          <w:lang w:val="nl-BE"/>
-        </w:rPr>
-        <w:t xml:space="preserve"> en hiervoor is </w:t>
-      </w:r>
-      <w:proofErr w:type="spellStart"/>
-      <w:r>
-        <w:rPr>
-          <w:lang w:val="nl-BE"/>
-        </w:rPr>
-        <w:t>SignalR</w:t>
-      </w:r>
-      <w:proofErr w:type="spellEnd"/>
-      <w:r>
-        <w:rPr>
-          <w:lang w:val="nl-BE"/>
-        </w:rPr>
-        <w:t xml:space="preserve"> dan ook in </w:t>
-      </w:r>
-      <w:r>
-        <w:rPr>
-          <w:lang w:val="nl-BE"/>
-        </w:rPr>
-        <w:t xml:space="preserve">het </w:t>
-      </w:r>
-      <w:r>
-        <w:rPr>
-          <w:lang w:val="nl-BE"/>
-        </w:rPr>
-        <w:t>leve</w:t>
-      </w:r>
-      <w:r>
-        <w:rPr>
-          <w:lang w:val="nl-BE"/>
-        </w:rPr>
-        <w:t>n</w:t>
-      </w:r>
-      <w:r>
-        <w:rPr>
-          <w:lang w:val="nl-BE"/>
-        </w:rPr>
-        <w:t xml:space="preserve"> geroepen</w:t>
-      </w:r>
-      <w:r>
-        <w:rPr>
-          <w:lang w:val="nl-BE"/>
-        </w:rPr>
-        <w:t>.</w:t>
-      </w:r>
-    </w:p>
-    <w:p>
-      <w:pPr>
-        <w:spacing w:after="0"/>
-        <w:rPr>
-          <w:lang w:val="nl-BE"/>
-        </w:rPr>
-      </w:pPr>
-    </w:p>
-    <w:p>
-      <w:pPr>
-        <w:spacing w:after="0"/>
-        <w:rPr>
-          <w:lang w:val="nl-BE"/>
-        </w:rPr>
-      </w:pPr>
-      <w:r>
-        <w:rPr>
-          <w:lang w:val="nl-BE"/>
-        </w:rPr>
-        <w:t>Om het verschil duidelijk te maken leggen we beide even uit</w:t>
-      </w:r>
-      <w:r>
-        <w:rPr>
-          <w:lang w:val="nl-BE"/>
-        </w:rPr>
-        <w:t>:</w:t>
-      </w:r>
-    </w:p>
-    <w:p>
-      <w:pPr>
-        <w:spacing w:after="0"/>
-        <w:rPr>
-          <w:lang w:val="nl-BE"/>
-        </w:rPr>
-      </w:pPr>
-      <w:r>
-        <w:rPr>
-          <w:lang w:val="nl-BE"/>
-        </w:rPr>
-        <w:t xml:space="preserve">AJAX (long) </w:t>
-      </w:r>
-      <w:proofErr w:type="spellStart"/>
-      <w:r>
-        <w:rPr>
-          <w:lang w:val="nl-BE"/>
-        </w:rPr>
-        <w:t>polling</w:t>
-      </w:r>
-      <w:proofErr w:type="spellEnd"/>
-      <w:r>
-        <w:rPr>
-          <w:lang w:val="nl-BE"/>
-        </w:rPr>
-        <w:t xml:space="preserve"> is </w:t>
-      </w:r>
-      <w:r>
-        <w:rPr>
-          <w:lang w:val="nl-BE"/>
-        </w:rPr>
-        <w:t xml:space="preserve">eigenlijk wat er gebeurt in ons </w:t>
-      </w:r>
-      <w:r>
-        <w:rPr>
-          <w:lang w:val="nl-BE"/>
-        </w:rPr>
-        <w:t xml:space="preserve">eerste </w:t>
-      </w:r>
-      <w:r>
-        <w:rPr>
-          <w:lang w:val="nl-BE"/>
-        </w:rPr>
-        <w:t xml:space="preserve">voorbeeld van </w:t>
-      </w:r>
-      <w:r>
-        <w:rPr>
-          <w:lang w:val="nl-BE"/>
-        </w:rPr>
-        <w:t>John en Mary</w:t>
-      </w:r>
-      <w:r>
-        <w:rPr>
-          <w:lang w:val="nl-BE"/>
-        </w:rPr>
-        <w:t>. Er worden</w:t>
-      </w:r>
-      <w:r>
-        <w:rPr>
-          <w:lang w:val="nl-BE"/>
-        </w:rPr>
-        <w:t xml:space="preserve"> constant HTTP calls </w:t>
-      </w:r>
-      <w:r>
-        <w:rPr>
-          <w:lang w:val="nl-BE"/>
-        </w:rPr>
-        <w:t>naar de server gestuurd en de client wacht af tot de server iets terugstuurt. Als er geen data beschikbaar is wordt er gewoon een leeg antwoord gestuurd.</w:t>
-      </w:r>
-    </w:p>
-    <w:p>
-      <w:pPr>
-        <w:spacing w:after="0"/>
-        <w:rPr>
-          <w:lang w:val="nl-BE"/>
-        </w:rPr>
-      </w:pPr>
-      <w:r>
-        <w:rPr>
-          <w:lang w:val="nl-BE"/>
-        </w:rPr>
-        <w:t>Met long-</w:t>
-      </w:r>
-      <w:proofErr w:type="spellStart"/>
-      <w:r>
-        <w:rPr>
-          <w:lang w:val="nl-BE"/>
-        </w:rPr>
-        <w:t>polling</w:t>
-      </w:r>
-      <w:proofErr w:type="spellEnd"/>
-      <w:r>
-        <w:rPr>
-          <w:lang w:val="nl-BE"/>
-        </w:rPr>
-        <w:t xml:space="preserve"> wordt er eigenlijk bijna hetzelfde gedaan. Het verschil is hier dat als er geen data beschikbaar is de server de </w:t>
-      </w:r>
-      <w:proofErr w:type="spellStart"/>
-      <w:r>
-        <w:rPr>
-          <w:lang w:val="nl-BE"/>
-        </w:rPr>
-        <w:t>request</w:t>
-      </w:r>
-      <w:proofErr w:type="spellEnd"/>
-      <w:r>
-        <w:rPr>
-          <w:lang w:val="nl-BE"/>
-        </w:rPr>
-        <w:t xml:space="preserve"> vasthoudt tot er iets is om terug te sturen. Dit wordt ook wel een “</w:t>
-      </w:r>
-      <w:proofErr w:type="spellStart"/>
-      <w:r>
-        <w:rPr>
-          <w:lang w:val="nl-BE"/>
-        </w:rPr>
-        <w:t>hanging</w:t>
-      </w:r>
-      <w:proofErr w:type="spellEnd"/>
-      <w:r>
-        <w:rPr>
-          <w:lang w:val="nl-BE"/>
-        </w:rPr>
-        <w:t xml:space="preserve"> GET” genoemd. Als er data beschikbaar wordt stuurt de server deze terug naar de client. De client stuurt dan meteen een </w:t>
-      </w:r>
-      <w:proofErr w:type="spellStart"/>
-      <w:r>
-        <w:rPr>
-          <w:lang w:val="nl-BE"/>
-        </w:rPr>
-        <w:t>request</w:t>
-      </w:r>
-      <w:proofErr w:type="spellEnd"/>
-      <w:r>
-        <w:rPr>
-          <w:lang w:val="nl-BE"/>
-        </w:rPr>
-        <w:t xml:space="preserve"> terug naar de server, waardoor de server bijna altijd wel een wachtende </w:t>
-      </w:r>
-      <w:proofErr w:type="spellStart"/>
-      <w:r>
-        <w:rPr>
-          <w:lang w:val="nl-BE"/>
-        </w:rPr>
-        <w:t>request</w:t>
-      </w:r>
-      <w:proofErr w:type="spellEnd"/>
-      <w:r>
-        <w:rPr>
-          <w:lang w:val="nl-BE"/>
-        </w:rPr>
-        <w:t xml:space="preserve"> heeft.</w:t>
-      </w:r>
-    </w:p>
-    <w:p>
-      <w:pPr>
-        <w:spacing w:after="0"/>
-        <w:rPr>
-          <w:lang w:val="nl-BE"/>
-        </w:rPr>
-      </w:pPr>
-    </w:p>
-    <w:p>
-      <w:pPr>
-        <w:spacing w:after="0"/>
-        <w:rPr>
-          <w:lang w:val="nl-BE"/>
-        </w:rPr>
-      </w:pPr>
-      <w:r>
-        <w:rPr>
-          <w:lang w:val="nl-BE"/>
-        </w:rPr>
         <w:t>S</w:t>
       </w:r>
       <w:r>
@@ -5786,7 +5583,7 @@
                     <pic:cNvPicPr/>
                   </pic:nvPicPr>
                   <pic:blipFill>
-                    <a:blip r:embed="rId27"/>
+                    <a:blip r:embed="rId28"/>
                     <a:stretch>
                       <a:fillRect/>
                     </a:stretch>
@@ -5819,9 +5616,6 @@
           <w:szCs w:val="28"/>
         </w:rPr>
       </w:pPr>
-      <w:r>
-        <w:br w:type="page"/>
-      </w:r>
     </w:p>
     <w:p>
       <w:pPr>
@@ -5831,461 +5625,464 @@
       </w:pPr>
       <w:bookmarkStart w:id="12" w:name="_Toc133767099"/>
       <w:r>
+        <w:t>Gebruik</w:t>
+      </w:r>
+      <w:bookmarkEnd w:id="12"/>
+    </w:p>
+    <w:p>
+      <w:pPr>
+        <w:spacing w:after="0"/>
+      </w:pPr>
+    </w:p>
+    <w:p>
+      <w:pPr>
+        <w:spacing w:after="0"/>
+      </w:pPr>
+      <w:r>
+        <w:t xml:space="preserve">Er zijn twee versies van </w:t>
+      </w:r>
+      <w:proofErr w:type="spellStart"/>
+      <w:r>
+        <w:t>SignalR</w:t>
+      </w:r>
+      <w:proofErr w:type="spellEnd"/>
+      <w:r>
+        <w:t xml:space="preserve">: ASP.NET </w:t>
+      </w:r>
+      <w:proofErr w:type="spellStart"/>
+      <w:r>
+        <w:t>SignalR</w:t>
+      </w:r>
+      <w:proofErr w:type="spellEnd"/>
+      <w:r>
+        <w:t xml:space="preserve"> en ASP.NET </w:t>
+      </w:r>
+      <w:proofErr w:type="spellStart"/>
+      <w:r>
+        <w:t>Core</w:t>
+      </w:r>
+      <w:proofErr w:type="spellEnd"/>
+      <w:r>
+        <w:t xml:space="preserve"> </w:t>
+      </w:r>
+      <w:proofErr w:type="spellStart"/>
+      <w:r>
+        <w:t>SignalR</w:t>
+      </w:r>
+      <w:proofErr w:type="spellEnd"/>
+      <w:r>
+        <w:t>.</w:t>
+      </w:r>
+    </w:p>
+    <w:p>
+      <w:pPr>
+        <w:spacing w:after="0"/>
+      </w:pPr>
+      <w:r>
+        <w:t xml:space="preserve">Het verschil hier is dat </w:t>
+      </w:r>
+      <w:r>
+        <w:t xml:space="preserve">gewone </w:t>
+      </w:r>
+      <w:r>
+        <w:t xml:space="preserve">ASP.NET de oude versie is. Toen </w:t>
+      </w:r>
+      <w:proofErr w:type="spellStart"/>
+      <w:r>
+        <w:t>SignalR</w:t>
+      </w:r>
+      <w:proofErr w:type="spellEnd"/>
+      <w:r>
+        <w:t xml:space="preserve"> in het begin uitkwam maakte bijna</w:t>
+      </w:r>
+      <w:r>
+        <w:t xml:space="preserve"> elke webapplicatie gebruikt van </w:t>
+      </w:r>
+      <w:proofErr w:type="spellStart"/>
+      <w:r>
+        <w:t>jQuery</w:t>
+      </w:r>
+      <w:proofErr w:type="spellEnd"/>
+      <w:r>
+        <w:t xml:space="preserve">. Het was dus logisch dat </w:t>
+      </w:r>
+      <w:proofErr w:type="spellStart"/>
+      <w:r>
+        <w:t>SignalR</w:t>
+      </w:r>
+      <w:proofErr w:type="spellEnd"/>
+      <w:r>
+        <w:t xml:space="preserve"> ook gebruik maakte van de functionaliteiten van </w:t>
+      </w:r>
+      <w:proofErr w:type="spellStart"/>
+      <w:r>
+        <w:t>jQuery</w:t>
+      </w:r>
+      <w:proofErr w:type="spellEnd"/>
+      <w:r>
+        <w:t>.</w:t>
+      </w:r>
+    </w:p>
+    <w:p>
+      <w:pPr>
+        <w:spacing w:after="0"/>
+      </w:pPr>
+    </w:p>
+    <w:p>
+      <w:pPr>
+        <w:spacing w:after="0"/>
+      </w:pPr>
+      <w:r>
+        <w:t>I</w:t>
+      </w:r>
+      <w:r>
+        <w:t>n 20</w:t>
+      </w:r>
+      <w:r>
+        <w:t xml:space="preserve">16 </w:t>
+      </w:r>
+      <w:r>
+        <w:t xml:space="preserve">is </w:t>
+      </w:r>
+      <w:r>
+        <w:t xml:space="preserve">ASP.NET helemaal opnieuw geschreven </w:t>
+      </w:r>
+      <w:r>
+        <w:t>en</w:t>
+      </w:r>
+      <w:r>
+        <w:t xml:space="preserve"> heeft </w:t>
+      </w:r>
+      <w:proofErr w:type="spellStart"/>
+      <w:r>
+        <w:t>SignalR</w:t>
+      </w:r>
+      <w:proofErr w:type="spellEnd"/>
+      <w:r>
+        <w:t xml:space="preserve"> ook een update gekregen. De grootste lijnen zijn wel hetzelfde </w:t>
+      </w:r>
+      <w:proofErr w:type="spellStart"/>
+      <w:r>
+        <w:t>gebleven</w:t>
+      </w:r>
+      <w:r>
+        <w:t>n</w:t>
+      </w:r>
+      <w:proofErr w:type="spellEnd"/>
+      <w:r>
+        <w:t xml:space="preserve"> met enkele kleine aanpassingen</w:t>
+      </w:r>
+      <w:r>
+        <w:t xml:space="preserve">. </w:t>
+      </w:r>
+      <w:r>
+        <w:t xml:space="preserve">Omdat </w:t>
+      </w:r>
+      <w:proofErr w:type="spellStart"/>
+      <w:r>
+        <w:t>jQuery</w:t>
+      </w:r>
+      <w:proofErr w:type="spellEnd"/>
+      <w:r>
+        <w:t xml:space="preserve"> minder en minder werd gebruikt hebben ze de nieuwe </w:t>
+      </w:r>
+      <w:proofErr w:type="spellStart"/>
+      <w:r>
+        <w:t>SignalR</w:t>
+      </w:r>
+      <w:proofErr w:type="spellEnd"/>
+      <w:r>
+        <w:t xml:space="preserve"> versie niet meer afhankelijk gemaakt van </w:t>
+      </w:r>
+      <w:proofErr w:type="spellStart"/>
+      <w:r>
+        <w:t>jQuery</w:t>
+      </w:r>
+      <w:proofErr w:type="spellEnd"/>
+      <w:r>
+        <w:t xml:space="preserve">. </w:t>
+      </w:r>
+      <w:r>
+        <w:t>Hubs bl</w:t>
+      </w:r>
+      <w:r>
+        <w:t>e</w:t>
+      </w:r>
+      <w:r>
+        <w:t xml:space="preserve">ven </w:t>
+      </w:r>
+      <w:r>
+        <w:t xml:space="preserve">wel </w:t>
+      </w:r>
+      <w:r>
+        <w:t xml:space="preserve">het voornaamste verbindingspunt tussen servers en </w:t>
+      </w:r>
+      <w:proofErr w:type="spellStart"/>
+      <w:r>
+        <w:t>clienten</w:t>
+      </w:r>
+      <w:proofErr w:type="spellEnd"/>
+      <w:r>
+        <w:t xml:space="preserve">. </w:t>
+      </w:r>
+      <w:proofErr w:type="spellStart"/>
+      <w:r>
+        <w:t>Clienten</w:t>
+      </w:r>
+      <w:proofErr w:type="spellEnd"/>
+      <w:r>
+        <w:t xml:space="preserve"> roepen</w:t>
+      </w:r>
+      <w:r>
+        <w:t xml:space="preserve"> nog altijd</w:t>
+      </w:r>
+      <w:r>
+        <w:t xml:space="preserve"> methodes op </w:t>
+      </w:r>
+      <w:proofErr w:type="spellStart"/>
+      <w:r>
+        <w:t>op</w:t>
+      </w:r>
+      <w:proofErr w:type="spellEnd"/>
+      <w:r>
+        <w:t xml:space="preserve"> deze hubs en de hubs hebben controle over de verbindingen.</w:t>
+      </w:r>
+    </w:p>
+    <w:p>
+      <w:pPr>
+        <w:spacing w:after="0"/>
+      </w:pPr>
+      <w:r>
+        <w:t xml:space="preserve">Doordat het gebruik van </w:t>
+      </w:r>
+      <w:proofErr w:type="spellStart"/>
+      <w:r>
+        <w:t>jQuery</w:t>
+      </w:r>
+      <w:proofErr w:type="spellEnd"/>
+      <w:r>
+        <w:t xml:space="preserve"> niet meer noodzakelijk was werd de mogelijkheid om andere technologieën zoals </w:t>
+      </w:r>
+      <w:proofErr w:type="spellStart"/>
+      <w:r>
+        <w:t>Java</w:t>
+      </w:r>
+      <w:r>
+        <w:t>S</w:t>
+      </w:r>
+      <w:r>
+        <w:t>cript</w:t>
+      </w:r>
+      <w:proofErr w:type="spellEnd"/>
+      <w:r>
+        <w:t>/</w:t>
+      </w:r>
+      <w:proofErr w:type="spellStart"/>
+      <w:r>
+        <w:t>Type</w:t>
+      </w:r>
+      <w:r>
+        <w:t>S</w:t>
+      </w:r>
+      <w:r>
+        <w:t>cript</w:t>
+      </w:r>
+      <w:proofErr w:type="spellEnd"/>
+      <w:r>
+        <w:t xml:space="preserve"> te gebruiken</w:t>
+      </w:r>
+      <w:r>
+        <w:t xml:space="preserve"> </w:t>
+      </w:r>
+      <w:r>
+        <w:t>veel makkelijker</w:t>
+      </w:r>
+      <w:r>
+        <w:t xml:space="preserve">. </w:t>
+      </w:r>
+      <w:r>
+        <w:t>Hierdoor k</w:t>
+      </w:r>
+      <w:r>
+        <w:t>ond</w:t>
+      </w:r>
+      <w:r>
+        <w:t>en</w:t>
+      </w:r>
+      <w:r>
+        <w:t xml:space="preserve"> ook</w:t>
+      </w:r>
+      <w:r>
+        <w:t xml:space="preserve"> modernere </w:t>
+      </w:r>
+      <w:proofErr w:type="spellStart"/>
+      <w:r>
+        <w:t>frameworks</w:t>
+      </w:r>
+      <w:proofErr w:type="spellEnd"/>
+      <w:r>
+        <w:t xml:space="preserve"> zoals </w:t>
+      </w:r>
+      <w:proofErr w:type="spellStart"/>
+      <w:r>
+        <w:t>Angular</w:t>
+      </w:r>
+      <w:proofErr w:type="spellEnd"/>
+      <w:r>
+        <w:t xml:space="preserve">, </w:t>
+      </w:r>
+      <w:proofErr w:type="spellStart"/>
+      <w:r>
+        <w:t>React</w:t>
+      </w:r>
+      <w:proofErr w:type="spellEnd"/>
+      <w:r>
+        <w:t>, Vue,</w:t>
+      </w:r>
+      <w:r>
+        <w:t>…</w:t>
+      </w:r>
+      <w:r>
+        <w:t xml:space="preserve"> gebruikt worden.</w:t>
+      </w:r>
+    </w:p>
+    <w:p>
+      <w:pPr>
+        <w:spacing w:after="0"/>
+      </w:pPr>
+    </w:p>
+    <w:p>
+      <w:pPr>
+        <w:spacing w:after="0"/>
+      </w:pPr>
+      <w:r>
+        <w:t xml:space="preserve">Nog iets dat nieuw was tegenover de standaard ASP.NET versie is het gebruik van </w:t>
+      </w:r>
+      <w:proofErr w:type="spellStart"/>
+      <w:r>
+        <w:t>dependency</w:t>
+      </w:r>
+      <w:proofErr w:type="spellEnd"/>
+      <w:r>
+        <w:t xml:space="preserve"> </w:t>
+      </w:r>
+      <w:proofErr w:type="spellStart"/>
+      <w:r>
+        <w:t>injections</w:t>
+      </w:r>
+      <w:proofErr w:type="spellEnd"/>
+      <w:r>
+        <w:t xml:space="preserve">. Met </w:t>
+      </w:r>
+      <w:proofErr w:type="spellStart"/>
+      <w:r>
+        <w:t>depen</w:t>
+      </w:r>
+      <w:r>
+        <w:t>dency</w:t>
+      </w:r>
+      <w:proofErr w:type="spellEnd"/>
+      <w:r>
+        <w:t xml:space="preserve"> </w:t>
+      </w:r>
+      <w:proofErr w:type="spellStart"/>
+      <w:r>
+        <w:t>injections</w:t>
+      </w:r>
+      <w:proofErr w:type="spellEnd"/>
+      <w:r>
+        <w:t xml:space="preserve"> kan er code “van buitenaf” gebruikt worden. Je geeft een object bepaalde objecten mee die deze kan gebruiken. Een goed voorbeeld van </w:t>
+      </w:r>
+      <w:proofErr w:type="spellStart"/>
+      <w:r>
+        <w:t>dependency</w:t>
+      </w:r>
+      <w:proofErr w:type="spellEnd"/>
+      <w:r>
+        <w:t xml:space="preserve"> </w:t>
+      </w:r>
+      <w:proofErr w:type="spellStart"/>
+      <w:r>
+        <w:t>objections</w:t>
+      </w:r>
+      <w:proofErr w:type="spellEnd"/>
+      <w:r>
+        <w:t xml:space="preserve"> bij </w:t>
+      </w:r>
+      <w:proofErr w:type="spellStart"/>
+      <w:r>
+        <w:t>SignalR</w:t>
+      </w:r>
+      <w:proofErr w:type="spellEnd"/>
+      <w:r>
+        <w:t xml:space="preserve"> is de </w:t>
+      </w:r>
+      <w:proofErr w:type="spellStart"/>
+      <w:r>
+        <w:t>NavigationManager</w:t>
+      </w:r>
+      <w:proofErr w:type="spellEnd"/>
+      <w:r>
+        <w:t xml:space="preserve">. Deze wordt mee geïnstalleerd met </w:t>
+      </w:r>
+      <w:proofErr w:type="spellStart"/>
+      <w:r>
+        <w:t>SignalR</w:t>
+      </w:r>
+      <w:proofErr w:type="spellEnd"/>
+      <w:r>
+        <w:t xml:space="preserve"> en kan gebruikt worden na zo’n </w:t>
+      </w:r>
+      <w:proofErr w:type="spellStart"/>
+      <w:r>
+        <w:t>inject</w:t>
+      </w:r>
+      <w:proofErr w:type="spellEnd"/>
+      <w:r>
+        <w:t>.</w:t>
+      </w:r>
+    </w:p>
+    <w:p>
+      <w:pPr>
+        <w:spacing w:after="0"/>
+      </w:pPr>
+    </w:p>
+    <w:p>
+      <w:pPr>
+        <w:spacing w:after="0"/>
+      </w:pPr>
+      <w:proofErr w:type="spellStart"/>
+      <w:r>
+        <w:t>SignalR</w:t>
+      </w:r>
+      <w:proofErr w:type="spellEnd"/>
+      <w:r>
+        <w:t xml:space="preserve"> gebruikt </w:t>
+      </w:r>
+      <w:r>
+        <w:t xml:space="preserve">bovendien </w:t>
+      </w:r>
+      <w:r>
+        <w:t xml:space="preserve">ook </w:t>
+      </w:r>
+      <w:r>
+        <w:t>encrypti</w:t>
+      </w:r>
+      <w:r>
+        <w:t>e</w:t>
+      </w:r>
+      <w:r>
+        <w:t xml:space="preserve"> en een digitale handtekening om </w:t>
+      </w:r>
+      <w:r>
+        <w:t>de</w:t>
+      </w:r>
+      <w:r>
+        <w:t xml:space="preserve"> verbindingstoken te beschermen. Voor elk verzoek valideert de server de inhoud van </w:t>
+      </w:r>
+      <w:r>
         <w:lastRenderedPageBreak/>
-        <w:t>Gebruik</w:t>
-      </w:r>
-      <w:bookmarkEnd w:id="12"/>
-    </w:p>
-    <w:p>
-      <w:pPr>
-        <w:spacing w:after="0"/>
-      </w:pPr>
-    </w:p>
-    <w:p>
-      <w:pPr>
-        <w:spacing w:after="0"/>
-      </w:pPr>
-      <w:r>
-        <w:t xml:space="preserve">Er zijn twee versies van </w:t>
-      </w:r>
-      <w:proofErr w:type="spellStart"/>
-      <w:r>
-        <w:t>SignalR</w:t>
-      </w:r>
-      <w:proofErr w:type="spellEnd"/>
-      <w:r>
-        <w:t xml:space="preserve">: ASP.NET </w:t>
-      </w:r>
-      <w:proofErr w:type="spellStart"/>
-      <w:r>
-        <w:t>SignalR</w:t>
-      </w:r>
-      <w:proofErr w:type="spellEnd"/>
-      <w:r>
-        <w:t xml:space="preserve"> en ASP.NET </w:t>
-      </w:r>
-      <w:proofErr w:type="spellStart"/>
-      <w:r>
-        <w:t>Core</w:t>
-      </w:r>
-      <w:proofErr w:type="spellEnd"/>
-      <w:r>
-        <w:t xml:space="preserve"> </w:t>
-      </w:r>
-      <w:proofErr w:type="spellStart"/>
-      <w:r>
-        <w:t>SignalR</w:t>
-      </w:r>
-      <w:proofErr w:type="spellEnd"/>
-      <w:r>
-        <w:t>.</w:t>
-      </w:r>
-    </w:p>
-    <w:p>
-      <w:pPr>
-        <w:spacing w:after="0"/>
-      </w:pPr>
-      <w:r>
-        <w:t xml:space="preserve">Het verschil hier is dat </w:t>
-      </w:r>
-      <w:r>
-        <w:t xml:space="preserve">gewone </w:t>
-      </w:r>
-      <w:r>
-        <w:t xml:space="preserve">ASP.NET de oude versie is. Toen </w:t>
-      </w:r>
-      <w:proofErr w:type="spellStart"/>
-      <w:r>
-        <w:t>SignalR</w:t>
-      </w:r>
-      <w:proofErr w:type="spellEnd"/>
-      <w:r>
-        <w:t xml:space="preserve"> in het begin uitkwam maakte bijna</w:t>
-      </w:r>
-      <w:r>
-        <w:t xml:space="preserve"> elke webapplicatie gebruikt van </w:t>
-      </w:r>
-      <w:proofErr w:type="spellStart"/>
-      <w:r>
-        <w:t>jQuery</w:t>
-      </w:r>
-      <w:proofErr w:type="spellEnd"/>
-      <w:r>
-        <w:t xml:space="preserve">. Het was dus logisch dat </w:t>
-      </w:r>
-      <w:proofErr w:type="spellStart"/>
-      <w:r>
-        <w:t>SignalR</w:t>
-      </w:r>
-      <w:proofErr w:type="spellEnd"/>
-      <w:r>
-        <w:t xml:space="preserve"> ook gebruik maakte van de functionaliteiten van </w:t>
-      </w:r>
-      <w:proofErr w:type="spellStart"/>
-      <w:r>
-        <w:t>jQuery</w:t>
-      </w:r>
-      <w:proofErr w:type="spellEnd"/>
-      <w:r>
-        <w:t>.</w:t>
-      </w:r>
-    </w:p>
-    <w:p>
-      <w:pPr>
-        <w:spacing w:after="0"/>
-      </w:pPr>
-    </w:p>
-    <w:p>
-      <w:pPr>
-        <w:spacing w:after="0"/>
-      </w:pPr>
-      <w:r>
-        <w:t>I</w:t>
-      </w:r>
-      <w:r>
-        <w:t>n 20</w:t>
-      </w:r>
-      <w:r>
-        <w:t xml:space="preserve">16 </w:t>
-      </w:r>
-      <w:r>
-        <w:t xml:space="preserve">is </w:t>
-      </w:r>
-      <w:r>
-        <w:t xml:space="preserve">ASP.NET helemaal opnieuw geschreven </w:t>
-      </w:r>
-      <w:r>
-        <w:t>en</w:t>
-      </w:r>
-      <w:r>
-        <w:t xml:space="preserve"> heeft </w:t>
-      </w:r>
-      <w:proofErr w:type="spellStart"/>
-      <w:r>
-        <w:t>SignalR</w:t>
-      </w:r>
-      <w:proofErr w:type="spellEnd"/>
-      <w:r>
-        <w:t xml:space="preserve"> ook een update gekregen. De grootste lijnen zijn wel hetzelfde </w:t>
-      </w:r>
-      <w:proofErr w:type="spellStart"/>
-      <w:r>
-        <w:t>gebleven</w:t>
-      </w:r>
-      <w:r>
-        <w:t>n</w:t>
-      </w:r>
-      <w:proofErr w:type="spellEnd"/>
-      <w:r>
-        <w:t xml:space="preserve"> met enkele kleine aanpassingen</w:t>
-      </w:r>
-      <w:r>
-        <w:t xml:space="preserve">. </w:t>
-      </w:r>
-      <w:r>
-        <w:t xml:space="preserve">Omdat </w:t>
-      </w:r>
-      <w:proofErr w:type="spellStart"/>
-      <w:r>
-        <w:t>jQuery</w:t>
-      </w:r>
-      <w:proofErr w:type="spellEnd"/>
-      <w:r>
-        <w:t xml:space="preserve"> minder en minder werd gebruikt hebben ze de nieuwe </w:t>
-      </w:r>
-      <w:proofErr w:type="spellStart"/>
-      <w:r>
-        <w:t>SignalR</w:t>
-      </w:r>
-      <w:proofErr w:type="spellEnd"/>
-      <w:r>
-        <w:t xml:space="preserve"> versie niet meer afhankelijk gemaakt van </w:t>
-      </w:r>
-      <w:proofErr w:type="spellStart"/>
-      <w:r>
-        <w:t>jQuery</w:t>
-      </w:r>
-      <w:proofErr w:type="spellEnd"/>
-      <w:r>
-        <w:t xml:space="preserve">. </w:t>
-      </w:r>
-      <w:r>
-        <w:t>Hubs bl</w:t>
-      </w:r>
-      <w:r>
-        <w:t>e</w:t>
-      </w:r>
-      <w:r>
-        <w:t xml:space="preserve">ven </w:t>
-      </w:r>
-      <w:r>
-        <w:t xml:space="preserve">wel </w:t>
-      </w:r>
-      <w:r>
-        <w:t xml:space="preserve">het voornaamste verbindingspunt tussen servers en </w:t>
-      </w:r>
-      <w:proofErr w:type="spellStart"/>
-      <w:r>
-        <w:t>clienten</w:t>
-      </w:r>
-      <w:proofErr w:type="spellEnd"/>
-      <w:r>
-        <w:t xml:space="preserve">. </w:t>
-      </w:r>
-      <w:proofErr w:type="spellStart"/>
-      <w:r>
-        <w:t>Clienten</w:t>
-      </w:r>
-      <w:proofErr w:type="spellEnd"/>
-      <w:r>
-        <w:t xml:space="preserve"> roepen</w:t>
-      </w:r>
-      <w:r>
-        <w:t xml:space="preserve"> nog altijd</w:t>
-      </w:r>
-      <w:r>
-        <w:t xml:space="preserve"> methodes op </w:t>
-      </w:r>
-      <w:proofErr w:type="spellStart"/>
-      <w:r>
-        <w:t>op</w:t>
-      </w:r>
-      <w:proofErr w:type="spellEnd"/>
-      <w:r>
-        <w:t xml:space="preserve"> deze hubs en de hubs hebben controle over de verbindingen.</w:t>
-      </w:r>
-    </w:p>
-    <w:p>
-      <w:pPr>
-        <w:spacing w:after="0"/>
-      </w:pPr>
-      <w:r>
-        <w:t xml:space="preserve">Doordat het gebruik van </w:t>
-      </w:r>
-      <w:proofErr w:type="spellStart"/>
-      <w:r>
-        <w:t>jQuery</w:t>
-      </w:r>
-      <w:proofErr w:type="spellEnd"/>
-      <w:r>
-        <w:t xml:space="preserve"> niet meer noodzakelijk was werd de mogelijkheid om andere technologieën zoals </w:t>
-      </w:r>
-      <w:proofErr w:type="spellStart"/>
-      <w:r>
-        <w:t>Java</w:t>
-      </w:r>
-      <w:r>
-        <w:t>S</w:t>
-      </w:r>
-      <w:r>
-        <w:t>cript</w:t>
-      </w:r>
-      <w:proofErr w:type="spellEnd"/>
-      <w:r>
-        <w:t>/</w:t>
-      </w:r>
-      <w:proofErr w:type="spellStart"/>
-      <w:r>
-        <w:t>Type</w:t>
-      </w:r>
-      <w:r>
-        <w:t>S</w:t>
-      </w:r>
-      <w:r>
-        <w:t>cript</w:t>
-      </w:r>
-      <w:proofErr w:type="spellEnd"/>
-      <w:r>
-        <w:t xml:space="preserve"> te gebruiken</w:t>
-      </w:r>
-      <w:r>
-        <w:t xml:space="preserve"> </w:t>
-      </w:r>
-      <w:r>
-        <w:t>veel makkelijker</w:t>
-      </w:r>
-      <w:r>
-        <w:t xml:space="preserve">. </w:t>
-      </w:r>
-      <w:r>
-        <w:t>Hierdoor k</w:t>
-      </w:r>
-      <w:r>
-        <w:t>ond</w:t>
-      </w:r>
-      <w:r>
-        <w:t>en</w:t>
-      </w:r>
-      <w:r>
-        <w:t xml:space="preserve"> ook</w:t>
-      </w:r>
-      <w:r>
-        <w:t xml:space="preserve"> modernere </w:t>
-      </w:r>
-      <w:proofErr w:type="spellStart"/>
-      <w:r>
-        <w:t>frameworks</w:t>
-      </w:r>
-      <w:proofErr w:type="spellEnd"/>
-      <w:r>
-        <w:t xml:space="preserve"> zoals </w:t>
-      </w:r>
-      <w:proofErr w:type="spellStart"/>
-      <w:r>
-        <w:t>Angular</w:t>
-      </w:r>
-      <w:proofErr w:type="spellEnd"/>
-      <w:r>
-        <w:t xml:space="preserve">, </w:t>
-      </w:r>
-      <w:proofErr w:type="spellStart"/>
-      <w:r>
-        <w:t>React</w:t>
-      </w:r>
-      <w:proofErr w:type="spellEnd"/>
-      <w:r>
-        <w:t>, Vue,</w:t>
-      </w:r>
-      <w:r>
-        <w:t>…</w:t>
-      </w:r>
-      <w:r>
-        <w:t xml:space="preserve"> gebruikt worden.</w:t>
-      </w:r>
-    </w:p>
-    <w:p>
-      <w:pPr>
-        <w:spacing w:after="0"/>
-      </w:pPr>
-    </w:p>
-    <w:p>
-      <w:pPr>
-        <w:spacing w:after="0"/>
-      </w:pPr>
-      <w:r>
-        <w:t xml:space="preserve">Nog iets dat nieuw was tegenover de standaard ASP.NET versie is het gebruik van </w:t>
-      </w:r>
-      <w:proofErr w:type="spellStart"/>
-      <w:r>
-        <w:t>dependency</w:t>
-      </w:r>
-      <w:proofErr w:type="spellEnd"/>
-      <w:r>
-        <w:t xml:space="preserve"> </w:t>
-      </w:r>
-      <w:proofErr w:type="spellStart"/>
-      <w:r>
-        <w:t>injections</w:t>
-      </w:r>
-      <w:proofErr w:type="spellEnd"/>
-      <w:r>
-        <w:t xml:space="preserve">. Met </w:t>
-      </w:r>
-      <w:proofErr w:type="spellStart"/>
-      <w:r>
-        <w:t>depen</w:t>
-      </w:r>
-      <w:r>
-        <w:t>dency</w:t>
-      </w:r>
-      <w:proofErr w:type="spellEnd"/>
-      <w:r>
-        <w:t xml:space="preserve"> </w:t>
-      </w:r>
-      <w:proofErr w:type="spellStart"/>
-      <w:r>
-        <w:t>injections</w:t>
-      </w:r>
-      <w:proofErr w:type="spellEnd"/>
-      <w:r>
-        <w:t xml:space="preserve"> kan er code “van buitenaf” gebruikt worden. Je geeft een object bepaalde objecten mee die deze kan gebruiken. Een goed voorbeeld van </w:t>
-      </w:r>
-      <w:proofErr w:type="spellStart"/>
-      <w:r>
-        <w:t>dependency</w:t>
-      </w:r>
-      <w:proofErr w:type="spellEnd"/>
-      <w:r>
-        <w:t xml:space="preserve"> </w:t>
-      </w:r>
-      <w:proofErr w:type="spellStart"/>
-      <w:r>
-        <w:t>objections</w:t>
-      </w:r>
-      <w:proofErr w:type="spellEnd"/>
-      <w:r>
-        <w:t xml:space="preserve"> bij </w:t>
-      </w:r>
-      <w:proofErr w:type="spellStart"/>
-      <w:r>
-        <w:t>SignalR</w:t>
-      </w:r>
-      <w:proofErr w:type="spellEnd"/>
-      <w:r>
-        <w:t xml:space="preserve"> is de </w:t>
-      </w:r>
-      <w:proofErr w:type="spellStart"/>
-      <w:r>
-        <w:t>NavigationManager</w:t>
-      </w:r>
-      <w:proofErr w:type="spellEnd"/>
-      <w:r>
-        <w:t xml:space="preserve">. Deze wordt mee geïnstalleerd met </w:t>
-      </w:r>
-      <w:proofErr w:type="spellStart"/>
-      <w:r>
-        <w:t>SignalR</w:t>
-      </w:r>
-      <w:proofErr w:type="spellEnd"/>
-      <w:r>
-        <w:t xml:space="preserve"> en kan gebruikt worden na zo’n </w:t>
-      </w:r>
-      <w:proofErr w:type="spellStart"/>
-      <w:r>
-        <w:t>inject</w:t>
-      </w:r>
-      <w:proofErr w:type="spellEnd"/>
-      <w:r>
-        <w:t>.</w:t>
-      </w:r>
-    </w:p>
-    <w:p>
-      <w:pPr>
-        <w:spacing w:after="0"/>
-      </w:pPr>
-    </w:p>
-    <w:p>
-      <w:pPr>
-        <w:spacing w:after="0"/>
-      </w:pPr>
-      <w:proofErr w:type="spellStart"/>
-      <w:r>
-        <w:t>SignalR</w:t>
-      </w:r>
-      <w:proofErr w:type="spellEnd"/>
-      <w:r>
-        <w:t xml:space="preserve"> gebruikt </w:t>
-      </w:r>
-      <w:r>
-        <w:t xml:space="preserve">bovendien </w:t>
-      </w:r>
-      <w:r>
-        <w:t xml:space="preserve">ook </w:t>
-      </w:r>
-      <w:r>
-        <w:t>encrypti</w:t>
-      </w:r>
-      <w:r>
-        <w:t>e</w:t>
-      </w:r>
-      <w:r>
-        <w:t xml:space="preserve"> en een digitale handtekening om </w:t>
-      </w:r>
-      <w:r>
-        <w:t>de</w:t>
-      </w:r>
-      <w:r>
-        <w:t xml:space="preserve"> verbindingstoken te beschermen. Voor elk verzoek valideert de server de inhoud van het token om er zeker van te zijn dat het verzoek afkomstig is van de opgegeven gebruiker. De gebruikersnaam moet overeenkomen met de </w:t>
+        <w:t xml:space="preserve">het token om er zeker van te zijn dat het verzoek afkomstig is van de opgegeven gebruiker. De gebruikersnaam moet overeenkomen met de </w:t>
       </w:r>
       <w:proofErr w:type="spellStart"/>
       <w:r>
@@ -6354,7 +6151,7 @@
                     </pic:cNvPicPr>
                   </pic:nvPicPr>
                   <pic:blipFill>
-                    <a:blip r:embed="rId28"/>
+                    <a:blip r:embed="rId29"/>
                     <a:stretch>
                       <a:fillRect/>
                     </a:stretch>
@@ -6382,14 +6179,6 @@
       <w:pPr>
         <w:spacing w:after="0"/>
         <w:rPr>
-          <w:lang w:val="nl-BE"/>
-        </w:rPr>
-      </w:pPr>
-    </w:p>
-    <w:p>
-      <w:pPr>
-        <w:spacing w:after="0"/>
-        <w:rPr>
           <w:b/>
           <w:bCs/>
           <w:iCs/>
@@ -6398,9 +6187,6 @@
           <w:szCs w:val="28"/>
         </w:rPr>
       </w:pPr>
-      <w:r>
-        <w:br w:type="page"/>
-      </w:r>
     </w:p>
     <w:p>
       <w:pPr>
@@ -6410,7 +6196,6 @@
       </w:pPr>
       <w:bookmarkStart w:id="13" w:name="_Toc133767100"/>
       <w:r>
-        <w:lastRenderedPageBreak/>
         <w:t xml:space="preserve">Waarom </w:t>
       </w:r>
       <w:proofErr w:type="spellStart"/>
@@ -6768,7 +6553,11 @@
       </w:r>
       <w:proofErr w:type="spellEnd"/>
       <w:r>
-        <w:t xml:space="preserve"> gebruikt hubs om te communiceren tussen gebruikers en servers. Een hub is een pijplijn die toelaat dat een gebruiker en server methodes kunnen oproepen bij elkaar. Dit wordt automatisch gedaan door </w:t>
+        <w:t xml:space="preserve"> gebruikt hubs om te communiceren tussen gebruikers en servers. Een hub is een pijplijn die toelaat dat een gebruiker en server methodes kunnen oproepen bij </w:t>
+      </w:r>
+      <w:r>
+        <w:lastRenderedPageBreak/>
+        <w:t xml:space="preserve">elkaar. Dit wordt automatisch gedaan door </w:t>
       </w:r>
       <w:proofErr w:type="spellStart"/>
       <w:r>
@@ -6971,17 +6760,6 @@
       <w:pPr>
         <w:spacing w:after="0"/>
       </w:pPr>
-    </w:p>
-    <w:p>
-      <w:pPr>
-        <w:spacing w:after="0"/>
-        <w:rPr>
-          <w:b/>
-        </w:rPr>
-      </w:pPr>
-      <w:r>
-        <w:br w:type="page"/>
-      </w:r>
     </w:p>
     <w:p>
       <w:pPr>
@@ -6995,7 +6773,6 @@
       </w:pPr>
       <w:bookmarkStart w:id="17" w:name="_Toc133767104"/>
       <w:r>
-        <w:lastRenderedPageBreak/>
         <w:t>Schaalt naar trafiek</w:t>
       </w:r>
       <w:bookmarkEnd w:id="17"/>
@@ -7121,7 +6898,7 @@
                     <pic:cNvPicPr/>
                   </pic:nvPicPr>
                   <pic:blipFill>
-                    <a:blip r:embed="rId29"/>
+                    <a:blip r:embed="rId30"/>
                     <a:stretch>
                       <a:fillRect/>
                     </a:stretch>
@@ -7270,7 +7047,7 @@
                     <pic:cNvPicPr/>
                   </pic:nvPicPr>
                   <pic:blipFill>
-                    <a:blip r:embed="rId30"/>
+                    <a:blip r:embed="rId31"/>
                     <a:stretch>
                       <a:fillRect/>
                     </a:stretch>
@@ -7299,13 +7076,30 @@
     <w:p>
       <w:pPr>
         <w:spacing w:after="0"/>
-      </w:pPr>
-      <w:proofErr w:type="spellStart"/>
-      <w:r>
         <w:rPr>
           <w:b/>
           <w:bCs/>
         </w:rPr>
+      </w:pPr>
+      <w:r>
+        <w:rPr>
+          <w:b/>
+          <w:bCs/>
+        </w:rPr>
+        <w:br w:type="page"/>
+      </w:r>
+    </w:p>
+    <w:p>
+      <w:pPr>
+        <w:spacing w:after="0"/>
+      </w:pPr>
+      <w:proofErr w:type="spellStart"/>
+      <w:r>
+        <w:rPr>
+          <w:b/>
+          <w:bCs/>
+        </w:rPr>
+        <w:lastRenderedPageBreak/>
         <w:t>Redis</w:t>
       </w:r>
       <w:proofErr w:type="spellEnd"/>
@@ -7419,7 +7213,7 @@
                     <pic:cNvPicPr/>
                   </pic:nvPicPr>
                   <pic:blipFill>
-                    <a:blip r:embed="rId31"/>
+                    <a:blip r:embed="rId32"/>
                     <a:stretch>
                       <a:fillRect/>
                     </a:stretch>
@@ -7500,9 +7294,46 @@
           <w:b/>
         </w:rPr>
       </w:pPr>
-      <w:r>
-        <w:br w:type="page"/>
-      </w:r>
+    </w:p>
+    <w:p>
+      <w:pPr>
+        <w:spacing w:after="0"/>
+        <w:rPr>
+          <w:b/>
+        </w:rPr>
+      </w:pPr>
+    </w:p>
+    <w:p>
+      <w:pPr>
+        <w:spacing w:after="0"/>
+        <w:rPr>
+          <w:b/>
+        </w:rPr>
+      </w:pPr>
+    </w:p>
+    <w:p>
+      <w:pPr>
+        <w:spacing w:after="0"/>
+        <w:rPr>
+          <w:b/>
+        </w:rPr>
+      </w:pPr>
+    </w:p>
+    <w:p>
+      <w:pPr>
+        <w:spacing w:after="0"/>
+        <w:rPr>
+          <w:b/>
+        </w:rPr>
+      </w:pPr>
+    </w:p>
+    <w:p>
+      <w:pPr>
+        <w:spacing w:after="0"/>
+        <w:rPr>
+          <w:b/>
+        </w:rPr>
+      </w:pPr>
     </w:p>
     <w:p>
       <w:pPr>
@@ -7517,7 +7348,6 @@
       <w:bookmarkStart w:id="18" w:name="_Toc133767105"/>
       <w:proofErr w:type="spellStart"/>
       <w:r>
-        <w:lastRenderedPageBreak/>
         <w:t>SignalR</w:t>
       </w:r>
       <w:proofErr w:type="spellEnd"/>
@@ -7637,7 +7467,7 @@
                     <pic:cNvPicPr/>
                   </pic:nvPicPr>
                   <pic:blipFill>
-                    <a:blip r:embed="rId32"/>
+                    <a:blip r:embed="rId33"/>
                     <a:stretch>
                       <a:fillRect/>
                     </a:stretch>
@@ -7749,7 +7579,7 @@
                     <pic:cNvPicPr/>
                   </pic:nvPicPr>
                   <pic:blipFill>
-                    <a:blip r:embed="rId33"/>
+                    <a:blip r:embed="rId34"/>
                     <a:stretch>
                       <a:fillRect/>
                     </a:stretch>
@@ -7780,591 +7610,6 @@
     </w:p>
     <w:p>
       <w:pPr>
-        <w:pStyle w:val="Heading2"/>
-        <w:spacing w:before="0" w:after="0"/>
-      </w:pPr>
-      <w:bookmarkStart w:id="19" w:name="_Toc133767106"/>
-      <w:proofErr w:type="spellStart"/>
-      <w:r>
-        <w:t>WebSocket</w:t>
-      </w:r>
-      <w:proofErr w:type="spellEnd"/>
-      <w:r>
-        <w:t xml:space="preserve"> </w:t>
-      </w:r>
-      <w:proofErr w:type="spellStart"/>
-      <w:r>
-        <w:t>vs</w:t>
-      </w:r>
-      <w:proofErr w:type="spellEnd"/>
-      <w:r>
-        <w:t xml:space="preserve"> </w:t>
-      </w:r>
-      <w:proofErr w:type="spellStart"/>
-      <w:r>
-        <w:t>SignalR</w:t>
-      </w:r>
-      <w:bookmarkEnd w:id="19"/>
-      <w:proofErr w:type="spellEnd"/>
-    </w:p>
-    <w:p>
-      <w:pPr>
-        <w:spacing w:after="0"/>
-      </w:pPr>
-    </w:p>
-    <w:p>
-      <w:pPr>
-        <w:spacing w:after="0"/>
-      </w:pPr>
-      <w:r>
-        <w:t xml:space="preserve">Daarjuist bij de features haalden we aan dat </w:t>
-      </w:r>
-      <w:proofErr w:type="spellStart"/>
-      <w:r>
-        <w:t>SignalR</w:t>
-      </w:r>
-      <w:proofErr w:type="spellEnd"/>
-      <w:r>
-        <w:t xml:space="preserve"> </w:t>
-      </w:r>
-      <w:proofErr w:type="spellStart"/>
-      <w:r>
-        <w:t>WebSocket</w:t>
-      </w:r>
-      <w:proofErr w:type="spellEnd"/>
-      <w:r>
-        <w:t xml:space="preserve"> gebruikt voor het verbindingsbeheer. </w:t>
-      </w:r>
-      <w:r>
-        <w:t xml:space="preserve">Als we met </w:t>
-      </w:r>
-      <w:proofErr w:type="spellStart"/>
-      <w:r>
-        <w:t>WebSocket</w:t>
-      </w:r>
-      <w:proofErr w:type="spellEnd"/>
-      <w:r>
-        <w:t xml:space="preserve"> ook een </w:t>
-      </w:r>
-      <w:proofErr w:type="spellStart"/>
-      <w:r>
-        <w:t>bidirectionele</w:t>
-      </w:r>
-      <w:proofErr w:type="spellEnd"/>
-      <w:r>
-        <w:t xml:space="preserve"> verbinding kunnen bereiken, waarom dan </w:t>
-      </w:r>
-      <w:proofErr w:type="spellStart"/>
-      <w:r>
-        <w:t>SignalR</w:t>
-      </w:r>
-      <w:proofErr w:type="spellEnd"/>
-      <w:r>
-        <w:t xml:space="preserve"> gebruiken? Om het verschil uit te begrijpen moeten we eerst </w:t>
-      </w:r>
-      <w:proofErr w:type="spellStart"/>
-      <w:r>
-        <w:t>WebSocket</w:t>
-      </w:r>
-      <w:proofErr w:type="spellEnd"/>
-      <w:r>
-        <w:t xml:space="preserve"> wat uitleggen.</w:t>
-      </w:r>
-    </w:p>
-    <w:p>
-      <w:pPr>
-        <w:spacing w:after="0"/>
-      </w:pPr>
-      <w:proofErr w:type="spellStart"/>
-      <w:r>
-        <w:t>WebSocket</w:t>
-      </w:r>
-      <w:proofErr w:type="spellEnd"/>
-      <w:r>
-        <w:t xml:space="preserve"> </w:t>
-      </w:r>
-      <w:r>
-        <w:t>maakt gebruik van</w:t>
-      </w:r>
-      <w:r>
-        <w:t xml:space="preserve"> HTTP</w:t>
-      </w:r>
-      <w:r>
-        <w:t xml:space="preserve"> (Hypertext Transfer Protocol). HTTP is het protocol dat zorgt voor de communicatie tussen webpagina en server.</w:t>
-      </w:r>
-      <w:r>
-        <w:t xml:space="preserve"> Deze communicatie bestaat uit </w:t>
-      </w:r>
-      <w:proofErr w:type="spellStart"/>
-      <w:r>
-        <w:t>requests</w:t>
-      </w:r>
-      <w:proofErr w:type="spellEnd"/>
-      <w:r>
-        <w:t xml:space="preserve"> en responses.</w:t>
-      </w:r>
-      <w:r>
-        <w:t xml:space="preserve"> </w:t>
-      </w:r>
-      <w:proofErr w:type="spellStart"/>
-      <w:r>
-        <w:t>WebSocket</w:t>
-      </w:r>
-      <w:proofErr w:type="spellEnd"/>
-      <w:r>
-        <w:t xml:space="preserve"> begint dus als HTTP-</w:t>
-      </w:r>
-      <w:proofErr w:type="spellStart"/>
-      <w:r>
-        <w:t>request</w:t>
-      </w:r>
-      <w:proofErr w:type="spellEnd"/>
-      <w:r>
-        <w:t>. Het stuurt een GET-</w:t>
-      </w:r>
-      <w:proofErr w:type="spellStart"/>
-      <w:r>
-        <w:t>request</w:t>
-      </w:r>
-      <w:proofErr w:type="spellEnd"/>
-      <w:r>
-        <w:t xml:space="preserve"> en doet eerst een </w:t>
-      </w:r>
-      <w:proofErr w:type="spellStart"/>
-      <w:r>
-        <w:t>handshake</w:t>
-      </w:r>
-      <w:proofErr w:type="spellEnd"/>
-      <w:r>
-        <w:t xml:space="preserve"> met de server</w:t>
-      </w:r>
-      <w:r>
-        <w:t xml:space="preserve">. Een </w:t>
-      </w:r>
-      <w:proofErr w:type="spellStart"/>
-      <w:r>
-        <w:t>handshake</w:t>
-      </w:r>
-      <w:proofErr w:type="spellEnd"/>
-      <w:r>
-        <w:t xml:space="preserve"> kan je zien als een signaal tussen </w:t>
-      </w:r>
-      <w:r>
-        <w:t>de gebruiker en de server om een</w:t>
-      </w:r>
-      <w:r>
-        <w:t xml:space="preserve"> link op te zetten tussen beide. </w:t>
-      </w:r>
-      <w:proofErr w:type="spellStart"/>
-      <w:r>
-        <w:t>WebSocket</w:t>
-      </w:r>
-      <w:proofErr w:type="spellEnd"/>
-      <w:r>
-        <w:t xml:space="preserve"> maakt gebruik van de HTTP Upgrade Header in de HTTP-</w:t>
-      </w:r>
-      <w:proofErr w:type="spellStart"/>
-      <w:r>
-        <w:t>request</w:t>
-      </w:r>
-      <w:proofErr w:type="spellEnd"/>
-      <w:r>
-        <w:t xml:space="preserve"> om te upgraden naar </w:t>
-      </w:r>
-      <w:proofErr w:type="spellStart"/>
-      <w:r>
-        <w:t>WebSocket</w:t>
-      </w:r>
-      <w:proofErr w:type="spellEnd"/>
-      <w:r>
-        <w:t>. Als de server daarna een “</w:t>
-      </w:r>
-      <w:r>
-        <w:t xml:space="preserve">HTTP 101 </w:t>
-      </w:r>
-      <w:proofErr w:type="spellStart"/>
-      <w:r>
-        <w:t>Switching</w:t>
-      </w:r>
-      <w:proofErr w:type="spellEnd"/>
-      <w:r>
-        <w:t xml:space="preserve"> </w:t>
-      </w:r>
-      <w:proofErr w:type="spellStart"/>
-      <w:r>
-        <w:t>Protocols</w:t>
-      </w:r>
-      <w:proofErr w:type="spellEnd"/>
-      <w:r>
-        <w:t xml:space="preserve">” terugstuurt is de </w:t>
-      </w:r>
-      <w:proofErr w:type="spellStart"/>
-      <w:r>
-        <w:t>bidirectionele</w:t>
-      </w:r>
-      <w:proofErr w:type="spellEnd"/>
-      <w:r>
-        <w:t xml:space="preserve"> </w:t>
-      </w:r>
-      <w:proofErr w:type="spellStart"/>
-      <w:r>
-        <w:t>WebSocket</w:t>
-      </w:r>
-      <w:proofErr w:type="spellEnd"/>
-      <w:r>
-        <w:t xml:space="preserve"> connectie succesvol.</w:t>
-      </w:r>
-    </w:p>
-    <w:p>
-      <w:pPr>
-        <w:spacing w:after="0"/>
-        <w:rPr>
-          <w:noProof/>
-        </w:rPr>
-      </w:pPr>
-    </w:p>
-    <w:p>
-      <w:pPr>
-        <w:spacing w:after="0"/>
-        <w:rPr>
-          <w:noProof/>
-        </w:rPr>
-      </w:pPr>
-      <w:r>
-        <w:rPr>
-          <w:noProof/>
-        </w:rPr>
-        <w:t>SignalR maakt dus gebruik van WebSocket om de connectie open te houden.</w:t>
-      </w:r>
-    </w:p>
-    <w:p>
-      <w:pPr>
-        <w:spacing w:after="0"/>
-        <w:rPr>
-          <w:noProof/>
-        </w:rPr>
-      </w:pPr>
-      <w:r>
-        <w:rPr>
-          <w:noProof/>
-        </w:rPr>
-        <w:t xml:space="preserve">Wat het gebruik van SignalR aantrekkelijker maakt is dat SignalR </w:t>
-      </w:r>
-      <w:r>
-        <w:rPr>
-          <w:noProof/>
-        </w:rPr>
-        <w:t xml:space="preserve">naast de bidirectionele verbinding ook </w:t>
-      </w:r>
-      <w:r>
-        <w:rPr>
-          <w:noProof/>
-        </w:rPr>
-        <w:t xml:space="preserve">automatische herverbinding heeft. Als een gebruiker zijn verbinding bij WebSocket verliest is dit moeilijker te achterhalen. Een methode die vaak gebruikt wordt heet de ‘ping pong’-methode. </w:t>
-      </w:r>
-      <w:r>
-        <w:rPr>
-          <w:noProof/>
-        </w:rPr>
-        <w:t xml:space="preserve">Er wordt ingesteld dat na een bepaalde tijd de gebruiker of de server een ping verstuurd naar de andere partij, deze antwoord dan met een pong. Als de pong niet binnen een </w:t>
-      </w:r>
-      <w:r>
-        <w:rPr>
-          <w:noProof/>
-        </w:rPr>
-        <w:t>vooraf bepaalde</w:t>
-      </w:r>
-      <w:r>
-        <w:rPr>
-          <w:noProof/>
-        </w:rPr>
-        <w:t xml:space="preserve"> tijd ontvangen is</w:t>
-      </w:r>
-      <w:r>
-        <w:rPr>
-          <w:noProof/>
-        </w:rPr>
-        <w:t>,</w:t>
-      </w:r>
-      <w:r>
-        <w:rPr>
-          <w:noProof/>
-        </w:rPr>
-        <w:t xml:space="preserve"> is de verbinding verbroken. Dit wil wel zeggen dat er op regelmatige tijdstippen een pong moet verstuurd worden, wat belasting </w:t>
-      </w:r>
-      <w:r>
-        <w:rPr>
-          <w:noProof/>
-        </w:rPr>
-        <w:t>geeft</w:t>
-      </w:r>
-      <w:r>
-        <w:rPr>
-          <w:noProof/>
-        </w:rPr>
-        <w:t xml:space="preserve"> op de server.</w:t>
-      </w:r>
-    </w:p>
-    <w:p>
-      <w:pPr>
-        <w:spacing w:after="0"/>
-        <w:rPr>
-          <w:noProof/>
-        </w:rPr>
-      </w:pPr>
-      <w:r>
-        <w:rPr>
-          <w:noProof/>
-        </w:rPr>
-        <w:t>SignalR</w:t>
-      </w:r>
-      <w:r>
-        <w:rPr>
-          <w:noProof/>
-        </w:rPr>
-        <w:t xml:space="preserve"> doet dit op een andere en betere manier. Moest je </w:t>
-      </w:r>
-      <w:r>
-        <w:rPr>
-          <w:noProof/>
-        </w:rPr>
-        <w:t>je verbinding verlie</w:t>
-      </w:r>
-      <w:r>
-        <w:rPr>
-          <w:noProof/>
-        </w:rPr>
-        <w:t>zen dan</w:t>
-      </w:r>
-      <w:r>
-        <w:rPr>
-          <w:noProof/>
-        </w:rPr>
-        <w:t xml:space="preserve"> wordt deze niet direct gesloten. </w:t>
-      </w:r>
-      <w:r>
-        <w:rPr>
-          <w:noProof/>
-        </w:rPr>
-        <w:t>Omdat SignalR bepaalde informatie</w:t>
-      </w:r>
-      <w:r>
-        <w:rPr>
-          <w:noProof/>
-        </w:rPr>
-        <w:t xml:space="preserve"> </w:t>
-      </w:r>
-      <w:r>
-        <w:rPr>
-          <w:noProof/>
-        </w:rPr>
-        <w:t>onthoudt, weet het genoeg o</w:t>
-      </w:r>
-      <w:r>
-        <w:rPr>
-          <w:noProof/>
-        </w:rPr>
-        <w:t>m bij het verlies van connectie</w:t>
-      </w:r>
-      <w:r>
-        <w:rPr>
-          <w:noProof/>
-        </w:rPr>
-        <w:t xml:space="preserve"> de verbinding opnieuw op te starten. </w:t>
-      </w:r>
-    </w:p>
-    <w:p>
-      <w:pPr>
-        <w:spacing w:after="0"/>
-        <w:rPr>
-          <w:noProof/>
-        </w:rPr>
-      </w:pPr>
-      <w:r>
-        <w:rPr>
-          <w:noProof/>
-        </w:rPr>
-        <w:lastRenderedPageBreak/>
-        <w:t>SignalR beslist bij het maken van de connectie ook zelf wat de beste methode voor de verbinding is. Moest WebSocket bijvoorbeeld niet beschikbaar zij</w:t>
-      </w:r>
-      <w:r>
-        <w:rPr>
-          <w:noProof/>
-        </w:rPr>
-        <w:t>n dan valt het automatisch terug</w:t>
-      </w:r>
-      <w:r>
-        <w:rPr>
-          <w:noProof/>
-        </w:rPr>
-        <w:t xml:space="preserve"> op andere technologieën, zoals de server-sent event of longpulling die we eerder aanhaalden.</w:t>
-      </w:r>
-    </w:p>
-    <w:p>
-      <w:pPr>
-        <w:spacing w:after="0"/>
-      </w:pPr>
-    </w:p>
-    <w:p>
-      <w:pPr>
-        <w:spacing w:after="0"/>
-      </w:pPr>
-      <w:proofErr w:type="spellStart"/>
-      <w:r>
-        <w:t>SignalR</w:t>
-      </w:r>
-      <w:proofErr w:type="spellEnd"/>
-      <w:r>
-        <w:t xml:space="preserve"> heeft dus de functionaliteiten van </w:t>
-      </w:r>
-      <w:proofErr w:type="spellStart"/>
-      <w:r>
-        <w:t>WebSocket</w:t>
-      </w:r>
-      <w:proofErr w:type="spellEnd"/>
-      <w:r>
-        <w:t xml:space="preserve"> maar biedt ook nog extra’s aan. </w:t>
-      </w:r>
-      <w:r>
-        <w:t xml:space="preserve">Wat natuurlijk </w:t>
-      </w:r>
-      <w:r>
-        <w:t xml:space="preserve">dan </w:t>
-      </w:r>
-      <w:r>
-        <w:t xml:space="preserve">wel vanzelfsprekend is, is dat het minder tijd in beslag neemt om een </w:t>
-      </w:r>
-      <w:proofErr w:type="spellStart"/>
-      <w:r>
-        <w:t>WebSocket</w:t>
-      </w:r>
-      <w:proofErr w:type="spellEnd"/>
-      <w:r>
-        <w:t xml:space="preserve"> connectie te starten tegenover een </w:t>
-      </w:r>
-      <w:proofErr w:type="spellStart"/>
-      <w:r>
-        <w:t>SignalR</w:t>
-      </w:r>
-      <w:proofErr w:type="spellEnd"/>
-      <w:r>
-        <w:t xml:space="preserve"> connectie.</w:t>
-      </w:r>
-    </w:p>
-    <w:p>
-      <w:pPr>
-        <w:spacing w:after="0"/>
-      </w:pPr>
-    </w:p>
-    <w:p>
-      <w:pPr>
-        <w:spacing w:after="0"/>
-      </w:pPr>
-      <w:r>
-        <w:t xml:space="preserve">Of je nu beter </w:t>
-      </w:r>
-      <w:proofErr w:type="spellStart"/>
-      <w:r>
-        <w:t>SignalR</w:t>
-      </w:r>
-      <w:proofErr w:type="spellEnd"/>
-      <w:r>
-        <w:t xml:space="preserve"> of </w:t>
-      </w:r>
-      <w:proofErr w:type="spellStart"/>
-      <w:r>
-        <w:t>WebSocket</w:t>
-      </w:r>
-      <w:proofErr w:type="spellEnd"/>
-      <w:r>
-        <w:t xml:space="preserve"> gebruikt hangt van verschillende factoren af. </w:t>
-      </w:r>
-      <w:proofErr w:type="spellStart"/>
-      <w:r>
-        <w:t>WebSocket</w:t>
-      </w:r>
-      <w:proofErr w:type="spellEnd"/>
-      <w:r>
-        <w:t xml:space="preserve"> wordt meer gebruikt</w:t>
-      </w:r>
-      <w:r>
-        <w:t xml:space="preserve"> voor simpele </w:t>
-      </w:r>
-      <w:proofErr w:type="spellStart"/>
-      <w:r>
-        <w:t>scenarios</w:t>
-      </w:r>
-      <w:proofErr w:type="spellEnd"/>
-      <w:r>
-        <w:t xml:space="preserve">, zoals bijvoorbeeld </w:t>
-      </w:r>
-      <w:r>
-        <w:t xml:space="preserve">bij </w:t>
-      </w:r>
-      <w:proofErr w:type="spellStart"/>
-      <w:r>
-        <w:t>sportwebsite’s</w:t>
-      </w:r>
-      <w:proofErr w:type="spellEnd"/>
-      <w:r>
-        <w:t xml:space="preserve"> die op bepaalde momenten hun website moeten updaten</w:t>
-      </w:r>
-      <w:r>
-        <w:t xml:space="preserve">. Wil je een chatapplicatie maken, waarbij automatische </w:t>
-      </w:r>
-      <w:proofErr w:type="spellStart"/>
-      <w:r>
-        <w:t>herverbinding</w:t>
-      </w:r>
-      <w:proofErr w:type="spellEnd"/>
-      <w:r>
-        <w:t xml:space="preserve"> een troef is</w:t>
-      </w:r>
-      <w:r>
-        <w:t>,</w:t>
-      </w:r>
-      <w:r>
-        <w:t xml:space="preserve"> is het gebruik van </w:t>
-      </w:r>
-      <w:proofErr w:type="spellStart"/>
-      <w:r>
-        <w:t>SignalR</w:t>
-      </w:r>
-      <w:proofErr w:type="spellEnd"/>
-      <w:r>
-        <w:t xml:space="preserve"> aangeraden.</w:t>
-      </w:r>
-      <w:r>
-        <w:t xml:space="preserve"> </w:t>
-      </w:r>
-      <w:r>
-        <w:t xml:space="preserve">Nog iets waar je rekening mee moet houden is de </w:t>
-      </w:r>
-      <w:r>
-        <w:t>flexibiliteit</w:t>
-      </w:r>
-      <w:r>
-        <w:t xml:space="preserve"> van je applicatie. Met </w:t>
-      </w:r>
-      <w:proofErr w:type="spellStart"/>
-      <w:r>
-        <w:t>WebSocket</w:t>
-      </w:r>
-      <w:proofErr w:type="spellEnd"/>
-      <w:r>
-        <w:t xml:space="preserve"> is het makkelijker om je eigen protocollen te schrijven en te gebruiken met welke programmeertaal je maar wilt. Dit is natuurlijk weer moeilijker en tijd consumerend. </w:t>
-      </w:r>
-      <w:proofErr w:type="spellStart"/>
-      <w:r>
-        <w:t>SignalR</w:t>
-      </w:r>
-      <w:proofErr w:type="spellEnd"/>
-      <w:r>
-        <w:t xml:space="preserve"> heeft heel veel vooraf beschikbaar, wat natuurlijk makkelijker is maar hier heb je dan weer minder vrijheid om je eigen ding te doen.</w:t>
-      </w:r>
-    </w:p>
-    <w:p>
-      <w:pPr>
         <w:spacing w:after="0"/>
         <w:rPr>
           <w:b/>
@@ -8375,442 +7620,593 @@
           <w:szCs w:val="28"/>
         </w:rPr>
       </w:pPr>
+      <w:bookmarkStart w:id="19" w:name="_Toc133767106"/>
+      <w:r>
+        <w:br w:type="page"/>
+      </w:r>
     </w:p>
     <w:p>
       <w:pPr>
         <w:pStyle w:val="Heading2"/>
         <w:spacing w:before="0" w:after="0"/>
-        <w:ind w:left="0" w:firstLine="0"/>
-      </w:pPr>
-      <w:bookmarkStart w:id="20" w:name="_Toc133767107"/>
-      <w:r>
-        <w:t>Voor- en nadelen</w:t>
-      </w:r>
-      <w:bookmarkEnd w:id="20"/>
-    </w:p>
-    <w:p>
-      <w:pPr>
-        <w:spacing w:after="0"/>
-      </w:pPr>
-    </w:p>
-    <w:p>
-      <w:pPr>
-        <w:pStyle w:val="Heading3"/>
-        <w:spacing w:before="0" w:after="0"/>
-      </w:pPr>
-      <w:bookmarkStart w:id="21" w:name="_Toc133767108"/>
-      <w:r>
-        <w:t>Voordelen</w:t>
-      </w:r>
-      <w:bookmarkEnd w:id="21"/>
-    </w:p>
-    <w:p>
-      <w:pPr>
-        <w:spacing w:after="0"/>
-      </w:pPr>
-    </w:p>
-    <w:p>
-      <w:pPr>
-        <w:pStyle w:val="ListParagraph"/>
-        <w:numPr>
-          <w:ilvl w:val="0"/>
-          <w:numId w:val="39"/>
-        </w:numPr>
-        <w:spacing w:after="0"/>
-        <w:rPr>
-          <w:lang w:val="nl-BE"/>
-        </w:rPr>
-      </w:pPr>
-      <w:r>
-        <w:rPr>
-          <w:lang w:val="nl-BE"/>
-        </w:rPr>
-        <w:t>Meerdere opties om te schalen naargelang trafiek</w:t>
-      </w:r>
-      <w:r>
-        <w:rPr>
-          <w:lang w:val="nl-BE"/>
-        </w:rPr>
-        <w:t xml:space="preserve">. Bijvoorbeeld </w:t>
-      </w:r>
-      <w:proofErr w:type="spellStart"/>
-      <w:r>
-        <w:rPr>
-          <w:lang w:val="nl-BE"/>
-        </w:rPr>
-        <w:t>Redis</w:t>
-      </w:r>
-      <w:proofErr w:type="spellEnd"/>
-      <w:r>
-        <w:rPr>
-          <w:lang w:val="nl-BE"/>
-        </w:rPr>
-        <w:t xml:space="preserve">, </w:t>
-      </w:r>
-      <w:proofErr w:type="spellStart"/>
-      <w:r>
-        <w:rPr>
-          <w:lang w:val="nl-BE"/>
-        </w:rPr>
-        <w:t>Azure</w:t>
-      </w:r>
-      <w:proofErr w:type="spellEnd"/>
-      <w:r>
-        <w:rPr>
-          <w:lang w:val="nl-BE"/>
-        </w:rPr>
-        <w:t xml:space="preserve"> Service,…</w:t>
-      </w:r>
-    </w:p>
-    <w:p>
-      <w:pPr>
-        <w:pStyle w:val="ListParagraph"/>
-        <w:numPr>
-          <w:ilvl w:val="0"/>
-          <w:numId w:val="39"/>
-        </w:numPr>
-        <w:spacing w:after="0"/>
-        <w:rPr>
-          <w:lang w:val="nl-BE"/>
-        </w:rPr>
-      </w:pPr>
-      <w:r>
-        <w:rPr>
-          <w:lang w:val="nl-BE"/>
-        </w:rPr>
-        <w:t>Maakt deel uit van het ASP.N</w:t>
-      </w:r>
-      <w:r>
-        <w:rPr>
-          <w:lang w:val="nl-BE"/>
-        </w:rPr>
-        <w:t>ET</w:t>
-      </w:r>
-      <w:r>
-        <w:rPr>
-          <w:lang w:val="nl-BE"/>
-        </w:rPr>
-        <w:t xml:space="preserve"> Framework</w:t>
-      </w:r>
-      <w:r>
-        <w:rPr>
-          <w:lang w:val="nl-BE"/>
-        </w:rPr>
-        <w:t xml:space="preserve">. Hierdoor is het makkelijk te gebruiken in combinatie met andere ASP.NET functies zoals </w:t>
-      </w:r>
-      <w:r>
-        <w:rPr>
-          <w:lang w:val="nl-BE"/>
-        </w:rPr>
-        <w:t xml:space="preserve">authenticatie, </w:t>
-      </w:r>
-      <w:proofErr w:type="spellStart"/>
-      <w:r>
-        <w:rPr>
-          <w:lang w:val="nl-BE"/>
-        </w:rPr>
-        <w:t>authorizatie</w:t>
-      </w:r>
-      <w:proofErr w:type="spellEnd"/>
-      <w:r>
-        <w:rPr>
-          <w:lang w:val="nl-BE"/>
-        </w:rPr>
-        <w:t xml:space="preserve"> en </w:t>
-      </w:r>
-      <w:proofErr w:type="spellStart"/>
-      <w:r>
-        <w:rPr>
-          <w:lang w:val="nl-BE"/>
-        </w:rPr>
-        <w:t>dependency</w:t>
-      </w:r>
-      <w:proofErr w:type="spellEnd"/>
-      <w:r>
-        <w:rPr>
-          <w:lang w:val="nl-BE"/>
-        </w:rPr>
+      </w:pPr>
+      <w:proofErr w:type="spellStart"/>
+      <w:r>
+        <w:lastRenderedPageBreak/>
+        <w:t>WebSocket</w:t>
+      </w:r>
+      <w:proofErr w:type="spellEnd"/>
+      <w:r>
         <w:t xml:space="preserve"> </w:t>
       </w:r>
       <w:proofErr w:type="spellStart"/>
       <w:r>
-        <w:rPr>
-          <w:lang w:val="nl-BE"/>
-        </w:rPr>
-        <w:t>injections</w:t>
-      </w:r>
-      <w:proofErr w:type="spellEnd"/>
-      <w:r>
-        <w:rPr>
-          <w:lang w:val="nl-BE"/>
-        </w:rPr>
-        <w:t>.</w:t>
-      </w:r>
-    </w:p>
-    <w:p>
-      <w:pPr>
-        <w:pStyle w:val="ListParagraph"/>
-        <w:numPr>
-          <w:ilvl w:val="0"/>
-          <w:numId w:val="39"/>
-        </w:numPr>
-        <w:spacing w:after="0"/>
-        <w:rPr>
-          <w:lang w:val="nl-BE"/>
-        </w:rPr>
-      </w:pPr>
-      <w:r>
-        <w:rPr>
-          <w:lang w:val="nl-BE"/>
-        </w:rPr>
-        <w:t xml:space="preserve">Zoals eerder aangegeven gebruikt </w:t>
-      </w:r>
-      <w:proofErr w:type="spellStart"/>
-      <w:r>
-        <w:rPr>
-          <w:lang w:val="nl-BE"/>
-        </w:rPr>
+        <w:t>vs</w:t>
+      </w:r>
+      <w:proofErr w:type="spellEnd"/>
+      <w:r>
+        <w:t xml:space="preserve"> </w:t>
+      </w:r>
+      <w:proofErr w:type="spellStart"/>
+      <w:r>
         <w:t>SignalR</w:t>
       </w:r>
-      <w:proofErr w:type="spellEnd"/>
-      <w:r>
-        <w:rPr>
-          <w:lang w:val="nl-BE"/>
-        </w:rPr>
+      <w:bookmarkEnd w:id="19"/>
+      <w:proofErr w:type="spellEnd"/>
+    </w:p>
+    <w:p>
+      <w:pPr>
+        <w:spacing w:after="0"/>
+      </w:pPr>
+    </w:p>
+    <w:p>
+      <w:pPr>
+        <w:spacing w:after="0"/>
+      </w:pPr>
+      <w:r>
+        <w:t xml:space="preserve">Daarjuist bij de features haalden we aan dat </w:t>
+      </w:r>
+      <w:proofErr w:type="spellStart"/>
+      <w:r>
+        <w:t>SignalR</w:t>
+      </w:r>
+      <w:proofErr w:type="spellEnd"/>
+      <w:r>
         <w:t xml:space="preserve"> </w:t>
       </w:r>
       <w:proofErr w:type="spellStart"/>
       <w:r>
-        <w:rPr>
-          <w:lang w:val="nl-BE"/>
-        </w:rPr>
         <w:t>WebSocket</w:t>
       </w:r>
       <w:proofErr w:type="spellEnd"/>
       <w:r>
-        <w:rPr>
-          <w:lang w:val="nl-BE"/>
-        </w:rPr>
-        <w:t xml:space="preserve"> als dit beschikbaar is. Indien niet beschikbaar valt het terug op oudere technologieën zoals de Server-Sent Event en HTTP long polling.</w:t>
-      </w:r>
-    </w:p>
-    <w:p>
-      <w:pPr>
-        <w:spacing w:after="0"/>
-        <w:rPr>
-          <w:lang w:val="nl-BE"/>
-        </w:rPr>
-      </w:pPr>
-    </w:p>
-    <w:p>
-      <w:pPr>
-        <w:pStyle w:val="Heading3"/>
-        <w:spacing w:before="0" w:after="0"/>
-        <w:rPr>
-          <w:lang w:val="nl-BE"/>
-        </w:rPr>
-      </w:pPr>
-      <w:bookmarkStart w:id="22" w:name="_Toc133767109"/>
-      <w:r>
-        <w:rPr>
-          <w:lang w:val="nl-BE"/>
-        </w:rPr>
-        <w:t>Nadelen</w:t>
-      </w:r>
-      <w:bookmarkEnd w:id="22"/>
-    </w:p>
-    <w:p>
-      <w:pPr>
-        <w:spacing w:after="0"/>
-        <w:rPr>
-          <w:lang w:val="nl-BE"/>
-        </w:rPr>
-      </w:pPr>
-    </w:p>
-    <w:p>
-      <w:pPr>
-        <w:pStyle w:val="ListParagraph"/>
-        <w:numPr>
-          <w:ilvl w:val="0"/>
-          <w:numId w:val="40"/>
-        </w:numPr>
-        <w:spacing w:after="0"/>
-        <w:rPr>
-          <w:lang w:val="nl-BE"/>
-        </w:rPr>
-      </w:pPr>
-      <w:r>
-        <w:rPr>
-          <w:lang w:val="nl-BE"/>
-        </w:rPr>
-        <w:t xml:space="preserve">Omdat er een open connectie is kunnen de events zeer snel achter elkaar opgeroepen worden. De kans bestaat dat de gebruiker niet altijd klaar is om berichten te ontvangen. Hierdoor bestaat de kans dat er berichten niet afgeleverd worden. </w:t>
-      </w:r>
-      <w:proofErr w:type="spellStart"/>
-      <w:r>
-        <w:rPr>
-          <w:lang w:val="nl-BE"/>
-        </w:rPr>
+        <w:t xml:space="preserve"> gebruikt voor het verbindingsbeheer. </w:t>
+      </w:r>
+      <w:r>
+        <w:t xml:space="preserve">Als we met </w:t>
+      </w:r>
+      <w:proofErr w:type="spellStart"/>
+      <w:r>
+        <w:t>WebSocket</w:t>
+      </w:r>
+      <w:proofErr w:type="spellEnd"/>
+      <w:r>
+        <w:t xml:space="preserve"> ook een </w:t>
+      </w:r>
+      <w:proofErr w:type="spellStart"/>
+      <w:r>
+        <w:t>bidirectionele</w:t>
+      </w:r>
+      <w:proofErr w:type="spellEnd"/>
+      <w:r>
+        <w:t xml:space="preserve"> verbinding kunnen bereiken, waarom dan </w:t>
+      </w:r>
+      <w:proofErr w:type="spellStart"/>
+      <w:r>
         <w:t>SignalR</w:t>
       </w:r>
       <w:proofErr w:type="spellEnd"/>
       <w:r>
-        <w:rPr>
-          <w:lang w:val="nl-BE"/>
-        </w:rPr>
-        <w:t xml:space="preserve"> kan +- 1000 berichten bufferen per gebruiker, worden dit er meer dan worden de berichten weggegooid. Eventuele ontvangstbevestigingen zullen dus zelf ingebouwd moeten worden.</w:t>
-      </w:r>
-    </w:p>
-    <w:p>
-      <w:pPr>
-        <w:pStyle w:val="ListParagraph"/>
-        <w:numPr>
-          <w:ilvl w:val="0"/>
-          <w:numId w:val="40"/>
-        </w:numPr>
-        <w:spacing w:after="0"/>
-        <w:rPr>
-          <w:lang w:val="nl-BE"/>
-        </w:rPr>
-      </w:pPr>
-      <w:proofErr w:type="spellStart"/>
-      <w:r>
-        <w:rPr>
-          <w:lang w:val="nl-BE"/>
+        <w:t xml:space="preserve"> gebruiken? Om het verschil uit te begrijpen moeten we eerst </w:t>
+      </w:r>
+      <w:proofErr w:type="spellStart"/>
+      <w:r>
+        <w:t>WebSocket</w:t>
+      </w:r>
+      <w:proofErr w:type="spellEnd"/>
+      <w:r>
+        <w:t xml:space="preserve"> wat uitleggen.</w:t>
+      </w:r>
+    </w:p>
+    <w:p>
+      <w:pPr>
+        <w:spacing w:after="0"/>
+      </w:pPr>
+      <w:proofErr w:type="spellStart"/>
+      <w:r>
+        <w:t>WebSocket</w:t>
+      </w:r>
+      <w:proofErr w:type="spellEnd"/>
+      <w:r>
+        <w:t xml:space="preserve"> </w:t>
+      </w:r>
+      <w:r>
+        <w:t>maakt gebruik van</w:t>
+      </w:r>
+      <w:r>
+        <w:t xml:space="preserve"> HTTP</w:t>
+      </w:r>
+      <w:r>
+        <w:t xml:space="preserve"> (Hypertext Transfer Protocol). HTTP is het protocol dat zorgt voor de communicatie tussen webpagina en server.</w:t>
+      </w:r>
+      <w:r>
+        <w:t xml:space="preserve"> Deze communicatie bestaat uit </w:t>
+      </w:r>
+      <w:proofErr w:type="spellStart"/>
+      <w:r>
+        <w:t>requests</w:t>
+      </w:r>
+      <w:proofErr w:type="spellEnd"/>
+      <w:r>
+        <w:t xml:space="preserve"> en responses.</w:t>
+      </w:r>
+      <w:r>
+        <w:t xml:space="preserve"> </w:t>
+      </w:r>
+      <w:proofErr w:type="spellStart"/>
+      <w:r>
+        <w:t>WebSocket</w:t>
+      </w:r>
+      <w:proofErr w:type="spellEnd"/>
+      <w:r>
+        <w:t xml:space="preserve"> begint dus als HTTP-</w:t>
+      </w:r>
+      <w:proofErr w:type="spellStart"/>
+      <w:r>
+        <w:t>request</w:t>
+      </w:r>
+      <w:proofErr w:type="spellEnd"/>
+      <w:r>
+        <w:t>. Het stuurt een GET-</w:t>
+      </w:r>
+      <w:proofErr w:type="spellStart"/>
+      <w:r>
+        <w:t>request</w:t>
+      </w:r>
+      <w:proofErr w:type="spellEnd"/>
+      <w:r>
+        <w:t xml:space="preserve"> en doet eerst een </w:t>
+      </w:r>
+      <w:proofErr w:type="spellStart"/>
+      <w:r>
+        <w:t>handshake</w:t>
+      </w:r>
+      <w:proofErr w:type="spellEnd"/>
+      <w:r>
+        <w:t xml:space="preserve"> met de server</w:t>
+      </w:r>
+      <w:r>
+        <w:t xml:space="preserve">. Een </w:t>
+      </w:r>
+      <w:proofErr w:type="spellStart"/>
+      <w:r>
+        <w:t>handshake</w:t>
+      </w:r>
+      <w:proofErr w:type="spellEnd"/>
+      <w:r>
+        <w:t xml:space="preserve"> kan je zien als een signaal tussen </w:t>
+      </w:r>
+      <w:r>
+        <w:t>de gebruiker en de server om een</w:t>
+      </w:r>
+      <w:r>
+        <w:t xml:space="preserve"> link op te zetten tussen beide. </w:t>
+      </w:r>
+      <w:proofErr w:type="spellStart"/>
+      <w:r>
+        <w:t>WebSocket</w:t>
+      </w:r>
+      <w:proofErr w:type="spellEnd"/>
+      <w:r>
+        <w:t xml:space="preserve"> maakt gebruik van de HTTP Upgrade Header in de HTTP-</w:t>
+      </w:r>
+      <w:proofErr w:type="spellStart"/>
+      <w:r>
+        <w:t>request</w:t>
+      </w:r>
+      <w:proofErr w:type="spellEnd"/>
+      <w:r>
+        <w:t xml:space="preserve"> om te upgraden naar </w:t>
+      </w:r>
+      <w:proofErr w:type="spellStart"/>
+      <w:r>
+        <w:t>WebSocket</w:t>
+      </w:r>
+      <w:proofErr w:type="spellEnd"/>
+      <w:r>
+        <w:t>. Als de server daarna een “</w:t>
+      </w:r>
+      <w:r>
+        <w:t xml:space="preserve">HTTP 101 </w:t>
+      </w:r>
+      <w:proofErr w:type="spellStart"/>
+      <w:r>
+        <w:t>Switching</w:t>
+      </w:r>
+      <w:proofErr w:type="spellEnd"/>
+      <w:r>
+        <w:t xml:space="preserve"> </w:t>
+      </w:r>
+      <w:proofErr w:type="spellStart"/>
+      <w:r>
+        <w:t>Protocols</w:t>
+      </w:r>
+      <w:proofErr w:type="spellEnd"/>
+      <w:r>
+        <w:t xml:space="preserve">” terugstuurt is de </w:t>
+      </w:r>
+      <w:proofErr w:type="spellStart"/>
+      <w:r>
+        <w:t>bidirectionele</w:t>
+      </w:r>
+      <w:proofErr w:type="spellEnd"/>
+      <w:r>
+        <w:t xml:space="preserve"> </w:t>
+      </w:r>
+      <w:proofErr w:type="spellStart"/>
+      <w:r>
+        <w:t>WebSocket</w:t>
+      </w:r>
+      <w:proofErr w:type="spellEnd"/>
+      <w:r>
+        <w:t xml:space="preserve"> connectie succesvol.</w:t>
+      </w:r>
+    </w:p>
+    <w:p>
+      <w:pPr>
+        <w:spacing w:after="0"/>
+        <w:rPr>
+          <w:noProof/>
+        </w:rPr>
+      </w:pPr>
+    </w:p>
+    <w:p>
+      <w:pPr>
+        <w:spacing w:after="0"/>
+        <w:rPr>
+          <w:noProof/>
+        </w:rPr>
+      </w:pPr>
+      <w:r>
+        <w:rPr>
+          <w:noProof/>
+        </w:rPr>
+        <w:t>SignalR maakt dus gebruik van WebSocket om de connectie open te houden.</w:t>
+      </w:r>
+    </w:p>
+    <w:p>
+      <w:pPr>
+        <w:spacing w:after="0"/>
+        <w:rPr>
+          <w:noProof/>
+        </w:rPr>
+      </w:pPr>
+      <w:r>
+        <w:rPr>
+          <w:noProof/>
+        </w:rPr>
+        <w:t xml:space="preserve">Wat het gebruik van SignalR aantrekkelijker maakt is dat SignalR </w:t>
+      </w:r>
+      <w:r>
+        <w:rPr>
+          <w:noProof/>
+        </w:rPr>
+        <w:t xml:space="preserve">naast de bidirectionele verbinding ook </w:t>
+      </w:r>
+      <w:r>
+        <w:rPr>
+          <w:noProof/>
+        </w:rPr>
+        <w:t xml:space="preserve">automatische herverbinding heeft. Als een gebruiker zijn verbinding bij WebSocket verliest is dit moeilijker te achterhalen. Een methode die vaak gebruikt wordt heet de ‘ping pong’-methode. </w:t>
+      </w:r>
+      <w:r>
+        <w:rPr>
+          <w:noProof/>
+        </w:rPr>
+        <w:t xml:space="preserve">Er wordt ingesteld dat na een bepaalde tijd de gebruiker of de server een ping verstuurd naar de andere partij, deze antwoord dan met een pong. Als de pong niet binnen een </w:t>
+      </w:r>
+      <w:r>
+        <w:rPr>
+          <w:noProof/>
+        </w:rPr>
+        <w:t>vooraf bepaalde</w:t>
+      </w:r>
+      <w:r>
+        <w:rPr>
+          <w:noProof/>
+        </w:rPr>
+        <w:t xml:space="preserve"> tijd ontvangen is</w:t>
+      </w:r>
+      <w:r>
+        <w:rPr>
+          <w:noProof/>
+        </w:rPr>
+        <w:t>,</w:t>
+      </w:r>
+      <w:r>
+        <w:rPr>
+          <w:noProof/>
+        </w:rPr>
+        <w:t xml:space="preserve"> is de verbinding verbroken. Dit wil wel zeggen dat er op regelmatige tijdstippen een pong moet verstuurd worden, wat belasting </w:t>
+      </w:r>
+      <w:r>
+        <w:rPr>
+          <w:noProof/>
+        </w:rPr>
+        <w:t>geeft</w:t>
+      </w:r>
+      <w:r>
+        <w:rPr>
+          <w:noProof/>
+        </w:rPr>
+        <w:t xml:space="preserve"> op de server.</w:t>
+      </w:r>
+    </w:p>
+    <w:p>
+      <w:pPr>
+        <w:spacing w:after="0"/>
+        <w:rPr>
+          <w:noProof/>
+        </w:rPr>
+      </w:pPr>
+      <w:r>
+        <w:rPr>
+          <w:noProof/>
         </w:rPr>
         <w:t>SignalR</w:t>
       </w:r>
-      <w:proofErr w:type="spellEnd"/>
-      <w:r>
-        <w:rPr>
-          <w:lang w:val="nl-BE"/>
+      <w:r>
+        <w:rPr>
+          <w:noProof/>
+        </w:rPr>
+        <w:t xml:space="preserve"> doet dit op een andere en betere manier. Moest je </w:t>
+      </w:r>
+      <w:r>
+        <w:rPr>
+          <w:noProof/>
+        </w:rPr>
+        <w:t>je verbinding verlie</w:t>
+      </w:r>
+      <w:r>
+        <w:rPr>
+          <w:noProof/>
+        </w:rPr>
+        <w:t>zen dan</w:t>
+      </w:r>
+      <w:r>
+        <w:rPr>
+          <w:noProof/>
+        </w:rPr>
+        <w:t xml:space="preserve"> wordt deze niet direct gesloten. </w:t>
+      </w:r>
+      <w:r>
+        <w:rPr>
+          <w:noProof/>
+        </w:rPr>
+        <w:t>Omdat SignalR bepaalde informatie</w:t>
+      </w:r>
+      <w:r>
+        <w:rPr>
+          <w:noProof/>
         </w:rPr>
         <w:t xml:space="preserve"> </w:t>
       </w:r>
       <w:r>
         <w:rPr>
-          <w:lang w:val="nl-BE"/>
-        </w:rPr>
-        <w:t>biedt</w:t>
-      </w:r>
-      <w:r>
-        <w:rPr>
-          <w:lang w:val="nl-BE"/>
-        </w:rPr>
-        <w:t xml:space="preserve"> maar een beperkt aantal software ontwikkelingspakketten</w:t>
-      </w:r>
-      <w:r>
-        <w:rPr>
-          <w:lang w:val="nl-BE"/>
-        </w:rPr>
-        <w:t xml:space="preserve"> aan</w:t>
-      </w:r>
-      <w:r>
-        <w:rPr>
-          <w:lang w:val="nl-BE"/>
-        </w:rPr>
-        <w:t>:</w:t>
-      </w:r>
-      <w:r>
-        <w:rPr>
-          <w:lang w:val="nl-BE"/>
-        </w:rPr>
+          <w:noProof/>
+        </w:rPr>
+        <w:t>onthoudt, weet het genoeg o</w:t>
+      </w:r>
+      <w:r>
+        <w:rPr>
+          <w:noProof/>
+        </w:rPr>
+        <w:t>m bij het verlies van connectie</w:t>
+      </w:r>
+      <w:r>
+        <w:rPr>
+          <w:noProof/>
+        </w:rPr>
+        <w:t xml:space="preserve"> de verbinding opnieuw op te starten. </w:t>
+      </w:r>
+    </w:p>
+    <w:p>
+      <w:pPr>
+        <w:spacing w:after="0"/>
+        <w:rPr>
+          <w:noProof/>
+        </w:rPr>
+      </w:pPr>
+      <w:r>
+        <w:rPr>
+          <w:noProof/>
+        </w:rPr>
+        <w:t>SignalR beslist bij het maken van de connectie ook zelf wat de beste methode voor de verbinding is. Moest WebSocket bijvoorbeeld niet beschikbaar zij</w:t>
+      </w:r>
+      <w:r>
+        <w:rPr>
+          <w:noProof/>
+        </w:rPr>
+        <w:t>n dan valt het automatisch terug</w:t>
+      </w:r>
+      <w:r>
+        <w:rPr>
+          <w:noProof/>
+        </w:rPr>
+        <w:t xml:space="preserve"> op andere technologieën, zoals de server-sent event of longpulling die we eerder aanhaalden.</w:t>
+      </w:r>
+    </w:p>
+    <w:p>
+      <w:pPr>
+        <w:spacing w:after="0"/>
+      </w:pPr>
+    </w:p>
+    <w:p>
+      <w:pPr>
+        <w:spacing w:after="0"/>
+      </w:pPr>
+      <w:proofErr w:type="spellStart"/>
+      <w:r>
+        <w:t>SignalR</w:t>
+      </w:r>
+      <w:proofErr w:type="spellEnd"/>
+      <w:r>
+        <w:t xml:space="preserve"> heeft dus de functionaliteiten van </w:t>
+      </w:r>
+      <w:proofErr w:type="spellStart"/>
+      <w:r>
+        <w:t>WebSocket</w:t>
+      </w:r>
+      <w:proofErr w:type="spellEnd"/>
+      <w:r>
+        <w:t xml:space="preserve"> maar biedt ook nog extra’s aan. </w:t>
+      </w:r>
+      <w:r>
+        <w:t xml:space="preserve">Wat natuurlijk </w:t>
+      </w:r>
+      <w:r>
+        <w:t xml:space="preserve">dan </w:t>
+      </w:r>
+      <w:r>
+        <w:t xml:space="preserve">wel vanzelfsprekend is, is dat het minder tijd in beslag neemt om een </w:t>
+      </w:r>
+      <w:proofErr w:type="spellStart"/>
+      <w:r>
+        <w:t>WebSocket</w:t>
+      </w:r>
+      <w:proofErr w:type="spellEnd"/>
+      <w:r>
+        <w:t xml:space="preserve"> connectie te starten tegenover een </w:t>
+      </w:r>
+      <w:proofErr w:type="spellStart"/>
+      <w:r>
+        <w:t>SignalR</w:t>
+      </w:r>
+      <w:proofErr w:type="spellEnd"/>
+      <w:r>
+        <w:t xml:space="preserve"> connectie.</w:t>
+      </w:r>
+    </w:p>
+    <w:p>
+      <w:pPr>
+        <w:spacing w:after="0"/>
+      </w:pPr>
+    </w:p>
+    <w:p>
+      <w:pPr>
+        <w:spacing w:after="0"/>
+      </w:pPr>
+      <w:r>
+        <w:t xml:space="preserve">Of je nu beter </w:t>
+      </w:r>
+      <w:proofErr w:type="spellStart"/>
+      <w:r>
+        <w:t>SignalR</w:t>
+      </w:r>
+      <w:proofErr w:type="spellEnd"/>
+      <w:r>
+        <w:t xml:space="preserve"> of </w:t>
+      </w:r>
+      <w:proofErr w:type="spellStart"/>
+      <w:r>
+        <w:t>WebSocket</w:t>
+      </w:r>
+      <w:proofErr w:type="spellEnd"/>
+      <w:r>
+        <w:t xml:space="preserve"> gebruikt hangt van verschillende factoren af. </w:t>
+      </w:r>
+      <w:proofErr w:type="spellStart"/>
+      <w:r>
+        <w:t>WebSocket</w:t>
+      </w:r>
+      <w:proofErr w:type="spellEnd"/>
+      <w:r>
+        <w:t xml:space="preserve"> wordt meer gebruikt</w:t>
+      </w:r>
+      <w:r>
+        <w:t xml:space="preserve"> voor simpele </w:t>
+      </w:r>
+      <w:proofErr w:type="spellStart"/>
+      <w:r>
+        <w:t>scenarios</w:t>
+      </w:r>
+      <w:proofErr w:type="spellEnd"/>
+      <w:r>
+        <w:t xml:space="preserve">, zoals bijvoorbeeld </w:t>
+      </w:r>
+      <w:r>
+        <w:t xml:space="preserve">bij </w:t>
+      </w:r>
+      <w:proofErr w:type="spellStart"/>
+      <w:r>
+        <w:t>sportwebsite’s</w:t>
+      </w:r>
+      <w:proofErr w:type="spellEnd"/>
+      <w:r>
+        <w:t xml:space="preserve"> die op bepaalde momenten hun website moeten updaten</w:t>
+      </w:r>
+      <w:r>
+        <w:t xml:space="preserve">. Wil je een chatapplicatie maken, waarbij automatische </w:t>
+      </w:r>
+      <w:proofErr w:type="spellStart"/>
+      <w:r>
+        <w:t>herverbinding</w:t>
+      </w:r>
+      <w:proofErr w:type="spellEnd"/>
+      <w:r>
+        <w:t xml:space="preserve"> een troef is</w:t>
+      </w:r>
+      <w:r>
+        <w:t>,</w:t>
+      </w:r>
+      <w:r>
+        <w:t xml:space="preserve"> is het gebruik van </w:t>
+      </w:r>
+      <w:proofErr w:type="spellStart"/>
+      <w:r>
+        <w:t>SignalR</w:t>
+      </w:r>
+      <w:proofErr w:type="spellEnd"/>
+      <w:r>
+        <w:t xml:space="preserve"> aangeraden.</w:t>
+      </w:r>
+      <w:r>
         <w:t xml:space="preserve"> </w:t>
       </w:r>
       <w:r>
-        <w:rPr>
-          <w:lang w:val="nl-BE"/>
-        </w:rPr>
-        <w:t xml:space="preserve">C#, Java, Python </w:t>
-      </w:r>
-      <w:proofErr w:type="spellStart"/>
-      <w:r>
-        <w:rPr>
-          <w:lang w:val="nl-BE"/>
-        </w:rPr>
-        <w:t>and</w:t>
-      </w:r>
-      <w:proofErr w:type="spellEnd"/>
-      <w:r>
-        <w:rPr>
-          <w:lang w:val="nl-BE"/>
-        </w:rPr>
-        <w:t xml:space="preserve"> Javascript. Modernere technologieën zoals iOS, Android, PHP worden niet ondersteund</w:t>
-      </w:r>
-      <w:r>
-        <w:rPr>
-          <w:lang w:val="nl-BE"/>
-        </w:rPr>
-        <w:t>.</w:t>
-      </w:r>
-    </w:p>
-    <w:p>
-      <w:pPr>
-        <w:pStyle w:val="ListParagraph"/>
-        <w:numPr>
-          <w:ilvl w:val="0"/>
-          <w:numId w:val="40"/>
-        </w:numPr>
-        <w:spacing w:after="0"/>
-        <w:rPr>
-          <w:lang w:val="nl-BE"/>
-        </w:rPr>
-      </w:pPr>
-      <w:proofErr w:type="spellStart"/>
-      <w:r>
-        <w:rPr>
-          <w:lang w:val="nl-BE"/>
-        </w:rPr>
+        <w:t xml:space="preserve">Nog iets waar je rekening mee moet houden is de </w:t>
+      </w:r>
+      <w:r>
+        <w:t>flexibiliteit</w:t>
+      </w:r>
+      <w:r>
+        <w:t xml:space="preserve"> van je applicatie. Met </w:t>
+      </w:r>
+      <w:proofErr w:type="spellStart"/>
+      <w:r>
+        <w:t>WebSocket</w:t>
+      </w:r>
+      <w:proofErr w:type="spellEnd"/>
+      <w:r>
+        <w:t xml:space="preserve"> is het makkelijker om je eigen protocollen te schrijven en te gebruiken met welke programmeertaal je maar wilt. Dit is natuurlijk weer moeilijker en tijd consumerend. </w:t>
+      </w:r>
+      <w:proofErr w:type="spellStart"/>
+      <w:r>
         <w:t>SignalR</w:t>
       </w:r>
       <w:proofErr w:type="spellEnd"/>
       <w:r>
-        <w:rPr>
-          <w:lang w:val="nl-BE"/>
-        </w:rPr>
-        <w:t xml:space="preserve"> is ontworpen voor single-</w:t>
-      </w:r>
-      <w:proofErr w:type="spellStart"/>
-      <w:r>
-        <w:rPr>
-          <w:lang w:val="nl-BE"/>
-        </w:rPr>
-        <w:t>region</w:t>
-      </w:r>
-      <w:proofErr w:type="spellEnd"/>
-      <w:r>
-        <w:rPr>
-          <w:lang w:val="nl-BE"/>
-        </w:rPr>
-        <w:t xml:space="preserve"> gebruik</w:t>
-      </w:r>
-      <w:r>
-        <w:rPr>
-          <w:lang w:val="nl-BE"/>
-        </w:rPr>
-        <w:t>. Bij het uitbreiden van de regio kan dit ten koste gaan van de prestatie, betrouwbaarheid en beschikbaarheid.</w:t>
-      </w:r>
-    </w:p>
-    <w:p>
-      <w:pPr>
-        <w:spacing w:after="0"/>
-        <w:ind w:firstLine="1"/>
-        <w:rPr>
-          <w:b/>
-          <w:smallCaps/>
-          <w:vanish/>
-          <w:kern w:val="32"/>
-          <w:sz w:val="32"/>
-        </w:rPr>
-      </w:pPr>
-    </w:p>
-    <w:p>
-      <w:pPr>
-        <w:spacing w:after="0"/>
-      </w:pPr>
-      <w:bookmarkStart w:id="23" w:name="_Toc129462558"/>
-      <w:bookmarkEnd w:id="23"/>
-      <w:r>
-        <w:t xml:space="preserve"> </w:t>
+        <w:t xml:space="preserve"> heeft heel veel vooraf beschikbaar, wat natuurlijk makkelijker is maar hier heb je dan weer minder vrijheid om je eigen ding te doen.</w:t>
       </w:r>
     </w:p>
     <w:p>
@@ -8825,6 +8221,20 @@
           <w:szCs w:val="28"/>
         </w:rPr>
       </w:pPr>
+    </w:p>
+    <w:p>
+      <w:pPr>
+        <w:spacing w:after="0"/>
+        <w:rPr>
+          <w:b/>
+          <w:bCs/>
+          <w:iCs/>
+          <w:color w:val="009CAB"/>
+          <w:sz w:val="24"/>
+          <w:szCs w:val="28"/>
+        </w:rPr>
+      </w:pPr>
+      <w:bookmarkStart w:id="20" w:name="_Toc133767107"/>
       <w:r>
         <w:br w:type="page"/>
       </w:r>
@@ -8835,17 +8245,11 @@
         <w:spacing w:before="0" w:after="0"/>
         <w:ind w:left="0" w:firstLine="0"/>
       </w:pPr>
-      <w:bookmarkStart w:id="24" w:name="_Toc133767110"/>
       <w:r>
         <w:lastRenderedPageBreak/>
-        <w:t xml:space="preserve">Alternatieven </w:t>
-      </w:r>
-      <w:proofErr w:type="spellStart"/>
-      <w:r>
-        <w:t>SignalR</w:t>
-      </w:r>
-      <w:bookmarkEnd w:id="24"/>
-      <w:proofErr w:type="spellEnd"/>
+        <w:t>Voor- en nadelen</w:t>
+      </w:r>
+      <w:bookmarkEnd w:id="20"/>
     </w:p>
     <w:p>
       <w:pPr>
@@ -8857,133 +8261,207 @@
         <w:pStyle w:val="Heading3"/>
         <w:spacing w:before="0" w:after="0"/>
       </w:pPr>
-      <w:bookmarkStart w:id="25" w:name="_Toc133767111"/>
-      <w:proofErr w:type="spellStart"/>
-      <w:r>
-        <w:t>Ably</w:t>
-      </w:r>
-      <w:proofErr w:type="spellEnd"/>
-      <w:r>
+      <w:bookmarkStart w:id="21" w:name="_Toc133767108"/>
+      <w:r>
+        <w:t>Voordelen</w:t>
+      </w:r>
+      <w:bookmarkEnd w:id="21"/>
+    </w:p>
+    <w:p>
+      <w:pPr>
+        <w:spacing w:after="0"/>
+      </w:pPr>
+    </w:p>
+    <w:p>
+      <w:pPr>
+        <w:pStyle w:val="ListParagraph"/>
+        <w:numPr>
+          <w:ilvl w:val="0"/>
+          <w:numId w:val="39"/>
+        </w:numPr>
+        <w:spacing w:after="0"/>
+        <w:rPr>
+          <w:lang w:val="nl-BE"/>
+        </w:rPr>
+      </w:pPr>
+      <w:r>
+        <w:rPr>
+          <w:lang w:val="nl-BE"/>
+        </w:rPr>
+        <w:t>Meerdere opties om te schalen naargelang trafiek</w:t>
+      </w:r>
+      <w:r>
+        <w:rPr>
+          <w:lang w:val="nl-BE"/>
+        </w:rPr>
+        <w:t xml:space="preserve">. Bijvoorbeeld </w:t>
+      </w:r>
+      <w:proofErr w:type="spellStart"/>
+      <w:r>
+        <w:rPr>
+          <w:lang w:val="nl-BE"/>
+        </w:rPr>
+        <w:t>Redis</w:t>
+      </w:r>
+      <w:proofErr w:type="spellEnd"/>
+      <w:r>
+        <w:rPr>
+          <w:lang w:val="nl-BE"/>
+        </w:rPr>
+        <w:t xml:space="preserve">, </w:t>
+      </w:r>
+      <w:proofErr w:type="spellStart"/>
+      <w:r>
+        <w:rPr>
+          <w:lang w:val="nl-BE"/>
+        </w:rPr>
+        <w:t>Azure</w:t>
+      </w:r>
+      <w:proofErr w:type="spellEnd"/>
+      <w:r>
+        <w:rPr>
+          <w:lang w:val="nl-BE"/>
+        </w:rPr>
+        <w:t xml:space="preserve"> Service,…</w:t>
+      </w:r>
+    </w:p>
+    <w:p>
+      <w:pPr>
+        <w:pStyle w:val="ListParagraph"/>
+        <w:numPr>
+          <w:ilvl w:val="0"/>
+          <w:numId w:val="39"/>
+        </w:numPr>
+        <w:spacing w:after="0"/>
+        <w:rPr>
+          <w:lang w:val="nl-BE"/>
+        </w:rPr>
+      </w:pPr>
+      <w:r>
+        <w:rPr>
+          <w:lang w:val="nl-BE"/>
+        </w:rPr>
+        <w:t>Maakt deel uit van het ASP.N</w:t>
+      </w:r>
+      <w:r>
+        <w:rPr>
+          <w:lang w:val="nl-BE"/>
+        </w:rPr>
+        <w:t>ET</w:t>
+      </w:r>
+      <w:r>
+        <w:rPr>
+          <w:lang w:val="nl-BE"/>
+        </w:rPr>
+        <w:t xml:space="preserve"> Framework</w:t>
+      </w:r>
+      <w:r>
+        <w:rPr>
+          <w:lang w:val="nl-BE"/>
+        </w:rPr>
+        <w:t xml:space="preserve">. Hierdoor is het makkelijk te gebruiken in combinatie met andere ASP.NET functies zoals </w:t>
+      </w:r>
+      <w:r>
+        <w:rPr>
+          <w:lang w:val="nl-BE"/>
+        </w:rPr>
+        <w:t xml:space="preserve">authenticatie, </w:t>
+      </w:r>
+      <w:proofErr w:type="spellStart"/>
+      <w:r>
+        <w:rPr>
+          <w:lang w:val="nl-BE"/>
+        </w:rPr>
+        <w:t>authorizatie</w:t>
+      </w:r>
+      <w:proofErr w:type="spellEnd"/>
+      <w:r>
+        <w:rPr>
+          <w:lang w:val="nl-BE"/>
+        </w:rPr>
+        <w:t xml:space="preserve"> en </w:t>
+      </w:r>
+      <w:proofErr w:type="spellStart"/>
+      <w:r>
+        <w:rPr>
+          <w:lang w:val="nl-BE"/>
+        </w:rPr>
+        <w:t>dependency</w:t>
+      </w:r>
+      <w:proofErr w:type="spellEnd"/>
+      <w:r>
+        <w:rPr>
+          <w:lang w:val="nl-BE"/>
+        </w:rPr>
         <w:t xml:space="preserve"> </w:t>
       </w:r>
       <w:proofErr w:type="spellStart"/>
       <w:r>
-        <w:t>serverless</w:t>
-      </w:r>
-      <w:proofErr w:type="spellEnd"/>
-      <w:r>
+        <w:rPr>
+          <w:lang w:val="nl-BE"/>
+        </w:rPr>
+        <w:t>injections</w:t>
+      </w:r>
+      <w:proofErr w:type="spellEnd"/>
+      <w:r>
+        <w:rPr>
+          <w:lang w:val="nl-BE"/>
+        </w:rPr>
+        <w:t>.</w:t>
+      </w:r>
+    </w:p>
+    <w:p>
+      <w:pPr>
+        <w:pStyle w:val="ListParagraph"/>
+        <w:numPr>
+          <w:ilvl w:val="0"/>
+          <w:numId w:val="39"/>
+        </w:numPr>
+        <w:spacing w:after="0"/>
+        <w:rPr>
+          <w:lang w:val="nl-BE"/>
+        </w:rPr>
+      </w:pPr>
+      <w:r>
+        <w:rPr>
+          <w:lang w:val="nl-BE"/>
+        </w:rPr>
+        <w:t xml:space="preserve">Zoals eerder aangegeven gebruikt </w:t>
+      </w:r>
+      <w:proofErr w:type="spellStart"/>
+      <w:r>
+        <w:rPr>
+          <w:lang w:val="nl-BE"/>
+        </w:rPr>
+        <w:t>SignalR</w:t>
+      </w:r>
+      <w:proofErr w:type="spellEnd"/>
+      <w:r>
+        <w:rPr>
+          <w:lang w:val="nl-BE"/>
+        </w:rPr>
         <w:t xml:space="preserve"> </w:t>
       </w:r>
       <w:proofErr w:type="spellStart"/>
       <w:r>
+        <w:rPr>
+          <w:lang w:val="nl-BE"/>
+        </w:rPr>
         <w:t>WebSocket</w:t>
       </w:r>
       <w:proofErr w:type="spellEnd"/>
       <w:r>
-        <w:t xml:space="preserve"> platform</w:t>
-      </w:r>
-      <w:bookmarkEnd w:id="25"/>
-    </w:p>
-    <w:p>
-      <w:pPr>
-        <w:spacing w:after="0"/>
-      </w:pPr>
-    </w:p>
-    <w:p>
-      <w:pPr>
-        <w:spacing w:after="0"/>
-      </w:pPr>
-      <w:r>
-        <w:t xml:space="preserve">Zoals je van de naam al kan afleiden </w:t>
-      </w:r>
-      <w:r>
-        <w:t>maakt</w:t>
-      </w:r>
-      <w:r>
-        <w:t xml:space="preserve"> </w:t>
-      </w:r>
-      <w:proofErr w:type="spellStart"/>
-      <w:r>
-        <w:t>Ably</w:t>
-      </w:r>
-      <w:proofErr w:type="spellEnd"/>
-      <w:r>
-        <w:t xml:space="preserve"> ook </w:t>
-      </w:r>
-      <w:r>
-        <w:t xml:space="preserve">gebruik van </w:t>
-      </w:r>
-      <w:proofErr w:type="spellStart"/>
-      <w:r>
-        <w:t>WebSocket</w:t>
-      </w:r>
-      <w:proofErr w:type="spellEnd"/>
-      <w:r>
-        <w:t>.</w:t>
-      </w:r>
-      <w:r>
-        <w:t xml:space="preserve"> </w:t>
-      </w:r>
-      <w:r>
-        <w:t xml:space="preserve">Door middel van </w:t>
-      </w:r>
-      <w:proofErr w:type="spellStart"/>
-      <w:r>
-        <w:t>Amazon’s</w:t>
-      </w:r>
-      <w:proofErr w:type="spellEnd"/>
-      <w:r>
-        <w:t xml:space="preserve"> AWS kunnen er </w:t>
-      </w:r>
-      <w:proofErr w:type="spellStart"/>
-      <w:r>
-        <w:t>WebSocket</w:t>
-      </w:r>
-      <w:proofErr w:type="spellEnd"/>
-      <w:r>
-        <w:t xml:space="preserve"> </w:t>
-      </w:r>
-      <w:proofErr w:type="spellStart"/>
-      <w:r>
-        <w:t>API’s</w:t>
-      </w:r>
-      <w:proofErr w:type="spellEnd"/>
-      <w:r>
-        <w:t xml:space="preserve"> aangemaakt worden die instaan voor de verbinding. Voor er een verbinding kan gemaakt worden voert de </w:t>
-      </w:r>
-      <w:proofErr w:type="spellStart"/>
-      <w:r>
-        <w:t>Lambda</w:t>
-      </w:r>
-      <w:proofErr w:type="spellEnd"/>
-      <w:r>
-        <w:t xml:space="preserve"> API </w:t>
-      </w:r>
-      <w:r>
-        <w:t xml:space="preserve">net zoals bij </w:t>
-      </w:r>
-      <w:proofErr w:type="spellStart"/>
-      <w:r>
-        <w:t>SignalR</w:t>
-      </w:r>
-      <w:proofErr w:type="spellEnd"/>
-      <w:r>
-        <w:t xml:space="preserve"> eerst </w:t>
-      </w:r>
-      <w:proofErr w:type="spellStart"/>
-      <w:r>
-        <w:t>authorizatie</w:t>
-      </w:r>
-      <w:proofErr w:type="spellEnd"/>
-      <w:r>
-        <w:t xml:space="preserve"> uit . Op hun website bieden ze servers aan die fouttolerant en vaak beschikbaar zijn. Ook is het mogelijk om je applicatie uit te breiden volledig naar je eigen wensen. Houd hier wel rekening mee dat er een prijskaartje aan vast hangt.</w:t>
-      </w:r>
-    </w:p>
-    <w:p>
-      <w:pPr>
-        <w:spacing w:after="0"/>
-        <w:rPr>
-          <w:b/>
+        <w:rPr>
+          <w:lang w:val="nl-BE"/>
+        </w:rPr>
+        <w:t xml:space="preserve"> als dit beschikbaar is. Indien niet beschikbaar valt het terug op oudere technologieën zoals de Server-Sent Event en HTTP long polling.</w:t>
+      </w:r>
+    </w:p>
+    <w:p>
+      <w:pPr>
+        <w:spacing w:after="0"/>
+        <w:rPr>
+          <w:lang w:val="nl-BE"/>
         </w:rPr>
       </w:pPr>
     </w:p>
@@ -8991,110 +8469,229 @@
       <w:pPr>
         <w:pStyle w:val="Heading3"/>
         <w:spacing w:before="0" w:after="0"/>
-      </w:pPr>
-      <w:bookmarkStart w:id="26" w:name="_Toc133767112"/>
-      <w:proofErr w:type="spellStart"/>
-      <w:r>
-        <w:t>Azure</w:t>
-      </w:r>
-      <w:proofErr w:type="spellEnd"/>
-      <w:r>
-        <w:t xml:space="preserve"> Web </w:t>
-      </w:r>
-      <w:proofErr w:type="spellStart"/>
-      <w:r>
-        <w:t>PubSub</w:t>
-      </w:r>
-      <w:bookmarkEnd w:id="26"/>
-      <w:proofErr w:type="spellEnd"/>
-    </w:p>
-    <w:p>
-      <w:pPr>
-        <w:spacing w:after="0"/>
-      </w:pPr>
-    </w:p>
-    <w:p>
-      <w:pPr>
-        <w:spacing w:after="0"/>
-      </w:pPr>
-      <w:r>
-        <w:t xml:space="preserve">Maakt ook gebruik van </w:t>
-      </w:r>
-      <w:proofErr w:type="spellStart"/>
-      <w:r>
-        <w:t>WebSocket</w:t>
-      </w:r>
-      <w:proofErr w:type="spellEnd"/>
-      <w:r>
+        <w:rPr>
+          <w:lang w:val="nl-BE"/>
+        </w:rPr>
+      </w:pPr>
+      <w:bookmarkStart w:id="22" w:name="_Toc133767109"/>
+      <w:r>
+        <w:rPr>
+          <w:lang w:val="nl-BE"/>
+        </w:rPr>
+        <w:t>Nadelen</w:t>
+      </w:r>
+      <w:bookmarkEnd w:id="22"/>
+    </w:p>
+    <w:p>
+      <w:pPr>
+        <w:spacing w:after="0"/>
+        <w:rPr>
+          <w:lang w:val="nl-BE"/>
+        </w:rPr>
+      </w:pPr>
+    </w:p>
+    <w:p>
+      <w:pPr>
+        <w:pStyle w:val="ListParagraph"/>
+        <w:numPr>
+          <w:ilvl w:val="0"/>
+          <w:numId w:val="40"/>
+        </w:numPr>
+        <w:spacing w:after="0"/>
+        <w:rPr>
+          <w:lang w:val="nl-BE"/>
+        </w:rPr>
+      </w:pPr>
+      <w:r>
+        <w:rPr>
+          <w:lang w:val="nl-BE"/>
+        </w:rPr>
+        <w:t xml:space="preserve">Omdat er een open connectie is kunnen de events zeer snel achter elkaar opgeroepen worden. De kans bestaat dat de gebruiker niet altijd klaar is om berichten te ontvangen. Hierdoor bestaat de kans dat er berichten niet afgeleverd worden. </w:t>
+      </w:r>
+      <w:proofErr w:type="spellStart"/>
+      <w:r>
+        <w:rPr>
+          <w:lang w:val="nl-BE"/>
+        </w:rPr>
+        <w:t>SignalR</w:t>
+      </w:r>
+      <w:proofErr w:type="spellEnd"/>
+      <w:r>
+        <w:rPr>
+          <w:lang w:val="nl-BE"/>
+        </w:rPr>
+        <w:t xml:space="preserve"> kan +- 1000 berichten bufferen per gebruiker, worden dit er meer dan worden de berichten weggegooid. Eventuele ontvangstbevestigingen zullen dus zelf ingebouwd moeten worden.</w:t>
+      </w:r>
+    </w:p>
+    <w:p>
+      <w:pPr>
+        <w:pStyle w:val="ListParagraph"/>
+        <w:numPr>
+          <w:ilvl w:val="0"/>
+          <w:numId w:val="40"/>
+        </w:numPr>
+        <w:spacing w:after="0"/>
+        <w:rPr>
+          <w:lang w:val="nl-BE"/>
+        </w:rPr>
+      </w:pPr>
+      <w:proofErr w:type="spellStart"/>
+      <w:r>
+        <w:rPr>
+          <w:lang w:val="nl-BE"/>
+        </w:rPr>
+        <w:t>SignalR</w:t>
+      </w:r>
+      <w:proofErr w:type="spellEnd"/>
+      <w:r>
+        <w:rPr>
+          <w:lang w:val="nl-BE"/>
+        </w:rPr>
+        <w:t xml:space="preserve"> </w:t>
+      </w:r>
+      <w:r>
+        <w:rPr>
+          <w:lang w:val="nl-BE"/>
+        </w:rPr>
+        <w:t>biedt</w:t>
+      </w:r>
+      <w:r>
+        <w:rPr>
+          <w:lang w:val="nl-BE"/>
+        </w:rPr>
+        <w:t xml:space="preserve"> maar een beperkt aantal software ontwikkelingspakketten</w:t>
+      </w:r>
+      <w:r>
+        <w:rPr>
+          <w:lang w:val="nl-BE"/>
+        </w:rPr>
+        <w:t xml:space="preserve"> aan</w:t>
+      </w:r>
+      <w:r>
+        <w:rPr>
+          <w:lang w:val="nl-BE"/>
+        </w:rPr>
+        <w:t>:</w:t>
+      </w:r>
+      <w:r>
+        <w:rPr>
+          <w:lang w:val="nl-BE"/>
+        </w:rPr>
+        <w:t xml:space="preserve"> </w:t>
+      </w:r>
+      <w:r>
+        <w:rPr>
+          <w:lang w:val="nl-BE"/>
+        </w:rPr>
+        <w:t xml:space="preserve">C#, Java, Python </w:t>
+      </w:r>
+      <w:proofErr w:type="spellStart"/>
+      <w:r>
+        <w:rPr>
+          <w:lang w:val="nl-BE"/>
+        </w:rPr>
+        <w:t>and</w:t>
+      </w:r>
+      <w:proofErr w:type="spellEnd"/>
+      <w:r>
+        <w:rPr>
+          <w:lang w:val="nl-BE"/>
+        </w:rPr>
+        <w:t xml:space="preserve"> Javascript. Modernere technologieën zoals iOS, Android, PHP worden niet ondersteund</w:t>
+      </w:r>
+      <w:r>
+        <w:rPr>
+          <w:lang w:val="nl-BE"/>
+        </w:rPr>
         <w:t>.</w:t>
       </w:r>
-      <w:r>
-        <w:t xml:space="preserve"> </w:t>
-      </w:r>
-      <w:r>
-        <w:t>E</w:t>
-      </w:r>
-      <w:r>
-        <w:t>xtra is hier nog dat</w:t>
-      </w:r>
-      <w:r>
-        <w:t xml:space="preserve"> er</w:t>
-      </w:r>
-      <w:r>
-        <w:t xml:space="preserve"> </w:t>
-      </w:r>
-      <w:proofErr w:type="spellStart"/>
-      <w:r>
-        <w:t>Azure</w:t>
-      </w:r>
-      <w:proofErr w:type="spellEnd"/>
-      <w:r>
-        <w:t xml:space="preserve"> hosting, schaalbaarheid en load </w:t>
-      </w:r>
-      <w:proofErr w:type="spellStart"/>
-      <w:r>
-        <w:t>balancing</w:t>
-      </w:r>
-      <w:proofErr w:type="spellEnd"/>
-      <w:r>
-        <w:t xml:space="preserve"> wordt aangeboden</w:t>
-      </w:r>
-      <w:r>
-        <w:t xml:space="preserve">. Gemakkelijk is hier natuurlijk wel dat andere </w:t>
-      </w:r>
-      <w:proofErr w:type="spellStart"/>
-      <w:r>
-        <w:t>Azure</w:t>
-      </w:r>
-      <w:proofErr w:type="spellEnd"/>
-      <w:r>
-        <w:t xml:space="preserve"> technologieën gebruikt kunnen worden. Ze geven </w:t>
-      </w:r>
-      <w:r>
-        <w:t>ook weer aan van ee</w:t>
-      </w:r>
-      <w:r>
-        <w:t xml:space="preserve">n hoge beschikbaarheid te hebben en dat ontwikkelaars volledig ondersteund worden in hun projecten. Met behulp van </w:t>
-      </w:r>
-      <w:proofErr w:type="spellStart"/>
-      <w:r>
-        <w:t>Azure</w:t>
-      </w:r>
-      <w:proofErr w:type="spellEnd"/>
-      <w:r>
-        <w:t xml:space="preserve"> services</w:t>
-      </w:r>
-      <w:r>
-        <w:t xml:space="preserve"> zijn dingen zoals spraakherkenning, machine </w:t>
-      </w:r>
-      <w:proofErr w:type="spellStart"/>
-      <w:r>
-        <w:t>learning</w:t>
-      </w:r>
-      <w:proofErr w:type="spellEnd"/>
-      <w:r>
-        <w:t xml:space="preserve"> en beveiliging snel ingebouwd.</w:t>
-      </w:r>
+    </w:p>
+    <w:p>
+      <w:pPr>
+        <w:pStyle w:val="ListParagraph"/>
+        <w:numPr>
+          <w:ilvl w:val="0"/>
+          <w:numId w:val="40"/>
+        </w:numPr>
+        <w:spacing w:after="0"/>
+        <w:rPr>
+          <w:lang w:val="nl-BE"/>
+        </w:rPr>
+      </w:pPr>
+      <w:proofErr w:type="spellStart"/>
+      <w:r>
+        <w:rPr>
+          <w:lang w:val="nl-BE"/>
+        </w:rPr>
+        <w:t>SignalR</w:t>
+      </w:r>
+      <w:proofErr w:type="spellEnd"/>
+      <w:r>
+        <w:rPr>
+          <w:lang w:val="nl-BE"/>
+        </w:rPr>
+        <w:t xml:space="preserve"> is ontworpen voor single-</w:t>
+      </w:r>
+      <w:proofErr w:type="spellStart"/>
+      <w:r>
+        <w:rPr>
+          <w:lang w:val="nl-BE"/>
+        </w:rPr>
+        <w:t>region</w:t>
+      </w:r>
+      <w:proofErr w:type="spellEnd"/>
+      <w:r>
+        <w:rPr>
+          <w:lang w:val="nl-BE"/>
+        </w:rPr>
+        <w:t xml:space="preserve"> gebruik</w:t>
+      </w:r>
+      <w:r>
+        <w:rPr>
+          <w:lang w:val="nl-BE"/>
+        </w:rPr>
+        <w:t>. Bij het uitbreiden van de regio kan dit ten koste gaan van de prestatie, betrouwbaarheid en beschikbaarheid.</w:t>
+      </w:r>
+    </w:p>
+    <w:p>
+      <w:pPr>
+        <w:spacing w:after="0"/>
+        <w:rPr>
+          <w:lang w:val="nl-BE"/>
+        </w:rPr>
+      </w:pPr>
+    </w:p>
+    <w:p>
+      <w:pPr>
+        <w:spacing w:after="0"/>
+        <w:ind w:firstLine="1"/>
+        <w:rPr>
+          <w:b/>
+          <w:smallCaps/>
+          <w:vanish/>
+          <w:kern w:val="32"/>
+          <w:sz w:val="32"/>
+        </w:rPr>
+      </w:pPr>
+    </w:p>
+    <w:p>
+      <w:pPr>
+        <w:pStyle w:val="Heading2"/>
+        <w:spacing w:before="0" w:after="0"/>
+        <w:ind w:left="0" w:firstLine="0"/>
+      </w:pPr>
+      <w:bookmarkStart w:id="23" w:name="_Toc129462558"/>
+      <w:bookmarkStart w:id="24" w:name="_Toc133767110"/>
+      <w:bookmarkEnd w:id="23"/>
+      <w:r>
+        <w:t xml:space="preserve">Alternatieven </w:t>
+      </w:r>
+      <w:proofErr w:type="spellStart"/>
+      <w:r>
+        <w:t>SignalR</w:t>
+      </w:r>
+      <w:bookmarkEnd w:id="24"/>
+      <w:proofErr w:type="spellEnd"/>
     </w:p>
     <w:p>
       <w:pPr>
@@ -9106,81 +8703,134 @@
         <w:pStyle w:val="Heading3"/>
         <w:spacing w:before="0" w:after="0"/>
       </w:pPr>
-      <w:bookmarkStart w:id="27" w:name="_Toc133767113"/>
-      <w:r>
-        <w:t>Pusher</w:t>
-      </w:r>
-      <w:bookmarkEnd w:id="27"/>
-    </w:p>
-    <w:p>
-      <w:pPr>
-        <w:spacing w:after="0"/>
-      </w:pPr>
-    </w:p>
-    <w:p>
-      <w:pPr>
-        <w:spacing w:after="0"/>
-      </w:pPr>
-      <w:r>
-        <w:t xml:space="preserve">Pusher biedt zowel voor mobiel als </w:t>
-      </w:r>
-      <w:r>
-        <w:t xml:space="preserve">voor </w:t>
-      </w:r>
-      <w:r>
-        <w:t xml:space="preserve">web bibliotheken aan die instaan voor de real-time verbinding. Flexibel, </w:t>
-      </w:r>
-      <w:proofErr w:type="spellStart"/>
-      <w:r>
-        <w:t>uitbreidbaar</w:t>
-      </w:r>
-      <w:proofErr w:type="spellEnd"/>
-      <w:r>
-        <w:t xml:space="preserve"> en gemakkelijk te onderhouden zijn </w:t>
-      </w:r>
-      <w:proofErr w:type="spellStart"/>
-      <w:r>
-        <w:t>Pusher’s</w:t>
-      </w:r>
-      <w:proofErr w:type="spellEnd"/>
-      <w:r>
-        <w:t xml:space="preserve"> verkooppunten. Pusher is onder andere beschikbaar in </w:t>
-      </w:r>
-      <w:proofErr w:type="spellStart"/>
-      <w:r>
-        <w:t>JavaScipt</w:t>
-      </w:r>
-      <w:proofErr w:type="spellEnd"/>
-      <w:r>
-        <w:t xml:space="preserve">, PHP, .NET, Python en Java. </w:t>
-      </w:r>
-      <w:r>
-        <w:t xml:space="preserve">Door events die Pusher zelf beschikbaar stelt is het aanmaken van applicaties met </w:t>
-      </w:r>
-      <w:r>
-        <w:t>heel gemakkelijk. Een voorbeeld is het “new-</w:t>
-      </w:r>
-      <w:proofErr w:type="spellStart"/>
-      <w:r>
-        <w:t>price</w:t>
-      </w:r>
-      <w:proofErr w:type="spellEnd"/>
-      <w:r>
-        <w:t xml:space="preserve">”-event. Telkens wanneer er op </w:t>
-      </w:r>
-      <w:r>
-        <w:t>bijvoorbeeld een</w:t>
-      </w:r>
+      <w:bookmarkStart w:id="25" w:name="_Toc133767111"/>
+      <w:proofErr w:type="spellStart"/>
+      <w:r>
+        <w:t>Ably</w:t>
+      </w:r>
+      <w:proofErr w:type="spellEnd"/>
       <w:r>
         <w:t xml:space="preserve"> </w:t>
       </w:r>
-      <w:r>
-        <w:t>aandelen website dit event wordt aangeroepen verandert de prijs.</w:t>
-      </w:r>
-    </w:p>
-    <w:p>
-      <w:pPr>
-        <w:spacing w:after="0"/>
+      <w:proofErr w:type="spellStart"/>
+      <w:r>
+        <w:t>serverless</w:t>
+      </w:r>
+      <w:proofErr w:type="spellEnd"/>
+      <w:r>
+        <w:t xml:space="preserve"> </w:t>
+      </w:r>
+      <w:proofErr w:type="spellStart"/>
+      <w:r>
+        <w:t>WebSocket</w:t>
+      </w:r>
+      <w:proofErr w:type="spellEnd"/>
+      <w:r>
+        <w:t xml:space="preserve"> platform</w:t>
+      </w:r>
+      <w:bookmarkEnd w:id="25"/>
+    </w:p>
+    <w:p>
+      <w:pPr>
+        <w:spacing w:after="0"/>
+      </w:pPr>
+    </w:p>
+    <w:p>
+      <w:pPr>
+        <w:spacing w:after="0"/>
+      </w:pPr>
+      <w:r>
+        <w:t xml:space="preserve">Zoals je van de naam al kan afleiden </w:t>
+      </w:r>
+      <w:r>
+        <w:t>maakt</w:t>
+      </w:r>
+      <w:r>
+        <w:t xml:space="preserve"> </w:t>
+      </w:r>
+      <w:proofErr w:type="spellStart"/>
+      <w:r>
+        <w:t>Ably</w:t>
+      </w:r>
+      <w:proofErr w:type="spellEnd"/>
+      <w:r>
+        <w:t xml:space="preserve"> ook </w:t>
+      </w:r>
+      <w:r>
+        <w:t xml:space="preserve">gebruik van </w:t>
+      </w:r>
+      <w:proofErr w:type="spellStart"/>
+      <w:r>
+        <w:t>WebSocket</w:t>
+      </w:r>
+      <w:proofErr w:type="spellEnd"/>
+      <w:r>
+        <w:t>.</w:t>
+      </w:r>
+      <w:r>
+        <w:t xml:space="preserve"> </w:t>
+      </w:r>
+      <w:r>
+        <w:t xml:space="preserve">Door middel van </w:t>
+      </w:r>
+      <w:proofErr w:type="spellStart"/>
+      <w:r>
+        <w:t>Amazon’s</w:t>
+      </w:r>
+      <w:proofErr w:type="spellEnd"/>
+      <w:r>
+        <w:t xml:space="preserve"> AWS kunnen er </w:t>
+      </w:r>
+      <w:proofErr w:type="spellStart"/>
+      <w:r>
+        <w:t>WebSocket</w:t>
+      </w:r>
+      <w:proofErr w:type="spellEnd"/>
+      <w:r>
+        <w:t xml:space="preserve"> </w:t>
+      </w:r>
+      <w:proofErr w:type="spellStart"/>
+      <w:r>
+        <w:t>API’s</w:t>
+      </w:r>
+      <w:proofErr w:type="spellEnd"/>
+      <w:r>
+        <w:t xml:space="preserve"> aangemaakt worden die instaan voor de verbinding. Voor er een verbinding kan gemaakt worden voert de </w:t>
+      </w:r>
+      <w:proofErr w:type="spellStart"/>
+      <w:r>
+        <w:t>Lambda</w:t>
+      </w:r>
+      <w:proofErr w:type="spellEnd"/>
+      <w:r>
+        <w:t xml:space="preserve"> API </w:t>
+      </w:r>
+      <w:r>
+        <w:t xml:space="preserve">net zoals bij </w:t>
+      </w:r>
+      <w:proofErr w:type="spellStart"/>
+      <w:r>
+        <w:t>SignalR</w:t>
+      </w:r>
+      <w:proofErr w:type="spellEnd"/>
+      <w:r>
+        <w:t xml:space="preserve"> eerst </w:t>
+      </w:r>
+      <w:proofErr w:type="spellStart"/>
+      <w:r>
+        <w:t>authorizatie</w:t>
+      </w:r>
+      <w:proofErr w:type="spellEnd"/>
+      <w:r>
+        <w:t xml:space="preserve"> uit . Op hun website bieden ze servers aan die fouttolerant en vaak beschikbaar zijn. Ook is het mogelijk om je applicatie uit te breiden volledig naar je eigen wensen. Houd hier wel rekening mee dat er een prijskaartje aan vast hangt.</w:t>
+      </w:r>
+    </w:p>
+    <w:p>
+      <w:pPr>
+        <w:spacing w:after="0"/>
+        <w:rPr>
+          <w:b/>
+        </w:rPr>
       </w:pPr>
     </w:p>
     <w:p>
@@ -9188,8 +8838,234 @@
         <w:pStyle w:val="Heading3"/>
         <w:spacing w:before="0" w:after="0"/>
       </w:pPr>
+      <w:bookmarkStart w:id="26" w:name="_Toc133767112"/>
+      <w:proofErr w:type="spellStart"/>
+      <w:r>
+        <w:t>Azure</w:t>
+      </w:r>
+      <w:proofErr w:type="spellEnd"/>
+      <w:r>
+        <w:t xml:space="preserve"> Web </w:t>
+      </w:r>
+      <w:proofErr w:type="spellStart"/>
+      <w:r>
+        <w:t>PubSub</w:t>
+      </w:r>
+      <w:bookmarkEnd w:id="26"/>
+      <w:proofErr w:type="spellEnd"/>
+    </w:p>
+    <w:p>
+      <w:pPr>
+        <w:spacing w:after="0"/>
+      </w:pPr>
+    </w:p>
+    <w:p>
+      <w:pPr>
+        <w:spacing w:after="0"/>
+      </w:pPr>
+      <w:r>
+        <w:t xml:space="preserve">Maakt ook gebruik van </w:t>
+      </w:r>
+      <w:proofErr w:type="spellStart"/>
+      <w:r>
+        <w:t>WebSocket</w:t>
+      </w:r>
+      <w:proofErr w:type="spellEnd"/>
+      <w:r>
+        <w:t xml:space="preserve"> en is gebouwd voor real-time applicaties op grote schaal. </w:t>
+      </w:r>
+      <w:r>
+        <w:t>E</w:t>
+      </w:r>
+      <w:r>
+        <w:t>xtra is hier nog dat</w:t>
+      </w:r>
+      <w:r>
+        <w:t xml:space="preserve"> er</w:t>
+      </w:r>
+      <w:r>
+        <w:t xml:space="preserve"> verschillende</w:t>
+      </w:r>
+      <w:r>
+        <w:t xml:space="preserve"> </w:t>
+      </w:r>
+      <w:proofErr w:type="spellStart"/>
+      <w:r>
+        <w:t>Azure</w:t>
+      </w:r>
+      <w:proofErr w:type="spellEnd"/>
+      <w:r>
+        <w:t xml:space="preserve"> </w:t>
+      </w:r>
+      <w:r>
+        <w:t xml:space="preserve">pakketten zoals </w:t>
+      </w:r>
+      <w:r>
+        <w:t xml:space="preserve">hosting, schaalbaarheid en load </w:t>
+      </w:r>
+      <w:proofErr w:type="spellStart"/>
+      <w:r>
+        <w:t>balancing</w:t>
+      </w:r>
+      <w:proofErr w:type="spellEnd"/>
+      <w:r>
+        <w:t xml:space="preserve"> </w:t>
+      </w:r>
+      <w:r>
+        <w:t xml:space="preserve">makkelijk </w:t>
+      </w:r>
+      <w:proofErr w:type="spellStart"/>
+      <w:r>
+        <w:t>geimplementeerd</w:t>
+      </w:r>
+      <w:proofErr w:type="spellEnd"/>
+      <w:r>
+        <w:t xml:space="preserve"> kunnen worden.</w:t>
+      </w:r>
+      <w:r>
+        <w:t xml:space="preserve"> </w:t>
+      </w:r>
+    </w:p>
+    <w:p>
+      <w:pPr>
+        <w:spacing w:after="0"/>
+      </w:pPr>
+      <w:r>
+        <w:t xml:space="preserve">Ze geven </w:t>
+      </w:r>
+      <w:r>
+        <w:t>ook weer aan van ee</w:t>
+      </w:r>
+      <w:r>
+        <w:t xml:space="preserve">n hoge beschikbaarheid te hebben en dat ontwikkelaars volledig ondersteund worden in hun projecten. </w:t>
+      </w:r>
+      <w:r>
+        <w:t>Daarnaast is er ook de mogelijk om met behulp</w:t>
+      </w:r>
+      <w:r>
+        <w:t xml:space="preserve"> van </w:t>
+      </w:r>
+      <w:proofErr w:type="spellStart"/>
+      <w:r>
+        <w:t>Azure</w:t>
+      </w:r>
+      <w:proofErr w:type="spellEnd"/>
+      <w:r>
+        <w:t xml:space="preserve"> services</w:t>
+      </w:r>
+      <w:r>
+        <w:t xml:space="preserve"> dingen zoals spraakherkenning, machine </w:t>
+      </w:r>
+      <w:proofErr w:type="spellStart"/>
+      <w:r>
+        <w:t>learning</w:t>
+      </w:r>
+      <w:proofErr w:type="spellEnd"/>
+      <w:r>
+        <w:t xml:space="preserve"> en beveiliging </w:t>
+      </w:r>
+      <w:r>
+        <w:t>snel in te bouwen</w:t>
+      </w:r>
+      <w:r>
+        <w:t>.</w:t>
+      </w:r>
+    </w:p>
+    <w:p>
+      <w:pPr>
+        <w:spacing w:after="0"/>
+      </w:pPr>
+    </w:p>
+    <w:p>
+      <w:pPr>
+        <w:pStyle w:val="Heading3"/>
+        <w:spacing w:before="0" w:after="0"/>
+      </w:pPr>
+      <w:bookmarkStart w:id="27" w:name="_Toc133767113"/>
+      <w:r>
+        <w:t>Pusher</w:t>
+      </w:r>
+      <w:bookmarkEnd w:id="27"/>
+    </w:p>
+    <w:p>
+      <w:pPr>
+        <w:spacing w:after="0"/>
+      </w:pPr>
+    </w:p>
+    <w:p>
+      <w:pPr>
+        <w:spacing w:after="0"/>
+      </w:pPr>
+      <w:r>
+        <w:t xml:space="preserve">Pusher biedt zowel voor mobiel als </w:t>
+      </w:r>
+      <w:r>
+        <w:t xml:space="preserve">voor </w:t>
+      </w:r>
+      <w:r>
+        <w:t xml:space="preserve">web bibliotheken aan die instaan voor de real-time verbinding. Flexibel, </w:t>
+      </w:r>
+      <w:proofErr w:type="spellStart"/>
+      <w:r>
+        <w:t>uitbreidbaar</w:t>
+      </w:r>
+      <w:proofErr w:type="spellEnd"/>
+      <w:r>
+        <w:t xml:space="preserve"> en gemakkelijk te onderhouden zijn </w:t>
+      </w:r>
+      <w:proofErr w:type="spellStart"/>
+      <w:r>
+        <w:t>Pusher’s</w:t>
+      </w:r>
+      <w:proofErr w:type="spellEnd"/>
+      <w:r>
+        <w:t xml:space="preserve"> verkooppunten. Pusher is onder andere beschikbaar in </w:t>
+      </w:r>
+      <w:proofErr w:type="spellStart"/>
+      <w:r>
+        <w:t>JavaScipt</w:t>
+      </w:r>
+      <w:proofErr w:type="spellEnd"/>
+      <w:r>
+        <w:t xml:space="preserve">, PHP, .NET, Python en Java. </w:t>
+      </w:r>
+      <w:r>
+        <w:t xml:space="preserve">Door events die Pusher zelf beschikbaar stelt is het aanmaken van applicaties met </w:t>
+      </w:r>
+      <w:r>
+        <w:t>heel gemakkelijk. Een voorbeeld is het “new-</w:t>
+      </w:r>
+      <w:proofErr w:type="spellStart"/>
+      <w:r>
+        <w:t>price</w:t>
+      </w:r>
+      <w:proofErr w:type="spellEnd"/>
+      <w:r>
+        <w:t xml:space="preserve">”-event. Telkens wanneer er op </w:t>
+      </w:r>
+      <w:r>
+        <w:t>bijvoorbeeld een</w:t>
+      </w:r>
+      <w:r>
+        <w:t xml:space="preserve"> </w:t>
+      </w:r>
+      <w:r>
+        <w:t>aandelen website dit event wordt aangeroepen verandert de prijs.</w:t>
+      </w:r>
+    </w:p>
+    <w:p>
+      <w:pPr>
+        <w:spacing w:after="0"/>
+      </w:pPr>
+    </w:p>
+    <w:p>
+      <w:pPr>
+        <w:pStyle w:val="Heading3"/>
+        <w:spacing w:before="0" w:after="0"/>
+      </w:pPr>
       <w:bookmarkStart w:id="28" w:name="_Toc133767114"/>
       <w:r>
+        <w:lastRenderedPageBreak/>
         <w:t>Socket.IO</w:t>
       </w:r>
       <w:bookmarkEnd w:id="28"/>
@@ -9344,6 +9220,7 @@
       <w:r>
         <w:t xml:space="preserve"> bij zitten. Iets het waard om met iets dat goed werkt te gaan spelen?</w:t>
       </w:r>
+      <w:bookmarkStart w:id="30" w:name="_Toc133767116"/>
     </w:p>
     <w:p>
       <w:pPr>
@@ -9352,22 +9229,6 @@
         </w:tabs>
         <w:spacing w:after="0"/>
       </w:pPr>
-    </w:p>
-    <w:p>
-      <w:pPr>
-        <w:spacing w:after="0"/>
-        <w:rPr>
-          <w:b/>
-          <w:smallCaps/>
-          <w:color w:val="F04C25"/>
-          <w:kern w:val="32"/>
-          <w:sz w:val="32"/>
-        </w:rPr>
-      </w:pPr>
-      <w:bookmarkStart w:id="30" w:name="_Toc133767116"/>
-      <w:r>
-        <w:br w:type="page"/>
-      </w:r>
     </w:p>
     <w:p>
       <w:pPr>
@@ -9379,7 +9240,6 @@
         <w:ind w:left="0" w:firstLine="0"/>
       </w:pPr>
       <w:r>
-        <w:lastRenderedPageBreak/>
         <w:t>Reflectie</w:t>
       </w:r>
       <w:bookmarkEnd w:id="30"/>
@@ -9505,31 +9365,7 @@
         <w:rPr>
           <w:lang w:val="nl-BE"/>
         </w:rPr>
-        <w:t xml:space="preserve"> </w:t>
-      </w:r>
-      <w:r>
-        <w:rPr>
-          <w:lang w:val="nl-BE"/>
-        </w:rPr>
-        <w:t>Daarom zijn we</w:t>
-      </w:r>
-      <w:r>
-        <w:rPr>
-          <w:lang w:val="nl-BE"/>
-        </w:rPr>
-        <w:t xml:space="preserve"> daar dan ook mee </w:t>
-      </w:r>
-      <w:r>
-        <w:rPr>
-          <w:lang w:val="nl-BE"/>
-        </w:rPr>
-        <w:t>begonnen</w:t>
-      </w:r>
-      <w:r>
-        <w:rPr>
-          <w:lang w:val="nl-BE"/>
-        </w:rPr>
-        <w:t>.</w:t>
+        <w:t xml:space="preserve"> Daarom zijn we daar dan ook mee begonnen.</w:t>
       </w:r>
     </w:p>
     <w:p>
@@ -9581,8 +9417,8 @@
       </w:r>
     </w:p>
     <w:sectPr>
-      <w:headerReference w:type="default" r:id="rId34"/>
-      <w:headerReference w:type="first" r:id="rId35"/>
+      <w:headerReference w:type="default" r:id="rId35"/>
+      <w:headerReference w:type="first" r:id="rId36"/>
       <w:pgSz w:w="11906" w:h="16838" w:code="9"/>
       <w:pgMar w:top="1134" w:right="1134" w:bottom="1134" w:left="1871" w:header="709" w:footer="709" w:gutter="0"/>
       <w:pgNumType w:start="1"/>

--- a/Werkstuk SignalR.docx
+++ b/Werkstuk SignalR.docx
@@ -174,30 +174,27 @@
               <w:pStyle w:val="Cover-Auteur"/>
               <w:spacing w:after="0"/>
             </w:pPr>
-            <w:proofErr w:type="spellStart"/>
             <w:r>
-              <w:t>Ouassim</w:t>
-            </w:r>
-            <w:proofErr w:type="spellEnd"/>
-            <w:r>
-              <w:t xml:space="preserve"> </w:t>
-            </w:r>
-            <w:proofErr w:type="spellStart"/>
-            <w:r>
-              <w:t>Abdellaoui</w:t>
-            </w:r>
-            <w:proofErr w:type="spellEnd"/>
-            <w:r>
-              <w:t xml:space="preserve"> </w:t>
+              <w:t xml:space="preserve">Ouassim Abdellaoui </w:t>
             </w:r>
             <w:r>
               <w:t xml:space="preserve">&amp; </w:t>
             </w:r>
-            <w:fldSimple w:instr="DOCPROPERTY  Auteur  \* MERGEFORMAT">
-              <w:r>
-                <w:t>Christophe Mathieu</w:t>
-              </w:r>
-            </w:fldSimple>
+            <w:r>
+              <w:fldChar w:fldCharType="begin"/>
+            </w:r>
+            <w:r>
+              <w:instrText>DOCPROPERTY  Auteur  \* MERGEFORMAT</w:instrText>
+            </w:r>
+            <w:r>
+              <w:fldChar w:fldCharType="separate"/>
+            </w:r>
+            <w:r>
+              <w:t>Christophe Mathieu</w:t>
+            </w:r>
+            <w:r>
+              <w:fldChar w:fldCharType="end"/>
+            </w:r>
           </w:p>
           <w:p>
             <w:pPr>
@@ -352,7 +349,7 @@
           <w:caps w:val="0"/>
           <w:noProof/>
           <w:sz w:val="22"/>
-          <w:lang w:val="en-BE" w:eastAsia="en-BE" w:bidi="ne-NP"/>
+          <w:lang w:bidi="ne-NP"/>
         </w:rPr>
       </w:pPr>
       <w:r>
@@ -440,7 +437,7 @@
           <w:caps w:val="0"/>
           <w:noProof/>
           <w:sz w:val="22"/>
-          <w:lang w:val="en-BE" w:eastAsia="en-BE" w:bidi="ne-NP"/>
+          <w:lang w:bidi="ne-NP"/>
         </w:rPr>
       </w:pPr>
       <w:hyperlink w:anchor="_Toc133767091" w:history="1">
@@ -458,7 +455,7 @@
             <w:caps w:val="0"/>
             <w:noProof/>
             <w:sz w:val="22"/>
-            <w:lang w:val="en-BE" w:eastAsia="en-BE" w:bidi="ne-NP"/>
+            <w:lang w:bidi="ne-NP"/>
           </w:rPr>
           <w:tab/>
         </w:r>
@@ -528,7 +525,7 @@
           <w:caps w:val="0"/>
           <w:noProof/>
           <w:sz w:val="22"/>
-          <w:lang w:val="en-BE" w:eastAsia="en-BE" w:bidi="ne-NP"/>
+          <w:lang w:bidi="ne-NP"/>
         </w:rPr>
       </w:pPr>
       <w:hyperlink w:anchor="_Toc133767092" w:history="1">
@@ -546,7 +543,7 @@
             <w:caps w:val="0"/>
             <w:noProof/>
             <w:sz w:val="22"/>
-            <w:lang w:val="en-BE" w:eastAsia="en-BE" w:bidi="ne-NP"/>
+            <w:lang w:bidi="ne-NP"/>
           </w:rPr>
           <w:tab/>
         </w:r>
@@ -614,7 +611,7 @@
           <w:rFonts w:asciiTheme="minorHAnsi" w:eastAsiaTheme="minorEastAsia" w:hAnsiTheme="minorHAnsi" w:cs="Mangal"/>
           <w:b w:val="0"/>
           <w:sz w:val="22"/>
-          <w:lang w:val="en-BE" w:eastAsia="en-BE" w:bidi="ne-NP"/>
+          <w:lang w:bidi="ne-NP"/>
         </w:rPr>
       </w:pPr>
       <w:hyperlink w:anchor="_Toc133767093" w:history="1">
@@ -629,7 +626,7 @@
             <w:rFonts w:asciiTheme="minorHAnsi" w:eastAsiaTheme="minorEastAsia" w:hAnsiTheme="minorHAnsi" w:cs="Mangal"/>
             <w:b w:val="0"/>
             <w:sz w:val="22"/>
-            <w:lang w:val="en-BE" w:eastAsia="en-BE" w:bidi="ne-NP"/>
+            <w:lang w:bidi="ne-NP"/>
           </w:rPr>
           <w:tab/>
         </w:r>
@@ -689,7 +686,7 @@
           <w:rFonts w:asciiTheme="minorHAnsi" w:eastAsiaTheme="minorEastAsia" w:hAnsiTheme="minorHAnsi" w:cs="Mangal"/>
           <w:b w:val="0"/>
           <w:sz w:val="22"/>
-          <w:lang w:val="en-BE" w:eastAsia="en-BE" w:bidi="ne-NP"/>
+          <w:lang w:bidi="ne-NP"/>
         </w:rPr>
       </w:pPr>
       <w:hyperlink w:anchor="_Toc133767094" w:history="1">
@@ -704,7 +701,7 @@
             <w:rFonts w:asciiTheme="minorHAnsi" w:eastAsiaTheme="minorEastAsia" w:hAnsiTheme="minorHAnsi" w:cs="Mangal"/>
             <w:b w:val="0"/>
             <w:sz w:val="22"/>
-            <w:lang w:val="en-BE" w:eastAsia="en-BE" w:bidi="ne-NP"/>
+            <w:lang w:bidi="ne-NP"/>
           </w:rPr>
           <w:tab/>
         </w:r>
@@ -764,7 +761,7 @@
           <w:rFonts w:asciiTheme="minorHAnsi" w:eastAsiaTheme="minorEastAsia" w:hAnsiTheme="minorHAnsi" w:cs="Mangal"/>
           <w:b w:val="0"/>
           <w:sz w:val="22"/>
-          <w:lang w:val="en-BE" w:eastAsia="en-BE" w:bidi="ne-NP"/>
+          <w:lang w:bidi="ne-NP"/>
         </w:rPr>
       </w:pPr>
       <w:hyperlink w:anchor="_Toc133767095" w:history="1">
@@ -779,7 +776,7 @@
             <w:rFonts w:asciiTheme="minorHAnsi" w:eastAsiaTheme="minorEastAsia" w:hAnsiTheme="minorHAnsi" w:cs="Mangal"/>
             <w:b w:val="0"/>
             <w:sz w:val="22"/>
-            <w:lang w:val="en-BE" w:eastAsia="en-BE" w:bidi="ne-NP"/>
+            <w:lang w:bidi="ne-NP"/>
           </w:rPr>
           <w:tab/>
         </w:r>
@@ -841,7 +838,7 @@
           <w:caps w:val="0"/>
           <w:noProof/>
           <w:sz w:val="22"/>
-          <w:lang w:val="en-BE" w:eastAsia="en-BE" w:bidi="ne-NP"/>
+          <w:lang w:bidi="ne-NP"/>
         </w:rPr>
       </w:pPr>
       <w:hyperlink w:anchor="_Toc133767096" w:history="1">
@@ -859,7 +856,7 @@
             <w:caps w:val="0"/>
             <w:noProof/>
             <w:sz w:val="22"/>
-            <w:lang w:val="en-BE" w:eastAsia="en-BE" w:bidi="ne-NP"/>
+            <w:lang w:bidi="ne-NP"/>
           </w:rPr>
           <w:tab/>
         </w:r>
@@ -927,7 +924,7 @@
           <w:rFonts w:asciiTheme="minorHAnsi" w:eastAsiaTheme="minorEastAsia" w:hAnsiTheme="minorHAnsi" w:cs="Mangal"/>
           <w:b w:val="0"/>
           <w:sz w:val="22"/>
-          <w:lang w:val="en-BE" w:eastAsia="en-BE" w:bidi="ne-NP"/>
+          <w:lang w:bidi="ne-NP"/>
         </w:rPr>
       </w:pPr>
       <w:hyperlink w:anchor="_Toc133767097" w:history="1">
@@ -942,7 +939,7 @@
             <w:rFonts w:asciiTheme="minorHAnsi" w:eastAsiaTheme="minorEastAsia" w:hAnsiTheme="minorHAnsi" w:cs="Mangal"/>
             <w:b w:val="0"/>
             <w:sz w:val="22"/>
-            <w:lang w:val="en-BE" w:eastAsia="en-BE" w:bidi="ne-NP"/>
+            <w:lang w:bidi="ne-NP"/>
           </w:rPr>
           <w:tab/>
         </w:r>
@@ -1002,7 +999,7 @@
           <w:rFonts w:asciiTheme="minorHAnsi" w:eastAsiaTheme="minorEastAsia" w:hAnsiTheme="minorHAnsi" w:cs="Mangal"/>
           <w:b w:val="0"/>
           <w:sz w:val="22"/>
-          <w:lang w:val="en-BE" w:eastAsia="en-BE" w:bidi="ne-NP"/>
+          <w:lang w:bidi="ne-NP"/>
         </w:rPr>
       </w:pPr>
       <w:hyperlink w:anchor="_Toc133767098" w:history="1">
@@ -1017,7 +1014,7 @@
             <w:rFonts w:asciiTheme="minorHAnsi" w:eastAsiaTheme="minorEastAsia" w:hAnsiTheme="minorHAnsi" w:cs="Mangal"/>
             <w:b w:val="0"/>
             <w:sz w:val="22"/>
-            <w:lang w:val="en-BE" w:eastAsia="en-BE" w:bidi="ne-NP"/>
+            <w:lang w:bidi="ne-NP"/>
           </w:rPr>
           <w:tab/>
         </w:r>
@@ -1077,7 +1074,7 @@
           <w:rFonts w:asciiTheme="minorHAnsi" w:eastAsiaTheme="minorEastAsia" w:hAnsiTheme="minorHAnsi" w:cs="Mangal"/>
           <w:b w:val="0"/>
           <w:sz w:val="22"/>
-          <w:lang w:val="en-BE" w:eastAsia="en-BE" w:bidi="ne-NP"/>
+          <w:lang w:bidi="ne-NP"/>
         </w:rPr>
       </w:pPr>
       <w:hyperlink w:anchor="_Toc133767099" w:history="1">
@@ -1092,7 +1089,7 @@
             <w:rFonts w:asciiTheme="minorHAnsi" w:eastAsiaTheme="minorEastAsia" w:hAnsiTheme="minorHAnsi" w:cs="Mangal"/>
             <w:b w:val="0"/>
             <w:sz w:val="22"/>
-            <w:lang w:val="en-BE" w:eastAsia="en-BE" w:bidi="ne-NP"/>
+            <w:lang w:bidi="ne-NP"/>
           </w:rPr>
           <w:tab/>
         </w:r>
@@ -1152,7 +1149,7 @@
           <w:rFonts w:asciiTheme="minorHAnsi" w:eastAsiaTheme="minorEastAsia" w:hAnsiTheme="minorHAnsi" w:cs="Mangal"/>
           <w:b w:val="0"/>
           <w:sz w:val="22"/>
-          <w:lang w:val="en-BE" w:eastAsia="en-BE" w:bidi="ne-NP"/>
+          <w:lang w:bidi="ne-NP"/>
         </w:rPr>
       </w:pPr>
       <w:hyperlink w:anchor="_Toc133767100" w:history="1">
@@ -1167,7 +1164,7 @@
             <w:rFonts w:asciiTheme="minorHAnsi" w:eastAsiaTheme="minorEastAsia" w:hAnsiTheme="minorHAnsi" w:cs="Mangal"/>
             <w:b w:val="0"/>
             <w:sz w:val="22"/>
-            <w:lang w:val="en-BE" w:eastAsia="en-BE" w:bidi="ne-NP"/>
+            <w:lang w:bidi="ne-NP"/>
           </w:rPr>
           <w:tab/>
         </w:r>
@@ -1227,7 +1224,7 @@
           <w:rFonts w:asciiTheme="minorHAnsi" w:eastAsiaTheme="minorEastAsia" w:hAnsiTheme="minorHAnsi" w:cs="Mangal"/>
           <w:b w:val="0"/>
           <w:sz w:val="22"/>
-          <w:lang w:val="en-BE" w:eastAsia="en-BE" w:bidi="ne-NP"/>
+          <w:lang w:bidi="ne-NP"/>
         </w:rPr>
       </w:pPr>
       <w:hyperlink w:anchor="_Toc133767101" w:history="1">
@@ -1242,7 +1239,7 @@
             <w:rFonts w:asciiTheme="minorHAnsi" w:eastAsiaTheme="minorEastAsia" w:hAnsiTheme="minorHAnsi" w:cs="Mangal"/>
             <w:b w:val="0"/>
             <w:sz w:val="22"/>
-            <w:lang w:val="en-BE" w:eastAsia="en-BE" w:bidi="ne-NP"/>
+            <w:lang w:bidi="ne-NP"/>
           </w:rPr>
           <w:tab/>
         </w:r>
@@ -1301,7 +1298,7 @@
         <w:rPr>
           <w:rFonts w:asciiTheme="minorHAnsi" w:eastAsiaTheme="minorEastAsia" w:hAnsiTheme="minorHAnsi" w:cs="Mangal"/>
           <w:sz w:val="22"/>
-          <w:lang w:val="en-BE" w:eastAsia="en-BE" w:bidi="ne-NP"/>
+          <w:lang w:bidi="ne-NP"/>
         </w:rPr>
       </w:pPr>
       <w:hyperlink w:anchor="_Toc133767102" w:history="1">
@@ -1315,7 +1312,7 @@
           <w:rPr>
             <w:rFonts w:asciiTheme="minorHAnsi" w:eastAsiaTheme="minorEastAsia" w:hAnsiTheme="minorHAnsi" w:cs="Mangal"/>
             <w:sz w:val="22"/>
-            <w:lang w:val="en-BE" w:eastAsia="en-BE" w:bidi="ne-NP"/>
+            <w:lang w:bidi="ne-NP"/>
           </w:rPr>
           <w:tab/>
         </w:r>
@@ -1374,7 +1371,7 @@
         <w:rPr>
           <w:rFonts w:asciiTheme="minorHAnsi" w:eastAsiaTheme="minorEastAsia" w:hAnsiTheme="minorHAnsi" w:cs="Mangal"/>
           <w:sz w:val="22"/>
-          <w:lang w:val="en-BE" w:eastAsia="en-BE" w:bidi="ne-NP"/>
+          <w:lang w:bidi="ne-NP"/>
         </w:rPr>
       </w:pPr>
       <w:hyperlink w:anchor="_Toc133767103" w:history="1">
@@ -1388,7 +1385,7 @@
           <w:rPr>
             <w:rFonts w:asciiTheme="minorHAnsi" w:eastAsiaTheme="minorEastAsia" w:hAnsiTheme="minorHAnsi" w:cs="Mangal"/>
             <w:sz w:val="22"/>
-            <w:lang w:val="en-BE" w:eastAsia="en-BE" w:bidi="ne-NP"/>
+            <w:lang w:bidi="ne-NP"/>
           </w:rPr>
           <w:tab/>
         </w:r>
@@ -1447,7 +1444,7 @@
         <w:rPr>
           <w:rFonts w:asciiTheme="minorHAnsi" w:eastAsiaTheme="minorEastAsia" w:hAnsiTheme="minorHAnsi" w:cs="Mangal"/>
           <w:sz w:val="22"/>
-          <w:lang w:val="en-BE" w:eastAsia="en-BE" w:bidi="ne-NP"/>
+          <w:lang w:bidi="ne-NP"/>
         </w:rPr>
       </w:pPr>
       <w:hyperlink w:anchor="_Toc133767104" w:history="1">
@@ -1461,7 +1458,7 @@
           <w:rPr>
             <w:rFonts w:asciiTheme="minorHAnsi" w:eastAsiaTheme="minorEastAsia" w:hAnsiTheme="minorHAnsi" w:cs="Mangal"/>
             <w:sz w:val="22"/>
-            <w:lang w:val="en-BE" w:eastAsia="en-BE" w:bidi="ne-NP"/>
+            <w:lang w:bidi="ne-NP"/>
           </w:rPr>
           <w:tab/>
         </w:r>
@@ -1520,7 +1517,7 @@
         <w:rPr>
           <w:rFonts w:asciiTheme="minorHAnsi" w:eastAsiaTheme="minorEastAsia" w:hAnsiTheme="minorHAnsi" w:cs="Mangal"/>
           <w:sz w:val="22"/>
-          <w:lang w:val="en-BE" w:eastAsia="en-BE" w:bidi="ne-NP"/>
+          <w:lang w:bidi="ne-NP"/>
         </w:rPr>
       </w:pPr>
       <w:hyperlink w:anchor="_Toc133767105" w:history="1">
@@ -1534,7 +1531,7 @@
           <w:rPr>
             <w:rFonts w:asciiTheme="minorHAnsi" w:eastAsiaTheme="minorEastAsia" w:hAnsiTheme="minorHAnsi" w:cs="Mangal"/>
             <w:sz w:val="22"/>
-            <w:lang w:val="en-BE" w:eastAsia="en-BE" w:bidi="ne-NP"/>
+            <w:lang w:bidi="ne-NP"/>
           </w:rPr>
           <w:tab/>
         </w:r>
@@ -1594,7 +1591,7 @@
           <w:rFonts w:asciiTheme="minorHAnsi" w:eastAsiaTheme="minorEastAsia" w:hAnsiTheme="minorHAnsi" w:cs="Mangal"/>
           <w:b w:val="0"/>
           <w:sz w:val="22"/>
-          <w:lang w:val="en-BE" w:eastAsia="en-BE" w:bidi="ne-NP"/>
+          <w:lang w:bidi="ne-NP"/>
         </w:rPr>
       </w:pPr>
       <w:hyperlink w:anchor="_Toc133767106" w:history="1">
@@ -1609,7 +1606,7 @@
             <w:rFonts w:asciiTheme="minorHAnsi" w:eastAsiaTheme="minorEastAsia" w:hAnsiTheme="minorHAnsi" w:cs="Mangal"/>
             <w:b w:val="0"/>
             <w:sz w:val="22"/>
-            <w:lang w:val="en-BE" w:eastAsia="en-BE" w:bidi="ne-NP"/>
+            <w:lang w:bidi="ne-NP"/>
           </w:rPr>
           <w:tab/>
         </w:r>
@@ -1669,7 +1666,7 @@
           <w:rFonts w:asciiTheme="minorHAnsi" w:eastAsiaTheme="minorEastAsia" w:hAnsiTheme="minorHAnsi" w:cs="Mangal"/>
           <w:b w:val="0"/>
           <w:sz w:val="22"/>
-          <w:lang w:val="en-BE" w:eastAsia="en-BE" w:bidi="ne-NP"/>
+          <w:lang w:bidi="ne-NP"/>
         </w:rPr>
       </w:pPr>
       <w:hyperlink w:anchor="_Toc133767107" w:history="1">
@@ -1684,7 +1681,7 @@
             <w:rFonts w:asciiTheme="minorHAnsi" w:eastAsiaTheme="minorEastAsia" w:hAnsiTheme="minorHAnsi" w:cs="Mangal"/>
             <w:b w:val="0"/>
             <w:sz w:val="22"/>
-            <w:lang w:val="en-BE" w:eastAsia="en-BE" w:bidi="ne-NP"/>
+            <w:lang w:bidi="ne-NP"/>
           </w:rPr>
           <w:tab/>
         </w:r>
@@ -1743,7 +1740,7 @@
         <w:rPr>
           <w:rFonts w:asciiTheme="minorHAnsi" w:eastAsiaTheme="minorEastAsia" w:hAnsiTheme="minorHAnsi" w:cs="Mangal"/>
           <w:sz w:val="22"/>
-          <w:lang w:val="en-BE" w:eastAsia="en-BE" w:bidi="ne-NP"/>
+          <w:lang w:bidi="ne-NP"/>
         </w:rPr>
       </w:pPr>
       <w:hyperlink w:anchor="_Toc133767108" w:history="1">
@@ -1757,7 +1754,7 @@
           <w:rPr>
             <w:rFonts w:asciiTheme="minorHAnsi" w:eastAsiaTheme="minorEastAsia" w:hAnsiTheme="minorHAnsi" w:cs="Mangal"/>
             <w:sz w:val="22"/>
-            <w:lang w:val="en-BE" w:eastAsia="en-BE" w:bidi="ne-NP"/>
+            <w:lang w:bidi="ne-NP"/>
           </w:rPr>
           <w:tab/>
         </w:r>
@@ -1816,7 +1813,7 @@
         <w:rPr>
           <w:rFonts w:asciiTheme="minorHAnsi" w:eastAsiaTheme="minorEastAsia" w:hAnsiTheme="minorHAnsi" w:cs="Mangal"/>
           <w:sz w:val="22"/>
-          <w:lang w:val="en-BE" w:eastAsia="en-BE" w:bidi="ne-NP"/>
+          <w:lang w:bidi="ne-NP"/>
         </w:rPr>
       </w:pPr>
       <w:hyperlink w:anchor="_Toc133767109" w:history="1">
@@ -1831,7 +1828,7 @@
           <w:rPr>
             <w:rFonts w:asciiTheme="minorHAnsi" w:eastAsiaTheme="minorEastAsia" w:hAnsiTheme="minorHAnsi" w:cs="Mangal"/>
             <w:sz w:val="22"/>
-            <w:lang w:val="en-BE" w:eastAsia="en-BE" w:bidi="ne-NP"/>
+            <w:lang w:bidi="ne-NP"/>
           </w:rPr>
           <w:tab/>
         </w:r>
@@ -1892,7 +1889,7 @@
           <w:rFonts w:asciiTheme="minorHAnsi" w:eastAsiaTheme="minorEastAsia" w:hAnsiTheme="minorHAnsi" w:cs="Mangal"/>
           <w:b w:val="0"/>
           <w:sz w:val="22"/>
-          <w:lang w:val="en-BE" w:eastAsia="en-BE" w:bidi="ne-NP"/>
+          <w:lang w:bidi="ne-NP"/>
         </w:rPr>
       </w:pPr>
       <w:hyperlink w:anchor="_Toc133767110" w:history="1">
@@ -1907,7 +1904,7 @@
             <w:rFonts w:asciiTheme="minorHAnsi" w:eastAsiaTheme="minorEastAsia" w:hAnsiTheme="minorHAnsi" w:cs="Mangal"/>
             <w:b w:val="0"/>
             <w:sz w:val="22"/>
-            <w:lang w:val="en-BE" w:eastAsia="en-BE" w:bidi="ne-NP"/>
+            <w:lang w:bidi="ne-NP"/>
           </w:rPr>
           <w:tab/>
         </w:r>
@@ -1966,7 +1963,7 @@
         <w:rPr>
           <w:rFonts w:asciiTheme="minorHAnsi" w:eastAsiaTheme="minorEastAsia" w:hAnsiTheme="minorHAnsi" w:cs="Mangal"/>
           <w:sz w:val="22"/>
-          <w:lang w:val="en-BE" w:eastAsia="en-BE" w:bidi="ne-NP"/>
+          <w:lang w:bidi="ne-NP"/>
         </w:rPr>
       </w:pPr>
       <w:hyperlink w:anchor="_Toc133767111" w:history="1">
@@ -1980,7 +1977,7 @@
           <w:rPr>
             <w:rFonts w:asciiTheme="minorHAnsi" w:eastAsiaTheme="minorEastAsia" w:hAnsiTheme="minorHAnsi" w:cs="Mangal"/>
             <w:sz w:val="22"/>
-            <w:lang w:val="en-BE" w:eastAsia="en-BE" w:bidi="ne-NP"/>
+            <w:lang w:bidi="ne-NP"/>
           </w:rPr>
           <w:tab/>
         </w:r>
@@ -2039,7 +2036,7 @@
         <w:rPr>
           <w:rFonts w:asciiTheme="minorHAnsi" w:eastAsiaTheme="minorEastAsia" w:hAnsiTheme="minorHAnsi" w:cs="Mangal"/>
           <w:sz w:val="22"/>
-          <w:lang w:val="en-BE" w:eastAsia="en-BE" w:bidi="ne-NP"/>
+          <w:lang w:bidi="ne-NP"/>
         </w:rPr>
       </w:pPr>
       <w:hyperlink w:anchor="_Toc133767112" w:history="1">
@@ -2053,7 +2050,7 @@
           <w:rPr>
             <w:rFonts w:asciiTheme="minorHAnsi" w:eastAsiaTheme="minorEastAsia" w:hAnsiTheme="minorHAnsi" w:cs="Mangal"/>
             <w:sz w:val="22"/>
-            <w:lang w:val="en-BE" w:eastAsia="en-BE" w:bidi="ne-NP"/>
+            <w:lang w:bidi="ne-NP"/>
           </w:rPr>
           <w:tab/>
         </w:r>
@@ -2112,7 +2109,7 @@
         <w:rPr>
           <w:rFonts w:asciiTheme="minorHAnsi" w:eastAsiaTheme="minorEastAsia" w:hAnsiTheme="minorHAnsi" w:cs="Mangal"/>
           <w:sz w:val="22"/>
-          <w:lang w:val="en-BE" w:eastAsia="en-BE" w:bidi="ne-NP"/>
+          <w:lang w:bidi="ne-NP"/>
         </w:rPr>
       </w:pPr>
       <w:hyperlink w:anchor="_Toc133767113" w:history="1">
@@ -2126,7 +2123,7 @@
           <w:rPr>
             <w:rFonts w:asciiTheme="minorHAnsi" w:eastAsiaTheme="minorEastAsia" w:hAnsiTheme="minorHAnsi" w:cs="Mangal"/>
             <w:sz w:val="22"/>
-            <w:lang w:val="en-BE" w:eastAsia="en-BE" w:bidi="ne-NP"/>
+            <w:lang w:bidi="ne-NP"/>
           </w:rPr>
           <w:tab/>
         </w:r>
@@ -2185,7 +2182,7 @@
         <w:rPr>
           <w:rFonts w:asciiTheme="minorHAnsi" w:eastAsiaTheme="minorEastAsia" w:hAnsiTheme="minorHAnsi" w:cs="Mangal"/>
           <w:sz w:val="22"/>
-          <w:lang w:val="en-BE" w:eastAsia="en-BE" w:bidi="ne-NP"/>
+          <w:lang w:bidi="ne-NP"/>
         </w:rPr>
       </w:pPr>
       <w:hyperlink w:anchor="_Toc133767114" w:history="1">
@@ -2199,7 +2196,7 @@
           <w:rPr>
             <w:rFonts w:asciiTheme="minorHAnsi" w:eastAsiaTheme="minorEastAsia" w:hAnsiTheme="minorHAnsi" w:cs="Mangal"/>
             <w:sz w:val="22"/>
-            <w:lang w:val="en-BE" w:eastAsia="en-BE" w:bidi="ne-NP"/>
+            <w:lang w:bidi="ne-NP"/>
           </w:rPr>
           <w:tab/>
         </w:r>
@@ -2259,7 +2256,7 @@
           <w:rFonts w:asciiTheme="minorHAnsi" w:eastAsiaTheme="minorEastAsia" w:hAnsiTheme="minorHAnsi" w:cs="Mangal"/>
           <w:b w:val="0"/>
           <w:sz w:val="22"/>
-          <w:lang w:val="en-BE" w:eastAsia="en-BE" w:bidi="ne-NP"/>
+          <w:lang w:bidi="ne-NP"/>
         </w:rPr>
       </w:pPr>
       <w:hyperlink w:anchor="_Toc133767115" w:history="1">
@@ -2274,7 +2271,7 @@
             <w:rFonts w:asciiTheme="minorHAnsi" w:eastAsiaTheme="minorEastAsia" w:hAnsiTheme="minorHAnsi" w:cs="Mangal"/>
             <w:b w:val="0"/>
             <w:sz w:val="22"/>
-            <w:lang w:val="en-BE" w:eastAsia="en-BE" w:bidi="ne-NP"/>
+            <w:lang w:bidi="ne-NP"/>
           </w:rPr>
           <w:tab/>
         </w:r>
@@ -2336,7 +2333,7 @@
           <w:caps w:val="0"/>
           <w:noProof/>
           <w:sz w:val="22"/>
-          <w:lang w:val="en-BE" w:eastAsia="en-BE" w:bidi="ne-NP"/>
+          <w:lang w:bidi="ne-NP"/>
         </w:rPr>
       </w:pPr>
       <w:hyperlink w:anchor="_Toc133767116" w:history="1">
@@ -2354,7 +2351,7 @@
             <w:caps w:val="0"/>
             <w:noProof/>
             <w:sz w:val="22"/>
-            <w:lang w:val="en-BE" w:eastAsia="en-BE" w:bidi="ne-NP"/>
+            <w:lang w:bidi="ne-NP"/>
           </w:rPr>
           <w:tab/>
         </w:r>
@@ -2481,15 +2478,7 @@
         <w:t>werkstuk voor het vak webapplicaties</w:t>
       </w:r>
       <w:r>
-        <w:t xml:space="preserve"> gaan wij het hebben over </w:t>
-      </w:r>
-      <w:proofErr w:type="spellStart"/>
-      <w:r>
-        <w:t>SignalR</w:t>
-      </w:r>
-      <w:proofErr w:type="spellEnd"/>
-      <w:r>
-        <w:t>.</w:t>
+        <w:t xml:space="preserve"> gaan wij het hebben over SignalR.</w:t>
       </w:r>
     </w:p>
     <w:p>
@@ -2525,26 +2514,10 @@
         <w:t xml:space="preserve"> op</w:t>
       </w:r>
       <w:r>
-        <w:t xml:space="preserve"> wat </w:t>
-      </w:r>
-      <w:proofErr w:type="spellStart"/>
-      <w:r>
-        <w:t>SignalR</w:t>
-      </w:r>
-      <w:proofErr w:type="spellEnd"/>
-      <w:r>
-        <w:t xml:space="preserve"> juist is. </w:t>
-      </w:r>
-      <w:r>
-        <w:t xml:space="preserve">Wat is </w:t>
-      </w:r>
-      <w:proofErr w:type="spellStart"/>
-      <w:r>
-        <w:t>SignalR</w:t>
-      </w:r>
-      <w:proofErr w:type="spellEnd"/>
-      <w:r>
-        <w:t xml:space="preserve"> juist? </w:t>
+        <w:t xml:space="preserve"> wat SignalR juist is. </w:t>
+      </w:r>
+      <w:r>
+        <w:t xml:space="preserve">Wat is SignalR juist? </w:t>
       </w:r>
       <w:r>
         <w:t xml:space="preserve">Waarvoor wordt het gebruikt en hoe wordt dit </w:t>
@@ -2562,15 +2535,7 @@
         <w:t>? We proberen de materie zo goed mogelijk over te brengen zodat onze medestudenten</w:t>
       </w:r>
       <w:r>
-        <w:t xml:space="preserve"> de functies van </w:t>
-      </w:r>
-      <w:proofErr w:type="spellStart"/>
-      <w:r>
-        <w:t>SignalR</w:t>
-      </w:r>
-      <w:proofErr w:type="spellEnd"/>
-      <w:r>
-        <w:t xml:space="preserve"> begrijpen en</w:t>
+        <w:t xml:space="preserve"> de functies van SignalR begrijpen en</w:t>
       </w:r>
       <w:r>
         <w:t xml:space="preserve"> dit ook kunnen gebruiken in hun toekomstige projecten. </w:t>
@@ -2579,15 +2544,7 @@
         <w:t>Met beeldmateriaal en voorbeelden</w:t>
       </w:r>
       <w:r>
-        <w:t xml:space="preserve"> hopen wij dat </w:t>
-      </w:r>
-      <w:proofErr w:type="spellStart"/>
-      <w:r>
-        <w:t>SignalR</w:t>
-      </w:r>
-      <w:proofErr w:type="spellEnd"/>
-      <w:r>
-        <w:t xml:space="preserve"> net iets duidelijker wordt.</w:t>
+        <w:t xml:space="preserve"> hopen wij dat SignalR net iets duidelijker wordt.</w:t>
       </w:r>
     </w:p>
     <w:p>
@@ -2684,15 +2641,7 @@
         <w:t xml:space="preserve"> wat</w:t>
       </w:r>
       <w:r>
-        <w:t xml:space="preserve"> </w:t>
-      </w:r>
-      <w:proofErr w:type="spellStart"/>
-      <w:r>
-        <w:t>SignalR</w:t>
-      </w:r>
-      <w:proofErr w:type="spellEnd"/>
-      <w:r>
-        <w:t xml:space="preserve"> juist is en</w:t>
+        <w:t xml:space="preserve"> SignalR juist is en</w:t>
       </w:r>
       <w:r>
         <w:t xml:space="preserve"> de mogelijkheden</w:t>
@@ -2730,15 +2679,7 @@
         <w:t xml:space="preserve"> om te verifiëren of de informatie die we lazen wel correct was.</w:t>
       </w:r>
       <w:r>
-        <w:t xml:space="preserve"> In het begin was dit vooral Microsoft </w:t>
-      </w:r>
-      <w:proofErr w:type="spellStart"/>
-      <w:r>
-        <w:t>Learn</w:t>
-      </w:r>
-      <w:proofErr w:type="spellEnd"/>
-      <w:r>
-        <w:t xml:space="preserve">. </w:t>
+        <w:t xml:space="preserve"> In het begin was dit vooral Microsoft Learn. </w:t>
       </w:r>
       <w:r>
         <w:t>Deze artikels zijn uitgebreid en daarin</w:t>
@@ -2785,47 +2726,7 @@
         <w:spacing w:after="0"/>
       </w:pPr>
       <w:r>
-        <w:t xml:space="preserve">Zoals net verteld zijn we begonnen met Microsoft </w:t>
-      </w:r>
-      <w:proofErr w:type="spellStart"/>
-      <w:r>
-        <w:t>Learn</w:t>
-      </w:r>
-      <w:proofErr w:type="spellEnd"/>
-      <w:r>
-        <w:t xml:space="preserve">. Hier staan veel artikels over </w:t>
-      </w:r>
-      <w:proofErr w:type="spellStart"/>
-      <w:r>
-        <w:t>SignalR</w:t>
-      </w:r>
-      <w:proofErr w:type="spellEnd"/>
-      <w:r>
-        <w:t xml:space="preserve"> en hoe dit gebruikt wordt. Via deze artikels kwamen we altijd op andere Microsoft </w:t>
-      </w:r>
-      <w:proofErr w:type="spellStart"/>
-      <w:r>
-        <w:t>Learn</w:t>
-      </w:r>
-      <w:proofErr w:type="spellEnd"/>
-      <w:r>
-        <w:t xml:space="preserve">-artikels die met </w:t>
-      </w:r>
-      <w:proofErr w:type="spellStart"/>
-      <w:r>
-        <w:t>SignalR</w:t>
-      </w:r>
-      <w:proofErr w:type="spellEnd"/>
-      <w:r>
-        <w:t xml:space="preserve"> te maken hadden. Hiermee hadden we al snel een groot beeld wat </w:t>
-      </w:r>
-      <w:proofErr w:type="spellStart"/>
-      <w:r>
-        <w:t>SignalR</w:t>
-      </w:r>
-      <w:proofErr w:type="spellEnd"/>
-      <w:r>
-        <w:t xml:space="preserve"> juist is en kan. Nadien zijn we nog dieper ingegaan op de materie door via Google informatiepunten te proberen vinden. Dit hebben we vergeleken met andere artikels om zeker te zijn dat we juiste informatie hadden. We hebben geprobeerd om dit in zo duidelijk mogelijk taal uit te leggen zonder al te veel vakjargon.</w:t>
+        <w:t>Zoals net verteld zijn we begonnen met Microsoft Learn. Hier staan veel artikels over SignalR en hoe dit gebruikt wordt. Via deze artikels kwamen we altijd op andere Microsoft Learn-artikels die met SignalR te maken hadden. Hiermee hadden we al snel een groot beeld wat SignalR juist is en kan. Nadien zijn we nog dieper ingegaan op de materie door via Google informatiepunten te proberen vinden. Dit hebben we vergeleken met andere artikels om zeker te zijn dat we juiste informatie hadden. We hebben geprobeerd om dit in zo duidelijk mogelijk taal uit te leggen zonder al te veel vakjargon.</w:t>
       </w:r>
     </w:p>
     <w:p>
@@ -3036,8 +2937,19 @@
           <w:u w:val="none"/>
           <w:lang w:val="en-GB"/>
         </w:rPr>
-        <w:t xml:space="preserve"> hosting and scaling</w:t>
-      </w:r>
+        <w:t xml:space="preserve"> hosting and </w:t>
+      </w:r>
+      <w:proofErr w:type="gramStart"/>
+      <w:r>
+        <w:rPr>
+          <w:rStyle w:val="Hyperlink"/>
+          <w:color w:val="auto"/>
+          <w:u w:val="none"/>
+          <w:lang w:val="en-GB"/>
+        </w:rPr>
+        <w:t>scaling</w:t>
+      </w:r>
+      <w:proofErr w:type="gramEnd"/>
     </w:p>
     <w:p>
       <w:pPr>
@@ -3227,6 +3139,7 @@
         <w:t xml:space="preserve">2Pint Software, </w:t>
       </w:r>
       <w:proofErr w:type="spellStart"/>
+      <w:proofErr w:type="gramStart"/>
       <w:r>
         <w:rPr>
           <w:color w:val="000000" w:themeColor="text1"/>
@@ -3242,6 +3155,7 @@
         </w:rPr>
         <w:t xml:space="preserve"> .</w:t>
       </w:r>
+      <w:proofErr w:type="gramEnd"/>
       <w:r>
         <w:rPr>
           <w:lang w:val="en-GB"/>
@@ -4002,8 +3916,16 @@
         <w:rPr>
           <w:lang w:val="en-GB"/>
         </w:rPr>
-        <w:t xml:space="preserve"> for ASP.NET development</w:t>
-      </w:r>
+        <w:t xml:space="preserve"> for ASP.NET </w:t>
+      </w:r>
+      <w:proofErr w:type="gramStart"/>
+      <w:r>
+        <w:rPr>
+          <w:lang w:val="en-GB"/>
+        </w:rPr>
+        <w:t>development</w:t>
+      </w:r>
+      <w:proofErr w:type="gramEnd"/>
     </w:p>
     <w:p>
       <w:pPr>
@@ -4123,15 +4045,7 @@
       <w:bookmarkStart w:id="9" w:name="_Toc133767096"/>
       <w:r>
         <w:lastRenderedPageBreak/>
-        <w:t xml:space="preserve">Wat is </w:t>
-      </w:r>
-      <w:proofErr w:type="spellStart"/>
-      <w:r>
-        <w:t>SignalR</w:t>
-      </w:r>
-      <w:proofErr w:type="spellEnd"/>
-      <w:r>
-        <w:t>?</w:t>
+        <w:t>Wat is SignalR?</w:t>
       </w:r>
       <w:bookmarkEnd w:id="9"/>
     </w:p>
@@ -4159,61 +4073,11 @@
           <w:lang w:val="nl-BE"/>
         </w:rPr>
       </w:pPr>
-      <w:proofErr w:type="spellStart"/>
-      <w:r>
-        <w:rPr>
-          <w:lang w:val="nl-BE"/>
-        </w:rPr>
-        <w:t>SignalR</w:t>
-      </w:r>
-      <w:proofErr w:type="spellEnd"/>
-      <w:r>
-        <w:rPr>
-          <w:lang w:val="nl-BE"/>
-        </w:rPr>
-        <w:t xml:space="preserve"> is een open-source </w:t>
-      </w:r>
-      <w:proofErr w:type="spellStart"/>
-      <w:r>
-        <w:rPr>
-          <w:lang w:val="nl-BE"/>
-        </w:rPr>
-        <w:t>library</w:t>
-      </w:r>
-      <w:proofErr w:type="spellEnd"/>
-      <w:r>
-        <w:rPr>
-          <w:lang w:val="nl-BE"/>
-        </w:rPr>
-        <w:t xml:space="preserve"> in ASP.NET die voor </w:t>
-      </w:r>
-      <w:proofErr w:type="spellStart"/>
-      <w:r>
-        <w:rPr>
-          <w:lang w:val="nl-BE"/>
-        </w:rPr>
-        <w:t>realtime</w:t>
-      </w:r>
-      <w:proofErr w:type="spellEnd"/>
-      <w:r>
-        <w:rPr>
-          <w:lang w:val="nl-BE"/>
-        </w:rPr>
-        <w:t xml:space="preserve"> </w:t>
-      </w:r>
-      <w:proofErr w:type="spellStart"/>
-      <w:r>
-        <w:rPr>
-          <w:lang w:val="nl-BE"/>
-        </w:rPr>
-        <w:t>webfunctionaliteit</w:t>
-      </w:r>
-      <w:proofErr w:type="spellEnd"/>
-      <w:r>
-        <w:rPr>
-          <w:lang w:val="nl-BE"/>
-        </w:rPr>
-        <w:t xml:space="preserve"> zo</w:t>
+      <w:r>
+        <w:rPr>
+          <w:lang w:val="nl-BE"/>
+        </w:rPr>
+        <w:t>SignalR is een open-source library in ASP.NET die voor realtime webfunctionaliteit zo</w:t>
       </w:r>
       <w:r>
         <w:rPr>
@@ -4270,21 +4134,7 @@
         <w:rPr>
           <w:lang w:val="nl-BE"/>
         </w:rPr>
-        <w:t xml:space="preserve">Het HTTP verstuurt een </w:t>
-      </w:r>
-      <w:proofErr w:type="spellStart"/>
-      <w:r>
-        <w:rPr>
-          <w:lang w:val="nl-BE"/>
-        </w:rPr>
-        <w:t>request</w:t>
-      </w:r>
-      <w:proofErr w:type="spellEnd"/>
-      <w:r>
-        <w:rPr>
-          <w:lang w:val="nl-BE"/>
-        </w:rPr>
-        <w:t xml:space="preserve"> (vaak een POST of GET</w:t>
+        <w:t>Het HTTP verstuurt een request (vaak een POST of GET</w:t>
       </w:r>
       <w:r>
         <w:rPr>
@@ -4308,21 +4158,7 @@
         <w:rPr>
           <w:lang w:val="nl-BE"/>
         </w:rPr>
-        <w:t xml:space="preserve">heet het HTTP </w:t>
-      </w:r>
-      <w:proofErr w:type="spellStart"/>
-      <w:r>
-        <w:rPr>
-          <w:lang w:val="nl-BE"/>
-        </w:rPr>
-        <w:t>request</w:t>
-      </w:r>
-      <w:proofErr w:type="spellEnd"/>
-      <w:r>
-        <w:rPr>
-          <w:lang w:val="nl-BE"/>
-        </w:rPr>
-        <w:t xml:space="preserve">-response model, via </w:t>
+        <w:t xml:space="preserve">heet het HTTP request-response model, via </w:t>
       </w:r>
       <w:r>
         <w:rPr>
@@ -4334,21 +4170,7 @@
         <w:rPr>
           <w:lang w:val="nl-BE"/>
         </w:rPr>
-        <w:t xml:space="preserve"> </w:t>
-      </w:r>
-      <w:proofErr w:type="spellStart"/>
-      <w:r>
-        <w:rPr>
-          <w:lang w:val="nl-BE"/>
-        </w:rPr>
-        <w:t>request</w:t>
-      </w:r>
-      <w:proofErr w:type="spellEnd"/>
-      <w:r>
-        <w:rPr>
-          <w:lang w:val="nl-BE"/>
-        </w:rPr>
-        <w:t xml:space="preserve"> krijg je </w:t>
+        <w:t xml:space="preserve"> request krijg je </w:t>
       </w:r>
       <w:r>
         <w:rPr>
@@ -4428,13 +4250,8 @@
         </w:rPr>
       </w:pPr>
       <w:r>
-        <w:t>Voorbeeld HTTP-</w:t>
-      </w:r>
-      <w:proofErr w:type="spellStart"/>
-      <w:r>
-        <w:t>request</w:t>
-      </w:r>
-      <w:proofErr w:type="spellEnd"/>
+        <w:t>Voorbeeld HTTP-request</w:t>
+      </w:r>
     </w:p>
     <w:p>
       <w:pPr>
@@ -4481,21 +4298,7 @@
         <w:rPr>
           <w:lang w:val="nl-BE"/>
         </w:rPr>
-        <w:t xml:space="preserve">John stuurt een bericht via een POST methode naar de server. Omdat het een POST </w:t>
-      </w:r>
-      <w:proofErr w:type="spellStart"/>
-      <w:r>
-        <w:rPr>
-          <w:lang w:val="nl-BE"/>
-        </w:rPr>
-        <w:t>request</w:t>
-      </w:r>
-      <w:proofErr w:type="spellEnd"/>
-      <w:r>
-        <w:rPr>
-          <w:lang w:val="nl-BE"/>
-        </w:rPr>
-        <w:t xml:space="preserve"> is blijft het bericht alleen opgeslagen in de database, er gebeurt voor de rest niks.</w:t>
+        <w:t>John stuurt een bericht via een POST methode naar de server. Omdat het een POST request is blijft het bericht alleen opgeslagen in de database, er gebeurt voor de rest niks.</w:t>
       </w:r>
     </w:p>
     <w:p>
@@ -4519,49 +4322,7 @@
         <w:rPr>
           <w:lang w:val="nl-BE"/>
         </w:rPr>
-        <w:t>Als Mary het bericht wil lezen zou zij eerst een GET-</w:t>
-      </w:r>
-      <w:proofErr w:type="spellStart"/>
-      <w:r>
-        <w:rPr>
-          <w:lang w:val="nl-BE"/>
-        </w:rPr>
-        <w:t>request</w:t>
-      </w:r>
-      <w:proofErr w:type="spellEnd"/>
-      <w:r>
-        <w:rPr>
-          <w:lang w:val="nl-BE"/>
-        </w:rPr>
-        <w:t xml:space="preserve"> moeten sturen. Mary weet niet wanneer John een bericht heeft verstuurd. Mocht zij het zo willen dat haar chatapplicatie elke seconde data opvraagt bij de server, dan zou zij elke seconde een GET-</w:t>
-      </w:r>
-      <w:proofErr w:type="spellStart"/>
-      <w:r>
-        <w:rPr>
-          <w:lang w:val="nl-BE"/>
-        </w:rPr>
-        <w:t>request</w:t>
-      </w:r>
-      <w:proofErr w:type="spellEnd"/>
-      <w:r>
-        <w:rPr>
-          <w:lang w:val="nl-BE"/>
-        </w:rPr>
-        <w:t xml:space="preserve"> moeten sturen. Dit maakt het </w:t>
-      </w:r>
-      <w:proofErr w:type="spellStart"/>
-      <w:r>
-        <w:rPr>
-          <w:lang w:val="nl-BE"/>
-        </w:rPr>
-        <w:t>realtime</w:t>
-      </w:r>
-      <w:proofErr w:type="spellEnd"/>
-      <w:r>
-        <w:rPr>
-          <w:lang w:val="nl-BE"/>
-        </w:rPr>
-        <w:t xml:space="preserve"> maar is alles behalve efficiënt.</w:t>
+        <w:t>Als Mary het bericht wil lezen zou zij eerst een GET-request moeten sturen. Mary weet niet wanneer John een bericht heeft verstuurd. Mocht zij het zo willen dat haar chatapplicatie elke seconde data opvraagt bij de server, dan zou zij elke seconde een GET-request moeten sturen. Dit maakt het realtime maar is alles behalve efficiënt.</w:t>
       </w:r>
       <w:r>
         <w:rPr>
@@ -4657,88 +4418,46 @@
         <w:t>Zoals je dus in het voorbeeld kan zien is in een</w:t>
       </w:r>
       <w:r>
-        <w:t xml:space="preserve"> typische </w:t>
-      </w:r>
-      <w:proofErr w:type="spellStart"/>
-      <w:r>
-        <w:t>web-applicaties</w:t>
-      </w:r>
-      <w:proofErr w:type="spellEnd"/>
-      <w:r>
-        <w:t xml:space="preserve"> de communicatie in één richting, namelijk van de client naar de server. De client stuurt een verzoek naar de server, de server doet wat taken en stuurt een antwoord terug naar de client. </w:t>
-      </w:r>
-      <w:r>
-        <w:t xml:space="preserve">Hier is het gebruik van </w:t>
-      </w:r>
-      <w:proofErr w:type="spellStart"/>
-      <w:r>
-        <w:t>SignalR</w:t>
-      </w:r>
-      <w:proofErr w:type="spellEnd"/>
-      <w:r>
-        <w:t xml:space="preserve"> dus handig. </w:t>
+        <w:t xml:space="preserve"> typische web-applicaties de communicatie in één richting, namelijk van de client naar de server. De client stuurt een verzoek naar de server, de server doet wat taken en stuurt een antwoord terug naar de client. </w:t>
+      </w:r>
+      <w:r>
+        <w:t xml:space="preserve">Hier is het gebruik van SignalR dus handig. </w:t>
       </w:r>
       <w:r>
         <w:t xml:space="preserve">Met </w:t>
       </w:r>
-      <w:proofErr w:type="spellStart"/>
-      <w:r>
-        <w:t>SignalR</w:t>
-      </w:r>
-      <w:proofErr w:type="spellEnd"/>
+      <w:r>
+        <w:t xml:space="preserve">SignalR </w:t>
+      </w:r>
+      <w:r>
+        <w:t>is</w:t>
+      </w:r>
+      <w:r>
+        <w:t xml:space="preserve"> het mogelijk om </w:t>
+      </w:r>
+      <w:r>
+        <w:t xml:space="preserve">server-code </w:t>
+      </w:r>
+      <w:r>
+        <w:t xml:space="preserve">te </w:t>
+      </w:r>
+      <w:r>
+        <w:t>schrijven die meteen met de clienten communiceert. SignalR</w:t>
+      </w:r>
+      <w:r>
+        <w:t xml:space="preserve"> maakt</w:t>
+      </w:r>
       <w:r>
         <w:t xml:space="preserve"> </w:t>
       </w:r>
       <w:r>
-        <w:t>is</w:t>
-      </w:r>
-      <w:r>
-        <w:t xml:space="preserve"> het mogelijk om </w:t>
-      </w:r>
-      <w:r>
-        <w:t xml:space="preserve">server-code </w:t>
-      </w:r>
-      <w:r>
-        <w:t xml:space="preserve">te </w:t>
-      </w:r>
-      <w:r>
-        <w:t xml:space="preserve">schrijven die meteen met de </w:t>
-      </w:r>
-      <w:proofErr w:type="spellStart"/>
-      <w:r>
-        <w:t>clienten</w:t>
-      </w:r>
-      <w:proofErr w:type="spellEnd"/>
-      <w:r>
-        <w:t xml:space="preserve"> communiceert. </w:t>
-      </w:r>
-      <w:proofErr w:type="spellStart"/>
-      <w:r>
-        <w:t>SignalR</w:t>
-      </w:r>
-      <w:proofErr w:type="spellEnd"/>
-      <w:r>
-        <w:t xml:space="preserve"> maakt</w:t>
-      </w:r>
-      <w:r>
-        <w:t xml:space="preserve"> </w:t>
-      </w:r>
-      <w:r>
         <w:t>gebruik</w:t>
       </w:r>
       <w:r>
         <w:t xml:space="preserve"> van</w:t>
       </w:r>
       <w:r>
-        <w:t xml:space="preserve"> </w:t>
-      </w:r>
-      <w:proofErr w:type="spellStart"/>
-      <w:r>
-        <w:t>WebSocket</w:t>
-      </w:r>
-      <w:proofErr w:type="spellEnd"/>
-      <w:r>
-        <w:t xml:space="preserve"> </w:t>
+        <w:t xml:space="preserve"> WebSocket </w:t>
       </w:r>
       <w:r>
         <w:t>API om berichten naar een server te sturen en</w:t>
@@ -4750,15 +4469,7 @@
         <w:t xml:space="preserve"> antwoorden terug te krijgen zonder dat er een pull moet gebeuren naar de server voor een antwoord. </w:t>
       </w:r>
       <w:r>
-        <w:t xml:space="preserve">Met het gebruik van </w:t>
-      </w:r>
-      <w:proofErr w:type="spellStart"/>
-      <w:r>
-        <w:t>SignalR</w:t>
-      </w:r>
-      <w:proofErr w:type="spellEnd"/>
-      <w:r>
-        <w:t xml:space="preserve"> is het dus mogelijk om een </w:t>
+        <w:t xml:space="preserve">Met het gebruik van SignalR is het dus mogelijk om een </w:t>
       </w:r>
       <w:r>
         <w:t>interactieve</w:t>
@@ -4779,15 +4490,7 @@
         <w:ind w:firstLine="1"/>
       </w:pPr>
       <w:r>
-        <w:t xml:space="preserve">Enkele goede voorbeelden hiervan zijn de </w:t>
-      </w:r>
-      <w:proofErr w:type="spellStart"/>
-      <w:r>
-        <w:t>gamingindustrie</w:t>
-      </w:r>
-      <w:proofErr w:type="spellEnd"/>
-      <w:r>
-        <w:t>, sociale media, veilingsites</w:t>
+        <w:t>Enkele goede voorbeelden hiervan zijn de gamingindustrie, sociale media, veilingsites</w:t>
       </w:r>
       <w:r>
         <w:t xml:space="preserve"> en </w:t>
@@ -4796,15 +4499,7 @@
         <w:t>GPS</w:t>
       </w:r>
       <w:r>
-        <w:t xml:space="preserve">. Een bekend voorbeeld waarbij </w:t>
-      </w:r>
-      <w:proofErr w:type="spellStart"/>
-      <w:r>
-        <w:t>SignalR</w:t>
-      </w:r>
-      <w:proofErr w:type="spellEnd"/>
-      <w:r>
-        <w:t xml:space="preserve"> wordt gebruikt zijn</w:t>
+        <w:t>. Een bekend voorbeeld waarbij SignalR wordt gebruikt zijn</w:t>
       </w:r>
       <w:r>
         <w:t xml:space="preserve"> Google documenten. Als 2 mensen dezelfde spreadsheet openen en persoon A begint te typen, kan persoon B dit meteen zien zonder zijn webpagina te verversen.</w:t>
@@ -4843,211 +4538,281 @@
           <w:lang w:val="nl-BE"/>
         </w:rPr>
       </w:pPr>
-      <w:proofErr w:type="spellStart"/>
+      <w:r>
+        <w:rPr>
+          <w:lang w:val="nl-BE"/>
+        </w:rPr>
+        <w:t>SignalR is in 201</w:t>
+      </w:r>
+      <w:r>
+        <w:rPr>
+          <w:lang w:val="nl-BE"/>
+        </w:rPr>
+        <w:t>1</w:t>
+      </w:r>
+      <w:r>
+        <w:rPr>
+          <w:lang w:val="nl-BE"/>
+        </w:rPr>
+        <w:t xml:space="preserve"> in het l</w:t>
+      </w:r>
+      <w:r>
+        <w:rPr>
+          <w:lang w:val="nl-BE"/>
+        </w:rPr>
+        <w:t>even geroepen</w:t>
+      </w:r>
+      <w:r>
+        <w:rPr>
+          <w:lang w:val="nl-BE"/>
+        </w:rPr>
+        <w:t xml:space="preserve"> door David Fowler en Damian Edwards. Het werd toegevoegd in het ASP.N</w:t>
+      </w:r>
+      <w:r>
+        <w:rPr>
+          <w:lang w:val="nl-BE"/>
+        </w:rPr>
+        <w:t>ET</w:t>
+      </w:r>
+      <w:r>
+        <w:rPr>
+          <w:lang w:val="nl-BE"/>
+        </w:rPr>
+        <w:t xml:space="preserve"> project en uitgebracht als deel van ASP.N</w:t>
+      </w:r>
+      <w:r>
+        <w:rPr>
+          <w:lang w:val="nl-BE"/>
+        </w:rPr>
+        <w:t>ET</w:t>
+      </w:r>
+      <w:r>
+        <w:rPr>
+          <w:lang w:val="nl-BE"/>
+        </w:rPr>
+        <w:t xml:space="preserve"> in 2013.</w:t>
+      </w:r>
+    </w:p>
+    <w:p>
+      <w:pPr>
+        <w:spacing w:after="0"/>
+        <w:rPr>
+          <w:lang w:val="nl-BE"/>
+        </w:rPr>
+      </w:pPr>
+      <w:r>
+        <w:rPr>
+          <w:lang w:val="nl-BE"/>
+        </w:rPr>
+        <w:t xml:space="preserve">In 2013 was het WebSocket protocol juist gestandaardiseerd maar ondersteunde de meeste browsers dit nog niet. WebSocket </w:t>
+      </w:r>
+      <w:r>
+        <w:rPr>
+          <w:lang w:val="nl-BE"/>
+        </w:rPr>
+        <w:t>is hetgeen dat SignalR gebrui</w:t>
+      </w:r>
+      <w:r>
+        <w:rPr>
+          <w:lang w:val="nl-BE"/>
+        </w:rPr>
+        <w:t>kt</w:t>
+      </w:r>
+      <w:r>
+        <w:rPr>
+          <w:lang w:val="nl-BE"/>
+        </w:rPr>
+        <w:t xml:space="preserve"> om</w:t>
+      </w:r>
+      <w:r>
+        <w:rPr>
+          <w:lang w:val="nl-BE"/>
+        </w:rPr>
+        <w:t xml:space="preserve"> </w:t>
+      </w:r>
+      <w:r>
+        <w:rPr>
+          <w:lang w:val="nl-BE"/>
+        </w:rPr>
+        <w:t xml:space="preserve">het mogelijk </w:t>
+      </w:r>
+      <w:r>
+        <w:rPr>
+          <w:lang w:val="nl-BE"/>
+        </w:rPr>
+        <w:t xml:space="preserve">te maken </w:t>
+      </w:r>
+      <w:r>
+        <w:rPr>
+          <w:lang w:val="nl-BE"/>
+        </w:rPr>
+        <w:t>om data tegelijkertijd in twee richtingen te sturen</w:t>
+      </w:r>
+      <w:r>
+        <w:rPr>
+          <w:lang w:val="nl-BE"/>
+        </w:rPr>
+        <w:t>. Over WebSocket gaan we</w:t>
+      </w:r>
+      <w:r>
+        <w:rPr>
+          <w:lang w:val="nl-BE"/>
+        </w:rPr>
+        <w:t xml:space="preserve"> zo meteen </w:t>
+      </w:r>
+      <w:r>
+        <w:rPr>
+          <w:lang w:val="nl-BE"/>
+        </w:rPr>
+        <w:t>dieper in</w:t>
+      </w:r>
+      <w:r>
+        <w:rPr>
+          <w:lang w:val="nl-BE"/>
+        </w:rPr>
+        <w:t>.</w:t>
+      </w:r>
+    </w:p>
+    <w:p>
+      <w:pPr>
+        <w:spacing w:after="0"/>
+        <w:rPr>
+          <w:lang w:val="nl-BE"/>
+        </w:rPr>
+      </w:pPr>
+    </w:p>
+    <w:p>
+      <w:pPr>
+        <w:spacing w:after="0"/>
+        <w:rPr>
+          <w:lang w:val="nl-BE"/>
+        </w:rPr>
+      </w:pPr>
+      <w:r>
+        <w:rPr>
+          <w:lang w:val="nl-BE"/>
+        </w:rPr>
+        <w:t xml:space="preserve">Voor </w:t>
+      </w:r>
+      <w:r>
+        <w:rPr>
+          <w:lang w:val="nl-BE"/>
+        </w:rPr>
+        <w:t xml:space="preserve">het bestaan van </w:t>
+      </w:r>
+      <w:r>
+        <w:rPr>
+          <w:lang w:val="nl-BE"/>
+        </w:rPr>
+        <w:t>SignalR was er niet echt een goede methode voor real-time communicatie.</w:t>
+      </w:r>
+      <w:r>
+        <w:rPr>
+          <w:lang w:val="nl-BE"/>
+        </w:rPr>
+        <w:t xml:space="preserve"> </w:t>
+      </w:r>
+      <w:r>
+        <w:rPr>
+          <w:lang w:val="nl-BE"/>
+        </w:rPr>
+        <w:t>Twee manieren die wel gebruikt werden waren AJAX polling en server-sent event</w:t>
+      </w:r>
+      <w:r>
+        <w:rPr>
+          <w:lang w:val="nl-BE"/>
+        </w:rPr>
+        <w:t>s</w:t>
+      </w:r>
+      <w:r>
+        <w:rPr>
+          <w:lang w:val="nl-BE"/>
+        </w:rPr>
+        <w:t>,</w:t>
+      </w:r>
+      <w:r>
+        <w:rPr>
+          <w:lang w:val="nl-BE"/>
+        </w:rPr>
+        <w:t xml:space="preserve"> dat laatste werd bovendien </w:t>
+      </w:r>
+      <w:r>
+        <w:rPr>
+          <w:lang w:val="nl-BE"/>
+        </w:rPr>
+        <w:t xml:space="preserve">bij het begin van SignalR </w:t>
+      </w:r>
+      <w:r>
+        <w:rPr>
+          <w:lang w:val="nl-BE"/>
+        </w:rPr>
+        <w:t xml:space="preserve">nog </w:t>
+      </w:r>
+      <w:r>
+        <w:rPr>
+          <w:lang w:val="nl-BE"/>
+        </w:rPr>
+        <w:t>niet ondersteund door de meeste browsers. B</w:t>
+      </w:r>
+      <w:r>
+        <w:rPr>
+          <w:lang w:val="nl-BE"/>
+        </w:rPr>
+        <w:t>eide</w:t>
+      </w:r>
+      <w:r>
+        <w:rPr>
+          <w:lang w:val="nl-BE"/>
+        </w:rPr>
+        <w:t xml:space="preserve"> methodes waren</w:t>
+      </w:r>
+      <w:r>
+        <w:rPr>
+          <w:lang w:val="nl-BE"/>
+        </w:rPr>
+        <w:t xml:space="preserve"> redelijk omslachtig</w:t>
+      </w:r>
+      <w:r>
+        <w:rPr>
+          <w:lang w:val="nl-BE"/>
+        </w:rPr>
+        <w:t xml:space="preserve"> en hiervoor is </w:t>
+      </w:r>
       <w:r>
         <w:rPr>
           <w:lang w:val="nl-BE"/>
         </w:rPr>
         <w:t>SignalR</w:t>
       </w:r>
-      <w:proofErr w:type="spellEnd"/>
-      <w:r>
-        <w:rPr>
-          <w:lang w:val="nl-BE"/>
-        </w:rPr>
-        <w:t xml:space="preserve"> is in 201</w:t>
-      </w:r>
-      <w:r>
-        <w:rPr>
-          <w:lang w:val="nl-BE"/>
-        </w:rPr>
-        <w:t>1</w:t>
-      </w:r>
-      <w:r>
-        <w:rPr>
-          <w:lang w:val="nl-BE"/>
-        </w:rPr>
-        <w:t xml:space="preserve"> in het l</w:t>
-      </w:r>
-      <w:r>
-        <w:rPr>
-          <w:lang w:val="nl-BE"/>
-        </w:rPr>
-        <w:t>even geroepen</w:t>
-      </w:r>
-      <w:r>
-        <w:rPr>
-          <w:lang w:val="nl-BE"/>
-        </w:rPr>
-        <w:t xml:space="preserve"> door David </w:t>
-      </w:r>
-      <w:proofErr w:type="spellStart"/>
-      <w:r>
-        <w:rPr>
-          <w:lang w:val="nl-BE"/>
-        </w:rPr>
-        <w:t>Fowler</w:t>
-      </w:r>
-      <w:proofErr w:type="spellEnd"/>
-      <w:r>
-        <w:rPr>
-          <w:lang w:val="nl-BE"/>
-        </w:rPr>
-        <w:t xml:space="preserve"> en Damian Edwards. Het werd toegevoegd in het ASP.N</w:t>
-      </w:r>
-      <w:r>
-        <w:rPr>
-          <w:lang w:val="nl-BE"/>
-        </w:rPr>
-        <w:t>ET</w:t>
-      </w:r>
-      <w:r>
-        <w:rPr>
-          <w:lang w:val="nl-BE"/>
-        </w:rPr>
-        <w:t xml:space="preserve"> project en uitgebracht als deel van ASP.N</w:t>
-      </w:r>
-      <w:r>
-        <w:rPr>
-          <w:lang w:val="nl-BE"/>
-        </w:rPr>
-        <w:t>ET</w:t>
-      </w:r>
-      <w:r>
-        <w:rPr>
-          <w:lang w:val="nl-BE"/>
-        </w:rPr>
-        <w:t xml:space="preserve"> in 2013.</w:t>
-      </w:r>
-    </w:p>
-    <w:p>
-      <w:pPr>
-        <w:spacing w:after="0"/>
-        <w:rPr>
-          <w:lang w:val="nl-BE"/>
-        </w:rPr>
-      </w:pPr>
-      <w:r>
-        <w:rPr>
-          <w:lang w:val="nl-BE"/>
-        </w:rPr>
-        <w:t xml:space="preserve">In 2013 was het </w:t>
-      </w:r>
-      <w:proofErr w:type="spellStart"/>
-      <w:r>
-        <w:rPr>
-          <w:lang w:val="nl-BE"/>
-        </w:rPr>
-        <w:t>WebSocket</w:t>
-      </w:r>
-      <w:proofErr w:type="spellEnd"/>
-      <w:r>
-        <w:rPr>
-          <w:lang w:val="nl-BE"/>
-        </w:rPr>
-        <w:t xml:space="preserve"> protocol juist gestandaardiseerd maar ondersteunde de meeste browsers dit nog niet. </w:t>
-      </w:r>
-      <w:proofErr w:type="spellStart"/>
-      <w:r>
-        <w:rPr>
-          <w:lang w:val="nl-BE"/>
-        </w:rPr>
-        <w:t>WebSocket</w:t>
-      </w:r>
-      <w:proofErr w:type="spellEnd"/>
-      <w:r>
-        <w:rPr>
-          <w:lang w:val="nl-BE"/>
-        </w:rPr>
-        <w:t xml:space="preserve"> </w:t>
-      </w:r>
-      <w:r>
-        <w:rPr>
-          <w:lang w:val="nl-BE"/>
-        </w:rPr>
-        <w:t xml:space="preserve">is hetgeen dat </w:t>
-      </w:r>
-      <w:proofErr w:type="spellStart"/>
-      <w:r>
-        <w:rPr>
-          <w:lang w:val="nl-BE"/>
-        </w:rPr>
-        <w:t>SignalR</w:t>
-      </w:r>
-      <w:proofErr w:type="spellEnd"/>
-      <w:r>
-        <w:rPr>
-          <w:lang w:val="nl-BE"/>
-        </w:rPr>
-        <w:t xml:space="preserve"> gebrui</w:t>
-      </w:r>
-      <w:r>
-        <w:rPr>
-          <w:lang w:val="nl-BE"/>
-        </w:rPr>
-        <w:t>kt</w:t>
-      </w:r>
-      <w:r>
-        <w:rPr>
-          <w:lang w:val="nl-BE"/>
-        </w:rPr>
-        <w:t xml:space="preserve"> om</w:t>
-      </w:r>
-      <w:r>
-        <w:rPr>
-          <w:lang w:val="nl-BE"/>
-        </w:rPr>
-        <w:t xml:space="preserve"> </w:t>
-      </w:r>
-      <w:r>
-        <w:rPr>
-          <w:lang w:val="nl-BE"/>
-        </w:rPr>
-        <w:t xml:space="preserve">het mogelijk </w:t>
-      </w:r>
-      <w:r>
-        <w:rPr>
-          <w:lang w:val="nl-BE"/>
-        </w:rPr>
-        <w:t xml:space="preserve">te maken </w:t>
-      </w:r>
-      <w:r>
-        <w:rPr>
-          <w:lang w:val="nl-BE"/>
-        </w:rPr>
-        <w:t>om data tegelijkertijd in twee richtingen te sturen</w:t>
-      </w:r>
-      <w:r>
-        <w:rPr>
-          <w:lang w:val="nl-BE"/>
-        </w:rPr>
-        <w:t xml:space="preserve">. Over </w:t>
-      </w:r>
-      <w:proofErr w:type="spellStart"/>
-      <w:r>
-        <w:rPr>
-          <w:lang w:val="nl-BE"/>
-        </w:rPr>
-        <w:t>WebSocket</w:t>
-      </w:r>
-      <w:proofErr w:type="spellEnd"/>
-      <w:r>
-        <w:rPr>
-          <w:lang w:val="nl-BE"/>
-        </w:rPr>
-        <w:t xml:space="preserve"> gaan we</w:t>
-      </w:r>
-      <w:r>
-        <w:rPr>
-          <w:lang w:val="nl-BE"/>
-        </w:rPr>
-        <w:t xml:space="preserve"> zo meteen </w:t>
-      </w:r>
-      <w:r>
-        <w:rPr>
-          <w:lang w:val="nl-BE"/>
-        </w:rPr>
-        <w:t>dieper in</w:t>
+      <w:r>
+        <w:rPr>
+          <w:lang w:val="nl-BE"/>
+        </w:rPr>
+        <w:t xml:space="preserve"> dan ook in </w:t>
+      </w:r>
+      <w:r>
+        <w:rPr>
+          <w:lang w:val="nl-BE"/>
+        </w:rPr>
+        <w:t xml:space="preserve">het </w:t>
+      </w:r>
+      <w:r>
+        <w:rPr>
+          <w:lang w:val="nl-BE"/>
+        </w:rPr>
+        <w:t>leve</w:t>
+      </w:r>
+      <w:r>
+        <w:rPr>
+          <w:lang w:val="nl-BE"/>
+        </w:rPr>
+        <w:t>n</w:t>
+      </w:r>
+      <w:r>
+        <w:rPr>
+          <w:lang w:val="nl-BE"/>
+        </w:rPr>
+        <w:t xml:space="preserve"> geroepen</w:t>
       </w:r>
       <w:r>
         <w:rPr>
@@ -5075,192 +4840,6 @@
         <w:rPr>
           <w:lang w:val="nl-BE"/>
         </w:rPr>
-        <w:t xml:space="preserve">Voor </w:t>
-      </w:r>
-      <w:r>
-        <w:rPr>
-          <w:lang w:val="nl-BE"/>
-        </w:rPr>
-        <w:t xml:space="preserve">het bestaan van </w:t>
-      </w:r>
-      <w:proofErr w:type="spellStart"/>
-      <w:r>
-        <w:rPr>
-          <w:lang w:val="nl-BE"/>
-        </w:rPr>
-        <w:t>SignalR</w:t>
-      </w:r>
-      <w:proofErr w:type="spellEnd"/>
-      <w:r>
-        <w:rPr>
-          <w:lang w:val="nl-BE"/>
-        </w:rPr>
-        <w:t xml:space="preserve"> was er niet echt een goede methode voor real-time communicatie.</w:t>
-      </w:r>
-      <w:r>
-        <w:rPr>
-          <w:lang w:val="nl-BE"/>
-        </w:rPr>
-        <w:t xml:space="preserve"> </w:t>
-      </w:r>
-      <w:r>
-        <w:rPr>
-          <w:lang w:val="nl-BE"/>
-        </w:rPr>
-        <w:t xml:space="preserve">Twee manieren die wel gebruikt werden waren AJAX </w:t>
-      </w:r>
-      <w:proofErr w:type="spellStart"/>
-      <w:r>
-        <w:rPr>
-          <w:lang w:val="nl-BE"/>
-        </w:rPr>
-        <w:t>polling</w:t>
-      </w:r>
-      <w:proofErr w:type="spellEnd"/>
-      <w:r>
-        <w:rPr>
-          <w:lang w:val="nl-BE"/>
-        </w:rPr>
-        <w:t xml:space="preserve"> en server-sent event</w:t>
-      </w:r>
-      <w:r>
-        <w:rPr>
-          <w:lang w:val="nl-BE"/>
-        </w:rPr>
-        <w:t>s</w:t>
-      </w:r>
-      <w:r>
-        <w:rPr>
-          <w:lang w:val="nl-BE"/>
-        </w:rPr>
-        <w:t>,</w:t>
-      </w:r>
-      <w:r>
-        <w:rPr>
-          <w:lang w:val="nl-BE"/>
-        </w:rPr>
-        <w:t xml:space="preserve"> dat laatste werd bovendien </w:t>
-      </w:r>
-      <w:r>
-        <w:rPr>
-          <w:lang w:val="nl-BE"/>
-        </w:rPr>
-        <w:t xml:space="preserve">bij het begin van </w:t>
-      </w:r>
-      <w:proofErr w:type="spellStart"/>
-      <w:r>
-        <w:rPr>
-          <w:lang w:val="nl-BE"/>
-        </w:rPr>
-        <w:t>SignalR</w:t>
-      </w:r>
-      <w:proofErr w:type="spellEnd"/>
-      <w:r>
-        <w:rPr>
-          <w:lang w:val="nl-BE"/>
-        </w:rPr>
-        <w:t xml:space="preserve"> </w:t>
-      </w:r>
-      <w:r>
-        <w:rPr>
-          <w:lang w:val="nl-BE"/>
-        </w:rPr>
-        <w:t xml:space="preserve">nog </w:t>
-      </w:r>
-      <w:r>
-        <w:rPr>
-          <w:lang w:val="nl-BE"/>
-        </w:rPr>
-        <w:t>niet ondersteund door de meeste browsers. B</w:t>
-      </w:r>
-      <w:r>
-        <w:rPr>
-          <w:lang w:val="nl-BE"/>
-        </w:rPr>
-        <w:t>eide</w:t>
-      </w:r>
-      <w:r>
-        <w:rPr>
-          <w:lang w:val="nl-BE"/>
-        </w:rPr>
-        <w:t xml:space="preserve"> methodes waren</w:t>
-      </w:r>
-      <w:r>
-        <w:rPr>
-          <w:lang w:val="nl-BE"/>
-        </w:rPr>
-        <w:t xml:space="preserve"> redelijk omslachtig</w:t>
-      </w:r>
-      <w:r>
-        <w:rPr>
-          <w:lang w:val="nl-BE"/>
-        </w:rPr>
-        <w:t xml:space="preserve"> en hiervoor is </w:t>
-      </w:r>
-      <w:proofErr w:type="spellStart"/>
-      <w:r>
-        <w:rPr>
-          <w:lang w:val="nl-BE"/>
-        </w:rPr>
-        <w:t>SignalR</w:t>
-      </w:r>
-      <w:proofErr w:type="spellEnd"/>
-      <w:r>
-        <w:rPr>
-          <w:lang w:val="nl-BE"/>
-        </w:rPr>
-        <w:t xml:space="preserve"> dan ook in </w:t>
-      </w:r>
-      <w:r>
-        <w:rPr>
-          <w:lang w:val="nl-BE"/>
-        </w:rPr>
-        <w:t xml:space="preserve">het </w:t>
-      </w:r>
-      <w:r>
-        <w:rPr>
-          <w:lang w:val="nl-BE"/>
-        </w:rPr>
-        <w:t>leve</w:t>
-      </w:r>
-      <w:r>
-        <w:rPr>
-          <w:lang w:val="nl-BE"/>
-        </w:rPr>
-        <w:t>n</w:t>
-      </w:r>
-      <w:r>
-        <w:rPr>
-          <w:lang w:val="nl-BE"/>
-        </w:rPr>
-        <w:t xml:space="preserve"> geroepen</w:t>
-      </w:r>
-      <w:r>
-        <w:rPr>
-          <w:lang w:val="nl-BE"/>
-        </w:rPr>
-        <w:t>.</w:t>
-      </w:r>
-    </w:p>
-    <w:p>
-      <w:pPr>
-        <w:spacing w:after="0"/>
-        <w:rPr>
-          <w:lang w:val="nl-BE"/>
-        </w:rPr>
-      </w:pPr>
-    </w:p>
-    <w:p>
-      <w:pPr>
-        <w:spacing w:after="0"/>
-        <w:rPr>
-          <w:lang w:val="nl-BE"/>
-        </w:rPr>
-      </w:pPr>
-      <w:r>
-        <w:rPr>
-          <w:lang w:val="nl-BE"/>
-        </w:rPr>
         <w:t>Om het verschil duidelijk te maken leggen we beide even uit</w:t>
       </w:r>
       <w:r>
@@ -5281,21 +4860,7 @@
         <w:rPr>
           <w:lang w:val="nl-BE"/>
         </w:rPr>
-        <w:t xml:space="preserve">AJAX (long) </w:t>
-      </w:r>
-      <w:proofErr w:type="spellStart"/>
-      <w:r>
-        <w:rPr>
-          <w:lang w:val="nl-BE"/>
-        </w:rPr>
-        <w:t>polling</w:t>
-      </w:r>
-      <w:proofErr w:type="spellEnd"/>
-      <w:r>
-        <w:rPr>
-          <w:lang w:val="nl-BE"/>
-        </w:rPr>
-        <w:t xml:space="preserve"> is </w:t>
+        <w:t xml:space="preserve">AJAX (long) polling is </w:t>
       </w:r>
       <w:r>
         <w:rPr>
@@ -5351,77 +4916,7 @@
         <w:rPr>
           <w:lang w:val="nl-BE"/>
         </w:rPr>
-        <w:t>Met long-</w:t>
-      </w:r>
-      <w:proofErr w:type="spellStart"/>
-      <w:r>
-        <w:rPr>
-          <w:lang w:val="nl-BE"/>
-        </w:rPr>
-        <w:t>polling</w:t>
-      </w:r>
-      <w:proofErr w:type="spellEnd"/>
-      <w:r>
-        <w:rPr>
-          <w:lang w:val="nl-BE"/>
-        </w:rPr>
-        <w:t xml:space="preserve"> wordt er eigenlijk bijna hetzelfde gedaan. Het verschil is hier dat als er geen data beschikbaar is de server de </w:t>
-      </w:r>
-      <w:proofErr w:type="spellStart"/>
-      <w:r>
-        <w:rPr>
-          <w:lang w:val="nl-BE"/>
-        </w:rPr>
-        <w:t>request</w:t>
-      </w:r>
-      <w:proofErr w:type="spellEnd"/>
-      <w:r>
-        <w:rPr>
-          <w:lang w:val="nl-BE"/>
-        </w:rPr>
-        <w:t xml:space="preserve"> vasthoudt tot er iets is om terug te sturen. Dit wordt ook wel een “</w:t>
-      </w:r>
-      <w:proofErr w:type="spellStart"/>
-      <w:r>
-        <w:rPr>
-          <w:lang w:val="nl-BE"/>
-        </w:rPr>
-        <w:t>hanging</w:t>
-      </w:r>
-      <w:proofErr w:type="spellEnd"/>
-      <w:r>
-        <w:rPr>
-          <w:lang w:val="nl-BE"/>
-        </w:rPr>
-        <w:t xml:space="preserve"> GET” genoemd. Als er data beschikbaar wordt stuurt de server deze terug naar de client. De client stuurt dan meteen een </w:t>
-      </w:r>
-      <w:proofErr w:type="spellStart"/>
-      <w:r>
-        <w:rPr>
-          <w:lang w:val="nl-BE"/>
-        </w:rPr>
-        <w:t>request</w:t>
-      </w:r>
-      <w:proofErr w:type="spellEnd"/>
-      <w:r>
-        <w:rPr>
-          <w:lang w:val="nl-BE"/>
-        </w:rPr>
-        <w:t xml:space="preserve"> terug naar de server, waardoor de server bijna altijd wel een wachtende </w:t>
-      </w:r>
-      <w:proofErr w:type="spellStart"/>
-      <w:r>
-        <w:rPr>
-          <w:lang w:val="nl-BE"/>
-        </w:rPr>
-        <w:t>request</w:t>
-      </w:r>
-      <w:proofErr w:type="spellEnd"/>
-      <w:r>
-        <w:rPr>
-          <w:lang w:val="nl-BE"/>
-        </w:rPr>
-        <w:t xml:space="preserve"> heeft.</w:t>
+        <w:t>Met long-polling wordt er eigenlijk bijna hetzelfde gedaan. Het verschil is hier dat als er geen data beschikbaar is de server de request vasthoudt tot er iets is om terug te sturen. Dit wordt ook wel een “hanging GET” genoemd. Als er data beschikbaar wordt stuurt de server deze terug naar de client. De client stuurt dan meteen een request terug naar de server, waardoor de server bijna altijd wel een wachtende request heeft.</w:t>
       </w:r>
     </w:p>
     <w:p>
@@ -5530,21 +5025,7 @@
         <w:rPr>
           <w:lang w:val="nl-BE"/>
         </w:rPr>
-        <w:t xml:space="preserve">. Stel dat een goal een event is. Elke keer er dus een goal gemaakt wordt stuurt de server data door naar de webbrowser waarna deze wordt </w:t>
-      </w:r>
-      <w:proofErr w:type="spellStart"/>
-      <w:r>
-        <w:rPr>
-          <w:lang w:val="nl-BE"/>
-        </w:rPr>
-        <w:t>geüpdate</w:t>
-      </w:r>
-      <w:proofErr w:type="spellEnd"/>
-      <w:r>
-        <w:rPr>
-          <w:lang w:val="nl-BE"/>
-        </w:rPr>
-        <w:t>.</w:t>
+        <w:t>. Stel dat een goal een event is. Elke keer er dus een goal gemaakt wordt stuurt de server data door naar de webbrowser waarna deze wordt geüpdate.</w:t>
       </w:r>
     </w:p>
     <w:p>
@@ -5639,439 +5120,184 @@
         <w:spacing w:after="0"/>
       </w:pPr>
       <w:r>
-        <w:t xml:space="preserve">Er zijn twee versies van </w:t>
-      </w:r>
-      <w:proofErr w:type="spellStart"/>
-      <w:r>
-        <w:t>SignalR</w:t>
-      </w:r>
-      <w:proofErr w:type="spellEnd"/>
-      <w:r>
-        <w:t xml:space="preserve">: ASP.NET </w:t>
-      </w:r>
-      <w:proofErr w:type="spellStart"/>
-      <w:r>
-        <w:t>SignalR</w:t>
-      </w:r>
-      <w:proofErr w:type="spellEnd"/>
-      <w:r>
-        <w:t xml:space="preserve"> en ASP.NET </w:t>
-      </w:r>
-      <w:proofErr w:type="spellStart"/>
-      <w:r>
-        <w:t>Core</w:t>
-      </w:r>
-      <w:proofErr w:type="spellEnd"/>
+        <w:t>Er zijn twee versies van SignalR: ASP.NET SignalR en ASP.NET Core SignalR.</w:t>
+      </w:r>
+    </w:p>
+    <w:p>
+      <w:pPr>
+        <w:spacing w:after="0"/>
+      </w:pPr>
+      <w:r>
+        <w:t xml:space="preserve">Het verschil hier is dat </w:t>
+      </w:r>
+      <w:r>
+        <w:t xml:space="preserve">gewone </w:t>
+      </w:r>
+      <w:r>
+        <w:t>ASP.NET de oude versie is. Toen SignalR in het begin uitkwam maakte bijna</w:t>
+      </w:r>
+      <w:r>
+        <w:t xml:space="preserve"> elke webapplicatie gebruikt van jQuery. Het was dus logisch dat SignalR ook gebruik maakte van de functionaliteiten van jQuery.</w:t>
+      </w:r>
+    </w:p>
+    <w:p>
+      <w:pPr>
+        <w:spacing w:after="0"/>
+      </w:pPr>
+    </w:p>
+    <w:p>
+      <w:pPr>
+        <w:spacing w:after="0"/>
+      </w:pPr>
+      <w:r>
+        <w:t>I</w:t>
+      </w:r>
+      <w:r>
+        <w:t>n 20</w:t>
+      </w:r>
+      <w:r>
+        <w:t xml:space="preserve">16 </w:t>
+      </w:r>
+      <w:r>
+        <w:t xml:space="preserve">is </w:t>
+      </w:r>
+      <w:r>
+        <w:t xml:space="preserve">ASP.NET helemaal opnieuw geschreven </w:t>
+      </w:r>
+      <w:r>
+        <w:t>en</w:t>
+      </w:r>
+      <w:r>
+        <w:t xml:space="preserve"> heeft SignalR ook een update gekregen. De grootste lijnen zijn wel hetzelfde gebleven</w:t>
+      </w:r>
+      <w:r>
+        <w:t>n met enkele kleine aanpassingen</w:t>
+      </w:r>
+      <w:r>
+        <w:t xml:space="preserve">. </w:t>
+      </w:r>
+      <w:r>
+        <w:t xml:space="preserve">Omdat jQuery minder en minder werd gebruikt hebben ze de nieuwe SignalR versie niet meer afhankelijk gemaakt van jQuery. </w:t>
+      </w:r>
+      <w:r>
+        <w:t>Hubs bl</w:t>
+      </w:r>
+      <w:r>
+        <w:t>e</w:t>
+      </w:r>
+      <w:r>
+        <w:t xml:space="preserve">ven </w:t>
+      </w:r>
+      <w:r>
+        <w:t xml:space="preserve">wel </w:t>
+      </w:r>
+      <w:r>
+        <w:t>het voornaamste verbindingspunt tussen servers en clienten. Clienten roepen</w:t>
+      </w:r>
+      <w:r>
+        <w:t xml:space="preserve"> nog altijd</w:t>
+      </w:r>
+      <w:r>
+        <w:t xml:space="preserve"> methodes op op deze hubs en de hubs hebben controle over de verbindingen.</w:t>
+      </w:r>
+    </w:p>
+    <w:p>
+      <w:pPr>
+        <w:spacing w:after="0"/>
+      </w:pPr>
+      <w:r>
+        <w:t xml:space="preserve">Doordat het gebruik van jQuery niet meer noodzakelijk was werd de mogelijkheid om andere technologieën zoals </w:t>
+      </w:r>
+      <w:r>
+        <w:t>Java</w:t>
+      </w:r>
+      <w:r>
+        <w:t>S</w:t>
+      </w:r>
+      <w:r>
+        <w:t>cript/Type</w:t>
+      </w:r>
+      <w:r>
+        <w:t>S</w:t>
+      </w:r>
+      <w:r>
+        <w:t>cript</w:t>
+      </w:r>
+      <w:r>
+        <w:t xml:space="preserve"> te gebruiken</w:t>
+      </w:r>
       <w:r>
         <w:t xml:space="preserve"> </w:t>
       </w:r>
-      <w:proofErr w:type="spellStart"/>
-      <w:r>
-        <w:t>SignalR</w:t>
-      </w:r>
-      <w:proofErr w:type="spellEnd"/>
-      <w:r>
-        <w:t>.</w:t>
-      </w:r>
-    </w:p>
-    <w:p>
-      <w:pPr>
-        <w:spacing w:after="0"/>
-      </w:pPr>
-      <w:r>
-        <w:t xml:space="preserve">Het verschil hier is dat </w:t>
-      </w:r>
-      <w:r>
-        <w:t xml:space="preserve">gewone </w:t>
-      </w:r>
-      <w:r>
-        <w:t xml:space="preserve">ASP.NET de oude versie is. Toen </w:t>
-      </w:r>
-      <w:proofErr w:type="spellStart"/>
-      <w:r>
-        <w:t>SignalR</w:t>
-      </w:r>
-      <w:proofErr w:type="spellEnd"/>
-      <w:r>
-        <w:t xml:space="preserve"> in het begin uitkwam maakte bijna</w:t>
-      </w:r>
-      <w:r>
-        <w:t xml:space="preserve"> elke webapplicatie gebruikt van </w:t>
-      </w:r>
-      <w:proofErr w:type="spellStart"/>
-      <w:r>
-        <w:t>jQuery</w:t>
-      </w:r>
-      <w:proofErr w:type="spellEnd"/>
-      <w:r>
-        <w:t xml:space="preserve">. Het was dus logisch dat </w:t>
-      </w:r>
-      <w:proofErr w:type="spellStart"/>
-      <w:r>
-        <w:t>SignalR</w:t>
-      </w:r>
-      <w:proofErr w:type="spellEnd"/>
-      <w:r>
-        <w:t xml:space="preserve"> ook gebruik maakte van de functionaliteiten van </w:t>
-      </w:r>
-      <w:proofErr w:type="spellStart"/>
-      <w:r>
-        <w:t>jQuery</w:t>
-      </w:r>
-      <w:proofErr w:type="spellEnd"/>
-      <w:r>
-        <w:t>.</w:t>
-      </w:r>
-    </w:p>
-    <w:p>
-      <w:pPr>
-        <w:spacing w:after="0"/>
-      </w:pPr>
-    </w:p>
-    <w:p>
-      <w:pPr>
-        <w:spacing w:after="0"/>
-      </w:pPr>
-      <w:r>
-        <w:t>I</w:t>
-      </w:r>
-      <w:r>
-        <w:t>n 20</w:t>
-      </w:r>
-      <w:r>
-        <w:t xml:space="preserve">16 </w:t>
-      </w:r>
-      <w:r>
-        <w:t xml:space="preserve">is </w:t>
-      </w:r>
-      <w:r>
-        <w:t xml:space="preserve">ASP.NET helemaal opnieuw geschreven </w:t>
+      <w:r>
+        <w:t>veel makkelijker</w:t>
+      </w:r>
+      <w:r>
+        <w:t xml:space="preserve">. </w:t>
+      </w:r>
+      <w:r>
+        <w:t>Hierdoor k</w:t>
+      </w:r>
+      <w:r>
+        <w:t>ond</w:t>
       </w:r>
       <w:r>
         <w:t>en</w:t>
       </w:r>
       <w:r>
-        <w:t xml:space="preserve"> heeft </w:t>
-      </w:r>
-      <w:proofErr w:type="spellStart"/>
-      <w:r>
-        <w:t>SignalR</w:t>
-      </w:r>
-      <w:proofErr w:type="spellEnd"/>
-      <w:r>
-        <w:t xml:space="preserve"> ook een update gekregen. De grootste lijnen zijn wel hetzelfde </w:t>
-      </w:r>
-      <w:proofErr w:type="spellStart"/>
-      <w:r>
-        <w:t>gebleven</w:t>
-      </w:r>
-      <w:r>
-        <w:t>n</w:t>
-      </w:r>
-      <w:proofErr w:type="spellEnd"/>
-      <w:r>
-        <w:t xml:space="preserve"> met enkele kleine aanpassingen</w:t>
-      </w:r>
-      <w:r>
-        <w:t xml:space="preserve">. </w:t>
-      </w:r>
-      <w:r>
-        <w:t xml:space="preserve">Omdat </w:t>
-      </w:r>
-      <w:proofErr w:type="spellStart"/>
-      <w:r>
-        <w:t>jQuery</w:t>
-      </w:r>
-      <w:proofErr w:type="spellEnd"/>
-      <w:r>
-        <w:t xml:space="preserve"> minder en minder werd gebruikt hebben ze de nieuwe </w:t>
-      </w:r>
-      <w:proofErr w:type="spellStart"/>
-      <w:r>
-        <w:t>SignalR</w:t>
-      </w:r>
-      <w:proofErr w:type="spellEnd"/>
-      <w:r>
-        <w:t xml:space="preserve"> versie niet meer afhankelijk gemaakt van </w:t>
-      </w:r>
-      <w:proofErr w:type="spellStart"/>
-      <w:r>
-        <w:t>jQuery</w:t>
-      </w:r>
-      <w:proofErr w:type="spellEnd"/>
-      <w:r>
-        <w:t xml:space="preserve">. </w:t>
-      </w:r>
-      <w:r>
-        <w:t>Hubs bl</w:t>
+        <w:t xml:space="preserve"> ook</w:t>
+      </w:r>
+      <w:r>
+        <w:t xml:space="preserve"> modernere frameworks zoals Angular, React, Vue,</w:t>
+      </w:r>
+      <w:r>
+        <w:t>…</w:t>
+      </w:r>
+      <w:r>
+        <w:t xml:space="preserve"> gebruikt worden.</w:t>
+      </w:r>
+    </w:p>
+    <w:p>
+      <w:pPr>
+        <w:spacing w:after="0"/>
+      </w:pPr>
+    </w:p>
+    <w:p>
+      <w:pPr>
+        <w:spacing w:after="0"/>
+      </w:pPr>
+      <w:r>
+        <w:t>Nog iets dat nieuw was tegenover de standaard ASP.NET versie is het gebruik van dependency injections. Met depen</w:t>
+      </w:r>
+      <w:r>
+        <w:t>dency injections kan er code “van buitenaf” gebruikt worden. Je geeft een object bepaalde objecten mee die deze kan gebruiken. Een goed voorbeeld van dependency objections bij SignalR is de NavigationManager. Deze wordt mee geïnstalleerd met SignalR en kan gebruikt worden na zo’n inject.</w:t>
+      </w:r>
+    </w:p>
+    <w:p>
+      <w:pPr>
+        <w:spacing w:after="0"/>
+      </w:pPr>
+    </w:p>
+    <w:p>
+      <w:pPr>
+        <w:spacing w:after="0"/>
+      </w:pPr>
+      <w:r>
+        <w:t xml:space="preserve">SignalR gebruikt </w:t>
+      </w:r>
+      <w:r>
+        <w:t xml:space="preserve">bovendien </w:t>
+      </w:r>
+      <w:r>
+        <w:t xml:space="preserve">ook </w:t>
+      </w:r>
+      <w:r>
+        <w:t>encrypti</w:t>
       </w:r>
       <w:r>
         <w:t>e</w:t>
       </w:r>
       <w:r>
-        <w:t xml:space="preserve">ven </w:t>
-      </w:r>
-      <w:r>
-        <w:t xml:space="preserve">wel </w:t>
-      </w:r>
-      <w:r>
-        <w:t xml:space="preserve">het voornaamste verbindingspunt tussen servers en </w:t>
-      </w:r>
-      <w:proofErr w:type="spellStart"/>
-      <w:r>
-        <w:t>clienten</w:t>
-      </w:r>
-      <w:proofErr w:type="spellEnd"/>
-      <w:r>
-        <w:t xml:space="preserve">. </w:t>
-      </w:r>
-      <w:proofErr w:type="spellStart"/>
-      <w:r>
-        <w:t>Clienten</w:t>
-      </w:r>
-      <w:proofErr w:type="spellEnd"/>
-      <w:r>
-        <w:t xml:space="preserve"> roepen</w:t>
-      </w:r>
-      <w:r>
-        <w:t xml:space="preserve"> nog altijd</w:t>
-      </w:r>
-      <w:r>
-        <w:t xml:space="preserve"> methodes op </w:t>
-      </w:r>
-      <w:proofErr w:type="spellStart"/>
-      <w:r>
-        <w:t>op</w:t>
-      </w:r>
-      <w:proofErr w:type="spellEnd"/>
-      <w:r>
-        <w:t xml:space="preserve"> deze hubs en de hubs hebben controle over de verbindingen.</w:t>
-      </w:r>
-    </w:p>
-    <w:p>
-      <w:pPr>
-        <w:spacing w:after="0"/>
-      </w:pPr>
-      <w:r>
-        <w:t xml:space="preserve">Doordat het gebruik van </w:t>
-      </w:r>
-      <w:proofErr w:type="spellStart"/>
-      <w:r>
-        <w:t>jQuery</w:t>
-      </w:r>
-      <w:proofErr w:type="spellEnd"/>
-      <w:r>
-        <w:t xml:space="preserve"> niet meer noodzakelijk was werd de mogelijkheid om andere technologieën zoals </w:t>
-      </w:r>
-      <w:proofErr w:type="spellStart"/>
-      <w:r>
-        <w:t>Java</w:t>
-      </w:r>
-      <w:r>
-        <w:t>S</w:t>
-      </w:r>
-      <w:r>
-        <w:t>cript</w:t>
-      </w:r>
-      <w:proofErr w:type="spellEnd"/>
-      <w:r>
-        <w:t>/</w:t>
-      </w:r>
-      <w:proofErr w:type="spellStart"/>
-      <w:r>
-        <w:t>Type</w:t>
-      </w:r>
-      <w:r>
-        <w:t>S</w:t>
-      </w:r>
-      <w:r>
-        <w:t>cript</w:t>
-      </w:r>
-      <w:proofErr w:type="spellEnd"/>
-      <w:r>
-        <w:t xml:space="preserve"> te gebruiken</w:t>
-      </w:r>
-      <w:r>
-        <w:t xml:space="preserve"> </w:t>
-      </w:r>
-      <w:r>
-        <w:t>veel makkelijker</w:t>
-      </w:r>
-      <w:r>
-        <w:t xml:space="preserve">. </w:t>
-      </w:r>
-      <w:r>
-        <w:t>Hierdoor k</w:t>
-      </w:r>
-      <w:r>
-        <w:t>ond</w:t>
-      </w:r>
-      <w:r>
-        <w:t>en</w:t>
-      </w:r>
-      <w:r>
-        <w:t xml:space="preserve"> ook</w:t>
-      </w:r>
-      <w:r>
-        <w:t xml:space="preserve"> modernere </w:t>
-      </w:r>
-      <w:proofErr w:type="spellStart"/>
-      <w:r>
-        <w:t>frameworks</w:t>
-      </w:r>
-      <w:proofErr w:type="spellEnd"/>
-      <w:r>
-        <w:t xml:space="preserve"> zoals </w:t>
-      </w:r>
-      <w:proofErr w:type="spellStart"/>
-      <w:r>
-        <w:t>Angular</w:t>
-      </w:r>
-      <w:proofErr w:type="spellEnd"/>
-      <w:r>
-        <w:t xml:space="preserve">, </w:t>
-      </w:r>
-      <w:proofErr w:type="spellStart"/>
-      <w:r>
-        <w:t>React</w:t>
-      </w:r>
-      <w:proofErr w:type="spellEnd"/>
-      <w:r>
-        <w:t>, Vue,</w:t>
-      </w:r>
-      <w:r>
-        <w:t>…</w:t>
-      </w:r>
-      <w:r>
-        <w:t xml:space="preserve"> gebruikt worden.</w:t>
-      </w:r>
-    </w:p>
-    <w:p>
-      <w:pPr>
-        <w:spacing w:after="0"/>
-      </w:pPr>
-    </w:p>
-    <w:p>
-      <w:pPr>
-        <w:spacing w:after="0"/>
-      </w:pPr>
-      <w:r>
-        <w:t xml:space="preserve">Nog iets dat nieuw was tegenover de standaard ASP.NET versie is het gebruik van </w:t>
-      </w:r>
-      <w:proofErr w:type="spellStart"/>
-      <w:r>
-        <w:t>dependency</w:t>
-      </w:r>
-      <w:proofErr w:type="spellEnd"/>
-      <w:r>
-        <w:t xml:space="preserve"> </w:t>
-      </w:r>
-      <w:proofErr w:type="spellStart"/>
-      <w:r>
-        <w:t>injections</w:t>
-      </w:r>
-      <w:proofErr w:type="spellEnd"/>
-      <w:r>
-        <w:t xml:space="preserve">. Met </w:t>
-      </w:r>
-      <w:proofErr w:type="spellStart"/>
-      <w:r>
-        <w:t>depen</w:t>
-      </w:r>
-      <w:r>
-        <w:t>dency</w:t>
-      </w:r>
-      <w:proofErr w:type="spellEnd"/>
-      <w:r>
-        <w:t xml:space="preserve"> </w:t>
-      </w:r>
-      <w:proofErr w:type="spellStart"/>
-      <w:r>
-        <w:t>injections</w:t>
-      </w:r>
-      <w:proofErr w:type="spellEnd"/>
-      <w:r>
-        <w:t xml:space="preserve"> kan er code “van buitenaf” gebruikt worden. Je geeft een object bepaalde objecten mee die deze kan gebruiken. Een goed voorbeeld van </w:t>
-      </w:r>
-      <w:proofErr w:type="spellStart"/>
-      <w:r>
-        <w:t>dependency</w:t>
-      </w:r>
-      <w:proofErr w:type="spellEnd"/>
-      <w:r>
-        <w:t xml:space="preserve"> </w:t>
-      </w:r>
-      <w:proofErr w:type="spellStart"/>
-      <w:r>
-        <w:t>objections</w:t>
-      </w:r>
-      <w:proofErr w:type="spellEnd"/>
-      <w:r>
-        <w:t xml:space="preserve"> bij </w:t>
-      </w:r>
-      <w:proofErr w:type="spellStart"/>
-      <w:r>
-        <w:t>SignalR</w:t>
-      </w:r>
-      <w:proofErr w:type="spellEnd"/>
-      <w:r>
-        <w:t xml:space="preserve"> is de </w:t>
-      </w:r>
-      <w:proofErr w:type="spellStart"/>
-      <w:r>
-        <w:t>NavigationManager</w:t>
-      </w:r>
-      <w:proofErr w:type="spellEnd"/>
-      <w:r>
-        <w:t xml:space="preserve">. Deze wordt mee geïnstalleerd met </w:t>
-      </w:r>
-      <w:proofErr w:type="spellStart"/>
-      <w:r>
-        <w:t>SignalR</w:t>
-      </w:r>
-      <w:proofErr w:type="spellEnd"/>
-      <w:r>
-        <w:t xml:space="preserve"> en kan gebruikt worden na zo’n </w:t>
-      </w:r>
-      <w:proofErr w:type="spellStart"/>
-      <w:r>
-        <w:t>inject</w:t>
-      </w:r>
-      <w:proofErr w:type="spellEnd"/>
-      <w:r>
-        <w:t>.</w:t>
-      </w:r>
-    </w:p>
-    <w:p>
-      <w:pPr>
-        <w:spacing w:after="0"/>
-      </w:pPr>
-    </w:p>
-    <w:p>
-      <w:pPr>
-        <w:spacing w:after="0"/>
-      </w:pPr>
-      <w:proofErr w:type="spellStart"/>
-      <w:r>
-        <w:t>SignalR</w:t>
-      </w:r>
-      <w:proofErr w:type="spellEnd"/>
-      <w:r>
-        <w:t xml:space="preserve"> gebruikt </w:t>
-      </w:r>
-      <w:r>
-        <w:t xml:space="preserve">bovendien </w:t>
-      </w:r>
-      <w:r>
-        <w:t xml:space="preserve">ook </w:t>
-      </w:r>
-      <w:r>
-        <w:t>encrypti</w:t>
-      </w:r>
-      <w:r>
-        <w:t>e</w:t>
-      </w:r>
-      <w:r>
         <w:t xml:space="preserve"> en een digitale handtekening om </w:t>
       </w:r>
       <w:r>
@@ -6082,15 +5308,7 @@
       </w:r>
       <w:r>
         <w:lastRenderedPageBreak/>
-        <w:t xml:space="preserve">het token om er zeker van te zijn dat het verzoek afkomstig is van de opgegeven gebruiker. De gebruikersnaam moet overeenkomen met de </w:t>
-      </w:r>
-      <w:proofErr w:type="spellStart"/>
-      <w:r>
-        <w:t>connection</w:t>
-      </w:r>
-      <w:proofErr w:type="spellEnd"/>
-      <w:r>
-        <w:t xml:space="preserve"> ID.</w:t>
+        <w:t>het token om er zeker van te zijn dat het verzoek afkomstig is van de opgegeven gebruiker. De gebruikersnaam moet overeenkomen met de connection ID.</w:t>
       </w:r>
     </w:p>
     <w:p>
@@ -6109,15 +5327,7 @@
         <w:t>met</w:t>
       </w:r>
       <w:r>
-        <w:t xml:space="preserve"> het gebruik van </w:t>
-      </w:r>
-      <w:proofErr w:type="spellStart"/>
-      <w:r>
-        <w:t>SignalR</w:t>
-      </w:r>
-      <w:proofErr w:type="spellEnd"/>
-      <w:r>
-        <w:t>. John en Mary maken beide een connectie met de server en database. Telkens wanneer een gebruiker een bericht naar de server stuurt herkent de server de gebruiker en stuurt dit door naar de andere gebruiker. Deze verbinding blijft open tot John of Mary de verbinding sluit.</w:t>
+        <w:t xml:space="preserve"> het gebruik van SignalR. John en Mary maken beide een connectie met de server en database. Telkens wanneer een gebruiker een bericht naar de server stuurt herkent de server de gebruiker en stuurt dit door naar de andere gebruiker. Deze verbinding blijft open tot John of Mary de verbinding sluit.</w:t>
       </w:r>
     </w:p>
     <w:p>
@@ -6196,15 +5406,7 @@
       </w:pPr>
       <w:bookmarkStart w:id="13" w:name="_Toc133767100"/>
       <w:r>
-        <w:t xml:space="preserve">Waarom </w:t>
-      </w:r>
-      <w:proofErr w:type="spellStart"/>
-      <w:r>
-        <w:t>SignalR</w:t>
-      </w:r>
-      <w:proofErr w:type="spellEnd"/>
-      <w:r>
-        <w:t xml:space="preserve"> gebruiken?</w:t>
+        <w:t>Waarom SignalR gebruiken?</w:t>
       </w:r>
       <w:bookmarkEnd w:id="13"/>
     </w:p>
@@ -6224,64 +5426,16 @@
         <w:t>was,</w:t>
       </w:r>
       <w:r>
-        <w:t xml:space="preserve"> is de </w:t>
-      </w:r>
-      <w:proofErr w:type="spellStart"/>
-      <w:r>
-        <w:t>SignalR</w:t>
-      </w:r>
-      <w:proofErr w:type="spellEnd"/>
-      <w:r>
-        <w:t xml:space="preserve"> methode veel </w:t>
-      </w:r>
-      <w:proofErr w:type="spellStart"/>
-      <w:r>
-        <w:t>efficienter</w:t>
-      </w:r>
-      <w:proofErr w:type="spellEnd"/>
-      <w:r>
-        <w:t xml:space="preserve">, legt het geen druk op de performance van de server en biedt het </w:t>
-      </w:r>
-      <w:proofErr w:type="spellStart"/>
-      <w:r>
-        <w:t>realtime</w:t>
-      </w:r>
-      <w:proofErr w:type="spellEnd"/>
-      <w:r>
-        <w:t xml:space="preserve"> functionaliteit aan. </w:t>
-      </w:r>
-      <w:proofErr w:type="spellStart"/>
-      <w:r>
-        <w:t>SignalR</w:t>
-      </w:r>
-      <w:proofErr w:type="spellEnd"/>
-      <w:r>
-        <w:t xml:space="preserve"> is dus ideaal voor applicaties die vaak en snel updates moeten krijgen van de server. </w:t>
-      </w:r>
-      <w:r>
-        <w:t xml:space="preserve">Zoals </w:t>
-      </w:r>
-      <w:proofErr w:type="spellStart"/>
-      <w:r>
-        <w:t>g</w:t>
-      </w:r>
-      <w:r>
-        <w:t>aming</w:t>
-      </w:r>
-      <w:proofErr w:type="spellEnd"/>
-      <w:r>
-        <w:t xml:space="preserve">, sociale media, veiling en GPS. Met de ingebouwde API die instaat voor de calls tussen server en gebruiker is het makkelijk om functies op te roepen die </w:t>
-      </w:r>
-      <w:r>
-        <w:t xml:space="preserve">op de server in .NET </w:t>
-      </w:r>
-      <w:proofErr w:type="spellStart"/>
-      <w:r>
-        <w:t>Core</w:t>
-      </w:r>
-      <w:proofErr w:type="spellEnd"/>
-      <w:r>
-        <w:t xml:space="preserve"> code staan. Door het gebruik van hubs kunnen er berichten naar </w:t>
+        <w:t xml:space="preserve"> is de SignalR methode veel efficienter, legt het geen druk op de performance van de server en biedt het realtime functionaliteit aan. SignalR is dus ideaal voor applicaties die vaak en snel updates moeten krijgen van de server. </w:t>
+      </w:r>
+      <w:r>
+        <w:t>Zoals g</w:t>
+      </w:r>
+      <w:r>
+        <w:t xml:space="preserve">aming, sociale media, veiling en GPS. Met de ingebouwde API die instaat voor de calls tussen server en gebruiker is het makkelijk om functies op te roepen die </w:t>
+      </w:r>
+      <w:r>
+        <w:t xml:space="preserve">op de server in .NET Core code staan. Door het gebruik van hubs kunnen er berichten naar </w:t>
       </w:r>
       <w:r>
         <w:t>één, een groep of alle gebruikers</w:t>
@@ -6302,75 +5456,33 @@
       </w:pPr>
       <w:bookmarkStart w:id="14" w:name="_Toc133767101"/>
       <w:r>
-        <w:t xml:space="preserve">Belangrijkste features </w:t>
-      </w:r>
-      <w:proofErr w:type="spellStart"/>
-      <w:r>
-        <w:t>SignalR</w:t>
+        <w:t>Belangrijkste features SignalR</w:t>
       </w:r>
       <w:bookmarkEnd w:id="14"/>
-      <w:proofErr w:type="spellEnd"/>
-    </w:p>
-    <w:p>
-      <w:pPr>
-        <w:spacing w:after="0"/>
-      </w:pPr>
-    </w:p>
-    <w:p>
-      <w:pPr>
-        <w:spacing w:after="0"/>
-      </w:pPr>
-      <w:r>
-        <w:t xml:space="preserve">We weten nu dat </w:t>
-      </w:r>
-      <w:proofErr w:type="spellStart"/>
-      <w:r>
-        <w:t>SignalR</w:t>
-      </w:r>
-      <w:proofErr w:type="spellEnd"/>
-      <w:r>
-        <w:t xml:space="preserve"> instaat voor een </w:t>
-      </w:r>
-      <w:proofErr w:type="spellStart"/>
-      <w:r>
-        <w:t>bidirectionele</w:t>
-      </w:r>
-      <w:proofErr w:type="spellEnd"/>
+    </w:p>
+    <w:p>
+      <w:pPr>
+        <w:spacing w:after="0"/>
+      </w:pPr>
+    </w:p>
+    <w:p>
+      <w:pPr>
+        <w:spacing w:after="0"/>
+      </w:pPr>
+      <w:r>
+        <w:t>We weten nu dat SignalR instaat voor een bidirectionele</w:t>
+      </w:r>
       <w:r>
         <w:t xml:space="preserve"> open</w:t>
       </w:r>
       <w:r>
-        <w:t xml:space="preserve"> connectie tussen een </w:t>
-      </w:r>
-      <w:proofErr w:type="spellStart"/>
-      <w:r>
-        <w:t>webgebruiker</w:t>
-      </w:r>
-      <w:proofErr w:type="spellEnd"/>
-      <w:r>
-        <w:t xml:space="preserve"> en een server.</w:t>
+        <w:t xml:space="preserve"> connectie tussen een webgebruiker en een server.</w:t>
       </w:r>
       <w:r>
         <w:t xml:space="preserve"> </w:t>
       </w:r>
       <w:r>
-        <w:t xml:space="preserve">Maar welke voordelen zijn er nog aan het gebruik van </w:t>
-      </w:r>
-      <w:proofErr w:type="spellStart"/>
-      <w:r>
-        <w:t>SignalR</w:t>
-      </w:r>
-      <w:proofErr w:type="spellEnd"/>
-      <w:r>
-        <w:t xml:space="preserve">? We hebben hier de belangrijkste features </w:t>
-      </w:r>
-      <w:proofErr w:type="spellStart"/>
-      <w:r>
-        <w:t>opgelijst</w:t>
-      </w:r>
-      <w:proofErr w:type="spellEnd"/>
-      <w:r>
-        <w:t>:</w:t>
+        <w:t>Maar welke voordelen zijn er nog aan het gebruik van SignalR? We hebben hier de belangrijkste features opgelijst:</w:t>
       </w:r>
       <w:r>
         <w:t xml:space="preserve"> </w:t>
@@ -6406,45 +5518,8 @@
       <w:pPr>
         <w:spacing w:after="0"/>
       </w:pPr>
-      <w:proofErr w:type="spellStart"/>
-      <w:r>
-        <w:t>SignalR</w:t>
-      </w:r>
-      <w:proofErr w:type="spellEnd"/>
-      <w:r>
-        <w:t xml:space="preserve"> gebruikt een API die instaat voor het verbindingsbeheer. Hiervoor wordt </w:t>
-      </w:r>
-      <w:proofErr w:type="spellStart"/>
-      <w:r>
-        <w:t>WebSocket</w:t>
-      </w:r>
-      <w:proofErr w:type="spellEnd"/>
-      <w:r>
-        <w:t xml:space="preserve"> gebruikt. </w:t>
-      </w:r>
-      <w:proofErr w:type="spellStart"/>
-      <w:r>
-        <w:t>WebSocket</w:t>
-      </w:r>
-      <w:proofErr w:type="spellEnd"/>
-      <w:r>
-        <w:t xml:space="preserve"> is communicatieprotocol dat het mogelijk maakt om in </w:t>
-      </w:r>
-      <w:proofErr w:type="spellStart"/>
-      <w:r>
-        <w:t>realtime</w:t>
-      </w:r>
-      <w:proofErr w:type="spellEnd"/>
-      <w:r>
-        <w:t xml:space="preserve"> data te sturen van en naar de server. Communicatie is consistent, </w:t>
-      </w:r>
-      <w:proofErr w:type="spellStart"/>
-      <w:r>
-        <w:t>bidirectioneel</w:t>
-      </w:r>
-      <w:proofErr w:type="spellEnd"/>
-      <w:r>
-        <w:t xml:space="preserve"> en de data kan tegelijk in twee richtingen gestuurd worden.</w:t>
+      <w:r>
+        <w:t>SignalR gebruikt een API die instaat voor het verbindingsbeheer. Hiervoor wordt WebSocket gebruikt. WebSocket is communicatieprotocol dat het mogelijk maakt om in realtime data te sturen van en naar de server. Communicatie is consistent, bidirectioneel en de data kan tegelijk in twee richtingen gestuurd worden.</w:t>
       </w:r>
     </w:p>
     <w:p>
@@ -6454,24 +5529,11 @@
       <w:r>
         <w:t xml:space="preserve">Moest </w:t>
       </w:r>
-      <w:proofErr w:type="spellStart"/>
-      <w:r>
-        <w:t>SignalR</w:t>
-      </w:r>
-      <w:proofErr w:type="spellEnd"/>
-      <w:r>
-        <w:t xml:space="preserve"> </w:t>
-      </w:r>
-      <w:r>
-        <w:t xml:space="preserve">geen gebruik maken van </w:t>
-      </w:r>
-      <w:proofErr w:type="spellStart"/>
-      <w:r>
-        <w:t>WebSocket</w:t>
-      </w:r>
-      <w:proofErr w:type="spellEnd"/>
-      <w:r>
-        <w:t xml:space="preserve"> zou je bij elke verbinding nog </w:t>
+      <w:r>
+        <w:t xml:space="preserve">SignalR </w:t>
+      </w:r>
+      <w:r>
+        <w:t xml:space="preserve">geen gebruik maken van WebSocket zou je bij elke verbinding nog </w:t>
       </w:r>
       <w:r>
         <w:t>veel functionaliteiten extra moet</w:t>
@@ -6486,15 +5548,7 @@
         <w:t xml:space="preserve"> die niet compatibel zijn met nieuwere technologieën</w:t>
       </w:r>
       <w:r>
-        <w:t xml:space="preserve">). Door het gebruik van </w:t>
-      </w:r>
-      <w:proofErr w:type="spellStart"/>
-      <w:r>
-        <w:t>WebSocket</w:t>
-      </w:r>
-      <w:proofErr w:type="spellEnd"/>
-      <w:r>
-        <w:t xml:space="preserve"> worden deze automatisch geïmplementeerd.</w:t>
+        <w:t>). Door het gebruik van WebSocket worden deze automatisch geïmplementeerd.</w:t>
       </w:r>
       <w:r>
         <w:t xml:space="preserve"> O</w:t>
@@ -6503,15 +5557,7 @@
         <w:t>ver</w:t>
       </w:r>
       <w:r>
-        <w:t xml:space="preserve"> </w:t>
-      </w:r>
-      <w:proofErr w:type="spellStart"/>
-      <w:r>
-        <w:t>WebSocket</w:t>
-      </w:r>
-      <w:proofErr w:type="spellEnd"/>
-      <w:r>
-        <w:t xml:space="preserve"> vertellen we later meer.</w:t>
+        <w:t xml:space="preserve"> WebSocket vertellen we later meer.</w:t>
       </w:r>
     </w:p>
     <w:p>
@@ -6547,23 +5593,13 @@
       <w:pPr>
         <w:spacing w:after="0"/>
       </w:pPr>
-      <w:proofErr w:type="spellStart"/>
-      <w:r>
-        <w:t>SignalR</w:t>
-      </w:r>
-      <w:proofErr w:type="spellEnd"/>
-      <w:r>
-        <w:t xml:space="preserve"> gebruikt hubs om te communiceren tussen gebruikers en servers. Een hub is een pijplijn die toelaat dat een gebruiker en server methodes kunnen oproepen bij </w:t>
+      <w:r>
+        <w:t xml:space="preserve">SignalR gebruikt hubs om te communiceren tussen gebruikers en servers. Een hub is een pijplijn die toelaat dat een gebruiker en server methodes kunnen oproepen bij </w:t>
       </w:r>
       <w:r>
         <w:lastRenderedPageBreak/>
-        <w:t xml:space="preserve">elkaar. Dit wordt automatisch gedaan door </w:t>
-      </w:r>
-      <w:proofErr w:type="spellStart"/>
-      <w:r>
-        <w:t>SignalR</w:t>
-      </w:r>
-      <w:proofErr w:type="spellEnd"/>
+        <w:t>elkaar. Dit wordt automatisch gedaan door SignalR</w:t>
+      </w:r>
       <w:r>
         <w:t>.</w:t>
       </w:r>
@@ -6586,23 +5622,7 @@
         <w:t xml:space="preserve">en de onderlinge </w:t>
       </w:r>
       <w:r>
-        <w:t xml:space="preserve">communicatie tussen server en gebruiker of </w:t>
-      </w:r>
-      <w:proofErr w:type="spellStart"/>
-      <w:r>
-        <w:t>vice</w:t>
-      </w:r>
-      <w:proofErr w:type="spellEnd"/>
-      <w:r>
-        <w:t xml:space="preserve"> versa. Dit gebeurt in JSON of </w:t>
-      </w:r>
-      <w:proofErr w:type="spellStart"/>
-      <w:r>
-        <w:t>MessagePack</w:t>
-      </w:r>
-      <w:proofErr w:type="spellEnd"/>
-      <w:r>
-        <w:t>, wat een compactere vorm van JSON is.</w:t>
+        <w:t>communicatie tussen server en gebruiker of vice versa. Dit gebeurt in JSON of MessagePack, wat een compactere vorm van JSON is.</w:t>
       </w:r>
     </w:p>
     <w:p>
@@ -6630,127 +5650,37 @@
         <w:spacing w:after="0"/>
       </w:pPr>
       <w:r>
-        <w:t xml:space="preserve">Voor berichten te sturen zijn er 3 methoden: </w:t>
-      </w:r>
-      <w:proofErr w:type="spellStart"/>
-      <w:r>
-        <w:t>SendMessage</w:t>
-      </w:r>
-      <w:proofErr w:type="spellEnd"/>
-      <w:r>
-        <w:t xml:space="preserve">, </w:t>
-      </w:r>
-      <w:proofErr w:type="spellStart"/>
-      <w:r>
-        <w:t>SendMessageToCaller</w:t>
-      </w:r>
-      <w:proofErr w:type="spellEnd"/>
-      <w:r>
-        <w:t xml:space="preserve"> en </w:t>
-      </w:r>
-      <w:proofErr w:type="spellStart"/>
-      <w:r>
-        <w:t>SendMessageToGroup</w:t>
-      </w:r>
-      <w:proofErr w:type="spellEnd"/>
-      <w:r>
-        <w:t xml:space="preserve">. </w:t>
-      </w:r>
-      <w:proofErr w:type="spellStart"/>
-      <w:r>
-        <w:t>SendMessage</w:t>
-      </w:r>
-      <w:proofErr w:type="spellEnd"/>
+        <w:t>Voor berichten te sturen zijn er 3 methoden: SendMessage</w:t>
+      </w:r>
+      <w:r>
+        <w:t xml:space="preserve">, SendMessageToCaller en SendMessageToGroup. SendMessage </w:t>
+      </w:r>
+      <w:r>
+        <w:t xml:space="preserve">gebruikt de property Clients.All om naar alle gebruikers een bericht te sturen. SendMessageToCaller </w:t>
+      </w:r>
+      <w:r>
+        <w:t>krijgt de id binnen van diegene die een bericht heeft gestuurd door de</w:t>
+      </w:r>
+      <w:r>
+        <w:t xml:space="preserve"> Clients.Caller</w:t>
+      </w:r>
+      <w:r>
+        <w:t xml:space="preserve"> property. Hiermee wordt een antwoord teruggestuurd naar </w:t>
+      </w:r>
+      <w:r>
+        <w:t>d</w:t>
+      </w:r>
+      <w:r>
+        <w:t>ie</w:t>
+      </w:r>
+      <w:r>
+        <w:t xml:space="preserve"> gebruiker. Als laatste is er nog SendMessageToGroup die SignalR Users groups gebruikt.</w:t>
+      </w:r>
       <w:r>
         <w:t xml:space="preserve"> </w:t>
       </w:r>
       <w:r>
-        <w:t xml:space="preserve">gebruikt de property </w:t>
-      </w:r>
-      <w:proofErr w:type="spellStart"/>
-      <w:r>
-        <w:t>Clients.All</w:t>
-      </w:r>
-      <w:proofErr w:type="spellEnd"/>
-      <w:r>
-        <w:t xml:space="preserve"> om naar alle gebruikers een bericht te sturen. </w:t>
-      </w:r>
-      <w:proofErr w:type="spellStart"/>
-      <w:r>
-        <w:t>SendMessageToCaller</w:t>
-      </w:r>
-      <w:proofErr w:type="spellEnd"/>
-      <w:r>
-        <w:t xml:space="preserve"> </w:t>
-      </w:r>
-      <w:r>
-        <w:t xml:space="preserve">krijgt de </w:t>
-      </w:r>
-      <w:proofErr w:type="spellStart"/>
-      <w:r>
-        <w:t>id</w:t>
-      </w:r>
-      <w:proofErr w:type="spellEnd"/>
-      <w:r>
-        <w:t xml:space="preserve"> binnen van diegene die een bericht heeft gestuurd door de</w:t>
-      </w:r>
-      <w:r>
-        <w:t xml:space="preserve"> </w:t>
-      </w:r>
-      <w:proofErr w:type="spellStart"/>
-      <w:r>
-        <w:t>Clients.Caller</w:t>
-      </w:r>
-      <w:proofErr w:type="spellEnd"/>
-      <w:r>
-        <w:t xml:space="preserve"> property. Hiermee wordt een antwoord teruggestuurd naar </w:t>
-      </w:r>
-      <w:r>
-        <w:t>d</w:t>
-      </w:r>
-      <w:r>
-        <w:t>ie</w:t>
-      </w:r>
-      <w:r>
-        <w:t xml:space="preserve"> gebruiker. Als laatste is er nog </w:t>
-      </w:r>
-      <w:proofErr w:type="spellStart"/>
-      <w:r>
-        <w:t>SendMessageToGroup</w:t>
-      </w:r>
-      <w:proofErr w:type="spellEnd"/>
-      <w:r>
-        <w:t xml:space="preserve"> die </w:t>
-      </w:r>
-      <w:proofErr w:type="spellStart"/>
-      <w:r>
-        <w:t>SignalR</w:t>
-      </w:r>
-      <w:proofErr w:type="spellEnd"/>
-      <w:r>
-        <w:t xml:space="preserve"> Users </w:t>
-      </w:r>
-      <w:proofErr w:type="spellStart"/>
-      <w:r>
-        <w:t>groups</w:t>
-      </w:r>
-      <w:proofErr w:type="spellEnd"/>
-      <w:r>
-        <w:t xml:space="preserve"> gebruikt.</w:t>
-      </w:r>
-      <w:r>
-        <w:t xml:space="preserve"> </w:t>
-      </w:r>
-      <w:r>
-        <w:t xml:space="preserve">Denk bijvoorbeeld aan chatruimtes waarbij elke ruimte een bepaalde </w:t>
-      </w:r>
-      <w:proofErr w:type="spellStart"/>
-      <w:r>
-        <w:t>group</w:t>
-      </w:r>
-      <w:proofErr w:type="spellEnd"/>
-      <w:r>
-        <w:t xml:space="preserve"> is. </w:t>
+        <w:t xml:space="preserve">Denk bijvoorbeeld aan chatruimtes waarbij elke ruimte een bepaalde group is. </w:t>
       </w:r>
       <w:r>
         <w:t>Over het gebruik van Hubs komt er zo meteen nog een uitgebreidere uitleg.</w:t>
@@ -6793,80 +5723,40 @@
         <w:t>licatie dat gebruik maakt van</w:t>
       </w:r>
       <w:r>
+        <w:t xml:space="preserve"> SignalR moet steeds alle verbindingen bijhouden, wat problemen geeft bij meerdere servers. Stel</w:t>
+      </w:r>
+      <w:r>
+        <w:t xml:space="preserve"> dat</w:t>
+      </w:r>
+      <w:r>
+        <w:t xml:space="preserve"> één server een bericht</w:t>
+      </w:r>
+      <w:r>
+        <w:t xml:space="preserve"> wil</w:t>
+      </w:r>
+      <w:r>
+        <w:t xml:space="preserve"> sturen naar alle gebruikers. Dat bericht wordt alleen verzonden naar de gebruikers die met die ene server zijn verbonden. </w:t>
+      </w:r>
+      <w:r>
+        <w:t>Gebruikers die met een andere server verbonden zijn krijgen dit bericht dus niet.</w:t>
+      </w:r>
+      <w:r>
+        <w:t xml:space="preserve"> Moest je het schalen van de gebruikers zelf willen implementeren zou dit veel tijd en vooral geld kosten.</w:t>
+      </w:r>
+      <w:r>
         <w:t xml:space="preserve"> </w:t>
       </w:r>
-      <w:proofErr w:type="spellStart"/>
-      <w:r>
-        <w:t>SignalR</w:t>
-      </w:r>
-      <w:proofErr w:type="spellEnd"/>
-      <w:r>
-        <w:t xml:space="preserve"> moet steeds alle verbindingen bijhouden, wat problemen geeft bij meerdere servers. Stel</w:t>
-      </w:r>
-      <w:r>
-        <w:t xml:space="preserve"> dat</w:t>
-      </w:r>
-      <w:r>
-        <w:t xml:space="preserve"> één server een bericht</w:t>
-      </w:r>
-      <w:r>
-        <w:t xml:space="preserve"> wil</w:t>
-      </w:r>
-      <w:r>
-        <w:t xml:space="preserve"> sturen naar alle gebruikers. Dat bericht wordt alleen verzonden naar de gebruikers die met die ene server zijn verbonden. </w:t>
-      </w:r>
-      <w:r>
-        <w:t>Gebruikers die met een andere server verbonden zijn krijgen dit bericht dus niet.</w:t>
-      </w:r>
-      <w:r>
-        <w:t xml:space="preserve"> Moest je het schalen van de gebruikers zelf willen implementeren zou dit veel tijd en vooral geld kosten.</w:t>
-      </w:r>
-      <w:r>
-        <w:t xml:space="preserve"> </w:t>
-      </w:r>
       <w:r>
         <w:t>Om dat probleem op te lossen zijn er twee opties:</w:t>
       </w:r>
       <w:r>
-        <w:t xml:space="preserve"> </w:t>
-      </w:r>
-      <w:proofErr w:type="spellStart"/>
-      <w:r>
-        <w:t>Azure</w:t>
-      </w:r>
-      <w:proofErr w:type="spellEnd"/>
-      <w:r>
-        <w:t xml:space="preserve"> </w:t>
-      </w:r>
-      <w:proofErr w:type="spellStart"/>
-      <w:r>
-        <w:t>SignalR</w:t>
-      </w:r>
-      <w:proofErr w:type="spellEnd"/>
-      <w:r>
-        <w:t xml:space="preserve"> Service en </w:t>
-      </w:r>
-      <w:proofErr w:type="spellStart"/>
-      <w:r>
-        <w:t>Redis</w:t>
-      </w:r>
-      <w:proofErr w:type="spellEnd"/>
-      <w:r>
-        <w:t xml:space="preserve"> </w:t>
-      </w:r>
-      <w:proofErr w:type="spellStart"/>
-      <w:r>
-        <w:t>backp</w:t>
+        <w:t xml:space="preserve"> Azure SignalR Service en Redis backp</w:t>
       </w:r>
       <w:r>
         <w:t>l</w:t>
       </w:r>
       <w:r>
-        <w:t>ane</w:t>
-      </w:r>
-      <w:proofErr w:type="spellEnd"/>
-      <w:r>
-        <w:t>.</w:t>
+        <w:t>ane.</w:t>
       </w:r>
     </w:p>
     <w:p>
@@ -6928,94 +5818,21 @@
       <w:pPr>
         <w:spacing w:after="0"/>
       </w:pPr>
-      <w:proofErr w:type="spellStart"/>
       <w:r>
         <w:rPr>
           <w:b/>
           <w:bCs/>
         </w:rPr>
-        <w:t>Azure</w:t>
-      </w:r>
-      <w:proofErr w:type="spellEnd"/>
-      <w:r>
-        <w:rPr>
-          <w:b/>
-          <w:bCs/>
-        </w:rPr>
-        <w:t xml:space="preserve"> </w:t>
-      </w:r>
-      <w:proofErr w:type="spellStart"/>
-      <w:r>
-        <w:rPr>
-          <w:b/>
-          <w:bCs/>
-        </w:rPr>
-        <w:t>SignalR</w:t>
-      </w:r>
-      <w:proofErr w:type="spellEnd"/>
-      <w:r>
-        <w:rPr>
-          <w:b/>
-          <w:bCs/>
-        </w:rPr>
-        <w:t xml:space="preserve"> Service:</w:t>
-      </w:r>
-      <w:r>
-        <w:t xml:space="preserve"> </w:t>
-      </w:r>
-      <w:proofErr w:type="spellStart"/>
-      <w:r>
-        <w:t>Azure</w:t>
-      </w:r>
-      <w:proofErr w:type="spellEnd"/>
-      <w:r>
-        <w:t xml:space="preserve"> verhelpt dit probleem door bij elke connectie van de gebruiker een omleiding te leggen naar de service. De gebruiker verbindt met de service zelf waardoor elke server maar een beperkt aantal connecties moet bijhouden.</w:t>
-      </w:r>
-      <w:r>
-        <w:t xml:space="preserve"> </w:t>
-      </w:r>
-      <w:proofErr w:type="spellStart"/>
-      <w:r>
-        <w:t>Azure</w:t>
-      </w:r>
-      <w:proofErr w:type="spellEnd"/>
-      <w:r>
-        <w:t xml:space="preserve"> </w:t>
-      </w:r>
-      <w:proofErr w:type="spellStart"/>
-      <w:r>
-        <w:t>SignalR</w:t>
-      </w:r>
-      <w:proofErr w:type="spellEnd"/>
-      <w:r>
-        <w:t xml:space="preserve"> Service biedt wereldwijd bereik aan, en is schaalbaar naar een miljoen verbindingen.</w:t>
-      </w:r>
-      <w:r>
-        <w:t xml:space="preserve"> Je moet natuurlijk wel een </w:t>
-      </w:r>
-      <w:proofErr w:type="spellStart"/>
-      <w:r>
-        <w:t>Azure</w:t>
-      </w:r>
-      <w:proofErr w:type="spellEnd"/>
-      <w:r>
-        <w:t xml:space="preserve"> abonnement hebben en je hubs worden gehost in de </w:t>
-      </w:r>
-      <w:proofErr w:type="spellStart"/>
-      <w:r>
-        <w:t>de</w:t>
-      </w:r>
-      <w:proofErr w:type="spellEnd"/>
-      <w:r>
-        <w:t xml:space="preserve"> </w:t>
-      </w:r>
-      <w:proofErr w:type="spellStart"/>
-      <w:r>
-        <w:t>cloud</w:t>
-      </w:r>
-      <w:proofErr w:type="spellEnd"/>
-      <w:r>
-        <w:t xml:space="preserve"> van Microsoft.</w:t>
+        <w:t>Azure SignalR Service:</w:t>
+      </w:r>
+      <w:r>
+        <w:t xml:space="preserve"> Azure verhelpt dit probleem door bij elke connectie van de gebruiker een omleiding te leggen naar de service. De gebruiker verbindt met de service zelf waardoor elke server maar een beperkt aantal connecties moet bijhouden.</w:t>
+      </w:r>
+      <w:r>
+        <w:t xml:space="preserve"> Azure SignalR Service biedt wereldwijd bereik aan, en is schaalbaar naar een miljoen verbindingen.</w:t>
+      </w:r>
+      <w:r>
+        <w:t xml:space="preserve"> Je moet natuurlijk wel een Azure abonnement hebben en je hubs worden gehost in de de cloud van Microsoft.</w:t>
       </w:r>
     </w:p>
     <w:p>
@@ -7093,87 +5910,30 @@
       <w:pPr>
         <w:spacing w:after="0"/>
       </w:pPr>
-      <w:proofErr w:type="spellStart"/>
       <w:r>
         <w:rPr>
           <w:b/>
           <w:bCs/>
         </w:rPr>
         <w:lastRenderedPageBreak/>
-        <w:t>Redis</w:t>
-      </w:r>
-      <w:proofErr w:type="spellEnd"/>
+        <w:t>Redis backp</w:t>
+      </w:r>
       <w:r>
         <w:rPr>
           <w:b/>
           <w:bCs/>
         </w:rPr>
-        <w:t xml:space="preserve"> </w:t>
-      </w:r>
-      <w:proofErr w:type="spellStart"/>
+        <w:t>l</w:t>
+      </w:r>
       <w:r>
         <w:rPr>
           <w:b/>
           <w:bCs/>
         </w:rPr>
-        <w:t>backp</w:t>
-      </w:r>
-      <w:r>
-        <w:rPr>
-          <w:b/>
-          <w:bCs/>
-        </w:rPr>
-        <w:t>l</w:t>
-      </w:r>
-      <w:r>
-        <w:rPr>
-          <w:b/>
-          <w:bCs/>
-        </w:rPr>
-        <w:t>ane</w:t>
-      </w:r>
-      <w:proofErr w:type="spellEnd"/>
-      <w:r>
-        <w:rPr>
-          <w:b/>
-          <w:bCs/>
-        </w:rPr>
-        <w:t>:</w:t>
-      </w:r>
-      <w:r>
-        <w:t xml:space="preserve"> </w:t>
-      </w:r>
-      <w:proofErr w:type="spellStart"/>
-      <w:r>
-        <w:t>Redis</w:t>
-      </w:r>
-      <w:proofErr w:type="spellEnd"/>
-      <w:r>
-        <w:t xml:space="preserve"> werkt met een publiceer/abonneer manier. Wanneer een gebruiker verbindt wordt deze informatie doorgegeven naar de “</w:t>
-      </w:r>
-      <w:proofErr w:type="spellStart"/>
-      <w:r>
-        <w:t>backplane</w:t>
-      </w:r>
-      <w:proofErr w:type="spellEnd"/>
-      <w:r>
-        <w:t xml:space="preserve">” van </w:t>
-      </w:r>
-      <w:proofErr w:type="spellStart"/>
-      <w:r>
-        <w:t>Redis</w:t>
-      </w:r>
-      <w:proofErr w:type="spellEnd"/>
-      <w:r>
-        <w:t xml:space="preserve">. Wanneer een server dan informatie wil sturen naar alle gebruikers wordt dit via het </w:t>
-      </w:r>
-      <w:proofErr w:type="spellStart"/>
-      <w:r>
-        <w:t>backplane</w:t>
-      </w:r>
-      <w:proofErr w:type="spellEnd"/>
-      <w:r>
-        <w:t xml:space="preserve"> gedaan.</w:t>
+        <w:t>ane:</w:t>
+      </w:r>
+      <w:r>
+        <w:t xml:space="preserve"> Redis werkt met een publiceer/abonneer manier. Wanneer een gebruiker verbindt wordt deze informatie doorgegeven naar de “backplane” van Redis. Wanneer een server dan informatie wil sturen naar alle gebruikers wordt dit via het backplane gedaan.</w:t>
       </w:r>
     </w:p>
     <w:p>
@@ -7346,13 +6106,8 @@
         <w:ind w:left="0" w:firstLine="0"/>
       </w:pPr>
       <w:bookmarkStart w:id="18" w:name="_Toc133767105"/>
-      <w:proofErr w:type="spellStart"/>
-      <w:r>
-        <w:t>SignalR</w:t>
-      </w:r>
-      <w:proofErr w:type="spellEnd"/>
-      <w:r>
-        <w:t xml:space="preserve"> Hub Protocol</w:t>
+      <w:r>
+        <w:t>SignalR Hub Protocol</w:t>
       </w:r>
       <w:bookmarkEnd w:id="18"/>
     </w:p>
@@ -7371,27 +6126,14 @@
         </w:tabs>
         <w:spacing w:after="0"/>
       </w:pPr>
-      <w:proofErr w:type="spellStart"/>
-      <w:r>
-        <w:t>SignalR</w:t>
-      </w:r>
-      <w:proofErr w:type="spellEnd"/>
-      <w:r>
-        <w:t xml:space="preserve"> maakt gebruik van hubs om de communicatie van de server naar cliënten en van cliënten naar server te doen. In de code definieer je methoden die via de server</w:t>
+      <w:r>
+        <w:t>SignalR maakt gebruik van hubs om de communicatie van de server naar cliënten en van cliënten naar server te doen. In de code definieer je methoden die via de server</w:t>
       </w:r>
       <w:r>
         <w:t xml:space="preserve"> </w:t>
       </w:r>
       <w:r>
-        <w:t xml:space="preserve">aangeroepen kunnen worden, </w:t>
-      </w:r>
-      <w:proofErr w:type="spellStart"/>
-      <w:r>
-        <w:t>SignalR</w:t>
-      </w:r>
-      <w:proofErr w:type="spellEnd"/>
-      <w:r>
-        <w:t xml:space="preserve"> handelt zelf de routing af.</w:t>
+        <w:t>aangeroepen kunnen worden, SignalR handelt zelf de routing af.</w:t>
       </w:r>
     </w:p>
     <w:p>
@@ -7402,34 +6144,10 @@
         <w:spacing w:after="0"/>
       </w:pPr>
       <w:r>
-        <w:t xml:space="preserve">Hieronder is een </w:t>
-      </w:r>
-      <w:proofErr w:type="spellStart"/>
-      <w:r>
-        <w:t>voorbeel</w:t>
-      </w:r>
-      <w:proofErr w:type="spellEnd"/>
-      <w:r>
-        <w:t xml:space="preserve"> van zo’n hub. Door middel van de methode “</w:t>
-      </w:r>
-      <w:proofErr w:type="spellStart"/>
-      <w:r>
-        <w:t>SendMessage</w:t>
-      </w:r>
-      <w:proofErr w:type="spellEnd"/>
-      <w:r>
-        <w:t xml:space="preserve">” kan een gebruiker een bericht sturen. </w:t>
-      </w:r>
-      <w:r>
-        <w:t>In deze methode staat ook al de methode waarop de andere gebruikers gaan luisteren naar nieuwe berichten, in dit geval is dit “</w:t>
-      </w:r>
-      <w:proofErr w:type="spellStart"/>
-      <w:r>
-        <w:t>ReceiveMessage</w:t>
-      </w:r>
-      <w:proofErr w:type="spellEnd"/>
-      <w:r>
-        <w:t>”.</w:t>
+        <w:t xml:space="preserve">Hieronder is een voorbeel van zo’n hub. Door middel van de methode “SendMessage” kan een gebruiker een bericht sturen. </w:t>
+      </w:r>
+      <w:r>
+        <w:t>In deze methode staat ook al de methode waarop de andere gebruikers gaan luisteren naar nieuwe berichten, in dit geval is dit “ReceiveMessage”.</w:t>
       </w:r>
     </w:p>
     <w:p>
@@ -7513,15 +6231,7 @@
         <w:t>dus</w:t>
       </w:r>
       <w:r>
-        <w:t xml:space="preserve"> de methode “</w:t>
-      </w:r>
-      <w:proofErr w:type="spellStart"/>
-      <w:r>
-        <w:t>ReceiveMessage</w:t>
-      </w:r>
-      <w:proofErr w:type="spellEnd"/>
-      <w:r>
-        <w:t xml:space="preserve">” toegevoegd. Deze </w:t>
+        <w:t xml:space="preserve"> de methode “ReceiveMessage” toegevoegd. Deze </w:t>
       </w:r>
       <w:r>
         <w:t>moet</w:t>
@@ -7533,15 +6243,7 @@
         <w:t xml:space="preserve">hebben </w:t>
       </w:r>
       <w:r>
-        <w:t xml:space="preserve">als degene die in de hub is aangemaakt. Het luistert naar berichten waarin de </w:t>
-      </w:r>
-      <w:proofErr w:type="spellStart"/>
-      <w:r>
-        <w:t>ReceiveMessage</w:t>
-      </w:r>
-      <w:proofErr w:type="spellEnd"/>
-      <w:r>
-        <w:t xml:space="preserve"> wordt opgeroepen.</w:t>
+        <w:t>als degene die in de hub is aangemaakt. Het luistert naar berichten waarin de ReceiveMessage wordt opgeroepen.</w:t>
       </w:r>
     </w:p>
     <w:p>
@@ -7630,559 +6332,305 @@
         <w:pStyle w:val="Heading2"/>
         <w:spacing w:before="0" w:after="0"/>
       </w:pPr>
-      <w:proofErr w:type="spellStart"/>
       <w:r>
         <w:lastRenderedPageBreak/>
-        <w:t>WebSocket</w:t>
-      </w:r>
-      <w:proofErr w:type="spellEnd"/>
-      <w:r>
+        <w:t>WebSocket vs SignalR</w:t>
+      </w:r>
+      <w:bookmarkEnd w:id="19"/>
+    </w:p>
+    <w:p>
+      <w:pPr>
+        <w:spacing w:after="0"/>
+      </w:pPr>
+    </w:p>
+    <w:p>
+      <w:pPr>
+        <w:spacing w:after="0"/>
+      </w:pPr>
+      <w:r>
+        <w:t xml:space="preserve">Daarjuist bij de features haalden we aan dat SignalR WebSocket gebruikt voor het verbindingsbeheer. </w:t>
+      </w:r>
+      <w:r>
+        <w:t>Als we met WebSocket ook een bidirectionele verbinding kunnen bereiken, waarom dan SignalR gebruiken? Om het verschil uit te begrijpen moeten we eerst WebSocket wat uitleggen.</w:t>
+      </w:r>
+    </w:p>
+    <w:p>
+      <w:pPr>
+        <w:spacing w:after="0"/>
+      </w:pPr>
+      <w:r>
+        <w:t xml:space="preserve">WebSocket </w:t>
+      </w:r>
+      <w:r>
+        <w:t>maakt gebruik van</w:t>
+      </w:r>
+      <w:r>
+        <w:t xml:space="preserve"> HTTP</w:t>
+      </w:r>
+      <w:r>
+        <w:t xml:space="preserve"> (Hypertext Transfer Protocol). HTTP is het protocol dat zorgt voor de communicatie tussen webpagina en server.</w:t>
+      </w:r>
+      <w:r>
+        <w:t xml:space="preserve"> Deze communicatie bestaat uit requests en responses.</w:t>
+      </w:r>
+      <w:r>
+        <w:t xml:space="preserve"> WebSocket begint dus als HTTP-request. Het stuurt een GET-request en doet eerst een handshake met de server</w:t>
+      </w:r>
+      <w:r>
+        <w:t xml:space="preserve">. Een handshake kan je zien als een signaal tussen </w:t>
+      </w:r>
+      <w:r>
+        <w:t>de gebruiker en de server om een</w:t>
+      </w:r>
+      <w:r>
+        <w:t xml:space="preserve"> link op te zetten tussen beide. </w:t>
+      </w:r>
+      <w:r>
+        <w:t>WebSocket maakt gebruik van de HTTP Upgrade Header in de HTTP-request om te upgraden naar WebSocket. Als de server daarna een “</w:t>
+      </w:r>
+      <w:r>
+        <w:t>HTTP 101 Switching Protocols</w:t>
+      </w:r>
+      <w:r>
+        <w:t>” terugstuurt is de bidirectionele WebSocket connectie succesvol.</w:t>
+      </w:r>
+    </w:p>
+    <w:p>
+      <w:pPr>
+        <w:spacing w:after="0"/>
+        <w:rPr>
+          <w:noProof/>
+        </w:rPr>
+      </w:pPr>
+    </w:p>
+    <w:p>
+      <w:pPr>
+        <w:spacing w:after="0"/>
+        <w:rPr>
+          <w:noProof/>
+        </w:rPr>
+      </w:pPr>
+      <w:r>
+        <w:rPr>
+          <w:noProof/>
+        </w:rPr>
+        <w:t>SignalR maakt dus gebruik van WebSocket om de connectie open te houden.</w:t>
+      </w:r>
+    </w:p>
+    <w:p>
+      <w:pPr>
+        <w:spacing w:after="0"/>
+        <w:rPr>
+          <w:noProof/>
+        </w:rPr>
+      </w:pPr>
+      <w:r>
+        <w:rPr>
+          <w:noProof/>
+        </w:rPr>
+        <w:t xml:space="preserve">Wat het gebruik van SignalR aantrekkelijker maakt is dat SignalR </w:t>
+      </w:r>
+      <w:r>
+        <w:rPr>
+          <w:noProof/>
+        </w:rPr>
+        <w:t xml:space="preserve">naast de bidirectionele verbinding ook </w:t>
+      </w:r>
+      <w:r>
+        <w:rPr>
+          <w:noProof/>
+        </w:rPr>
+        <w:t xml:space="preserve">automatische herverbinding heeft. Als een gebruiker zijn verbinding bij WebSocket verliest is dit moeilijker te achterhalen. Een methode die vaak gebruikt wordt heet de ‘ping pong’-methode. </w:t>
+      </w:r>
+      <w:r>
+        <w:rPr>
+          <w:noProof/>
+        </w:rPr>
+        <w:t xml:space="preserve">Er wordt ingesteld dat na een bepaalde tijd de gebruiker of de server een ping verstuurd naar de andere partij, deze antwoord dan met een pong. Als de pong niet binnen een </w:t>
+      </w:r>
+      <w:r>
+        <w:rPr>
+          <w:noProof/>
+        </w:rPr>
+        <w:t>vooraf bepaalde</w:t>
+      </w:r>
+      <w:r>
+        <w:rPr>
+          <w:noProof/>
+        </w:rPr>
+        <w:t xml:space="preserve"> tijd ontvangen is</w:t>
+      </w:r>
+      <w:r>
+        <w:rPr>
+          <w:noProof/>
+        </w:rPr>
+        <w:t>,</w:t>
+      </w:r>
+      <w:r>
+        <w:rPr>
+          <w:noProof/>
+        </w:rPr>
+        <w:t xml:space="preserve"> is de verbinding verbroken. Dit wil wel zeggen dat er op regelmatige tijdstippen een pong moet verstuurd worden, wat belasting </w:t>
+      </w:r>
+      <w:r>
+        <w:rPr>
+          <w:noProof/>
+        </w:rPr>
+        <w:t>geeft</w:t>
+      </w:r>
+      <w:r>
+        <w:rPr>
+          <w:noProof/>
+        </w:rPr>
+        <w:t xml:space="preserve"> op de server.</w:t>
+      </w:r>
+    </w:p>
+    <w:p>
+      <w:pPr>
+        <w:spacing w:after="0"/>
+        <w:rPr>
+          <w:noProof/>
+        </w:rPr>
+      </w:pPr>
+      <w:r>
+        <w:rPr>
+          <w:noProof/>
+        </w:rPr>
+        <w:t>SignalR</w:t>
+      </w:r>
+      <w:r>
+        <w:rPr>
+          <w:noProof/>
+        </w:rPr>
+        <w:t xml:space="preserve"> doet dit op een andere en betere manier. Moest je </w:t>
+      </w:r>
+      <w:r>
+        <w:rPr>
+          <w:noProof/>
+        </w:rPr>
+        <w:t>je verbinding verlie</w:t>
+      </w:r>
+      <w:r>
+        <w:rPr>
+          <w:noProof/>
+        </w:rPr>
+        <w:t>zen dan</w:t>
+      </w:r>
+      <w:r>
+        <w:rPr>
+          <w:noProof/>
+        </w:rPr>
+        <w:t xml:space="preserve"> wordt deze niet direct gesloten. </w:t>
+      </w:r>
+      <w:r>
+        <w:rPr>
+          <w:noProof/>
+        </w:rPr>
+        <w:t>Omdat SignalR bepaalde informatie</w:t>
+      </w:r>
+      <w:r>
+        <w:rPr>
+          <w:noProof/>
+        </w:rPr>
         <w:t xml:space="preserve"> </w:t>
       </w:r>
-      <w:proofErr w:type="spellStart"/>
-      <w:r>
-        <w:t>vs</w:t>
-      </w:r>
-      <w:proofErr w:type="spellEnd"/>
+      <w:r>
+        <w:rPr>
+          <w:noProof/>
+        </w:rPr>
+        <w:t>onthoudt, weet het genoeg o</w:t>
+      </w:r>
+      <w:r>
+        <w:rPr>
+          <w:noProof/>
+        </w:rPr>
+        <w:t>m bij het verlies van connectie</w:t>
+      </w:r>
+      <w:r>
+        <w:rPr>
+          <w:noProof/>
+        </w:rPr>
+        <w:t xml:space="preserve"> de verbinding opnieuw op te starten. </w:t>
+      </w:r>
+    </w:p>
+    <w:p>
+      <w:pPr>
+        <w:spacing w:after="0"/>
+        <w:rPr>
+          <w:noProof/>
+        </w:rPr>
+      </w:pPr>
+      <w:r>
+        <w:rPr>
+          <w:noProof/>
+        </w:rPr>
+        <w:t>SignalR beslist bij het maken van de connectie ook zelf wat de beste methode voor de verbinding is. Moest WebSocket bijvoorbeeld niet beschikbaar zij</w:t>
+      </w:r>
+      <w:r>
+        <w:rPr>
+          <w:noProof/>
+        </w:rPr>
+        <w:t>n dan valt het automatisch terug</w:t>
+      </w:r>
+      <w:r>
+        <w:rPr>
+          <w:noProof/>
+        </w:rPr>
+        <w:t xml:space="preserve"> op andere technologieën, zoals de server-sent event of longpulling die we eerder aanhaalden.</w:t>
+      </w:r>
+    </w:p>
+    <w:p>
+      <w:pPr>
+        <w:spacing w:after="0"/>
+      </w:pPr>
+    </w:p>
+    <w:p>
+      <w:pPr>
+        <w:spacing w:after="0"/>
+      </w:pPr>
+      <w:r>
+        <w:t xml:space="preserve">SignalR heeft dus de functionaliteiten van WebSocket maar biedt ook nog extra’s aan. </w:t>
+      </w:r>
+      <w:r>
+        <w:t xml:space="preserve">Wat natuurlijk </w:t>
+      </w:r>
+      <w:r>
+        <w:t xml:space="preserve">dan </w:t>
+      </w:r>
+      <w:r>
+        <w:t>wel vanzelfsprekend is, is dat het minder tijd in beslag neemt om een WebSocket connectie te starten tegenover een SignalR connectie.</w:t>
+      </w:r>
+    </w:p>
+    <w:p>
+      <w:pPr>
+        <w:spacing w:after="0"/>
+      </w:pPr>
+    </w:p>
+    <w:p>
+      <w:pPr>
+        <w:spacing w:after="0"/>
+      </w:pPr>
+      <w:r>
+        <w:t>Of je nu beter SignalR of WebSocket gebruikt hangt van verschillende factoren af. WebSocket wordt meer gebruikt</w:t>
+      </w:r>
+      <w:r>
+        <w:t xml:space="preserve"> voor simpele scenarios, zoals bijvoorbeeld </w:t>
+      </w:r>
+      <w:r>
+        <w:t>bij sportwebsite’s die op bepaalde momenten hun website moeten updaten</w:t>
+      </w:r>
+      <w:r>
+        <w:t>. Wil je een chatapplicatie maken, waarbij automatische herverbinding een troef is</w:t>
+      </w:r>
+      <w:r>
+        <w:t>,</w:t>
+      </w:r>
+      <w:r>
+        <w:t xml:space="preserve"> is het gebruik van SignalR aangeraden.</w:t>
+      </w:r>
       <w:r>
         <w:t xml:space="preserve"> </w:t>
       </w:r>
-      <w:proofErr w:type="spellStart"/>
-      <w:r>
-        <w:t>SignalR</w:t>
-      </w:r>
-      <w:bookmarkEnd w:id="19"/>
-      <w:proofErr w:type="spellEnd"/>
-    </w:p>
-    <w:p>
-      <w:pPr>
-        <w:spacing w:after="0"/>
-      </w:pPr>
-    </w:p>
-    <w:p>
-      <w:pPr>
-        <w:spacing w:after="0"/>
-      </w:pPr>
-      <w:r>
-        <w:t xml:space="preserve">Daarjuist bij de features haalden we aan dat </w:t>
-      </w:r>
-      <w:proofErr w:type="spellStart"/>
-      <w:r>
-        <w:t>SignalR</w:t>
-      </w:r>
-      <w:proofErr w:type="spellEnd"/>
-      <w:r>
-        <w:t xml:space="preserve"> </w:t>
-      </w:r>
-      <w:proofErr w:type="spellStart"/>
-      <w:r>
-        <w:t>WebSocket</w:t>
-      </w:r>
-      <w:proofErr w:type="spellEnd"/>
-      <w:r>
-        <w:t xml:space="preserve"> gebruikt voor het verbindingsbeheer. </w:t>
-      </w:r>
-      <w:r>
-        <w:t xml:space="preserve">Als we met </w:t>
-      </w:r>
-      <w:proofErr w:type="spellStart"/>
-      <w:r>
-        <w:t>WebSocket</w:t>
-      </w:r>
-      <w:proofErr w:type="spellEnd"/>
-      <w:r>
-        <w:t xml:space="preserve"> ook een </w:t>
-      </w:r>
-      <w:proofErr w:type="spellStart"/>
-      <w:r>
-        <w:t>bidirectionele</w:t>
-      </w:r>
-      <w:proofErr w:type="spellEnd"/>
-      <w:r>
-        <w:t xml:space="preserve"> verbinding kunnen bereiken, waarom dan </w:t>
-      </w:r>
-      <w:proofErr w:type="spellStart"/>
-      <w:r>
-        <w:t>SignalR</w:t>
-      </w:r>
-      <w:proofErr w:type="spellEnd"/>
-      <w:r>
-        <w:t xml:space="preserve"> gebruiken? Om het verschil uit te begrijpen moeten we eerst </w:t>
-      </w:r>
-      <w:proofErr w:type="spellStart"/>
-      <w:r>
-        <w:t>WebSocket</w:t>
-      </w:r>
-      <w:proofErr w:type="spellEnd"/>
-      <w:r>
-        <w:t xml:space="preserve"> wat uitleggen.</w:t>
-      </w:r>
-    </w:p>
-    <w:p>
-      <w:pPr>
-        <w:spacing w:after="0"/>
-      </w:pPr>
-      <w:proofErr w:type="spellStart"/>
-      <w:r>
-        <w:t>WebSocket</w:t>
-      </w:r>
-      <w:proofErr w:type="spellEnd"/>
-      <w:r>
-        <w:t xml:space="preserve"> </w:t>
-      </w:r>
-      <w:r>
-        <w:t>maakt gebruik van</w:t>
-      </w:r>
-      <w:r>
-        <w:t xml:space="preserve"> HTTP</w:t>
-      </w:r>
-      <w:r>
-        <w:t xml:space="preserve"> (Hypertext Transfer Protocol). HTTP is het protocol dat zorgt voor de communicatie tussen webpagina en server.</w:t>
-      </w:r>
-      <w:r>
-        <w:t xml:space="preserve"> Deze communicatie bestaat uit </w:t>
-      </w:r>
-      <w:proofErr w:type="spellStart"/>
-      <w:r>
-        <w:t>requests</w:t>
-      </w:r>
-      <w:proofErr w:type="spellEnd"/>
-      <w:r>
-        <w:t xml:space="preserve"> en responses.</w:t>
-      </w:r>
-      <w:r>
-        <w:t xml:space="preserve"> </w:t>
-      </w:r>
-      <w:proofErr w:type="spellStart"/>
-      <w:r>
-        <w:t>WebSocket</w:t>
-      </w:r>
-      <w:proofErr w:type="spellEnd"/>
-      <w:r>
-        <w:t xml:space="preserve"> begint dus als HTTP-</w:t>
-      </w:r>
-      <w:proofErr w:type="spellStart"/>
-      <w:r>
-        <w:t>request</w:t>
-      </w:r>
-      <w:proofErr w:type="spellEnd"/>
-      <w:r>
-        <w:t>. Het stuurt een GET-</w:t>
-      </w:r>
-      <w:proofErr w:type="spellStart"/>
-      <w:r>
-        <w:t>request</w:t>
-      </w:r>
-      <w:proofErr w:type="spellEnd"/>
-      <w:r>
-        <w:t xml:space="preserve"> en doet eerst een </w:t>
-      </w:r>
-      <w:proofErr w:type="spellStart"/>
-      <w:r>
-        <w:t>handshake</w:t>
-      </w:r>
-      <w:proofErr w:type="spellEnd"/>
-      <w:r>
-        <w:t xml:space="preserve"> met de server</w:t>
-      </w:r>
-      <w:r>
-        <w:t xml:space="preserve">. Een </w:t>
-      </w:r>
-      <w:proofErr w:type="spellStart"/>
-      <w:r>
-        <w:t>handshake</w:t>
-      </w:r>
-      <w:proofErr w:type="spellEnd"/>
-      <w:r>
-        <w:t xml:space="preserve"> kan je zien als een signaal tussen </w:t>
-      </w:r>
-      <w:r>
-        <w:t>de gebruiker en de server om een</w:t>
-      </w:r>
-      <w:r>
-        <w:t xml:space="preserve"> link op te zetten tussen beide. </w:t>
-      </w:r>
-      <w:proofErr w:type="spellStart"/>
-      <w:r>
-        <w:t>WebSocket</w:t>
-      </w:r>
-      <w:proofErr w:type="spellEnd"/>
-      <w:r>
-        <w:t xml:space="preserve"> maakt gebruik van de HTTP Upgrade Header in de HTTP-</w:t>
-      </w:r>
-      <w:proofErr w:type="spellStart"/>
-      <w:r>
-        <w:t>request</w:t>
-      </w:r>
-      <w:proofErr w:type="spellEnd"/>
-      <w:r>
-        <w:t xml:space="preserve"> om te upgraden naar </w:t>
-      </w:r>
-      <w:proofErr w:type="spellStart"/>
-      <w:r>
-        <w:t>WebSocket</w:t>
-      </w:r>
-      <w:proofErr w:type="spellEnd"/>
-      <w:r>
-        <w:t>. Als de server daarna een “</w:t>
-      </w:r>
-      <w:r>
-        <w:t xml:space="preserve">HTTP 101 </w:t>
-      </w:r>
-      <w:proofErr w:type="spellStart"/>
-      <w:r>
-        <w:t>Switching</w:t>
-      </w:r>
-      <w:proofErr w:type="spellEnd"/>
-      <w:r>
-        <w:t xml:space="preserve"> </w:t>
-      </w:r>
-      <w:proofErr w:type="spellStart"/>
-      <w:r>
-        <w:t>Protocols</w:t>
-      </w:r>
-      <w:proofErr w:type="spellEnd"/>
-      <w:r>
-        <w:t xml:space="preserve">” terugstuurt is de </w:t>
-      </w:r>
-      <w:proofErr w:type="spellStart"/>
-      <w:r>
-        <w:t>bidirectionele</w:t>
-      </w:r>
-      <w:proofErr w:type="spellEnd"/>
-      <w:r>
-        <w:t xml:space="preserve"> </w:t>
-      </w:r>
-      <w:proofErr w:type="spellStart"/>
-      <w:r>
-        <w:t>WebSocket</w:t>
-      </w:r>
-      <w:proofErr w:type="spellEnd"/>
-      <w:r>
-        <w:t xml:space="preserve"> connectie succesvol.</w:t>
-      </w:r>
-    </w:p>
-    <w:p>
-      <w:pPr>
-        <w:spacing w:after="0"/>
-        <w:rPr>
-          <w:noProof/>
-        </w:rPr>
-      </w:pPr>
-    </w:p>
-    <w:p>
-      <w:pPr>
-        <w:spacing w:after="0"/>
-        <w:rPr>
-          <w:noProof/>
-        </w:rPr>
-      </w:pPr>
-      <w:r>
-        <w:rPr>
-          <w:noProof/>
-        </w:rPr>
-        <w:t>SignalR maakt dus gebruik van WebSocket om de connectie open te houden.</w:t>
-      </w:r>
-    </w:p>
-    <w:p>
-      <w:pPr>
-        <w:spacing w:after="0"/>
-        <w:rPr>
-          <w:noProof/>
-        </w:rPr>
-      </w:pPr>
-      <w:r>
-        <w:rPr>
-          <w:noProof/>
-        </w:rPr>
-        <w:t xml:space="preserve">Wat het gebruik van SignalR aantrekkelijker maakt is dat SignalR </w:t>
-      </w:r>
-      <w:r>
-        <w:rPr>
-          <w:noProof/>
-        </w:rPr>
-        <w:t xml:space="preserve">naast de bidirectionele verbinding ook </w:t>
-      </w:r>
-      <w:r>
-        <w:rPr>
-          <w:noProof/>
-        </w:rPr>
-        <w:t xml:space="preserve">automatische herverbinding heeft. Als een gebruiker zijn verbinding bij WebSocket verliest is dit moeilijker te achterhalen. Een methode die vaak gebruikt wordt heet de ‘ping pong’-methode. </w:t>
-      </w:r>
-      <w:r>
-        <w:rPr>
-          <w:noProof/>
-        </w:rPr>
-        <w:t xml:space="preserve">Er wordt ingesteld dat na een bepaalde tijd de gebruiker of de server een ping verstuurd naar de andere partij, deze antwoord dan met een pong. Als de pong niet binnen een </w:t>
-      </w:r>
-      <w:r>
-        <w:rPr>
-          <w:noProof/>
-        </w:rPr>
-        <w:t>vooraf bepaalde</w:t>
-      </w:r>
-      <w:r>
-        <w:rPr>
-          <w:noProof/>
-        </w:rPr>
-        <w:t xml:space="preserve"> tijd ontvangen is</w:t>
-      </w:r>
-      <w:r>
-        <w:rPr>
-          <w:noProof/>
-        </w:rPr>
-        <w:t>,</w:t>
-      </w:r>
-      <w:r>
-        <w:rPr>
-          <w:noProof/>
-        </w:rPr>
-        <w:t xml:space="preserve"> is de verbinding verbroken. Dit wil wel zeggen dat er op regelmatige tijdstippen een pong moet verstuurd worden, wat belasting </w:t>
-      </w:r>
-      <w:r>
-        <w:rPr>
-          <w:noProof/>
-        </w:rPr>
-        <w:t>geeft</w:t>
-      </w:r>
-      <w:r>
-        <w:rPr>
-          <w:noProof/>
-        </w:rPr>
-        <w:t xml:space="preserve"> op de server.</w:t>
-      </w:r>
-    </w:p>
-    <w:p>
-      <w:pPr>
-        <w:spacing w:after="0"/>
-        <w:rPr>
-          <w:noProof/>
-        </w:rPr>
-      </w:pPr>
-      <w:r>
-        <w:rPr>
-          <w:noProof/>
-        </w:rPr>
-        <w:t>SignalR</w:t>
-      </w:r>
-      <w:r>
-        <w:rPr>
-          <w:noProof/>
-        </w:rPr>
-        <w:t xml:space="preserve"> doet dit op een andere en betere manier. Moest je </w:t>
-      </w:r>
-      <w:r>
-        <w:rPr>
-          <w:noProof/>
-        </w:rPr>
-        <w:t>je verbinding verlie</w:t>
-      </w:r>
-      <w:r>
-        <w:rPr>
-          <w:noProof/>
-        </w:rPr>
-        <w:t>zen dan</w:t>
-      </w:r>
-      <w:r>
-        <w:rPr>
-          <w:noProof/>
-        </w:rPr>
-        <w:t xml:space="preserve"> wordt deze niet direct gesloten. </w:t>
-      </w:r>
-      <w:r>
-        <w:rPr>
-          <w:noProof/>
-        </w:rPr>
-        <w:t>Omdat SignalR bepaalde informatie</w:t>
-      </w:r>
-      <w:r>
-        <w:rPr>
-          <w:noProof/>
-        </w:rPr>
-        <w:t xml:space="preserve"> </w:t>
-      </w:r>
-      <w:r>
-        <w:rPr>
-          <w:noProof/>
-        </w:rPr>
-        <w:t>onthoudt, weet het genoeg o</w:t>
-      </w:r>
-      <w:r>
-        <w:rPr>
-          <w:noProof/>
-        </w:rPr>
-        <w:t>m bij het verlies van connectie</w:t>
-      </w:r>
-      <w:r>
-        <w:rPr>
-          <w:noProof/>
-        </w:rPr>
-        <w:t xml:space="preserve"> de verbinding opnieuw op te starten. </w:t>
-      </w:r>
-    </w:p>
-    <w:p>
-      <w:pPr>
-        <w:spacing w:after="0"/>
-        <w:rPr>
-          <w:noProof/>
-        </w:rPr>
-      </w:pPr>
-      <w:r>
-        <w:rPr>
-          <w:noProof/>
-        </w:rPr>
-        <w:t>SignalR beslist bij het maken van de connectie ook zelf wat de beste methode voor de verbinding is. Moest WebSocket bijvoorbeeld niet beschikbaar zij</w:t>
-      </w:r>
-      <w:r>
-        <w:rPr>
-          <w:noProof/>
-        </w:rPr>
-        <w:t>n dan valt het automatisch terug</w:t>
-      </w:r>
-      <w:r>
-        <w:rPr>
-          <w:noProof/>
-        </w:rPr>
-        <w:t xml:space="preserve"> op andere technologieën, zoals de server-sent event of longpulling die we eerder aanhaalden.</w:t>
-      </w:r>
-    </w:p>
-    <w:p>
-      <w:pPr>
-        <w:spacing w:after="0"/>
-      </w:pPr>
-    </w:p>
-    <w:p>
-      <w:pPr>
-        <w:spacing w:after="0"/>
-      </w:pPr>
-      <w:proofErr w:type="spellStart"/>
-      <w:r>
-        <w:t>SignalR</w:t>
-      </w:r>
-      <w:proofErr w:type="spellEnd"/>
-      <w:r>
-        <w:t xml:space="preserve"> heeft dus de functionaliteiten van </w:t>
-      </w:r>
-      <w:proofErr w:type="spellStart"/>
-      <w:r>
-        <w:t>WebSocket</w:t>
-      </w:r>
-      <w:proofErr w:type="spellEnd"/>
-      <w:r>
-        <w:t xml:space="preserve"> maar biedt ook nog extra’s aan. </w:t>
-      </w:r>
-      <w:r>
-        <w:t xml:space="preserve">Wat natuurlijk </w:t>
-      </w:r>
-      <w:r>
-        <w:t xml:space="preserve">dan </w:t>
-      </w:r>
-      <w:r>
-        <w:t xml:space="preserve">wel vanzelfsprekend is, is dat het minder tijd in beslag neemt om een </w:t>
-      </w:r>
-      <w:proofErr w:type="spellStart"/>
-      <w:r>
-        <w:t>WebSocket</w:t>
-      </w:r>
-      <w:proofErr w:type="spellEnd"/>
-      <w:r>
-        <w:t xml:space="preserve"> connectie te starten tegenover een </w:t>
-      </w:r>
-      <w:proofErr w:type="spellStart"/>
-      <w:r>
-        <w:t>SignalR</w:t>
-      </w:r>
-      <w:proofErr w:type="spellEnd"/>
-      <w:r>
-        <w:t xml:space="preserve"> connectie.</w:t>
-      </w:r>
-    </w:p>
-    <w:p>
-      <w:pPr>
-        <w:spacing w:after="0"/>
-      </w:pPr>
-    </w:p>
-    <w:p>
-      <w:pPr>
-        <w:spacing w:after="0"/>
-      </w:pPr>
-      <w:r>
-        <w:t xml:space="preserve">Of je nu beter </w:t>
-      </w:r>
-      <w:proofErr w:type="spellStart"/>
-      <w:r>
-        <w:t>SignalR</w:t>
-      </w:r>
-      <w:proofErr w:type="spellEnd"/>
-      <w:r>
-        <w:t xml:space="preserve"> of </w:t>
-      </w:r>
-      <w:proofErr w:type="spellStart"/>
-      <w:r>
-        <w:t>WebSocket</w:t>
-      </w:r>
-      <w:proofErr w:type="spellEnd"/>
-      <w:r>
-        <w:t xml:space="preserve"> gebruikt hangt van verschillende factoren af. </w:t>
-      </w:r>
-      <w:proofErr w:type="spellStart"/>
-      <w:r>
-        <w:t>WebSocket</w:t>
-      </w:r>
-      <w:proofErr w:type="spellEnd"/>
-      <w:r>
-        <w:t xml:space="preserve"> wordt meer gebruikt</w:t>
-      </w:r>
-      <w:r>
-        <w:t xml:space="preserve"> voor simpele </w:t>
-      </w:r>
-      <w:proofErr w:type="spellStart"/>
-      <w:r>
-        <w:t>scenarios</w:t>
-      </w:r>
-      <w:proofErr w:type="spellEnd"/>
-      <w:r>
-        <w:t xml:space="preserve">, zoals bijvoorbeeld </w:t>
-      </w:r>
-      <w:r>
-        <w:t xml:space="preserve">bij </w:t>
-      </w:r>
-      <w:proofErr w:type="spellStart"/>
-      <w:r>
-        <w:t>sportwebsite’s</w:t>
-      </w:r>
-      <w:proofErr w:type="spellEnd"/>
-      <w:r>
-        <w:t xml:space="preserve"> die op bepaalde momenten hun website moeten updaten</w:t>
-      </w:r>
-      <w:r>
-        <w:t xml:space="preserve">. Wil je een chatapplicatie maken, waarbij automatische </w:t>
-      </w:r>
-      <w:proofErr w:type="spellStart"/>
-      <w:r>
-        <w:t>herverbinding</w:t>
-      </w:r>
-      <w:proofErr w:type="spellEnd"/>
-      <w:r>
-        <w:t xml:space="preserve"> een troef is</w:t>
-      </w:r>
-      <w:r>
-        <w:t>,</w:t>
-      </w:r>
-      <w:r>
-        <w:t xml:space="preserve"> is het gebruik van </w:t>
-      </w:r>
-      <w:proofErr w:type="spellStart"/>
-      <w:r>
-        <w:t>SignalR</w:t>
-      </w:r>
-      <w:proofErr w:type="spellEnd"/>
-      <w:r>
-        <w:t xml:space="preserve"> aangeraden.</w:t>
-      </w:r>
-      <w:r>
-        <w:t xml:space="preserve"> </w:t>
-      </w:r>
       <w:r>
         <w:t xml:space="preserve">Nog iets waar je rekening mee moet houden is de </w:t>
       </w:r>
@@ -8190,23 +6638,7 @@
         <w:t>flexibiliteit</w:t>
       </w:r>
       <w:r>
-        <w:t xml:space="preserve"> van je applicatie. Met </w:t>
-      </w:r>
-      <w:proofErr w:type="spellStart"/>
-      <w:r>
-        <w:t>WebSocket</w:t>
-      </w:r>
-      <w:proofErr w:type="spellEnd"/>
-      <w:r>
-        <w:t xml:space="preserve"> is het makkelijker om je eigen protocollen te schrijven en te gebruiken met welke programmeertaal je maar wilt. Dit is natuurlijk weer moeilijker en tijd consumerend. </w:t>
-      </w:r>
-      <w:proofErr w:type="spellStart"/>
-      <w:r>
-        <w:t>SignalR</w:t>
-      </w:r>
-      <w:proofErr w:type="spellEnd"/>
-      <w:r>
-        <w:t xml:space="preserve"> heeft heel veel vooraf beschikbaar, wat natuurlijk makkelijker is maar hier heb je dan weer minder vrijheid om je eigen ding te doen.</w:t>
+        <w:t xml:space="preserve"> van je applicatie. Met WebSocket is het makkelijker om je eigen protocollen te schrijven en te gebruiken met welke programmeertaal je maar wilt. Dit is natuurlijk weer moeilijker en tijd consumerend. SignalR heeft heel veel vooraf beschikbaar, wat natuurlijk makkelijker is maar hier heb je dan weer minder vrijheid om je eigen ding te doen.</w:t>
       </w:r>
     </w:p>
     <w:p>
@@ -8294,35 +6726,7 @@
         <w:rPr>
           <w:lang w:val="nl-BE"/>
         </w:rPr>
-        <w:t xml:space="preserve">. Bijvoorbeeld </w:t>
-      </w:r>
-      <w:proofErr w:type="spellStart"/>
-      <w:r>
-        <w:rPr>
-          <w:lang w:val="nl-BE"/>
-        </w:rPr>
-        <w:t>Redis</w:t>
-      </w:r>
-      <w:proofErr w:type="spellEnd"/>
-      <w:r>
-        <w:rPr>
-          <w:lang w:val="nl-BE"/>
-        </w:rPr>
-        <w:t xml:space="preserve">, </w:t>
-      </w:r>
-      <w:proofErr w:type="spellStart"/>
-      <w:r>
-        <w:rPr>
-          <w:lang w:val="nl-BE"/>
-        </w:rPr>
-        <w:t>Azure</w:t>
-      </w:r>
-      <w:proofErr w:type="spellEnd"/>
-      <w:r>
-        <w:rPr>
-          <w:lang w:val="nl-BE"/>
-        </w:rPr>
-        <w:t xml:space="preserve"> Service,…</w:t>
+        <w:t>. Bijvoorbeeld Redis, Azure Service,…</w:t>
       </w:r>
     </w:p>
     <w:p>
@@ -8365,44 +6769,8 @@
         <w:rPr>
           <w:lang w:val="nl-BE"/>
         </w:rPr>
-        <w:t xml:space="preserve">authenticatie, </w:t>
-      </w:r>
-      <w:proofErr w:type="spellStart"/>
-      <w:r>
-        <w:rPr>
-          <w:lang w:val="nl-BE"/>
-        </w:rPr>
-        <w:t>authorizatie</w:t>
-      </w:r>
-      <w:proofErr w:type="spellEnd"/>
-      <w:r>
-        <w:rPr>
-          <w:lang w:val="nl-BE"/>
-        </w:rPr>
-        <w:t xml:space="preserve"> en </w:t>
-      </w:r>
-      <w:proofErr w:type="spellStart"/>
-      <w:r>
-        <w:rPr>
-          <w:lang w:val="nl-BE"/>
-        </w:rPr>
-        <w:t>dependency</w:t>
-      </w:r>
-      <w:proofErr w:type="spellEnd"/>
-      <w:r>
-        <w:rPr>
-          <w:lang w:val="nl-BE"/>
-        </w:rPr>
-        <w:t xml:space="preserve"> </w:t>
-      </w:r>
-      <w:proofErr w:type="spellStart"/>
-      <w:r>
-        <w:rPr>
-          <w:lang w:val="nl-BE"/>
-        </w:rPr>
-        <w:t>injections</w:t>
-      </w:r>
-      <w:proofErr w:type="spellEnd"/>
+        <w:t>authenticatie, authorizatie en dependency injections</w:t>
+      </w:r>
       <w:r>
         <w:rPr>
           <w:lang w:val="nl-BE"/>
@@ -8426,35 +6794,7 @@
         <w:rPr>
           <w:lang w:val="nl-BE"/>
         </w:rPr>
-        <w:t xml:space="preserve">Zoals eerder aangegeven gebruikt </w:t>
-      </w:r>
-      <w:proofErr w:type="spellStart"/>
-      <w:r>
-        <w:rPr>
-          <w:lang w:val="nl-BE"/>
-        </w:rPr>
-        <w:t>SignalR</w:t>
-      </w:r>
-      <w:proofErr w:type="spellEnd"/>
-      <w:r>
-        <w:rPr>
-          <w:lang w:val="nl-BE"/>
-        </w:rPr>
-        <w:t xml:space="preserve"> </w:t>
-      </w:r>
-      <w:proofErr w:type="spellStart"/>
-      <w:r>
-        <w:rPr>
-          <w:lang w:val="nl-BE"/>
-        </w:rPr>
-        <w:t>WebSocket</w:t>
-      </w:r>
-      <w:proofErr w:type="spellEnd"/>
-      <w:r>
-        <w:rPr>
-          <w:lang w:val="nl-BE"/>
-        </w:rPr>
-        <w:t xml:space="preserve"> als dit beschikbaar is. Indien niet beschikbaar valt het terug op oudere technologieën zoals de Server-Sent Event en HTTP long polling.</w:t>
+        <w:t>Zoals eerder aangegeven gebruikt SignalR WebSocket als dit beschikbaar is. Indien niet beschikbaar valt het terug op oudere technologieën zoals de Server-Sent Event en HTTP long polling.</w:t>
       </w:r>
     </w:p>
     <w:p>
@@ -8506,21 +6846,7 @@
         <w:rPr>
           <w:lang w:val="nl-BE"/>
         </w:rPr>
-        <w:t xml:space="preserve">Omdat er een open connectie is kunnen de events zeer snel achter elkaar opgeroepen worden. De kans bestaat dat de gebruiker niet altijd klaar is om berichten te ontvangen. Hierdoor bestaat de kans dat er berichten niet afgeleverd worden. </w:t>
-      </w:r>
-      <w:proofErr w:type="spellStart"/>
-      <w:r>
-        <w:rPr>
-          <w:lang w:val="nl-BE"/>
-        </w:rPr>
-        <w:t>SignalR</w:t>
-      </w:r>
-      <w:proofErr w:type="spellEnd"/>
-      <w:r>
-        <w:rPr>
-          <w:lang w:val="nl-BE"/>
-        </w:rPr>
-        <w:t xml:space="preserve"> kan +- 1000 berichten bufferen per gebruiker, worden dit er meer dan worden de berichten weggegooid. Eventuele ontvangstbevestigingen zullen dus zelf ingebouwd moeten worden.</w:t>
+        <w:t>Omdat er een open connectie is kunnen de events zeer snel achter elkaar opgeroepen worden. De kans bestaat dat de gebruiker niet altijd klaar is om berichten te ontvangen. Hierdoor bestaat de kans dat er berichten niet afgeleverd worden. SignalR kan +- 1000 berichten bufferen per gebruiker, worden dit er meer dan worden de berichten weggegooid. Eventuele ontvangstbevestigingen zullen dus zelf ingebouwd moeten worden.</w:t>
       </w:r>
     </w:p>
     <w:p>
@@ -8535,14 +6861,36 @@
           <w:lang w:val="nl-BE"/>
         </w:rPr>
       </w:pPr>
-      <w:proofErr w:type="spellStart"/>
-      <w:r>
-        <w:rPr>
-          <w:lang w:val="nl-BE"/>
-        </w:rPr>
-        <w:t>SignalR</w:t>
-      </w:r>
-      <w:proofErr w:type="spellEnd"/>
+      <w:r>
+        <w:rPr>
+          <w:lang w:val="nl-BE"/>
+        </w:rPr>
+        <w:t xml:space="preserve">SignalR </w:t>
+      </w:r>
+      <w:r>
+        <w:rPr>
+          <w:lang w:val="nl-BE"/>
+        </w:rPr>
+        <w:t>biedt</w:t>
+      </w:r>
+      <w:r>
+        <w:rPr>
+          <w:lang w:val="nl-BE"/>
+        </w:rPr>
+        <w:t xml:space="preserve"> maar een beperkt aantal software ontwikkelingspakketten</w:t>
+      </w:r>
+      <w:r>
+        <w:rPr>
+          <w:lang w:val="nl-BE"/>
+        </w:rPr>
+        <w:t xml:space="preserve"> aan</w:t>
+      </w:r>
+      <w:r>
+        <w:rPr>
+          <w:lang w:val="nl-BE"/>
+        </w:rPr>
+        <w:t>:</w:t>
+      </w:r>
       <w:r>
         <w:rPr>
           <w:lang w:val="nl-BE"/>
@@ -8553,51 +6901,7 @@
         <w:rPr>
           <w:lang w:val="nl-BE"/>
         </w:rPr>
-        <w:t>biedt</w:t>
-      </w:r>
-      <w:r>
-        <w:rPr>
-          <w:lang w:val="nl-BE"/>
-        </w:rPr>
-        <w:t xml:space="preserve"> maar een beperkt aantal software ontwikkelingspakketten</w:t>
-      </w:r>
-      <w:r>
-        <w:rPr>
-          <w:lang w:val="nl-BE"/>
-        </w:rPr>
-        <w:t xml:space="preserve"> aan</w:t>
-      </w:r>
-      <w:r>
-        <w:rPr>
-          <w:lang w:val="nl-BE"/>
-        </w:rPr>
-        <w:t>:</w:t>
-      </w:r>
-      <w:r>
-        <w:rPr>
-          <w:lang w:val="nl-BE"/>
-        </w:rPr>
-        <w:t xml:space="preserve"> </w:t>
-      </w:r>
-      <w:r>
-        <w:rPr>
-          <w:lang w:val="nl-BE"/>
-        </w:rPr>
-        <w:t xml:space="preserve">C#, Java, Python </w:t>
-      </w:r>
-      <w:proofErr w:type="spellStart"/>
-      <w:r>
-        <w:rPr>
-          <w:lang w:val="nl-BE"/>
-        </w:rPr>
-        <w:t>and</w:t>
-      </w:r>
-      <w:proofErr w:type="spellEnd"/>
-      <w:r>
-        <w:rPr>
-          <w:lang w:val="nl-BE"/>
-        </w:rPr>
-        <w:t xml:space="preserve"> Javascript. Modernere technologieën zoals iOS, Android, PHP worden niet ondersteund</w:t>
+        <w:t>C#, Java, Python and Javascript. Modernere technologieën zoals iOS, Android, PHP worden niet ondersteund</w:t>
       </w:r>
       <w:r>
         <w:rPr>
@@ -8618,33 +6922,11 @@
           <w:lang w:val="nl-BE"/>
         </w:rPr>
       </w:pPr>
-      <w:proofErr w:type="spellStart"/>
-      <w:r>
-        <w:rPr>
-          <w:lang w:val="nl-BE"/>
-        </w:rPr>
-        <w:t>SignalR</w:t>
-      </w:r>
-      <w:proofErr w:type="spellEnd"/>
-      <w:r>
-        <w:rPr>
-          <w:lang w:val="nl-BE"/>
-        </w:rPr>
-        <w:t xml:space="preserve"> is ontworpen voor single-</w:t>
-      </w:r>
-      <w:proofErr w:type="spellStart"/>
-      <w:r>
-        <w:rPr>
-          <w:lang w:val="nl-BE"/>
-        </w:rPr>
-        <w:t>region</w:t>
-      </w:r>
-      <w:proofErr w:type="spellEnd"/>
-      <w:r>
-        <w:rPr>
-          <w:lang w:val="nl-BE"/>
-        </w:rPr>
-        <w:t xml:space="preserve"> gebruik</w:t>
+      <w:r>
+        <w:rPr>
+          <w:lang w:val="nl-BE"/>
+        </w:rPr>
+        <w:t>SignalR is ontworpen voor single-region gebruik</w:t>
       </w:r>
       <w:r>
         <w:rPr>
@@ -8684,14 +6966,9 @@
       <w:bookmarkStart w:id="24" w:name="_Toc133767110"/>
       <w:bookmarkEnd w:id="23"/>
       <w:r>
-        <w:t xml:space="preserve">Alternatieven </w:t>
-      </w:r>
-      <w:proofErr w:type="spellStart"/>
-      <w:r>
-        <w:t>SignalR</w:t>
+        <w:t>Alternatieven SignalR</w:t>
       </w:r>
       <w:bookmarkEnd w:id="24"/>
-      <w:proofErr w:type="spellEnd"/>
     </w:p>
     <w:p>
       <w:pPr>
@@ -8704,125 +6981,49 @@
         <w:spacing w:before="0" w:after="0"/>
       </w:pPr>
       <w:bookmarkStart w:id="25" w:name="_Toc133767111"/>
-      <w:proofErr w:type="spellStart"/>
-      <w:r>
-        <w:t>Ably</w:t>
-      </w:r>
-      <w:proofErr w:type="spellEnd"/>
+      <w:r>
+        <w:t>Ably serverless WebSocket platform</w:t>
+      </w:r>
+      <w:bookmarkEnd w:id="25"/>
+    </w:p>
+    <w:p>
+      <w:pPr>
+        <w:spacing w:after="0"/>
+      </w:pPr>
+    </w:p>
+    <w:p>
+      <w:pPr>
+        <w:spacing w:after="0"/>
+      </w:pPr>
+      <w:r>
+        <w:t xml:space="preserve">Zoals je van de naam al kan afleiden </w:t>
+      </w:r>
+      <w:r>
+        <w:t>maakt</w:t>
+      </w:r>
+      <w:r>
+        <w:t xml:space="preserve"> Ably ook </w:t>
+      </w:r>
+      <w:r>
+        <w:t xml:space="preserve">gebruik van </w:t>
+      </w:r>
+      <w:r>
+        <w:t>WebSocket</w:t>
+      </w:r>
+      <w:r>
+        <w:t>.</w:t>
+      </w:r>
       <w:r>
         <w:t xml:space="preserve"> </w:t>
       </w:r>
-      <w:proofErr w:type="spellStart"/>
-      <w:r>
-        <w:t>serverless</w:t>
-      </w:r>
-      <w:proofErr w:type="spellEnd"/>
-      <w:r>
-        <w:t xml:space="preserve"> </w:t>
-      </w:r>
-      <w:proofErr w:type="spellStart"/>
-      <w:r>
-        <w:t>WebSocket</w:t>
-      </w:r>
-      <w:proofErr w:type="spellEnd"/>
-      <w:r>
-        <w:t xml:space="preserve"> platform</w:t>
-      </w:r>
-      <w:bookmarkEnd w:id="25"/>
-    </w:p>
-    <w:p>
-      <w:pPr>
-        <w:spacing w:after="0"/>
-      </w:pPr>
-    </w:p>
-    <w:p>
-      <w:pPr>
-        <w:spacing w:after="0"/>
-      </w:pPr>
-      <w:r>
-        <w:t xml:space="preserve">Zoals je van de naam al kan afleiden </w:t>
-      </w:r>
-      <w:r>
-        <w:t>maakt</w:t>
-      </w:r>
-      <w:r>
-        <w:t xml:space="preserve"> </w:t>
-      </w:r>
-      <w:proofErr w:type="spellStart"/>
-      <w:r>
-        <w:t>Ably</w:t>
-      </w:r>
-      <w:proofErr w:type="spellEnd"/>
-      <w:r>
-        <w:t xml:space="preserve"> ook </w:t>
-      </w:r>
-      <w:r>
-        <w:t xml:space="preserve">gebruik van </w:t>
-      </w:r>
-      <w:proofErr w:type="spellStart"/>
-      <w:r>
-        <w:t>WebSocket</w:t>
-      </w:r>
-      <w:proofErr w:type="spellEnd"/>
-      <w:r>
-        <w:t>.</w:t>
-      </w:r>
-      <w:r>
-        <w:t xml:space="preserve"> </w:t>
-      </w:r>
-      <w:r>
-        <w:t xml:space="preserve">Door middel van </w:t>
-      </w:r>
-      <w:proofErr w:type="spellStart"/>
-      <w:r>
-        <w:t>Amazon’s</w:t>
-      </w:r>
-      <w:proofErr w:type="spellEnd"/>
-      <w:r>
-        <w:t xml:space="preserve"> AWS kunnen er </w:t>
-      </w:r>
-      <w:proofErr w:type="spellStart"/>
-      <w:r>
-        <w:t>WebSocket</w:t>
-      </w:r>
-      <w:proofErr w:type="spellEnd"/>
-      <w:r>
-        <w:t xml:space="preserve"> </w:t>
-      </w:r>
-      <w:proofErr w:type="spellStart"/>
-      <w:r>
-        <w:t>API’s</w:t>
-      </w:r>
-      <w:proofErr w:type="spellEnd"/>
-      <w:r>
-        <w:t xml:space="preserve"> aangemaakt worden die instaan voor de verbinding. Voor er een verbinding kan gemaakt worden voert de </w:t>
-      </w:r>
-      <w:proofErr w:type="spellStart"/>
-      <w:r>
-        <w:t>Lambda</w:t>
-      </w:r>
-      <w:proofErr w:type="spellEnd"/>
-      <w:r>
-        <w:t xml:space="preserve"> API </w:t>
-      </w:r>
-      <w:r>
-        <w:t xml:space="preserve">net zoals bij </w:t>
-      </w:r>
-      <w:proofErr w:type="spellStart"/>
-      <w:r>
-        <w:t>SignalR</w:t>
-      </w:r>
-      <w:proofErr w:type="spellEnd"/>
-      <w:r>
-        <w:t xml:space="preserve"> eerst </w:t>
-      </w:r>
-      <w:proofErr w:type="spellStart"/>
-      <w:r>
-        <w:t>authorizatie</w:t>
-      </w:r>
-      <w:proofErr w:type="spellEnd"/>
-      <w:r>
-        <w:t xml:space="preserve"> uit . Op hun website bieden ze servers aan die fouttolerant en vaak beschikbaar zijn. Ook is het mogelijk om je applicatie uit te breiden volledig naar je eigen wensen. Houd hier wel rekening mee dat er een prijskaartje aan vast hangt.</w:t>
+      <w:r>
+        <w:t xml:space="preserve">Door middel van Amazon’s AWS kunnen er WebSocket API’s aangemaakt worden die instaan voor de verbinding. Voor er een verbinding kan gemaakt worden voert de Lambda API </w:t>
+      </w:r>
+      <w:r>
+        <w:t xml:space="preserve">net zoals bij SignalR eerst </w:t>
+      </w:r>
+      <w:r>
+        <w:t>authorizatie uit . Op hun website bieden ze servers aan die fouttolerant en vaak beschikbaar zijn. Ook is het mogelijk om je applicatie uit te breiden volledig naar je eigen wensen. Houd hier wel rekening mee dat er een prijskaartje aan vast hangt.</w:t>
       </w:r>
     </w:p>
     <w:p>
@@ -8839,38 +7040,23 @@
         <w:spacing w:before="0" w:after="0"/>
       </w:pPr>
       <w:bookmarkStart w:id="26" w:name="_Toc133767112"/>
-      <w:proofErr w:type="spellStart"/>
-      <w:r>
-        <w:t>Azure</w:t>
-      </w:r>
-      <w:proofErr w:type="spellEnd"/>
-      <w:r>
-        <w:t xml:space="preserve"> Web </w:t>
-      </w:r>
-      <w:proofErr w:type="spellStart"/>
-      <w:r>
-        <w:t>PubSub</w:t>
+      <w:r>
+        <w:t>Azure Web PubSub</w:t>
       </w:r>
       <w:bookmarkEnd w:id="26"/>
-      <w:proofErr w:type="spellEnd"/>
-    </w:p>
-    <w:p>
-      <w:pPr>
-        <w:spacing w:after="0"/>
-      </w:pPr>
-    </w:p>
-    <w:p>
-      <w:pPr>
-        <w:spacing w:after="0"/>
-      </w:pPr>
-      <w:r>
-        <w:t xml:space="preserve">Maakt ook gebruik van </w:t>
-      </w:r>
-      <w:proofErr w:type="spellStart"/>
-      <w:r>
-        <w:t>WebSocket</w:t>
-      </w:r>
-      <w:proofErr w:type="spellEnd"/>
+    </w:p>
+    <w:p>
+      <w:pPr>
+        <w:spacing w:after="0"/>
+      </w:pPr>
+    </w:p>
+    <w:p>
+      <w:pPr>
+        <w:spacing w:after="0"/>
+      </w:pPr>
+      <w:r>
+        <w:t>Maakt ook gebruik van WebSocket</w:t>
+      </w:r>
       <w:r>
         <w:t xml:space="preserve"> en is gebouwd voor real-time applicaties op grote schaal. </w:t>
       </w:r>
@@ -8887,44 +7073,23 @@
         <w:t xml:space="preserve"> verschillende</w:t>
       </w:r>
       <w:r>
+        <w:t xml:space="preserve"> Azure </w:t>
+      </w:r>
+      <w:r>
+        <w:t xml:space="preserve">pakketten zoals </w:t>
+      </w:r>
+      <w:r>
+        <w:t>hosting, schaalbaarheid en load balancing</w:t>
+      </w:r>
+      <w:r>
         <w:t xml:space="preserve"> </w:t>
       </w:r>
-      <w:proofErr w:type="spellStart"/>
-      <w:r>
-        <w:t>Azure</w:t>
-      </w:r>
-      <w:proofErr w:type="spellEnd"/>
+      <w:r>
+        <w:t>makkelijk geimplementeerd kunnen worden.</w:t>
+      </w:r>
       <w:r>
         <w:t xml:space="preserve"> </w:t>
       </w:r>
-      <w:r>
-        <w:t xml:space="preserve">pakketten zoals </w:t>
-      </w:r>
-      <w:r>
-        <w:t xml:space="preserve">hosting, schaalbaarheid en load </w:t>
-      </w:r>
-      <w:proofErr w:type="spellStart"/>
-      <w:r>
-        <w:t>balancing</w:t>
-      </w:r>
-      <w:proofErr w:type="spellEnd"/>
-      <w:r>
-        <w:t xml:space="preserve"> </w:t>
-      </w:r>
-      <w:r>
-        <w:t xml:space="preserve">makkelijk </w:t>
-      </w:r>
-      <w:proofErr w:type="spellStart"/>
-      <w:r>
-        <w:t>geimplementeerd</w:t>
-      </w:r>
-      <w:proofErr w:type="spellEnd"/>
-      <w:r>
-        <w:t xml:space="preserve"> kunnen worden.</w:t>
-      </w:r>
-      <w:r>
-        <w:t xml:space="preserve"> </w:t>
-      </w:r>
     </w:p>
     <w:p>
       <w:pPr>
@@ -8943,26 +7108,10 @@
         <w:t>Daarnaast is er ook de mogelijk om met behulp</w:t>
       </w:r>
       <w:r>
-        <w:t xml:space="preserve"> van </w:t>
-      </w:r>
-      <w:proofErr w:type="spellStart"/>
-      <w:r>
-        <w:t>Azure</w:t>
-      </w:r>
-      <w:proofErr w:type="spellEnd"/>
-      <w:r>
-        <w:t xml:space="preserve"> services</w:t>
-      </w:r>
-      <w:r>
-        <w:t xml:space="preserve"> dingen zoals spraakherkenning, machine </w:t>
-      </w:r>
-      <w:proofErr w:type="spellStart"/>
-      <w:r>
-        <w:t>learning</w:t>
-      </w:r>
-      <w:proofErr w:type="spellEnd"/>
-      <w:r>
-        <w:t xml:space="preserve"> en beveiliging </w:t>
+        <w:t xml:space="preserve"> van Azure services</w:t>
+      </w:r>
+      <w:r>
+        <w:t xml:space="preserve"> dingen zoals spraakherkenning, machine learning en beveiliging </w:t>
       </w:r>
       <w:r>
         <w:t>snel in te bouwen</w:t>
@@ -9003,45 +7152,19 @@
         <w:t xml:space="preserve">voor </w:t>
       </w:r>
       <w:r>
-        <w:t xml:space="preserve">web bibliotheken aan die instaan voor de real-time verbinding. Flexibel, </w:t>
-      </w:r>
-      <w:proofErr w:type="spellStart"/>
-      <w:r>
-        <w:t>uitbreidbaar</w:t>
-      </w:r>
-      <w:proofErr w:type="spellEnd"/>
-      <w:r>
-        <w:t xml:space="preserve"> en gemakkelijk te onderhouden zijn </w:t>
-      </w:r>
-      <w:proofErr w:type="spellStart"/>
+        <w:t xml:space="preserve">web bibliotheken aan die instaan voor de real-time verbinding. Flexibel, uitbreidbaar en gemakkelijk te onderhouden zijn </w:t>
+      </w:r>
       <w:r>
         <w:t>Pusher’s</w:t>
       </w:r>
-      <w:proofErr w:type="spellEnd"/>
-      <w:r>
-        <w:t xml:space="preserve"> verkooppunten. Pusher is onder andere beschikbaar in </w:t>
-      </w:r>
-      <w:proofErr w:type="spellStart"/>
-      <w:r>
-        <w:t>JavaScipt</w:t>
-      </w:r>
-      <w:proofErr w:type="spellEnd"/>
-      <w:r>
-        <w:t xml:space="preserve">, PHP, .NET, Python en Java. </w:t>
+      <w:r>
+        <w:t xml:space="preserve"> verkooppunten. Pusher is onder andere beschikbaar in JavaScipt, PHP, .NET, Python en Java. </w:t>
       </w:r>
       <w:r>
         <w:t xml:space="preserve">Door events die Pusher zelf beschikbaar stelt is het aanmaken van applicaties met </w:t>
       </w:r>
       <w:r>
-        <w:t>heel gemakkelijk. Een voorbeeld is het “new-</w:t>
-      </w:r>
-      <w:proofErr w:type="spellStart"/>
-      <w:r>
-        <w:t>price</w:t>
-      </w:r>
-      <w:proofErr w:type="spellEnd"/>
-      <w:r>
-        <w:t xml:space="preserve">”-event. Telkens wanneer er op </w:t>
+        <w:t xml:space="preserve">heel gemakkelijk. Een voorbeeld is het “new-price”-event. Telkens wanneer er op </w:t>
       </w:r>
       <w:r>
         <w:t>bijvoorbeeld een</w:t>
@@ -9080,64 +7203,16 @@
         <w:spacing w:after="0"/>
       </w:pPr>
       <w:r>
-        <w:t xml:space="preserve">Maakt ook gebruik van </w:t>
-      </w:r>
-      <w:proofErr w:type="spellStart"/>
-      <w:r>
-        <w:t>WebSocket</w:t>
-      </w:r>
-      <w:proofErr w:type="spellEnd"/>
-      <w:r>
-        <w:t xml:space="preserve"> voor de connectie en bestaat uit twee delen: een server die gebruik maakt van NODE.JS en</w:t>
+        <w:t>Maakt ook gebruik van WebSocket voor de connectie en bestaat uit twee delen: een server die gebruik maakt van NODE.JS en</w:t>
       </w:r>
       <w:r>
         <w:t xml:space="preserve"> een</w:t>
       </w:r>
       <w:r>
-        <w:t xml:space="preserve"> gebruiker bibliotheek. Socket kan geïnstalleerd worden via de package manager en kan daarna in de code </w:t>
-      </w:r>
-      <w:proofErr w:type="spellStart"/>
-      <w:r>
-        <w:t>geïnitialiseerd</w:t>
-      </w:r>
-      <w:proofErr w:type="spellEnd"/>
-      <w:r>
-        <w:t xml:space="preserve"> worden. </w:t>
-      </w:r>
-      <w:r>
-        <w:t xml:space="preserve">Het heeft net zoals </w:t>
-      </w:r>
-      <w:proofErr w:type="spellStart"/>
-      <w:r>
-        <w:t>SignalR</w:t>
-      </w:r>
-      <w:proofErr w:type="spellEnd"/>
-      <w:r>
-        <w:t xml:space="preserve"> een </w:t>
-      </w:r>
-      <w:proofErr w:type="spellStart"/>
-      <w:r>
-        <w:t>fallback</w:t>
-      </w:r>
-      <w:proofErr w:type="spellEnd"/>
-      <w:r>
-        <w:t xml:space="preserve"> systeem (</w:t>
-      </w:r>
-      <w:proofErr w:type="spellStart"/>
-      <w:r>
-        <w:t>polling</w:t>
-      </w:r>
-      <w:proofErr w:type="spellEnd"/>
-      <w:r>
-        <w:t xml:space="preserve"> en long-</w:t>
-      </w:r>
-      <w:proofErr w:type="spellStart"/>
-      <w:r>
-        <w:t>polling</w:t>
-      </w:r>
-      <w:proofErr w:type="spellEnd"/>
-      <w:r>
-        <w:t>).</w:t>
+        <w:t xml:space="preserve"> gebruiker bibliotheek. Socket kan geïnstalleerd worden via de package manager en kan daarna in de code geïnitialiseerd worden. </w:t>
+      </w:r>
+      <w:r>
+        <w:t>Het heeft net zoals SignalR een fallback systeem (polling en long-polling).</w:t>
       </w:r>
     </w:p>
     <w:p>
@@ -9210,15 +7285,7 @@
         <w:spacing w:after="0"/>
       </w:pPr>
       <w:r>
-        <w:t xml:space="preserve">Wij vragen ons natuurlijk af of bij deze nieuwe versies er ook updates voor </w:t>
-      </w:r>
-      <w:proofErr w:type="spellStart"/>
-      <w:r>
-        <w:t>SignalR</w:t>
-      </w:r>
-      <w:proofErr w:type="spellEnd"/>
-      <w:r>
-        <w:t xml:space="preserve"> bij zitten. Iets het waard om met iets dat goed werkt te gaan spelen?</w:t>
+        <w:t>Wij vragen ons natuurlijk af of bij deze nieuwe versies er ook updates voor SignalR bij zitten. Iets het waard om met iets dat goed werkt te gaan spelen?</w:t>
       </w:r>
       <w:bookmarkStart w:id="30" w:name="_Toc133767116"/>
     </w:p>
@@ -9269,97 +7336,77 @@
         <w:t>heel veel hebben bijgeleerd</w:t>
       </w:r>
       <w:r>
-        <w:t xml:space="preserve">. Voor dit werkstuk hadden we nog nooit van </w:t>
-      </w:r>
-      <w:proofErr w:type="spellStart"/>
-      <w:r>
-        <w:t>SignalR</w:t>
-      </w:r>
-      <w:proofErr w:type="spellEnd"/>
-      <w:r>
-        <w:t xml:space="preserve"> gehoord. Met deze opdracht te maken hebben we niet alleen over </w:t>
-      </w:r>
-      <w:proofErr w:type="spellStart"/>
-      <w:r>
-        <w:t>SignalR</w:t>
-      </w:r>
-      <w:proofErr w:type="spellEnd"/>
-      <w:r>
-        <w:t xml:space="preserve"> geleerd maar ook veel over HTTP. Hoe dit juist werkt en waarom dit gebruikt wordt. Ook methodes zoals (long) </w:t>
-      </w:r>
-      <w:proofErr w:type="spellStart"/>
-      <w:r>
-        <w:t>pulling</w:t>
-      </w:r>
-      <w:proofErr w:type="spellEnd"/>
-      <w:r>
-        <w:t xml:space="preserve"> waren ons volledig onbekend. Toch wel interessant om te zien hoe de dingen vroeger werden gedaan.</w:t>
-      </w:r>
-    </w:p>
-    <w:p>
-      <w:pPr>
-        <w:spacing w:after="0"/>
-      </w:pPr>
-      <w:r>
-        <w:t xml:space="preserve">Na dit werkstuk geschreven hebben zien we beide het nut van </w:t>
-      </w:r>
-      <w:proofErr w:type="spellStart"/>
-      <w:r>
-        <w:t>SignalR</w:t>
-      </w:r>
-      <w:proofErr w:type="spellEnd"/>
-      <w:r>
-        <w:t xml:space="preserve"> en kunnen we dit in onze eigen projecten gebruiken. Toen we aan deze opdracht begonnen vonden we beiden dat op het eerste zicht </w:t>
-      </w:r>
-      <w:proofErr w:type="spellStart"/>
-      <w:r>
-        <w:t>SignalR</w:t>
-      </w:r>
-      <w:proofErr w:type="spellEnd"/>
-      <w:r>
-        <w:t xml:space="preserve"> een iets oudere technologie bleek. Nu dit werkstuk af is zijn we volledig van mening veranderd en begrijpen we echt wel wat </w:t>
-      </w:r>
-      <w:proofErr w:type="spellStart"/>
-      <w:r>
-        <w:t>SignalR</w:t>
-      </w:r>
-      <w:proofErr w:type="spellEnd"/>
-      <w:r>
-        <w:t xml:space="preserve"> juist allemaal kan en de mogelijkheden hierrond.</w:t>
-      </w:r>
-    </w:p>
-    <w:p>
-      <w:pPr>
-        <w:spacing w:after="0"/>
-        <w:rPr>
-          <w:lang w:val="nl-BE"/>
-        </w:rPr>
-      </w:pPr>
-      <w:r>
-        <w:rPr>
-          <w:lang w:val="nl-BE"/>
-        </w:rPr>
-        <w:t xml:space="preserve">Qua </w:t>
-      </w:r>
-      <w:proofErr w:type="spellStart"/>
-      <w:r>
-        <w:rPr>
-          <w:lang w:val="nl-BE"/>
-        </w:rPr>
-        <w:t>softskills</w:t>
-      </w:r>
-      <w:proofErr w:type="spellEnd"/>
-      <w:r>
-        <w:rPr>
-          <w:lang w:val="nl-BE"/>
-        </w:rPr>
-        <w:t xml:space="preserve"> is het </w:t>
-      </w:r>
-      <w:r>
-        <w:rPr>
-          <w:lang w:val="nl-BE"/>
-        </w:rPr>
-        <w:t>vooral plannen. Wij dachten dat het vinden van een geschikte oefening redelijk moeilijk zou zijn.</w:t>
+        <w:t>. Voor dit werkstuk hadden we nog nooit van SignalR gehoord. Met deze opdracht te maken hebben we niet alleen over SignalR geleerd maar ook veel over HTTP. Hoe dit juist werkt en waarom dit gebruikt wordt. Ook methodes zoals (long) pulling waren ons volledig onbekend. Toch wel interessant om te zien hoe de dingen vroeger werden gedaan.</w:t>
+      </w:r>
+    </w:p>
+    <w:p>
+      <w:pPr>
+        <w:spacing w:after="0"/>
+      </w:pPr>
+    </w:p>
+    <w:p>
+      <w:pPr>
+        <w:spacing w:after="0"/>
+      </w:pPr>
+      <w:r>
+        <w:t>Na dit werkstuk geschreven hebben zien we beide het nut van SignalR en kunnen we dit in onze eigen projecten gebruiken. Toen we aan deze opdracht begonnen vonden we beiden dat op het eerste zicht SignalR een iets oudere technologie bleek. Nu dit werkstuk af is zijn we volledig van mening veranderd en begrijpen we echt wel wat SignalR juist allemaal kan en de mogelijkheden hierrond.</w:t>
+      </w:r>
+    </w:p>
+    <w:p>
+      <w:pPr>
+        <w:spacing w:after="0"/>
+      </w:pPr>
+    </w:p>
+    <w:p>
+      <w:pPr>
+        <w:spacing w:after="0"/>
+      </w:pPr>
+      <w:r>
+        <w:t>Wat betreft hardskills hebben we een nieuwe programmeer technologie geleerd waarmee we applicaties kunnen maken die realtime updates kunnen halen van een server. Dit kan zowel in een MVC als in een WPF van wat wij hebben gezien. Een voorbeeld hiervan is dat wij nu een realtime chatapplicatie kunnen bouwen.</w:t>
+      </w:r>
+    </w:p>
+    <w:p>
+      <w:pPr>
+        <w:spacing w:after="0"/>
+      </w:pPr>
+    </w:p>
+    <w:p>
+      <w:pPr>
+        <w:spacing w:after="0"/>
+      </w:pPr>
+      <w:r>
+        <w:t xml:space="preserve">Dit ging natuurlijk wel gepaard met problemen, want het is lastig om iets werkend te krijgen in het begin. Dus na wat onderzoekwerk op de websites van Microsoft en Stackoverflow is het ons gelukt om onze applicaties werkend te krijgen. </w:t>
+      </w:r>
+      <w:r>
+        <w:t>Vooral h</w:t>
+      </w:r>
+      <w:r>
+        <w:t>et verschil tussen HTTP requests en en de websockettechnologie heeft ons meer inzicht gegeven.</w:t>
+      </w:r>
+      <w:r>
+        <w:t xml:space="preserve"> </w:t>
+      </w:r>
+      <w:r>
+        <w:t xml:space="preserve">We dachten eerst dat SignalR outdated is doordat er geen nieuwe features bij zijn gekomen, maar het is eenvoudiger te gebruiken dan HTTP requests. </w:t>
+      </w:r>
+    </w:p>
+    <w:p>
+      <w:pPr>
+        <w:spacing w:after="0"/>
+      </w:pPr>
+    </w:p>
+    <w:p>
+      <w:pPr>
+        <w:spacing w:after="0"/>
+        <w:rPr>
+          <w:lang w:val="nl-BE"/>
+        </w:rPr>
+      </w:pPr>
+      <w:r>
+        <w:rPr>
+          <w:lang w:val="nl-BE"/>
+        </w:rPr>
+        <w:t>Qua softskills is het vooral plannen. Wij dachten dat het vinden van een geschikte oefening redelijk moeilijk zou zijn.</w:t>
       </w:r>
       <w:r>
         <w:rPr>
@@ -9405,15 +7452,171 @@
     <w:p>
       <w:pPr>
         <w:spacing w:after="0"/>
-      </w:pPr>
-      <w:r>
-        <w:t>Iets dat we beter anders hadden gedaan is de taakverdeling. We hebben allebei apart research gedaan en deze nadien samen toegevoegd. Bij een volgende opdracht kunnen we bepaalde punten van het werkstuk beter verdelen. Zo kunnen we dieper ingaan</w:t>
+        <w:rPr>
+          <w:lang w:val="nl-BE"/>
+        </w:rPr>
+      </w:pPr>
+      <w:r>
+        <w:t>Verder hebben we wat betreft</w:t>
+      </w:r>
+      <w:r>
+        <w:t xml:space="preserve"> softskills niet veel</w:t>
+      </w:r>
+      <w:r>
+        <w:t xml:space="preserve"> nieuws</w:t>
+      </w:r>
+      <w:r>
+        <w:t xml:space="preserve"> geleerd. Onderzoek verrichten en het werk presenteren zijn vaardigheden die ons niet onbekend zijn. </w:t>
+      </w:r>
+      <w:r>
+        <w:t>Maar a</w:t>
+      </w:r>
+      <w:r>
+        <w:t xml:space="preserve">nderzijds hebben we meer geleerd te werken met </w:t>
+      </w:r>
+      <w:r>
+        <w:t xml:space="preserve">bepaalde referentie platforms, zoals </w:t>
+      </w:r>
+      <w:r>
+        <w:t>Stackoverflow</w:t>
+      </w:r>
+      <w:r>
+        <w:t>,</w:t>
+      </w:r>
+      <w:r>
+        <w:t xml:space="preserve"> om bepaalde errors te tackelen.</w:t>
+      </w:r>
+      <w:r>
+        <w:t xml:space="preserve"> Dus hierbij hebben wij geleerd om niet het wiel opnieuw uit te vinden en in plaats daarvan ons te wenden tot de community die wij digitaal kunnen vinden.</w:t>
+      </w:r>
+    </w:p>
+    <w:p>
+      <w:pPr>
+        <w:spacing w:after="0"/>
+        <w:rPr>
+          <w:lang w:val="nl-BE"/>
+        </w:rPr>
+      </w:pPr>
+    </w:p>
+    <w:p>
+      <w:pPr>
+        <w:pStyle w:val="NoSpacing"/>
+        <w:rPr>
+          <w:sz w:val="20"/>
+          <w:szCs w:val="20"/>
+          <w:lang w:val="nl-NL"/>
+        </w:rPr>
+      </w:pPr>
+      <w:r>
+        <w:rPr>
+          <w:rFonts w:ascii="Verdana" w:hAnsi="Verdana"/>
+          <w:sz w:val="20"/>
+          <w:szCs w:val="20"/>
+        </w:rPr>
+        <w:lastRenderedPageBreak/>
+        <w:t xml:space="preserve">Iets dat we beter anders hadden gedaan is de taakverdeling. We hebben allebei apart research gedaan en deze nadien samen toegevoegd. </w:t>
+      </w:r>
+      <w:r>
+        <w:rPr>
+          <w:rFonts w:ascii="Verdana" w:hAnsi="Verdana"/>
+          <w:sz w:val="20"/>
+          <w:szCs w:val="20"/>
+          <w:lang w:val="nl-NL"/>
+        </w:rPr>
+        <w:t>We bespraken wel het onderwerp en de inhoud, maar het was beperkt.</w:t>
+      </w:r>
+      <w:r>
+        <w:rPr>
+          <w:rFonts w:ascii="Verdana" w:hAnsi="Verdana"/>
+          <w:sz w:val="20"/>
+          <w:szCs w:val="20"/>
+        </w:rPr>
+        <w:t xml:space="preserve"> </w:t>
+      </w:r>
+      <w:r>
+        <w:rPr>
+          <w:rFonts w:ascii="Verdana" w:hAnsi="Verdana"/>
+          <w:sz w:val="20"/>
+          <w:szCs w:val="20"/>
+          <w:lang w:val="nl-NL"/>
+        </w:rPr>
+        <w:t>Daarnaast heeft ieder individueel z’n eigen oefenproject gemaakt. Eigenlijk is het zo dat we gezamenlijk het project hadden moeten maken in plaats van dat ieder individueel te werk ging</w:t>
+      </w:r>
+      <w:r>
+        <w:rPr>
+          <w:rFonts w:ascii="Verdana" w:hAnsi="Verdana"/>
+          <w:sz w:val="20"/>
+          <w:szCs w:val="20"/>
+          <w:lang w:val="nl-NL"/>
+        </w:rPr>
+        <w:t xml:space="preserve">, </w:t>
+      </w:r>
+      <w:r>
+        <w:rPr>
+          <w:rFonts w:ascii="Verdana" w:hAnsi="Verdana"/>
+          <w:sz w:val="20"/>
+          <w:szCs w:val="20"/>
+          <w:lang w:val="nl-NL"/>
+        </w:rPr>
+        <w:t xml:space="preserve">maar dit </w:t>
+      </w:r>
+      <w:r>
+        <w:rPr>
+          <w:rFonts w:ascii="Verdana" w:hAnsi="Verdana"/>
+          <w:sz w:val="20"/>
+          <w:szCs w:val="20"/>
+          <w:lang w:val="nl-NL"/>
+        </w:rPr>
+        <w:t>bleek</w:t>
+      </w:r>
+      <w:r>
+        <w:rPr>
+          <w:rFonts w:ascii="Verdana" w:hAnsi="Verdana"/>
+          <w:sz w:val="20"/>
+          <w:szCs w:val="20"/>
+          <w:lang w:val="nl-NL"/>
+        </w:rPr>
+        <w:t xml:space="preserve"> heel lastig</w:t>
+      </w:r>
+      <w:r>
+        <w:rPr>
+          <w:rFonts w:ascii="Verdana" w:hAnsi="Verdana"/>
+          <w:sz w:val="20"/>
+          <w:szCs w:val="20"/>
+          <w:lang w:val="nl-NL"/>
+        </w:rPr>
+        <w:t xml:space="preserve"> te zijn</w:t>
+      </w:r>
+      <w:r>
+        <w:rPr>
+          <w:rFonts w:ascii="Verdana" w:hAnsi="Verdana"/>
+          <w:sz w:val="20"/>
+          <w:szCs w:val="20"/>
+          <w:lang w:val="nl-NL"/>
+        </w:rPr>
+        <w:t xml:space="preserve"> in verband met werk en privézaken. </w:t>
+      </w:r>
+    </w:p>
+    <w:p>
+      <w:pPr>
+        <w:spacing w:after="0"/>
+      </w:pPr>
+    </w:p>
+    <w:p>
+      <w:pPr>
+        <w:spacing w:after="0"/>
+      </w:pPr>
+      <w:r>
+        <w:t>Bij een volgende opdracht kunnen we bepaalde punten van het werkstuk beter verdelen. Zo kunnen we dieper ingaan</w:t>
       </w:r>
       <w:r>
         <w:t>/meer research doen</w:t>
       </w:r>
       <w:r>
-        <w:t xml:space="preserve"> op onze eigen punten in plaats van redelijk algemeen over alles. </w:t>
+        <w:t xml:space="preserve"> op onze eigen punten in plaats</w:t>
+      </w:r>
+      <w:r>
+        <w:t xml:space="preserve"> van redelijk algemeen over alles. </w:t>
       </w:r>
     </w:p>
     <w:sectPr>
@@ -16136,6 +14339,20 @@
       <w:shd w:val="clear" w:color="auto" w:fill="E1DFDD"/>
     </w:rPr>
   </w:style>
+  <w:style w:type="paragraph" w:styleId="NoSpacing">
+    <w:name w:val="No Spacing"/>
+    <w:uiPriority w:val="1"/>
+    <w:qFormat/>
+    <w:rsid w:val="006D77A7"/>
+    <w:rPr>
+      <w:rFonts w:asciiTheme="minorHAnsi" w:eastAsiaTheme="minorHAnsi" w:hAnsiTheme="minorHAnsi" w:cstheme="minorBidi"/>
+      <w:kern w:val="2"/>
+      <w:sz w:val="22"/>
+      <w:szCs w:val="22"/>
+      <w:lang w:val="en-NL" w:eastAsia="en-US"/>
+      <w14:ligatures w14:val="standardContextual"/>
+    </w:rPr>
+  </w:style>
 </w:styles>
 </file>
 

--- a/Werkstuk SignalR.docx
+++ b/Werkstuk SignalR.docx
@@ -174,27 +174,30 @@
               <w:pStyle w:val="Cover-Auteur"/>
               <w:spacing w:after="0"/>
             </w:pPr>
+            <w:proofErr w:type="spellStart"/>
             <w:r>
-              <w:t xml:space="preserve">Ouassim Abdellaoui </w:t>
+              <w:t>Ouassim</w:t>
+            </w:r>
+            <w:proofErr w:type="spellEnd"/>
+            <w:r>
+              <w:t xml:space="preserve"> </w:t>
+            </w:r>
+            <w:proofErr w:type="spellStart"/>
+            <w:r>
+              <w:t>Abdellaoui</w:t>
+            </w:r>
+            <w:proofErr w:type="spellEnd"/>
+            <w:r>
+              <w:t xml:space="preserve"> </w:t>
             </w:r>
             <w:r>
               <w:t xml:space="preserve">&amp; </w:t>
             </w:r>
-            <w:r>
-              <w:fldChar w:fldCharType="begin"/>
-            </w:r>
-            <w:r>
-              <w:instrText>DOCPROPERTY  Auteur  \* MERGEFORMAT</w:instrText>
-            </w:r>
-            <w:r>
-              <w:fldChar w:fldCharType="separate"/>
-            </w:r>
-            <w:r>
-              <w:t>Christophe Mathieu</w:t>
-            </w:r>
-            <w:r>
-              <w:fldChar w:fldCharType="end"/>
-            </w:r>
+            <w:fldSimple w:instr="DOCPROPERTY  Auteur  \* MERGEFORMAT">
+              <w:r>
+                <w:t>Christophe Mathieu</w:t>
+              </w:r>
+            </w:fldSimple>
           </w:p>
           <w:p>
             <w:pPr>
@@ -332,7 +335,7 @@
         <w:spacing w:after="0"/>
       </w:pPr>
       <w:bookmarkStart w:id="1" w:name="_Toc464731647"/>
-      <w:bookmarkStart w:id="2" w:name="_Toc133767090"/>
+      <w:bookmarkStart w:id="2" w:name="_Toc134277411"/>
       <w:r>
         <w:lastRenderedPageBreak/>
         <w:t>Inhoudstafel</w:t>
@@ -348,8 +351,10 @@
           <w:b w:val="0"/>
           <w:caps w:val="0"/>
           <w:noProof/>
+          <w:kern w:val="2"/>
           <w:sz w:val="22"/>
-          <w:lang w:bidi="ne-NP"/>
+          <w:lang w:val="en-BE" w:eastAsia="en-BE" w:bidi="ne-NP"/>
+          <w14:ligatures w14:val="standardContextual"/>
         </w:rPr>
       </w:pPr>
       <w:r>
@@ -370,7 +375,7 @@
         </w:rPr>
         <w:fldChar w:fldCharType="separate"/>
       </w:r>
-      <w:hyperlink w:anchor="_Toc133767090" w:history="1">
+      <w:hyperlink w:anchor="_Toc134277411" w:history="1">
         <w:r>
           <w:rPr>
             <w:rStyle w:val="Hyperlink"/>
@@ -397,7 +402,7 @@
             <w:noProof/>
             <w:webHidden/>
           </w:rPr>
-          <w:instrText xml:space="preserve"> PAGEREF _Toc133767090 \h </w:instrText>
+          <w:instrText xml:space="preserve"> PAGEREF _Toc134277411 \h </w:instrText>
         </w:r>
         <w:r>
           <w:rPr>
@@ -436,11 +441,13 @@
           <w:b w:val="0"/>
           <w:caps w:val="0"/>
           <w:noProof/>
+          <w:kern w:val="2"/>
           <w:sz w:val="22"/>
-          <w:lang w:bidi="ne-NP"/>
-        </w:rPr>
-      </w:pPr>
-      <w:hyperlink w:anchor="_Toc133767091" w:history="1">
+          <w:lang w:val="en-BE" w:eastAsia="en-BE" w:bidi="ne-NP"/>
+          <w14:ligatures w14:val="standardContextual"/>
+        </w:rPr>
+      </w:pPr>
+      <w:hyperlink w:anchor="_Toc134277412" w:history="1">
         <w:r>
           <w:rPr>
             <w:rStyle w:val="Hyperlink"/>
@@ -454,8 +461,10 @@
             <w:b w:val="0"/>
             <w:caps w:val="0"/>
             <w:noProof/>
+            <w:kern w:val="2"/>
             <w:sz w:val="22"/>
-            <w:lang w:bidi="ne-NP"/>
+            <w:lang w:val="en-BE" w:eastAsia="en-BE" w:bidi="ne-NP"/>
+            <w14:ligatures w14:val="standardContextual"/>
           </w:rPr>
           <w:tab/>
         </w:r>
@@ -485,7 +494,7 @@
             <w:noProof/>
             <w:webHidden/>
           </w:rPr>
-          <w:instrText xml:space="preserve"> PAGEREF _Toc133767091 \h </w:instrText>
+          <w:instrText xml:space="preserve"> PAGEREF _Toc134277412 \h </w:instrText>
         </w:r>
         <w:r>
           <w:rPr>
@@ -524,11 +533,13 @@
           <w:b w:val="0"/>
           <w:caps w:val="0"/>
           <w:noProof/>
+          <w:kern w:val="2"/>
           <w:sz w:val="22"/>
-          <w:lang w:bidi="ne-NP"/>
-        </w:rPr>
-      </w:pPr>
-      <w:hyperlink w:anchor="_Toc133767092" w:history="1">
+          <w:lang w:val="en-BE" w:eastAsia="en-BE" w:bidi="ne-NP"/>
+          <w14:ligatures w14:val="standardContextual"/>
+        </w:rPr>
+      </w:pPr>
+      <w:hyperlink w:anchor="_Toc134277413" w:history="1">
         <w:r>
           <w:rPr>
             <w:rStyle w:val="Hyperlink"/>
@@ -542,8 +553,10 @@
             <w:b w:val="0"/>
             <w:caps w:val="0"/>
             <w:noProof/>
+            <w:kern w:val="2"/>
             <w:sz w:val="22"/>
-            <w:lang w:bidi="ne-NP"/>
+            <w:lang w:val="en-BE" w:eastAsia="en-BE" w:bidi="ne-NP"/>
+            <w14:ligatures w14:val="standardContextual"/>
           </w:rPr>
           <w:tab/>
         </w:r>
@@ -573,7 +586,7 @@
             <w:noProof/>
             <w:webHidden/>
           </w:rPr>
-          <w:instrText xml:space="preserve"> PAGEREF _Toc133767092 \h </w:instrText>
+          <w:instrText xml:space="preserve"> PAGEREF _Toc134277413 \h </w:instrText>
         </w:r>
         <w:r>
           <w:rPr>
@@ -610,11 +623,13 @@
         <w:rPr>
           <w:rFonts w:asciiTheme="minorHAnsi" w:eastAsiaTheme="minorEastAsia" w:hAnsiTheme="minorHAnsi" w:cs="Mangal"/>
           <w:b w:val="0"/>
+          <w:kern w:val="2"/>
           <w:sz w:val="22"/>
-          <w:lang w:bidi="ne-NP"/>
-        </w:rPr>
-      </w:pPr>
-      <w:hyperlink w:anchor="_Toc133767093" w:history="1">
+          <w:lang w:val="en-BE" w:eastAsia="en-BE" w:bidi="ne-NP"/>
+          <w14:ligatures w14:val="standardContextual"/>
+        </w:rPr>
+      </w:pPr>
+      <w:hyperlink w:anchor="_Toc134277414" w:history="1">
         <w:r>
           <w:rPr>
             <w:rStyle w:val="Hyperlink"/>
@@ -625,8 +640,10 @@
           <w:rPr>
             <w:rFonts w:asciiTheme="minorHAnsi" w:eastAsiaTheme="minorEastAsia" w:hAnsiTheme="minorHAnsi" w:cs="Mangal"/>
             <w:b w:val="0"/>
+            <w:kern w:val="2"/>
             <w:sz w:val="22"/>
-            <w:lang w:bidi="ne-NP"/>
+            <w:lang w:val="en-BE" w:eastAsia="en-BE" w:bidi="ne-NP"/>
+            <w14:ligatures w14:val="standardContextual"/>
           </w:rPr>
           <w:tab/>
         </w:r>
@@ -652,7 +669,7 @@
           <w:rPr>
             <w:webHidden/>
           </w:rPr>
-          <w:instrText xml:space="preserve"> PAGEREF _Toc133767093 \h </w:instrText>
+          <w:instrText xml:space="preserve"> PAGEREF _Toc134277414 \h </w:instrText>
         </w:r>
         <w:r>
           <w:rPr>
@@ -685,11 +702,13 @@
         <w:rPr>
           <w:rFonts w:asciiTheme="minorHAnsi" w:eastAsiaTheme="minorEastAsia" w:hAnsiTheme="minorHAnsi" w:cs="Mangal"/>
           <w:b w:val="0"/>
+          <w:kern w:val="2"/>
           <w:sz w:val="22"/>
-          <w:lang w:bidi="ne-NP"/>
-        </w:rPr>
-      </w:pPr>
-      <w:hyperlink w:anchor="_Toc133767094" w:history="1">
+          <w:lang w:val="en-BE" w:eastAsia="en-BE" w:bidi="ne-NP"/>
+          <w14:ligatures w14:val="standardContextual"/>
+        </w:rPr>
+      </w:pPr>
+      <w:hyperlink w:anchor="_Toc134277415" w:history="1">
         <w:r>
           <w:rPr>
             <w:rStyle w:val="Hyperlink"/>
@@ -700,8 +719,10 @@
           <w:rPr>
             <w:rFonts w:asciiTheme="minorHAnsi" w:eastAsiaTheme="minorEastAsia" w:hAnsiTheme="minorHAnsi" w:cs="Mangal"/>
             <w:b w:val="0"/>
+            <w:kern w:val="2"/>
             <w:sz w:val="22"/>
-            <w:lang w:bidi="ne-NP"/>
+            <w:lang w:val="en-BE" w:eastAsia="en-BE" w:bidi="ne-NP"/>
+            <w14:ligatures w14:val="standardContextual"/>
           </w:rPr>
           <w:tab/>
         </w:r>
@@ -727,7 +748,7 @@
           <w:rPr>
             <w:webHidden/>
           </w:rPr>
-          <w:instrText xml:space="preserve"> PAGEREF _Toc133767094 \h </w:instrText>
+          <w:instrText xml:space="preserve"> PAGEREF _Toc134277415 \h </w:instrText>
         </w:r>
         <w:r>
           <w:rPr>
@@ -760,11 +781,13 @@
         <w:rPr>
           <w:rFonts w:asciiTheme="minorHAnsi" w:eastAsiaTheme="minorEastAsia" w:hAnsiTheme="minorHAnsi" w:cs="Mangal"/>
           <w:b w:val="0"/>
+          <w:kern w:val="2"/>
           <w:sz w:val="22"/>
-          <w:lang w:bidi="ne-NP"/>
-        </w:rPr>
-      </w:pPr>
-      <w:hyperlink w:anchor="_Toc133767095" w:history="1">
+          <w:lang w:val="en-BE" w:eastAsia="en-BE" w:bidi="ne-NP"/>
+          <w14:ligatures w14:val="standardContextual"/>
+        </w:rPr>
+      </w:pPr>
+      <w:hyperlink w:anchor="_Toc134277416" w:history="1">
         <w:r>
           <w:rPr>
             <w:rStyle w:val="Hyperlink"/>
@@ -775,8 +798,10 @@
           <w:rPr>
             <w:rFonts w:asciiTheme="minorHAnsi" w:eastAsiaTheme="minorEastAsia" w:hAnsiTheme="minorHAnsi" w:cs="Mangal"/>
             <w:b w:val="0"/>
+            <w:kern w:val="2"/>
             <w:sz w:val="22"/>
-            <w:lang w:bidi="ne-NP"/>
+            <w:lang w:val="en-BE" w:eastAsia="en-BE" w:bidi="ne-NP"/>
+            <w14:ligatures w14:val="standardContextual"/>
           </w:rPr>
           <w:tab/>
         </w:r>
@@ -802,7 +827,7 @@
           <w:rPr>
             <w:webHidden/>
           </w:rPr>
-          <w:instrText xml:space="preserve"> PAGEREF _Toc133767095 \h </w:instrText>
+          <w:instrText xml:space="preserve"> PAGEREF _Toc134277416 \h </w:instrText>
         </w:r>
         <w:r>
           <w:rPr>
@@ -837,11 +862,13 @@
           <w:b w:val="0"/>
           <w:caps w:val="0"/>
           <w:noProof/>
+          <w:kern w:val="2"/>
           <w:sz w:val="22"/>
-          <w:lang w:bidi="ne-NP"/>
-        </w:rPr>
-      </w:pPr>
-      <w:hyperlink w:anchor="_Toc133767096" w:history="1">
+          <w:lang w:val="en-BE" w:eastAsia="en-BE" w:bidi="ne-NP"/>
+          <w14:ligatures w14:val="standardContextual"/>
+        </w:rPr>
+      </w:pPr>
+      <w:hyperlink w:anchor="_Toc134277417" w:history="1">
         <w:r>
           <w:rPr>
             <w:rStyle w:val="Hyperlink"/>
@@ -855,8 +882,10 @@
             <w:b w:val="0"/>
             <w:caps w:val="0"/>
             <w:noProof/>
+            <w:kern w:val="2"/>
             <w:sz w:val="22"/>
-            <w:lang w:bidi="ne-NP"/>
+            <w:lang w:val="en-BE" w:eastAsia="en-BE" w:bidi="ne-NP"/>
+            <w14:ligatures w14:val="standardContextual"/>
           </w:rPr>
           <w:tab/>
         </w:r>
@@ -886,7 +915,7 @@
             <w:noProof/>
             <w:webHidden/>
           </w:rPr>
-          <w:instrText xml:space="preserve"> PAGEREF _Toc133767096 \h </w:instrText>
+          <w:instrText xml:space="preserve"> PAGEREF _Toc134277417 \h </w:instrText>
         </w:r>
         <w:r>
           <w:rPr>
@@ -906,7 +935,7 @@
             <w:noProof/>
             <w:webHidden/>
           </w:rPr>
-          <w:t>4</w:t>
+          <w:t>5</w:t>
         </w:r>
         <w:r>
           <w:rPr>
@@ -923,11 +952,13 @@
         <w:rPr>
           <w:rFonts w:asciiTheme="minorHAnsi" w:eastAsiaTheme="minorEastAsia" w:hAnsiTheme="minorHAnsi" w:cs="Mangal"/>
           <w:b w:val="0"/>
+          <w:kern w:val="2"/>
           <w:sz w:val="22"/>
-          <w:lang w:bidi="ne-NP"/>
-        </w:rPr>
-      </w:pPr>
-      <w:hyperlink w:anchor="_Toc133767097" w:history="1">
+          <w:lang w:val="en-BE" w:eastAsia="en-BE" w:bidi="ne-NP"/>
+          <w14:ligatures w14:val="standardContextual"/>
+        </w:rPr>
+      </w:pPr>
+      <w:hyperlink w:anchor="_Toc134277418" w:history="1">
         <w:r>
           <w:rPr>
             <w:rStyle w:val="Hyperlink"/>
@@ -938,8 +969,10 @@
           <w:rPr>
             <w:rFonts w:asciiTheme="minorHAnsi" w:eastAsiaTheme="minorEastAsia" w:hAnsiTheme="minorHAnsi" w:cs="Mangal"/>
             <w:b w:val="0"/>
+            <w:kern w:val="2"/>
             <w:sz w:val="22"/>
-            <w:lang w:bidi="ne-NP"/>
+            <w:lang w:val="en-BE" w:eastAsia="en-BE" w:bidi="ne-NP"/>
+            <w14:ligatures w14:val="standardContextual"/>
           </w:rPr>
           <w:tab/>
         </w:r>
@@ -965,7 +998,7 @@
           <w:rPr>
             <w:webHidden/>
           </w:rPr>
-          <w:instrText xml:space="preserve"> PAGEREF _Toc133767097 \h </w:instrText>
+          <w:instrText xml:space="preserve"> PAGEREF _Toc134277418 \h </w:instrText>
         </w:r>
         <w:r>
           <w:rPr>
@@ -982,7 +1015,7 @@
           <w:rPr>
             <w:webHidden/>
           </w:rPr>
-          <w:t>4</w:t>
+          <w:t>5</w:t>
         </w:r>
         <w:r>
           <w:rPr>
@@ -998,11 +1031,13 @@
         <w:rPr>
           <w:rFonts w:asciiTheme="minorHAnsi" w:eastAsiaTheme="minorEastAsia" w:hAnsiTheme="minorHAnsi" w:cs="Mangal"/>
           <w:b w:val="0"/>
+          <w:kern w:val="2"/>
           <w:sz w:val="22"/>
-          <w:lang w:bidi="ne-NP"/>
-        </w:rPr>
-      </w:pPr>
-      <w:hyperlink w:anchor="_Toc133767098" w:history="1">
+          <w:lang w:val="en-BE" w:eastAsia="en-BE" w:bidi="ne-NP"/>
+          <w14:ligatures w14:val="standardContextual"/>
+        </w:rPr>
+      </w:pPr>
+      <w:hyperlink w:anchor="_Toc134277419" w:history="1">
         <w:r>
           <w:rPr>
             <w:rStyle w:val="Hyperlink"/>
@@ -1013,8 +1048,10 @@
           <w:rPr>
             <w:rFonts w:asciiTheme="minorHAnsi" w:eastAsiaTheme="minorEastAsia" w:hAnsiTheme="minorHAnsi" w:cs="Mangal"/>
             <w:b w:val="0"/>
+            <w:kern w:val="2"/>
             <w:sz w:val="22"/>
-            <w:lang w:bidi="ne-NP"/>
+            <w:lang w:val="en-BE" w:eastAsia="en-BE" w:bidi="ne-NP"/>
+            <w14:ligatures w14:val="standardContextual"/>
           </w:rPr>
           <w:tab/>
         </w:r>
@@ -1040,7 +1077,7 @@
           <w:rPr>
             <w:webHidden/>
           </w:rPr>
-          <w:instrText xml:space="preserve"> PAGEREF _Toc133767098 \h </w:instrText>
+          <w:instrText xml:space="preserve"> PAGEREF _Toc134277419 \h </w:instrText>
         </w:r>
         <w:r>
           <w:rPr>
@@ -1057,7 +1094,7 @@
           <w:rPr>
             <w:webHidden/>
           </w:rPr>
-          <w:t>5</w:t>
+          <w:t>6</w:t>
         </w:r>
         <w:r>
           <w:rPr>
@@ -1073,11 +1110,13 @@
         <w:rPr>
           <w:rFonts w:asciiTheme="minorHAnsi" w:eastAsiaTheme="minorEastAsia" w:hAnsiTheme="minorHAnsi" w:cs="Mangal"/>
           <w:b w:val="0"/>
+          <w:kern w:val="2"/>
           <w:sz w:val="22"/>
-          <w:lang w:bidi="ne-NP"/>
-        </w:rPr>
-      </w:pPr>
-      <w:hyperlink w:anchor="_Toc133767099" w:history="1">
+          <w:lang w:val="en-BE" w:eastAsia="en-BE" w:bidi="ne-NP"/>
+          <w14:ligatures w14:val="standardContextual"/>
+        </w:rPr>
+      </w:pPr>
+      <w:hyperlink w:anchor="_Toc134277420" w:history="1">
         <w:r>
           <w:rPr>
             <w:rStyle w:val="Hyperlink"/>
@@ -1088,8 +1127,10 @@
           <w:rPr>
             <w:rFonts w:asciiTheme="minorHAnsi" w:eastAsiaTheme="minorEastAsia" w:hAnsiTheme="minorHAnsi" w:cs="Mangal"/>
             <w:b w:val="0"/>
+            <w:kern w:val="2"/>
             <w:sz w:val="22"/>
-            <w:lang w:bidi="ne-NP"/>
+            <w:lang w:val="en-BE" w:eastAsia="en-BE" w:bidi="ne-NP"/>
+            <w14:ligatures w14:val="standardContextual"/>
           </w:rPr>
           <w:tab/>
         </w:r>
@@ -1115,7 +1156,7 @@
           <w:rPr>
             <w:webHidden/>
           </w:rPr>
-          <w:instrText xml:space="preserve"> PAGEREF _Toc133767099 \h </w:instrText>
+          <w:instrText xml:space="preserve"> PAGEREF _Toc134277420 \h </w:instrText>
         </w:r>
         <w:r>
           <w:rPr>
@@ -1132,7 +1173,7 @@
           <w:rPr>
             <w:webHidden/>
           </w:rPr>
-          <w:t>6</w:t>
+          <w:t>7</w:t>
         </w:r>
         <w:r>
           <w:rPr>
@@ -1148,11 +1189,13 @@
         <w:rPr>
           <w:rFonts w:asciiTheme="minorHAnsi" w:eastAsiaTheme="minorEastAsia" w:hAnsiTheme="minorHAnsi" w:cs="Mangal"/>
           <w:b w:val="0"/>
+          <w:kern w:val="2"/>
           <w:sz w:val="22"/>
-          <w:lang w:bidi="ne-NP"/>
-        </w:rPr>
-      </w:pPr>
-      <w:hyperlink w:anchor="_Toc133767100" w:history="1">
+          <w:lang w:val="en-BE" w:eastAsia="en-BE" w:bidi="ne-NP"/>
+          <w14:ligatures w14:val="standardContextual"/>
+        </w:rPr>
+      </w:pPr>
+      <w:hyperlink w:anchor="_Toc134277421" w:history="1">
         <w:r>
           <w:rPr>
             <w:rStyle w:val="Hyperlink"/>
@@ -1163,8 +1206,10 @@
           <w:rPr>
             <w:rFonts w:asciiTheme="minorHAnsi" w:eastAsiaTheme="minorEastAsia" w:hAnsiTheme="minorHAnsi" w:cs="Mangal"/>
             <w:b w:val="0"/>
+            <w:kern w:val="2"/>
             <w:sz w:val="22"/>
-            <w:lang w:bidi="ne-NP"/>
+            <w:lang w:val="en-BE" w:eastAsia="en-BE" w:bidi="ne-NP"/>
+            <w14:ligatures w14:val="standardContextual"/>
           </w:rPr>
           <w:tab/>
         </w:r>
@@ -1190,7 +1235,7 @@
           <w:rPr>
             <w:webHidden/>
           </w:rPr>
-          <w:instrText xml:space="preserve"> PAGEREF _Toc133767100 \h </w:instrText>
+          <w:instrText xml:space="preserve"> PAGEREF _Toc134277421 \h </w:instrText>
         </w:r>
         <w:r>
           <w:rPr>
@@ -1207,7 +1252,7 @@
           <w:rPr>
             <w:webHidden/>
           </w:rPr>
-          <w:t>7</w:t>
+          <w:t>8</w:t>
         </w:r>
         <w:r>
           <w:rPr>
@@ -1223,11 +1268,13 @@
         <w:rPr>
           <w:rFonts w:asciiTheme="minorHAnsi" w:eastAsiaTheme="minorEastAsia" w:hAnsiTheme="minorHAnsi" w:cs="Mangal"/>
           <w:b w:val="0"/>
+          <w:kern w:val="2"/>
           <w:sz w:val="22"/>
-          <w:lang w:bidi="ne-NP"/>
-        </w:rPr>
-      </w:pPr>
-      <w:hyperlink w:anchor="_Toc133767101" w:history="1">
+          <w:lang w:val="en-BE" w:eastAsia="en-BE" w:bidi="ne-NP"/>
+          <w14:ligatures w14:val="standardContextual"/>
+        </w:rPr>
+      </w:pPr>
+      <w:hyperlink w:anchor="_Toc134277422" w:history="1">
         <w:r>
           <w:rPr>
             <w:rStyle w:val="Hyperlink"/>
@@ -1238,8 +1285,10 @@
           <w:rPr>
             <w:rFonts w:asciiTheme="minorHAnsi" w:eastAsiaTheme="minorEastAsia" w:hAnsiTheme="minorHAnsi" w:cs="Mangal"/>
             <w:b w:val="0"/>
+            <w:kern w:val="2"/>
             <w:sz w:val="22"/>
-            <w:lang w:bidi="ne-NP"/>
+            <w:lang w:val="en-BE" w:eastAsia="en-BE" w:bidi="ne-NP"/>
+            <w14:ligatures w14:val="standardContextual"/>
           </w:rPr>
           <w:tab/>
         </w:r>
@@ -1265,7 +1314,7 @@
           <w:rPr>
             <w:webHidden/>
           </w:rPr>
-          <w:instrText xml:space="preserve"> PAGEREF _Toc133767101 \h </w:instrText>
+          <w:instrText xml:space="preserve"> PAGEREF _Toc134277422 \h </w:instrText>
         </w:r>
         <w:r>
           <w:rPr>
@@ -1282,7 +1331,7 @@
           <w:rPr>
             <w:webHidden/>
           </w:rPr>
-          <w:t>7</w:t>
+          <w:t>8</w:t>
         </w:r>
         <w:r>
           <w:rPr>
@@ -1297,11 +1346,13 @@
         <w:pStyle w:val="TOC3"/>
         <w:rPr>
           <w:rFonts w:asciiTheme="minorHAnsi" w:eastAsiaTheme="minorEastAsia" w:hAnsiTheme="minorHAnsi" w:cs="Mangal"/>
+          <w:kern w:val="2"/>
           <w:sz w:val="22"/>
-          <w:lang w:bidi="ne-NP"/>
-        </w:rPr>
-      </w:pPr>
-      <w:hyperlink w:anchor="_Toc133767102" w:history="1">
+          <w:lang w:val="en-BE" w:eastAsia="en-BE" w:bidi="ne-NP"/>
+          <w14:ligatures w14:val="standardContextual"/>
+        </w:rPr>
+      </w:pPr>
+      <w:hyperlink w:anchor="_Toc134277423" w:history="1">
         <w:r>
           <w:rPr>
             <w:rStyle w:val="Hyperlink"/>
@@ -1311,8 +1362,10 @@
         <w:r>
           <w:rPr>
             <w:rFonts w:asciiTheme="minorHAnsi" w:eastAsiaTheme="minorEastAsia" w:hAnsiTheme="minorHAnsi" w:cs="Mangal"/>
+            <w:kern w:val="2"/>
             <w:sz w:val="22"/>
-            <w:lang w:bidi="ne-NP"/>
+            <w:lang w:val="en-BE" w:eastAsia="en-BE" w:bidi="ne-NP"/>
+            <w14:ligatures w14:val="standardContextual"/>
           </w:rPr>
           <w:tab/>
         </w:r>
@@ -1338,7 +1391,7 @@
           <w:rPr>
             <w:webHidden/>
           </w:rPr>
-          <w:instrText xml:space="preserve"> PAGEREF _Toc133767102 \h </w:instrText>
+          <w:instrText xml:space="preserve"> PAGEREF _Toc134277423 \h </w:instrText>
         </w:r>
         <w:r>
           <w:rPr>
@@ -1355,7 +1408,7 @@
           <w:rPr>
             <w:webHidden/>
           </w:rPr>
-          <w:t>7</w:t>
+          <w:t>8</w:t>
         </w:r>
         <w:r>
           <w:rPr>
@@ -1370,11 +1423,13 @@
         <w:pStyle w:val="TOC3"/>
         <w:rPr>
           <w:rFonts w:asciiTheme="minorHAnsi" w:eastAsiaTheme="minorEastAsia" w:hAnsiTheme="minorHAnsi" w:cs="Mangal"/>
+          <w:kern w:val="2"/>
           <w:sz w:val="22"/>
-          <w:lang w:bidi="ne-NP"/>
-        </w:rPr>
-      </w:pPr>
-      <w:hyperlink w:anchor="_Toc133767103" w:history="1">
+          <w:lang w:val="en-BE" w:eastAsia="en-BE" w:bidi="ne-NP"/>
+          <w14:ligatures w14:val="standardContextual"/>
+        </w:rPr>
+      </w:pPr>
+      <w:hyperlink w:anchor="_Toc134277424" w:history="1">
         <w:r>
           <w:rPr>
             <w:rStyle w:val="Hyperlink"/>
@@ -1384,8 +1439,10 @@
         <w:r>
           <w:rPr>
             <w:rFonts w:asciiTheme="minorHAnsi" w:eastAsiaTheme="minorEastAsia" w:hAnsiTheme="minorHAnsi" w:cs="Mangal"/>
+            <w:kern w:val="2"/>
             <w:sz w:val="22"/>
-            <w:lang w:bidi="ne-NP"/>
+            <w:lang w:val="en-BE" w:eastAsia="en-BE" w:bidi="ne-NP"/>
+            <w14:ligatures w14:val="standardContextual"/>
           </w:rPr>
           <w:tab/>
         </w:r>
@@ -1411,7 +1468,7 @@
           <w:rPr>
             <w:webHidden/>
           </w:rPr>
-          <w:instrText xml:space="preserve"> PAGEREF _Toc133767103 \h </w:instrText>
+          <w:instrText xml:space="preserve"> PAGEREF _Toc134277424 \h </w:instrText>
         </w:r>
         <w:r>
           <w:rPr>
@@ -1428,7 +1485,7 @@
           <w:rPr>
             <w:webHidden/>
           </w:rPr>
-          <w:t>7</w:t>
+          <w:t>9</w:t>
         </w:r>
         <w:r>
           <w:rPr>
@@ -1443,11 +1500,13 @@
         <w:pStyle w:val="TOC3"/>
         <w:rPr>
           <w:rFonts w:asciiTheme="minorHAnsi" w:eastAsiaTheme="minorEastAsia" w:hAnsiTheme="minorHAnsi" w:cs="Mangal"/>
+          <w:kern w:val="2"/>
           <w:sz w:val="22"/>
-          <w:lang w:bidi="ne-NP"/>
-        </w:rPr>
-      </w:pPr>
-      <w:hyperlink w:anchor="_Toc133767104" w:history="1">
+          <w:lang w:val="en-BE" w:eastAsia="en-BE" w:bidi="ne-NP"/>
+          <w14:ligatures w14:val="standardContextual"/>
+        </w:rPr>
+      </w:pPr>
+      <w:hyperlink w:anchor="_Toc134277425" w:history="1">
         <w:r>
           <w:rPr>
             <w:rStyle w:val="Hyperlink"/>
@@ -1457,8 +1516,10 @@
         <w:r>
           <w:rPr>
             <w:rFonts w:asciiTheme="minorHAnsi" w:eastAsiaTheme="minorEastAsia" w:hAnsiTheme="minorHAnsi" w:cs="Mangal"/>
+            <w:kern w:val="2"/>
             <w:sz w:val="22"/>
-            <w:lang w:bidi="ne-NP"/>
+            <w:lang w:val="en-BE" w:eastAsia="en-BE" w:bidi="ne-NP"/>
+            <w14:ligatures w14:val="standardContextual"/>
           </w:rPr>
           <w:tab/>
         </w:r>
@@ -1484,7 +1545,7 @@
           <w:rPr>
             <w:webHidden/>
           </w:rPr>
-          <w:instrText xml:space="preserve"> PAGEREF _Toc133767104 \h </w:instrText>
+          <w:instrText xml:space="preserve"> PAGEREF _Toc134277425 \h </w:instrText>
         </w:r>
         <w:r>
           <w:rPr>
@@ -1501,7 +1562,7 @@
           <w:rPr>
             <w:webHidden/>
           </w:rPr>
-          <w:t>8</w:t>
+          <w:t>9</w:t>
         </w:r>
         <w:r>
           <w:rPr>
@@ -1516,11 +1577,13 @@
         <w:pStyle w:val="TOC3"/>
         <w:rPr>
           <w:rFonts w:asciiTheme="minorHAnsi" w:eastAsiaTheme="minorEastAsia" w:hAnsiTheme="minorHAnsi" w:cs="Mangal"/>
+          <w:kern w:val="2"/>
           <w:sz w:val="22"/>
-          <w:lang w:bidi="ne-NP"/>
-        </w:rPr>
-      </w:pPr>
-      <w:hyperlink w:anchor="_Toc133767105" w:history="1">
+          <w:lang w:val="en-BE" w:eastAsia="en-BE" w:bidi="ne-NP"/>
+          <w14:ligatures w14:val="standardContextual"/>
+        </w:rPr>
+      </w:pPr>
+      <w:hyperlink w:anchor="_Toc134277426" w:history="1">
         <w:r>
           <w:rPr>
             <w:rStyle w:val="Hyperlink"/>
@@ -1530,8 +1593,10 @@
         <w:r>
           <w:rPr>
             <w:rFonts w:asciiTheme="minorHAnsi" w:eastAsiaTheme="minorEastAsia" w:hAnsiTheme="minorHAnsi" w:cs="Mangal"/>
+            <w:kern w:val="2"/>
             <w:sz w:val="22"/>
-            <w:lang w:bidi="ne-NP"/>
+            <w:lang w:val="en-BE" w:eastAsia="en-BE" w:bidi="ne-NP"/>
+            <w14:ligatures w14:val="standardContextual"/>
           </w:rPr>
           <w:tab/>
         </w:r>
@@ -1557,7 +1622,7 @@
           <w:rPr>
             <w:webHidden/>
           </w:rPr>
-          <w:instrText xml:space="preserve"> PAGEREF _Toc133767105 \h </w:instrText>
+          <w:instrText xml:space="preserve"> PAGEREF _Toc134277426 \h </w:instrText>
         </w:r>
         <w:r>
           <w:rPr>
@@ -1574,7 +1639,7 @@
           <w:rPr>
             <w:webHidden/>
           </w:rPr>
-          <w:t>9</w:t>
+          <w:t>10</w:t>
         </w:r>
         <w:r>
           <w:rPr>
@@ -1590,11 +1655,13 @@
         <w:rPr>
           <w:rFonts w:asciiTheme="minorHAnsi" w:eastAsiaTheme="minorEastAsia" w:hAnsiTheme="minorHAnsi" w:cs="Mangal"/>
           <w:b w:val="0"/>
+          <w:kern w:val="2"/>
           <w:sz w:val="22"/>
-          <w:lang w:bidi="ne-NP"/>
-        </w:rPr>
-      </w:pPr>
-      <w:hyperlink w:anchor="_Toc133767106" w:history="1">
+          <w:lang w:val="en-BE" w:eastAsia="en-BE" w:bidi="ne-NP"/>
+          <w14:ligatures w14:val="standardContextual"/>
+        </w:rPr>
+      </w:pPr>
+      <w:hyperlink w:anchor="_Toc134277427" w:history="1">
         <w:r>
           <w:rPr>
             <w:rStyle w:val="Hyperlink"/>
@@ -1605,8 +1672,10 @@
           <w:rPr>
             <w:rFonts w:asciiTheme="minorHAnsi" w:eastAsiaTheme="minorEastAsia" w:hAnsiTheme="minorHAnsi" w:cs="Mangal"/>
             <w:b w:val="0"/>
+            <w:kern w:val="2"/>
             <w:sz w:val="22"/>
-            <w:lang w:bidi="ne-NP"/>
+            <w:lang w:val="en-BE" w:eastAsia="en-BE" w:bidi="ne-NP"/>
+            <w14:ligatures w14:val="standardContextual"/>
           </w:rPr>
           <w:tab/>
         </w:r>
@@ -1632,7 +1701,7 @@
           <w:rPr>
             <w:webHidden/>
           </w:rPr>
-          <w:instrText xml:space="preserve"> PAGEREF _Toc133767106 \h </w:instrText>
+          <w:instrText xml:space="preserve"> PAGEREF _Toc134277427 \h </w:instrText>
         </w:r>
         <w:r>
           <w:rPr>
@@ -1649,7 +1718,7 @@
           <w:rPr>
             <w:webHidden/>
           </w:rPr>
-          <w:t>9</w:t>
+          <w:t>11</w:t>
         </w:r>
         <w:r>
           <w:rPr>
@@ -1665,11 +1734,13 @@
         <w:rPr>
           <w:rFonts w:asciiTheme="minorHAnsi" w:eastAsiaTheme="minorEastAsia" w:hAnsiTheme="minorHAnsi" w:cs="Mangal"/>
           <w:b w:val="0"/>
+          <w:kern w:val="2"/>
           <w:sz w:val="22"/>
-          <w:lang w:bidi="ne-NP"/>
-        </w:rPr>
-      </w:pPr>
-      <w:hyperlink w:anchor="_Toc133767107" w:history="1">
+          <w:lang w:val="en-BE" w:eastAsia="en-BE" w:bidi="ne-NP"/>
+          <w14:ligatures w14:val="standardContextual"/>
+        </w:rPr>
+      </w:pPr>
+      <w:hyperlink w:anchor="_Toc134277428" w:history="1">
         <w:r>
           <w:rPr>
             <w:rStyle w:val="Hyperlink"/>
@@ -1680,8 +1751,10 @@
           <w:rPr>
             <w:rFonts w:asciiTheme="minorHAnsi" w:eastAsiaTheme="minorEastAsia" w:hAnsiTheme="minorHAnsi" w:cs="Mangal"/>
             <w:b w:val="0"/>
+            <w:kern w:val="2"/>
             <w:sz w:val="22"/>
-            <w:lang w:bidi="ne-NP"/>
+            <w:lang w:val="en-BE" w:eastAsia="en-BE" w:bidi="ne-NP"/>
+            <w14:ligatures w14:val="standardContextual"/>
           </w:rPr>
           <w:tab/>
         </w:r>
@@ -1707,7 +1780,7 @@
           <w:rPr>
             <w:webHidden/>
           </w:rPr>
-          <w:instrText xml:space="preserve"> PAGEREF _Toc133767107 \h </w:instrText>
+          <w:instrText xml:space="preserve"> PAGEREF _Toc134277428 \h </w:instrText>
         </w:r>
         <w:r>
           <w:rPr>
@@ -1724,7 +1797,7 @@
           <w:rPr>
             <w:webHidden/>
           </w:rPr>
-          <w:t>10</w:t>
+          <w:t>12</w:t>
         </w:r>
         <w:r>
           <w:rPr>
@@ -1739,11 +1812,13 @@
         <w:pStyle w:val="TOC3"/>
         <w:rPr>
           <w:rFonts w:asciiTheme="minorHAnsi" w:eastAsiaTheme="minorEastAsia" w:hAnsiTheme="minorHAnsi" w:cs="Mangal"/>
+          <w:kern w:val="2"/>
           <w:sz w:val="22"/>
-          <w:lang w:bidi="ne-NP"/>
-        </w:rPr>
-      </w:pPr>
-      <w:hyperlink w:anchor="_Toc133767108" w:history="1">
+          <w:lang w:val="en-BE" w:eastAsia="en-BE" w:bidi="ne-NP"/>
+          <w14:ligatures w14:val="standardContextual"/>
+        </w:rPr>
+      </w:pPr>
+      <w:hyperlink w:anchor="_Toc134277429" w:history="1">
         <w:r>
           <w:rPr>
             <w:rStyle w:val="Hyperlink"/>
@@ -1753,8 +1828,10 @@
         <w:r>
           <w:rPr>
             <w:rFonts w:asciiTheme="minorHAnsi" w:eastAsiaTheme="minorEastAsia" w:hAnsiTheme="minorHAnsi" w:cs="Mangal"/>
+            <w:kern w:val="2"/>
             <w:sz w:val="22"/>
-            <w:lang w:bidi="ne-NP"/>
+            <w:lang w:val="en-BE" w:eastAsia="en-BE" w:bidi="ne-NP"/>
+            <w14:ligatures w14:val="standardContextual"/>
           </w:rPr>
           <w:tab/>
         </w:r>
@@ -1780,7 +1857,7 @@
           <w:rPr>
             <w:webHidden/>
           </w:rPr>
-          <w:instrText xml:space="preserve"> PAGEREF _Toc133767108 \h </w:instrText>
+          <w:instrText xml:space="preserve"> PAGEREF _Toc134277429 \h </w:instrText>
         </w:r>
         <w:r>
           <w:rPr>
@@ -1797,7 +1874,7 @@
           <w:rPr>
             <w:webHidden/>
           </w:rPr>
-          <w:t>10</w:t>
+          <w:t>12</w:t>
         </w:r>
         <w:r>
           <w:rPr>
@@ -1812,11 +1889,13 @@
         <w:pStyle w:val="TOC3"/>
         <w:rPr>
           <w:rFonts w:asciiTheme="minorHAnsi" w:eastAsiaTheme="minorEastAsia" w:hAnsiTheme="minorHAnsi" w:cs="Mangal"/>
+          <w:kern w:val="2"/>
           <w:sz w:val="22"/>
-          <w:lang w:bidi="ne-NP"/>
-        </w:rPr>
-      </w:pPr>
-      <w:hyperlink w:anchor="_Toc133767109" w:history="1">
+          <w:lang w:val="en-BE" w:eastAsia="en-BE" w:bidi="ne-NP"/>
+          <w14:ligatures w14:val="standardContextual"/>
+        </w:rPr>
+      </w:pPr>
+      <w:hyperlink w:anchor="_Toc134277430" w:history="1">
         <w:r>
           <w:rPr>
             <w:rStyle w:val="Hyperlink"/>
@@ -1827,8 +1906,10 @@
         <w:r>
           <w:rPr>
             <w:rFonts w:asciiTheme="minorHAnsi" w:eastAsiaTheme="minorEastAsia" w:hAnsiTheme="minorHAnsi" w:cs="Mangal"/>
+            <w:kern w:val="2"/>
             <w:sz w:val="22"/>
-            <w:lang w:bidi="ne-NP"/>
+            <w:lang w:val="en-BE" w:eastAsia="en-BE" w:bidi="ne-NP"/>
+            <w14:ligatures w14:val="standardContextual"/>
           </w:rPr>
           <w:tab/>
         </w:r>
@@ -1855,7 +1936,7 @@
           <w:rPr>
             <w:webHidden/>
           </w:rPr>
-          <w:instrText xml:space="preserve"> PAGEREF _Toc133767109 \h </w:instrText>
+          <w:instrText xml:space="preserve"> PAGEREF _Toc134277430 \h </w:instrText>
         </w:r>
         <w:r>
           <w:rPr>
@@ -1872,7 +1953,7 @@
           <w:rPr>
             <w:webHidden/>
           </w:rPr>
-          <w:t>10</w:t>
+          <w:t>12</w:t>
         </w:r>
         <w:r>
           <w:rPr>
@@ -1888,11 +1969,13 @@
         <w:rPr>
           <w:rFonts w:asciiTheme="minorHAnsi" w:eastAsiaTheme="minorEastAsia" w:hAnsiTheme="minorHAnsi" w:cs="Mangal"/>
           <w:b w:val="0"/>
+          <w:kern w:val="2"/>
           <w:sz w:val="22"/>
-          <w:lang w:bidi="ne-NP"/>
-        </w:rPr>
-      </w:pPr>
-      <w:hyperlink w:anchor="_Toc133767110" w:history="1">
+          <w:lang w:val="en-BE" w:eastAsia="en-BE" w:bidi="ne-NP"/>
+          <w14:ligatures w14:val="standardContextual"/>
+        </w:rPr>
+      </w:pPr>
+      <w:hyperlink w:anchor="_Toc134277431" w:history="1">
         <w:r>
           <w:rPr>
             <w:rStyle w:val="Hyperlink"/>
@@ -1903,8 +1986,10 @@
           <w:rPr>
             <w:rFonts w:asciiTheme="minorHAnsi" w:eastAsiaTheme="minorEastAsia" w:hAnsiTheme="minorHAnsi" w:cs="Mangal"/>
             <w:b w:val="0"/>
+            <w:kern w:val="2"/>
             <w:sz w:val="22"/>
-            <w:lang w:bidi="ne-NP"/>
+            <w:lang w:val="en-BE" w:eastAsia="en-BE" w:bidi="ne-NP"/>
+            <w14:ligatures w14:val="standardContextual"/>
           </w:rPr>
           <w:tab/>
         </w:r>
@@ -1930,7 +2015,7 @@
           <w:rPr>
             <w:webHidden/>
           </w:rPr>
-          <w:instrText xml:space="preserve"> PAGEREF _Toc133767110 \h </w:instrText>
+          <w:instrText xml:space="preserve"> PAGEREF _Toc134277431 \h </w:instrText>
         </w:r>
         <w:r>
           <w:rPr>
@@ -1947,7 +2032,7 @@
           <w:rPr>
             <w:webHidden/>
           </w:rPr>
-          <w:t>11</w:t>
+          <w:t>12</w:t>
         </w:r>
         <w:r>
           <w:rPr>
@@ -1962,11 +2047,13 @@
         <w:pStyle w:val="TOC3"/>
         <w:rPr>
           <w:rFonts w:asciiTheme="minorHAnsi" w:eastAsiaTheme="minorEastAsia" w:hAnsiTheme="minorHAnsi" w:cs="Mangal"/>
+          <w:kern w:val="2"/>
           <w:sz w:val="22"/>
-          <w:lang w:bidi="ne-NP"/>
-        </w:rPr>
-      </w:pPr>
-      <w:hyperlink w:anchor="_Toc133767111" w:history="1">
+          <w:lang w:val="en-BE" w:eastAsia="en-BE" w:bidi="ne-NP"/>
+          <w14:ligatures w14:val="standardContextual"/>
+        </w:rPr>
+      </w:pPr>
+      <w:hyperlink w:anchor="_Toc134277432" w:history="1">
         <w:r>
           <w:rPr>
             <w:rStyle w:val="Hyperlink"/>
@@ -1976,8 +2063,10 @@
         <w:r>
           <w:rPr>
             <w:rFonts w:asciiTheme="minorHAnsi" w:eastAsiaTheme="minorEastAsia" w:hAnsiTheme="minorHAnsi" w:cs="Mangal"/>
+            <w:kern w:val="2"/>
             <w:sz w:val="22"/>
-            <w:lang w:bidi="ne-NP"/>
+            <w:lang w:val="en-BE" w:eastAsia="en-BE" w:bidi="ne-NP"/>
+            <w14:ligatures w14:val="standardContextual"/>
           </w:rPr>
           <w:tab/>
         </w:r>
@@ -2003,7 +2092,7 @@
           <w:rPr>
             <w:webHidden/>
           </w:rPr>
-          <w:instrText xml:space="preserve"> PAGEREF _Toc133767111 \h </w:instrText>
+          <w:instrText xml:space="preserve"> PAGEREF _Toc134277432 \h </w:instrText>
         </w:r>
         <w:r>
           <w:rPr>
@@ -2020,7 +2109,7 @@
           <w:rPr>
             <w:webHidden/>
           </w:rPr>
-          <w:t>11</w:t>
+          <w:t>12</w:t>
         </w:r>
         <w:r>
           <w:rPr>
@@ -2035,11 +2124,13 @@
         <w:pStyle w:val="TOC3"/>
         <w:rPr>
           <w:rFonts w:asciiTheme="minorHAnsi" w:eastAsiaTheme="minorEastAsia" w:hAnsiTheme="minorHAnsi" w:cs="Mangal"/>
+          <w:kern w:val="2"/>
           <w:sz w:val="22"/>
-          <w:lang w:bidi="ne-NP"/>
-        </w:rPr>
-      </w:pPr>
-      <w:hyperlink w:anchor="_Toc133767112" w:history="1">
+          <w:lang w:val="en-BE" w:eastAsia="en-BE" w:bidi="ne-NP"/>
+          <w14:ligatures w14:val="standardContextual"/>
+        </w:rPr>
+      </w:pPr>
+      <w:hyperlink w:anchor="_Toc134277433" w:history="1">
         <w:r>
           <w:rPr>
             <w:rStyle w:val="Hyperlink"/>
@@ -2049,8 +2140,10 @@
         <w:r>
           <w:rPr>
             <w:rFonts w:asciiTheme="minorHAnsi" w:eastAsiaTheme="minorEastAsia" w:hAnsiTheme="minorHAnsi" w:cs="Mangal"/>
+            <w:kern w:val="2"/>
             <w:sz w:val="22"/>
-            <w:lang w:bidi="ne-NP"/>
+            <w:lang w:val="en-BE" w:eastAsia="en-BE" w:bidi="ne-NP"/>
+            <w14:ligatures w14:val="standardContextual"/>
           </w:rPr>
           <w:tab/>
         </w:r>
@@ -2076,7 +2169,7 @@
           <w:rPr>
             <w:webHidden/>
           </w:rPr>
-          <w:instrText xml:space="preserve"> PAGEREF _Toc133767112 \h </w:instrText>
+          <w:instrText xml:space="preserve"> PAGEREF _Toc134277433 \h </w:instrText>
         </w:r>
         <w:r>
           <w:rPr>
@@ -2093,7 +2186,7 @@
           <w:rPr>
             <w:webHidden/>
           </w:rPr>
-          <w:t>11</w:t>
+          <w:t>12</w:t>
         </w:r>
         <w:r>
           <w:rPr>
@@ -2108,11 +2201,13 @@
         <w:pStyle w:val="TOC3"/>
         <w:rPr>
           <w:rFonts w:asciiTheme="minorHAnsi" w:eastAsiaTheme="minorEastAsia" w:hAnsiTheme="minorHAnsi" w:cs="Mangal"/>
+          <w:kern w:val="2"/>
           <w:sz w:val="22"/>
-          <w:lang w:bidi="ne-NP"/>
-        </w:rPr>
-      </w:pPr>
-      <w:hyperlink w:anchor="_Toc133767113" w:history="1">
+          <w:lang w:val="en-BE" w:eastAsia="en-BE" w:bidi="ne-NP"/>
+          <w14:ligatures w14:val="standardContextual"/>
+        </w:rPr>
+      </w:pPr>
+      <w:hyperlink w:anchor="_Toc134277434" w:history="1">
         <w:r>
           <w:rPr>
             <w:rStyle w:val="Hyperlink"/>
@@ -2122,8 +2217,10 @@
         <w:r>
           <w:rPr>
             <w:rFonts w:asciiTheme="minorHAnsi" w:eastAsiaTheme="minorEastAsia" w:hAnsiTheme="minorHAnsi" w:cs="Mangal"/>
+            <w:kern w:val="2"/>
             <w:sz w:val="22"/>
-            <w:lang w:bidi="ne-NP"/>
+            <w:lang w:val="en-BE" w:eastAsia="en-BE" w:bidi="ne-NP"/>
+            <w14:ligatures w14:val="standardContextual"/>
           </w:rPr>
           <w:tab/>
         </w:r>
@@ -2149,7 +2246,7 @@
           <w:rPr>
             <w:webHidden/>
           </w:rPr>
-          <w:instrText xml:space="preserve"> PAGEREF _Toc133767113 \h </w:instrText>
+          <w:instrText xml:space="preserve"> PAGEREF _Toc134277434 \h </w:instrText>
         </w:r>
         <w:r>
           <w:rPr>
@@ -2166,7 +2263,7 @@
           <w:rPr>
             <w:webHidden/>
           </w:rPr>
-          <w:t>11</w:t>
+          <w:t>12</w:t>
         </w:r>
         <w:r>
           <w:rPr>
@@ -2181,11 +2278,13 @@
         <w:pStyle w:val="TOC3"/>
         <w:rPr>
           <w:rFonts w:asciiTheme="minorHAnsi" w:eastAsiaTheme="minorEastAsia" w:hAnsiTheme="minorHAnsi" w:cs="Mangal"/>
+          <w:kern w:val="2"/>
           <w:sz w:val="22"/>
-          <w:lang w:bidi="ne-NP"/>
-        </w:rPr>
-      </w:pPr>
-      <w:hyperlink w:anchor="_Toc133767114" w:history="1">
+          <w:lang w:val="en-BE" w:eastAsia="en-BE" w:bidi="ne-NP"/>
+          <w14:ligatures w14:val="standardContextual"/>
+        </w:rPr>
+      </w:pPr>
+      <w:hyperlink w:anchor="_Toc134277435" w:history="1">
         <w:r>
           <w:rPr>
             <w:rStyle w:val="Hyperlink"/>
@@ -2195,8 +2294,10 @@
         <w:r>
           <w:rPr>
             <w:rFonts w:asciiTheme="minorHAnsi" w:eastAsiaTheme="minorEastAsia" w:hAnsiTheme="minorHAnsi" w:cs="Mangal"/>
+            <w:kern w:val="2"/>
             <w:sz w:val="22"/>
-            <w:lang w:bidi="ne-NP"/>
+            <w:lang w:val="en-BE" w:eastAsia="en-BE" w:bidi="ne-NP"/>
+            <w14:ligatures w14:val="standardContextual"/>
           </w:rPr>
           <w:tab/>
         </w:r>
@@ -2222,7 +2323,7 @@
           <w:rPr>
             <w:webHidden/>
           </w:rPr>
-          <w:instrText xml:space="preserve"> PAGEREF _Toc133767114 \h </w:instrText>
+          <w:instrText xml:space="preserve"> PAGEREF _Toc134277435 \h </w:instrText>
         </w:r>
         <w:r>
           <w:rPr>
@@ -2239,7 +2340,7 @@
           <w:rPr>
             <w:webHidden/>
           </w:rPr>
-          <w:t>11</w:t>
+          <w:t>13</w:t>
         </w:r>
         <w:r>
           <w:rPr>
@@ -2255,11 +2356,13 @@
         <w:rPr>
           <w:rFonts w:asciiTheme="minorHAnsi" w:eastAsiaTheme="minorEastAsia" w:hAnsiTheme="minorHAnsi" w:cs="Mangal"/>
           <w:b w:val="0"/>
+          <w:kern w:val="2"/>
           <w:sz w:val="22"/>
-          <w:lang w:bidi="ne-NP"/>
-        </w:rPr>
-      </w:pPr>
-      <w:hyperlink w:anchor="_Toc133767115" w:history="1">
+          <w:lang w:val="en-BE" w:eastAsia="en-BE" w:bidi="ne-NP"/>
+          <w14:ligatures w14:val="standardContextual"/>
+        </w:rPr>
+      </w:pPr>
+      <w:hyperlink w:anchor="_Toc134277436" w:history="1">
         <w:r>
           <w:rPr>
             <w:rStyle w:val="Hyperlink"/>
@@ -2270,8 +2373,10 @@
           <w:rPr>
             <w:rFonts w:asciiTheme="minorHAnsi" w:eastAsiaTheme="minorEastAsia" w:hAnsiTheme="minorHAnsi" w:cs="Mangal"/>
             <w:b w:val="0"/>
+            <w:kern w:val="2"/>
             <w:sz w:val="22"/>
-            <w:lang w:bidi="ne-NP"/>
+            <w:lang w:val="en-BE" w:eastAsia="en-BE" w:bidi="ne-NP"/>
+            <w14:ligatures w14:val="standardContextual"/>
           </w:rPr>
           <w:tab/>
         </w:r>
@@ -2297,7 +2402,7 @@
           <w:rPr>
             <w:webHidden/>
           </w:rPr>
-          <w:instrText xml:space="preserve"> PAGEREF _Toc133767115 \h </w:instrText>
+          <w:instrText xml:space="preserve"> PAGEREF _Toc134277436 \h </w:instrText>
         </w:r>
         <w:r>
           <w:rPr>
@@ -2314,7 +2419,7 @@
           <w:rPr>
             <w:webHidden/>
           </w:rPr>
-          <w:t>11</w:t>
+          <w:t>13</w:t>
         </w:r>
         <w:r>
           <w:rPr>
@@ -2332,11 +2437,13 @@
           <w:b w:val="0"/>
           <w:caps w:val="0"/>
           <w:noProof/>
+          <w:kern w:val="2"/>
           <w:sz w:val="22"/>
-          <w:lang w:bidi="ne-NP"/>
-        </w:rPr>
-      </w:pPr>
-      <w:hyperlink w:anchor="_Toc133767116" w:history="1">
+          <w:lang w:val="en-BE" w:eastAsia="en-BE" w:bidi="ne-NP"/>
+          <w14:ligatures w14:val="standardContextual"/>
+        </w:rPr>
+      </w:pPr>
+      <w:hyperlink w:anchor="_Toc134277437" w:history="1">
         <w:r>
           <w:rPr>
             <w:rStyle w:val="Hyperlink"/>
@@ -2350,8 +2457,10 @@
             <w:b w:val="0"/>
             <w:caps w:val="0"/>
             <w:noProof/>
+            <w:kern w:val="2"/>
             <w:sz w:val="22"/>
-            <w:lang w:bidi="ne-NP"/>
+            <w:lang w:val="en-BE" w:eastAsia="en-BE" w:bidi="ne-NP"/>
+            <w14:ligatures w14:val="standardContextual"/>
           </w:rPr>
           <w:tab/>
         </w:r>
@@ -2381,7 +2490,7 @@
             <w:noProof/>
             <w:webHidden/>
           </w:rPr>
-          <w:instrText xml:space="preserve"> PAGEREF _Toc133767116 \h </w:instrText>
+          <w:instrText xml:space="preserve"> PAGEREF _Toc134277437 \h </w:instrText>
         </w:r>
         <w:r>
           <w:rPr>
@@ -2401,7 +2510,7 @@
             <w:noProof/>
             <w:webHidden/>
           </w:rPr>
-          <w:t>11</w:t>
+          <w:t>13</w:t>
         </w:r>
         <w:r>
           <w:rPr>
@@ -2414,6 +2523,243 @@
     </w:p>
     <w:p>
       <w:pPr>
+        <w:pStyle w:val="TOC2"/>
+        <w:rPr>
+          <w:rFonts w:asciiTheme="minorHAnsi" w:eastAsiaTheme="minorEastAsia" w:hAnsiTheme="minorHAnsi" w:cs="Mangal"/>
+          <w:b w:val="0"/>
+          <w:kern w:val="2"/>
+          <w:sz w:val="22"/>
+          <w:lang w:val="en-BE" w:eastAsia="en-BE" w:bidi="ne-NP"/>
+          <w14:ligatures w14:val="standardContextual"/>
+        </w:rPr>
+      </w:pPr>
+      <w:hyperlink w:anchor="_Toc134277438" w:history="1">
+        <w:r>
+          <w:rPr>
+            <w:rStyle w:val="Hyperlink"/>
+          </w:rPr>
+          <w:t>4.1</w:t>
+        </w:r>
+        <w:r>
+          <w:rPr>
+            <w:rFonts w:asciiTheme="minorHAnsi" w:eastAsiaTheme="minorEastAsia" w:hAnsiTheme="minorHAnsi" w:cs="Mangal"/>
+            <w:b w:val="0"/>
+            <w:kern w:val="2"/>
+            <w:sz w:val="22"/>
+            <w:lang w:val="en-BE" w:eastAsia="en-BE" w:bidi="ne-NP"/>
+            <w14:ligatures w14:val="standardContextual"/>
+          </w:rPr>
+          <w:tab/>
+        </w:r>
+        <w:r>
+          <w:rPr>
+            <w:rStyle w:val="Hyperlink"/>
+          </w:rPr>
+          <w:t>Reflectie Ouassim</w:t>
+        </w:r>
+        <w:r>
+          <w:rPr>
+            <w:webHidden/>
+          </w:rPr>
+          <w:tab/>
+        </w:r>
+        <w:r>
+          <w:rPr>
+            <w:webHidden/>
+          </w:rPr>
+          <w:fldChar w:fldCharType="begin"/>
+        </w:r>
+        <w:r>
+          <w:rPr>
+            <w:webHidden/>
+          </w:rPr>
+          <w:instrText xml:space="preserve"> PAGEREF _Toc134277438 \h </w:instrText>
+        </w:r>
+        <w:r>
+          <w:rPr>
+            <w:webHidden/>
+          </w:rPr>
+        </w:r>
+        <w:r>
+          <w:rPr>
+            <w:webHidden/>
+          </w:rPr>
+          <w:fldChar w:fldCharType="separate"/>
+        </w:r>
+        <w:r>
+          <w:rPr>
+            <w:webHidden/>
+          </w:rPr>
+          <w:t>13</w:t>
+        </w:r>
+        <w:r>
+          <w:rPr>
+            <w:webHidden/>
+          </w:rPr>
+          <w:fldChar w:fldCharType="end"/>
+        </w:r>
+      </w:hyperlink>
+    </w:p>
+    <w:p>
+      <w:pPr>
+        <w:pStyle w:val="TOC2"/>
+        <w:rPr>
+          <w:rFonts w:asciiTheme="minorHAnsi" w:eastAsiaTheme="minorEastAsia" w:hAnsiTheme="minorHAnsi" w:cs="Mangal"/>
+          <w:b w:val="0"/>
+          <w:kern w:val="2"/>
+          <w:sz w:val="22"/>
+          <w:lang w:val="en-BE" w:eastAsia="en-BE" w:bidi="ne-NP"/>
+          <w14:ligatures w14:val="standardContextual"/>
+        </w:rPr>
+      </w:pPr>
+      <w:hyperlink w:anchor="_Toc134277439" w:history="1">
+        <w:r>
+          <w:rPr>
+            <w:rStyle w:val="Hyperlink"/>
+          </w:rPr>
+          <w:t>4.2</w:t>
+        </w:r>
+        <w:r>
+          <w:rPr>
+            <w:rFonts w:asciiTheme="minorHAnsi" w:eastAsiaTheme="minorEastAsia" w:hAnsiTheme="minorHAnsi" w:cs="Mangal"/>
+            <w:b w:val="0"/>
+            <w:kern w:val="2"/>
+            <w:sz w:val="22"/>
+            <w:lang w:val="en-BE" w:eastAsia="en-BE" w:bidi="ne-NP"/>
+            <w14:ligatures w14:val="standardContextual"/>
+          </w:rPr>
+          <w:tab/>
+        </w:r>
+        <w:r>
+          <w:rPr>
+            <w:rStyle w:val="Hyperlink"/>
+          </w:rPr>
+          <w:t>Reflectie Christophe</w:t>
+        </w:r>
+        <w:r>
+          <w:rPr>
+            <w:webHidden/>
+          </w:rPr>
+          <w:tab/>
+        </w:r>
+        <w:r>
+          <w:rPr>
+            <w:webHidden/>
+          </w:rPr>
+          <w:fldChar w:fldCharType="begin"/>
+        </w:r>
+        <w:r>
+          <w:rPr>
+            <w:webHidden/>
+          </w:rPr>
+          <w:instrText xml:space="preserve"> PAGEREF _Toc134277439 \h </w:instrText>
+        </w:r>
+        <w:r>
+          <w:rPr>
+            <w:webHidden/>
+          </w:rPr>
+        </w:r>
+        <w:r>
+          <w:rPr>
+            <w:webHidden/>
+          </w:rPr>
+          <w:fldChar w:fldCharType="separate"/>
+        </w:r>
+        <w:r>
+          <w:rPr>
+            <w:webHidden/>
+          </w:rPr>
+          <w:t>14</w:t>
+        </w:r>
+        <w:r>
+          <w:rPr>
+            <w:webHidden/>
+          </w:rPr>
+          <w:fldChar w:fldCharType="end"/>
+        </w:r>
+      </w:hyperlink>
+    </w:p>
+    <w:p>
+      <w:pPr>
+        <w:pStyle w:val="TOC2"/>
+        <w:rPr>
+          <w:rFonts w:asciiTheme="minorHAnsi" w:eastAsiaTheme="minorEastAsia" w:hAnsiTheme="minorHAnsi" w:cs="Mangal"/>
+          <w:b w:val="0"/>
+          <w:kern w:val="2"/>
+          <w:sz w:val="22"/>
+          <w:lang w:val="en-BE" w:eastAsia="en-BE" w:bidi="ne-NP"/>
+          <w14:ligatures w14:val="standardContextual"/>
+        </w:rPr>
+      </w:pPr>
+      <w:hyperlink w:anchor="_Toc134277440" w:history="1">
+        <w:r>
+          <w:rPr>
+            <w:rStyle w:val="Hyperlink"/>
+          </w:rPr>
+          <w:t>4.3</w:t>
+        </w:r>
+        <w:r>
+          <w:rPr>
+            <w:rFonts w:asciiTheme="minorHAnsi" w:eastAsiaTheme="minorEastAsia" w:hAnsiTheme="minorHAnsi" w:cs="Mangal"/>
+            <w:b w:val="0"/>
+            <w:kern w:val="2"/>
+            <w:sz w:val="22"/>
+            <w:lang w:val="en-BE" w:eastAsia="en-BE" w:bidi="ne-NP"/>
+            <w14:ligatures w14:val="standardContextual"/>
+          </w:rPr>
+          <w:tab/>
+        </w:r>
+        <w:r>
+          <w:rPr>
+            <w:rStyle w:val="Hyperlink"/>
+          </w:rPr>
+          <w:t>Gezamelijke reflectie</w:t>
+        </w:r>
+        <w:r>
+          <w:rPr>
+            <w:webHidden/>
+          </w:rPr>
+          <w:tab/>
+        </w:r>
+        <w:r>
+          <w:rPr>
+            <w:webHidden/>
+          </w:rPr>
+          <w:fldChar w:fldCharType="begin"/>
+        </w:r>
+        <w:r>
+          <w:rPr>
+            <w:webHidden/>
+          </w:rPr>
+          <w:instrText xml:space="preserve"> PAGEREF _Toc134277440 \h </w:instrText>
+        </w:r>
+        <w:r>
+          <w:rPr>
+            <w:webHidden/>
+          </w:rPr>
+        </w:r>
+        <w:r>
+          <w:rPr>
+            <w:webHidden/>
+          </w:rPr>
+          <w:fldChar w:fldCharType="separate"/>
+        </w:r>
+        <w:r>
+          <w:rPr>
+            <w:webHidden/>
+          </w:rPr>
+          <w:t>14</w:t>
+        </w:r>
+        <w:r>
+          <w:rPr>
+            <w:webHidden/>
+          </w:rPr>
+          <w:fldChar w:fldCharType="end"/>
+        </w:r>
+      </w:hyperlink>
+    </w:p>
+    <w:p>
+      <w:pPr>
         <w:spacing w:after="0"/>
         <w:rPr>
           <w:lang w:val="nl-BE"/>
@@ -2445,7 +2791,7 @@
         <w:pStyle w:val="Heading1"/>
         <w:spacing w:after="0"/>
       </w:pPr>
-      <w:bookmarkStart w:id="3" w:name="_Toc133767091"/>
+      <w:bookmarkStart w:id="3" w:name="_Toc134277412"/>
       <w:r>
         <w:lastRenderedPageBreak/>
         <w:t>Inleiding</w:t>
@@ -2478,24 +2824,53 @@
         <w:t>werkstuk voor het vak webapplicaties</w:t>
       </w:r>
       <w:r>
-        <w:t xml:space="preserve"> gaan wij het hebben over SignalR.</w:t>
-      </w:r>
-    </w:p>
-    <w:p>
-      <w:pPr>
-        <w:spacing w:after="0"/>
-      </w:pPr>
-      <w:r>
-        <w:t xml:space="preserve">Beginnen doen we met </w:t>
+        <w:t xml:space="preserve"> gaan wij het hebben over </w:t>
+      </w:r>
+      <w:proofErr w:type="spellStart"/>
+      <w:r>
+        <w:t>SignalR</w:t>
+      </w:r>
+      <w:proofErr w:type="spellEnd"/>
+      <w:r>
+        <w:t>.</w:t>
+      </w:r>
+    </w:p>
+    <w:p>
+      <w:pPr>
+        <w:spacing w:after="0"/>
+      </w:pPr>
+      <w:r>
+        <w:t>We beginnen eerst</w:t>
+      </w:r>
+      <w:r>
+        <w:t xml:space="preserve"> met </w:t>
       </w:r>
       <w:r>
         <w:t>onze aanpak. Hoe zijn we tot dit werkstuk gekomen? Welke research hebben we allemaal gedaan</w:t>
       </w:r>
       <w:r>
-        <w:t>. Van waar hebben wij onze informatie gehaald</w:t>
-      </w:r>
-      <w:r>
-        <w:t xml:space="preserve"> en hoe hebben we deze informatie behandeld?</w:t>
+        <w:t xml:space="preserve"> en </w:t>
+      </w:r>
+      <w:r>
+        <w:t>waar</w:t>
+      </w:r>
+      <w:r>
+        <w:t>van</w:t>
+      </w:r>
+      <w:r>
+        <w:t xml:space="preserve"> </w:t>
+      </w:r>
+      <w:r>
+        <w:t>komt</w:t>
+      </w:r>
+      <w:r>
+        <w:t xml:space="preserve"> onze informatie</w:t>
+      </w:r>
+      <w:r>
+        <w:t>? Hoe hebben we deze informatie nadien</w:t>
+      </w:r>
+      <w:r>
+        <w:t xml:space="preserve"> behandeld?</w:t>
       </w:r>
     </w:p>
     <w:p>
@@ -2514,10 +2889,21 @@
         <w:t xml:space="preserve"> op</w:t>
       </w:r>
       <w:r>
-        <w:t xml:space="preserve"> wat SignalR juist is. </w:t>
-      </w:r>
-      <w:r>
-        <w:t xml:space="preserve">Wat is SignalR juist? </w:t>
+        <w:t xml:space="preserve"> wat </w:t>
+      </w:r>
+      <w:proofErr w:type="spellStart"/>
+      <w:r>
+        <w:t>SignalR</w:t>
+      </w:r>
+      <w:proofErr w:type="spellEnd"/>
+      <w:r>
+        <w:t xml:space="preserve"> juist is</w:t>
+      </w:r>
+      <w:r>
+        <w:t>.</w:t>
+      </w:r>
+      <w:r>
+        <w:t xml:space="preserve"> </w:t>
       </w:r>
       <w:r>
         <w:t xml:space="preserve">Waarvoor wordt het gebruikt en hoe wordt dit </w:t>
@@ -2535,7 +2921,15 @@
         <w:t>? We proberen de materie zo goed mogelijk over te brengen zodat onze medestudenten</w:t>
       </w:r>
       <w:r>
-        <w:t xml:space="preserve"> de functies van SignalR begrijpen en</w:t>
+        <w:t xml:space="preserve"> de functies van </w:t>
+      </w:r>
+      <w:proofErr w:type="spellStart"/>
+      <w:r>
+        <w:t>SignalR</w:t>
+      </w:r>
+      <w:proofErr w:type="spellEnd"/>
+      <w:r>
+        <w:t xml:space="preserve"> begrijpen en</w:t>
       </w:r>
       <w:r>
         <w:t xml:space="preserve"> dit ook kunnen gebruiken in hun toekomstige projecten. </w:t>
@@ -2544,7 +2938,15 @@
         <w:t>Met beeldmateriaal en voorbeelden</w:t>
       </w:r>
       <w:r>
-        <w:t xml:space="preserve"> hopen wij dat SignalR net iets duidelijker wordt.</w:t>
+        <w:t xml:space="preserve"> hopen wij dat </w:t>
+      </w:r>
+      <w:proofErr w:type="spellStart"/>
+      <w:r>
+        <w:t>SignalR</w:t>
+      </w:r>
+      <w:proofErr w:type="spellEnd"/>
+      <w:r>
+        <w:t xml:space="preserve"> net iets duidelijker wordt.</w:t>
       </w:r>
     </w:p>
     <w:p>
@@ -2574,22 +2976,37 @@
         <w:t xml:space="preserve">Wat </w:t>
       </w:r>
       <w:r>
-        <w:t>we allemaal hebben</w:t>
-      </w:r>
-      <w:r>
-        <w:t xml:space="preserve"> bijgeleerd en</w:t>
-      </w:r>
-      <w:r>
-        <w:t xml:space="preserve"> of</w:t>
-      </w:r>
-      <w:r>
-        <w:t xml:space="preserve"> er eventueel</w:t>
-      </w:r>
-      <w:r>
-        <w:t xml:space="preserve"> ook dingen zijn die we beter anders hadden aangepakt</w:t>
-      </w:r>
-      <w:r>
-        <w:t>.</w:t>
+        <w:t>hebben</w:t>
+      </w:r>
+      <w:r>
+        <w:t xml:space="preserve"> </w:t>
+      </w:r>
+      <w:r>
+        <w:t xml:space="preserve">we allemaal </w:t>
+      </w:r>
+      <w:r>
+        <w:t>bijgeleerd en</w:t>
+      </w:r>
+      <w:r>
+        <w:t xml:space="preserve"> </w:t>
+      </w:r>
+      <w:r>
+        <w:t>waren er</w:t>
+      </w:r>
+      <w:r>
+        <w:t xml:space="preserve"> ook</w:t>
+      </w:r>
+      <w:r>
+        <w:t xml:space="preserve"> bepaalde zaken die we</w:t>
+      </w:r>
+      <w:r>
+        <w:t xml:space="preserve"> eventueel</w:t>
+      </w:r>
+      <w:r>
+        <w:t xml:space="preserve"> </w:t>
+      </w:r>
+      <w:r>
+        <w:t>beter anders hadden aangepakt?</w:t>
       </w:r>
     </w:p>
     <w:p>
@@ -2605,7 +3022,7 @@
           <w:color w:val="auto"/>
         </w:rPr>
       </w:pPr>
-      <w:bookmarkStart w:id="4" w:name="_Toc133767092"/>
+      <w:bookmarkStart w:id="4" w:name="_Toc134277413"/>
       <w:r>
         <w:t>Aanpak</w:t>
       </w:r>
@@ -2616,7 +3033,7 @@
         <w:pStyle w:val="Heading2"/>
         <w:spacing w:before="0" w:after="0"/>
       </w:pPr>
-      <w:bookmarkStart w:id="5" w:name="_Toc133767093"/>
+      <w:bookmarkStart w:id="5" w:name="_Toc134277414"/>
       <w:r>
         <w:t>Verwerking van behandelde research</w:t>
       </w:r>
@@ -2641,7 +3058,15 @@
         <w:t xml:space="preserve"> wat</w:t>
       </w:r>
       <w:r>
-        <w:t xml:space="preserve"> SignalR juist is en</w:t>
+        <w:t xml:space="preserve"> </w:t>
+      </w:r>
+      <w:proofErr w:type="spellStart"/>
+      <w:r>
+        <w:t>SignalR</w:t>
+      </w:r>
+      <w:proofErr w:type="spellEnd"/>
+      <w:r>
+        <w:t xml:space="preserve"> juist is en</w:t>
       </w:r>
       <w:r>
         <w:t xml:space="preserve"> de mogelijkheden</w:t>
@@ -2659,30 +3084,74 @@
         <w:t>het visueel</w:t>
       </w:r>
       <w:r>
-        <w:t xml:space="preserve"> over te brengen. </w:t>
-      </w:r>
-    </w:p>
-    <w:p>
-      <w:pPr>
-        <w:spacing w:after="0"/>
-      </w:pPr>
+        <w:t xml:space="preserve"> over te brengen</w:t>
+      </w:r>
+      <w:r>
+        <w:t xml:space="preserve">, de grote lijnen van </w:t>
+      </w:r>
+      <w:proofErr w:type="spellStart"/>
+      <w:r>
+        <w:t>SignalR</w:t>
+      </w:r>
+      <w:proofErr w:type="spellEnd"/>
+      <w:r>
+        <w:t xml:space="preserve"> zijn op dat moment al gekend</w:t>
+      </w:r>
+      <w:r>
+        <w:t>.</w:t>
+      </w:r>
+      <w:r>
+        <w:t xml:space="preserve"> </w:t>
+      </w:r>
       <w:r>
         <w:t xml:space="preserve">We hebben </w:t>
       </w:r>
       <w:r>
+        <w:t xml:space="preserve">vooraf </w:t>
+      </w:r>
+      <w:r>
         <w:t xml:space="preserve">meerdere websites </w:t>
       </w:r>
       <w:r>
         <w:t>bekeken</w:t>
       </w:r>
       <w:r>
-        <w:t xml:space="preserve"> om te verifiëren of de informatie die we lazen wel correct was.</w:t>
-      </w:r>
-      <w:r>
-        <w:t xml:space="preserve"> In het begin was dit vooral Microsoft Learn. </w:t>
-      </w:r>
-      <w:r>
-        <w:t>Deze artikels zijn uitgebreid en daarin</w:t>
+        <w:t xml:space="preserve"> om te verifiëren </w:t>
+      </w:r>
+      <w:r>
+        <w:t>dat</w:t>
+      </w:r>
+      <w:r>
+        <w:t xml:space="preserve"> de informatie die we lazen wel correct was.</w:t>
+      </w:r>
+      <w:r>
+        <w:t xml:space="preserve"> In het begin </w:t>
+      </w:r>
+      <w:r>
+        <w:t>hebben we meerdere</w:t>
+      </w:r>
+      <w:r>
+        <w:t xml:space="preserve"> Microsoft </w:t>
+      </w:r>
+      <w:proofErr w:type="spellStart"/>
+      <w:r>
+        <w:t>Learn</w:t>
+      </w:r>
+      <w:proofErr w:type="spellEnd"/>
+      <w:r>
+        <w:t xml:space="preserve"> artikels bekeken</w:t>
+      </w:r>
+      <w:r>
+        <w:t xml:space="preserve">. </w:t>
+      </w:r>
+      <w:r>
+        <w:t xml:space="preserve">Deze artikels zijn </w:t>
+      </w:r>
+      <w:r>
+        <w:t xml:space="preserve">redelijk </w:t>
+      </w:r>
+      <w:r>
+        <w:t>uitgebreid en daarin</w:t>
       </w:r>
       <w:r>
         <w:t xml:space="preserve"> wordt alles </w:t>
@@ -2691,10 +3160,16 @@
         <w:t xml:space="preserve">altijd </w:t>
       </w:r>
       <w:r>
-        <w:t xml:space="preserve">duidelijk uitgelegd. Zo hebben we kunnen schetsen welke punten we allemaal </w:t>
-      </w:r>
-      <w:r>
-        <w:t>gingen</w:t>
+        <w:t xml:space="preserve">duidelijk </w:t>
+      </w:r>
+      <w:r>
+        <w:t xml:space="preserve">en met eventuele voorbeelden </w:t>
+      </w:r>
+      <w:r>
+        <w:t xml:space="preserve">uitgelegd. Zo hebben we kunnen schetsen welke punten we allemaal </w:t>
+      </w:r>
+      <w:r>
+        <w:t>konden</w:t>
       </w:r>
       <w:r>
         <w:t xml:space="preserve"> bespreken en wat tof is om te laten zien. Nadien zijn we op onafhankelijke websites gaan kijken en hebben we dit werkstuk nog aangevuld.</w:t>
@@ -2710,7 +3185,7 @@
         <w:pStyle w:val="Heading2"/>
         <w:spacing w:before="0" w:after="0"/>
       </w:pPr>
-      <w:bookmarkStart w:id="6" w:name="_Toc133767094"/>
+      <w:bookmarkStart w:id="6" w:name="_Toc134277415"/>
       <w:r>
         <w:t>Manier van werken</w:t>
       </w:r>
@@ -2726,7 +3201,47 @@
         <w:spacing w:after="0"/>
       </w:pPr>
       <w:r>
-        <w:t>Zoals net verteld zijn we begonnen met Microsoft Learn. Hier staan veel artikels over SignalR en hoe dit gebruikt wordt. Via deze artikels kwamen we altijd op andere Microsoft Learn-artikels die met SignalR te maken hadden. Hiermee hadden we al snel een groot beeld wat SignalR juist is en kan. Nadien zijn we nog dieper ingegaan op de materie door via Google informatiepunten te proberen vinden. Dit hebben we vergeleken met andere artikels om zeker te zijn dat we juiste informatie hadden. We hebben geprobeerd om dit in zo duidelijk mogelijk taal uit te leggen zonder al te veel vakjargon.</w:t>
+        <w:t xml:space="preserve">Zoals net verteld zijn we begonnen met Microsoft </w:t>
+      </w:r>
+      <w:proofErr w:type="spellStart"/>
+      <w:r>
+        <w:t>Learn</w:t>
+      </w:r>
+      <w:proofErr w:type="spellEnd"/>
+      <w:r>
+        <w:t xml:space="preserve">. Hier staan veel artikels over </w:t>
+      </w:r>
+      <w:proofErr w:type="spellStart"/>
+      <w:r>
+        <w:t>SignalR</w:t>
+      </w:r>
+      <w:proofErr w:type="spellEnd"/>
+      <w:r>
+        <w:t xml:space="preserve"> en hoe dit gebruikt wordt. Via deze artikels kwamen we altijd op andere Microsoft </w:t>
+      </w:r>
+      <w:proofErr w:type="spellStart"/>
+      <w:r>
+        <w:t>Learn</w:t>
+      </w:r>
+      <w:proofErr w:type="spellEnd"/>
+      <w:r>
+        <w:t xml:space="preserve">-artikels die met </w:t>
+      </w:r>
+      <w:proofErr w:type="spellStart"/>
+      <w:r>
+        <w:t>SignalR</w:t>
+      </w:r>
+      <w:proofErr w:type="spellEnd"/>
+      <w:r>
+        <w:t xml:space="preserve"> te maken hadden. Hiermee hadden we al snel een groot beeld wat </w:t>
+      </w:r>
+      <w:proofErr w:type="spellStart"/>
+      <w:r>
+        <w:t>SignalR</w:t>
+      </w:r>
+      <w:proofErr w:type="spellEnd"/>
+      <w:r>
+        <w:t xml:space="preserve"> juist is en kan. Nadien zijn we nog dieper ingegaan op de materie door via Google informatiepunten te proberen vinden. Dit hebben we vergeleken met andere artikels om zeker te zijn dat we juiste informatie hadden.</w:t>
       </w:r>
     </w:p>
     <w:p>
@@ -2739,7 +3254,7 @@
         <w:pStyle w:val="Heading2"/>
         <w:spacing w:before="0" w:after="0"/>
       </w:pPr>
-      <w:bookmarkStart w:id="7" w:name="_Toc133767095"/>
+      <w:bookmarkStart w:id="7" w:name="_Toc134277416"/>
       <w:r>
         <w:t>Bronnen</w:t>
       </w:r>
@@ -2937,19 +3452,8 @@
           <w:u w:val="none"/>
           <w:lang w:val="en-GB"/>
         </w:rPr>
-        <w:t xml:space="preserve"> hosting and </w:t>
-      </w:r>
-      <w:proofErr w:type="gramStart"/>
-      <w:r>
-        <w:rPr>
-          <w:rStyle w:val="Hyperlink"/>
-          <w:color w:val="auto"/>
-          <w:u w:val="none"/>
-          <w:lang w:val="en-GB"/>
-        </w:rPr>
-        <w:t>scaling</w:t>
-      </w:r>
-      <w:proofErr w:type="gramEnd"/>
+        <w:t xml:space="preserve"> hosting and scaling</w:t>
+      </w:r>
     </w:p>
     <w:p>
       <w:pPr>
@@ -3139,7 +3643,6 @@
         <w:t xml:space="preserve">2Pint Software, </w:t>
       </w:r>
       <w:proofErr w:type="spellStart"/>
-      <w:proofErr w:type="gramStart"/>
       <w:r>
         <w:rPr>
           <w:color w:val="000000" w:themeColor="text1"/>
@@ -3155,7 +3658,6 @@
         </w:rPr>
         <w:t xml:space="preserve"> .</w:t>
       </w:r>
-      <w:proofErr w:type="gramEnd"/>
       <w:r>
         <w:rPr>
           <w:lang w:val="en-GB"/>
@@ -3916,16 +4418,8 @@
         <w:rPr>
           <w:lang w:val="en-GB"/>
         </w:rPr>
-        <w:t xml:space="preserve"> for ASP.NET </w:t>
-      </w:r>
-      <w:proofErr w:type="gramStart"/>
-      <w:r>
-        <w:rPr>
-          <w:lang w:val="en-GB"/>
-        </w:rPr>
-        <w:t>development</w:t>
-      </w:r>
-      <w:proofErr w:type="gramEnd"/>
+        <w:t xml:space="preserve"> for ASP.NET development</w:t>
+      </w:r>
     </w:p>
     <w:p>
       <w:pPr>
@@ -4042,10 +4536,18 @@
         <w:pStyle w:val="Heading1"/>
         <w:spacing w:after="0"/>
       </w:pPr>
-      <w:bookmarkStart w:id="9" w:name="_Toc133767096"/>
+      <w:bookmarkStart w:id="9" w:name="_Toc134277417"/>
       <w:r>
         <w:lastRenderedPageBreak/>
-        <w:t>Wat is SignalR?</w:t>
+        <w:t xml:space="preserve">Wat is </w:t>
+      </w:r>
+      <w:proofErr w:type="spellStart"/>
+      <w:r>
+        <w:t>SignalR</w:t>
+      </w:r>
+      <w:proofErr w:type="spellEnd"/>
+      <w:r>
+        <w:t>?</w:t>
       </w:r>
       <w:bookmarkEnd w:id="9"/>
     </w:p>
@@ -4054,7 +4556,7 @@
         <w:pStyle w:val="Heading2"/>
         <w:spacing w:before="0" w:after="0"/>
       </w:pPr>
-      <w:bookmarkStart w:id="10" w:name="_Toc133767097"/>
+      <w:bookmarkStart w:id="10" w:name="_Toc134277418"/>
       <w:r>
         <w:t>Intro</w:t>
       </w:r>
@@ -4073,11 +4575,61 @@
           <w:lang w:val="nl-BE"/>
         </w:rPr>
       </w:pPr>
-      <w:r>
-        <w:rPr>
-          <w:lang w:val="nl-BE"/>
-        </w:rPr>
-        <w:t>SignalR is een open-source library in ASP.NET die voor realtime webfunctionaliteit zo</w:t>
+      <w:proofErr w:type="spellStart"/>
+      <w:r>
+        <w:rPr>
+          <w:lang w:val="nl-BE"/>
+        </w:rPr>
+        <w:t>SignalR</w:t>
+      </w:r>
+      <w:proofErr w:type="spellEnd"/>
+      <w:r>
+        <w:rPr>
+          <w:lang w:val="nl-BE"/>
+        </w:rPr>
+        <w:t xml:space="preserve"> is een open-source </w:t>
+      </w:r>
+      <w:proofErr w:type="spellStart"/>
+      <w:r>
+        <w:rPr>
+          <w:lang w:val="nl-BE"/>
+        </w:rPr>
+        <w:t>library</w:t>
+      </w:r>
+      <w:proofErr w:type="spellEnd"/>
+      <w:r>
+        <w:rPr>
+          <w:lang w:val="nl-BE"/>
+        </w:rPr>
+        <w:t xml:space="preserve"> in ASP.NET die voor </w:t>
+      </w:r>
+      <w:proofErr w:type="spellStart"/>
+      <w:r>
+        <w:rPr>
+          <w:lang w:val="nl-BE"/>
+        </w:rPr>
+        <w:t>realtime</w:t>
+      </w:r>
+      <w:proofErr w:type="spellEnd"/>
+      <w:r>
+        <w:rPr>
+          <w:lang w:val="nl-BE"/>
+        </w:rPr>
+        <w:t xml:space="preserve"> </w:t>
+      </w:r>
+      <w:proofErr w:type="spellStart"/>
+      <w:r>
+        <w:rPr>
+          <w:lang w:val="nl-BE"/>
+        </w:rPr>
+        <w:t>webfunctionaliteit</w:t>
+      </w:r>
+      <w:proofErr w:type="spellEnd"/>
+      <w:r>
+        <w:rPr>
+          <w:lang w:val="nl-BE"/>
+        </w:rPr>
+        <w:t xml:space="preserve"> zo</w:t>
       </w:r>
       <w:r>
         <w:rPr>
@@ -4134,7 +4686,21 @@
         <w:rPr>
           <w:lang w:val="nl-BE"/>
         </w:rPr>
-        <w:t>Het HTTP verstuurt een request (vaak een POST of GET</w:t>
+        <w:t xml:space="preserve">Het HTTP verstuurt een </w:t>
+      </w:r>
+      <w:proofErr w:type="spellStart"/>
+      <w:r>
+        <w:rPr>
+          <w:lang w:val="nl-BE"/>
+        </w:rPr>
+        <w:t>request</w:t>
+      </w:r>
+      <w:proofErr w:type="spellEnd"/>
+      <w:r>
+        <w:rPr>
+          <w:lang w:val="nl-BE"/>
+        </w:rPr>
+        <w:t xml:space="preserve"> (vaak een POST of GET</w:t>
       </w:r>
       <w:r>
         <w:rPr>
@@ -4158,7 +4724,21 @@
         <w:rPr>
           <w:lang w:val="nl-BE"/>
         </w:rPr>
-        <w:t xml:space="preserve">heet het HTTP request-response model, via </w:t>
+        <w:t xml:space="preserve">heet het HTTP </w:t>
+      </w:r>
+      <w:proofErr w:type="spellStart"/>
+      <w:r>
+        <w:rPr>
+          <w:lang w:val="nl-BE"/>
+        </w:rPr>
+        <w:t>request</w:t>
+      </w:r>
+      <w:proofErr w:type="spellEnd"/>
+      <w:r>
+        <w:rPr>
+          <w:lang w:val="nl-BE"/>
+        </w:rPr>
+        <w:t xml:space="preserve">-response model, via </w:t>
       </w:r>
       <w:r>
         <w:rPr>
@@ -4170,7 +4750,21 @@
         <w:rPr>
           <w:lang w:val="nl-BE"/>
         </w:rPr>
-        <w:t xml:space="preserve"> request krijg je </w:t>
+        <w:t xml:space="preserve"> </w:t>
+      </w:r>
+      <w:proofErr w:type="spellStart"/>
+      <w:r>
+        <w:rPr>
+          <w:lang w:val="nl-BE"/>
+        </w:rPr>
+        <w:t>request</w:t>
+      </w:r>
+      <w:proofErr w:type="spellEnd"/>
+      <w:r>
+        <w:rPr>
+          <w:lang w:val="nl-BE"/>
+        </w:rPr>
+        <w:t xml:space="preserve"> krijg je </w:t>
       </w:r>
       <w:r>
         <w:rPr>
@@ -4250,8 +4844,13 @@
         </w:rPr>
       </w:pPr>
       <w:r>
-        <w:t>Voorbeeld HTTP-request</w:t>
-      </w:r>
+        <w:t>Voorbeeld HTTP-</w:t>
+      </w:r>
+      <w:proofErr w:type="spellStart"/>
+      <w:r>
+        <w:t>request</w:t>
+      </w:r>
+      <w:proofErr w:type="spellEnd"/>
     </w:p>
     <w:p>
       <w:pPr>
@@ -4286,7 +4885,31 @@
         <w:rPr>
           <w:lang w:val="nl-BE"/>
         </w:rPr>
-        <w:t xml:space="preserve"> te zien gebruiken John en Mary een chatapplicatie.</w:t>
+        <w:t xml:space="preserve"> te zien </w:t>
+      </w:r>
+      <w:r>
+        <w:rPr>
+          <w:lang w:val="nl-BE"/>
+        </w:rPr>
+        <w:t>maken</w:t>
+      </w:r>
+      <w:r>
+        <w:rPr>
+          <w:lang w:val="nl-BE"/>
+        </w:rPr>
+        <w:t xml:space="preserve"> John en Mary</w:t>
+      </w:r>
+      <w:r>
+        <w:rPr>
+          <w:lang w:val="nl-BE"/>
+        </w:rPr>
+        <w:t xml:space="preserve"> gebruik van</w:t>
+      </w:r>
+      <w:r>
+        <w:rPr>
+          <w:lang w:val="nl-BE"/>
+        </w:rPr>
+        <w:t xml:space="preserve"> een chatapplicatie.</w:t>
       </w:r>
       <w:r>
         <w:rPr>
@@ -4298,7 +4921,21 @@
         <w:rPr>
           <w:lang w:val="nl-BE"/>
         </w:rPr>
-        <w:t>John stuurt een bericht via een POST methode naar de server. Omdat het een POST request is blijft het bericht alleen opgeslagen in de database, er gebeurt voor de rest niks.</w:t>
+        <w:t xml:space="preserve">John stuurt een bericht via een POST methode naar de server. Omdat het een POST </w:t>
+      </w:r>
+      <w:proofErr w:type="spellStart"/>
+      <w:r>
+        <w:rPr>
+          <w:lang w:val="nl-BE"/>
+        </w:rPr>
+        <w:t>request</w:t>
+      </w:r>
+      <w:proofErr w:type="spellEnd"/>
+      <w:r>
+        <w:rPr>
+          <w:lang w:val="nl-BE"/>
+        </w:rPr>
+        <w:t xml:space="preserve"> is blijft het bericht alleen opgeslagen in de database, er gebeurt voor de rest niks.</w:t>
       </w:r>
     </w:p>
     <w:p>
@@ -4322,13 +4959,70 @@
         <w:rPr>
           <w:lang w:val="nl-BE"/>
         </w:rPr>
-        <w:t>Als Mary het bericht wil lezen zou zij eerst een GET-request moeten sturen. Mary weet niet wanneer John een bericht heeft verstuurd. Mocht zij het zo willen dat haar chatapplicatie elke seconde data opvraagt bij de server, dan zou zij elke seconde een GET-request moeten sturen. Dit maakt het realtime maar is alles behalve efficiënt.</w:t>
-      </w:r>
-      <w:r>
-        <w:rPr>
-          <w:lang w:val="nl-BE"/>
-        </w:rPr>
-        <w:t xml:space="preserve"> Dit legt namelijk teveel druk op de performance van zowel de server als de achterliggende database.</w:t>
+        <w:t>Als Mary het bericht wil lezen zou zij eerst een GET-</w:t>
+      </w:r>
+      <w:proofErr w:type="spellStart"/>
+      <w:r>
+        <w:rPr>
+          <w:lang w:val="nl-BE"/>
+        </w:rPr>
+        <w:t>request</w:t>
+      </w:r>
+      <w:proofErr w:type="spellEnd"/>
+      <w:r>
+        <w:rPr>
+          <w:lang w:val="nl-BE"/>
+        </w:rPr>
+        <w:t xml:space="preserve"> moeten sturen. Mary weet niet wanneer John een bericht heeft verstuurd. Mocht zij het zo willen dat haar chatapplicatie elke seconde data opvraagt bij de server, dan zou zij elke seconde een GET-</w:t>
+      </w:r>
+      <w:proofErr w:type="spellStart"/>
+      <w:r>
+        <w:rPr>
+          <w:lang w:val="nl-BE"/>
+        </w:rPr>
+        <w:t>request</w:t>
+      </w:r>
+      <w:proofErr w:type="spellEnd"/>
+      <w:r>
+        <w:rPr>
+          <w:lang w:val="nl-BE"/>
+        </w:rPr>
+        <w:t xml:space="preserve"> moeten sturen. Dit maakt het </w:t>
+      </w:r>
+      <w:proofErr w:type="spellStart"/>
+      <w:r>
+        <w:rPr>
+          <w:lang w:val="nl-BE"/>
+        </w:rPr>
+        <w:t>realtime</w:t>
+      </w:r>
+      <w:proofErr w:type="spellEnd"/>
+      <w:r>
+        <w:rPr>
+          <w:lang w:val="nl-BE"/>
+        </w:rPr>
+        <w:t xml:space="preserve"> maar is alles behalve efficiënt.</w:t>
+      </w:r>
+      <w:r>
+        <w:rPr>
+          <w:lang w:val="nl-BE"/>
+        </w:rPr>
+        <w:t xml:space="preserve"> </w:t>
+      </w:r>
+    </w:p>
+    <w:p>
+      <w:pPr>
+        <w:spacing w:after="0"/>
+        <w:ind w:firstLine="1"/>
+        <w:rPr>
+          <w:lang w:val="nl-BE"/>
+        </w:rPr>
+      </w:pPr>
+      <w:r>
+        <w:rPr>
+          <w:lang w:val="nl-BE"/>
+        </w:rPr>
+        <w:t>Dit legt namelijk teveel druk op de performance van zowel de server als de achterliggende database.</w:t>
       </w:r>
     </w:p>
     <w:p>
@@ -4418,16 +5112,37 @@
         <w:t>Zoals je dus in het voorbeeld kan zien is in een</w:t>
       </w:r>
       <w:r>
-        <w:t xml:space="preserve"> typische web-applicaties de communicatie in één richting, namelijk van de client naar de server. De client stuurt een verzoek naar de server, de server doet wat taken en stuurt een antwoord terug naar de client. </w:t>
-      </w:r>
-      <w:r>
-        <w:t xml:space="preserve">Hier is het gebruik van SignalR dus handig. </w:t>
+        <w:t xml:space="preserve"> typische </w:t>
+      </w:r>
+      <w:proofErr w:type="spellStart"/>
+      <w:r>
+        <w:t>web-applicaties</w:t>
+      </w:r>
+      <w:proofErr w:type="spellEnd"/>
+      <w:r>
+        <w:t xml:space="preserve"> de communicatie in één richting, namelijk van de client naar de server. De client stuurt een verzoek naar de server, de server doet wat taken en stuurt een antwoord terug naar de client. </w:t>
+      </w:r>
+      <w:r>
+        <w:t xml:space="preserve">Hier is het gebruik van </w:t>
+      </w:r>
+      <w:proofErr w:type="spellStart"/>
+      <w:r>
+        <w:t>SignalR</w:t>
+      </w:r>
+      <w:proofErr w:type="spellEnd"/>
+      <w:r>
+        <w:t xml:space="preserve"> dus handig. </w:t>
       </w:r>
       <w:r>
         <w:t xml:space="preserve">Met </w:t>
       </w:r>
-      <w:r>
-        <w:t xml:space="preserve">SignalR </w:t>
+      <w:proofErr w:type="spellStart"/>
+      <w:r>
+        <w:t>SignalR</w:t>
+      </w:r>
+      <w:proofErr w:type="spellEnd"/>
+      <w:r>
+        <w:t xml:space="preserve"> </w:t>
       </w:r>
       <w:r>
         <w:t>is</w:t>
@@ -4442,8 +5157,21 @@
         <w:t xml:space="preserve">te </w:t>
       </w:r>
       <w:r>
-        <w:t>schrijven die meteen met de clienten communiceert. SignalR</w:t>
-      </w:r>
+        <w:t xml:space="preserve">schrijven die meteen met de </w:t>
+      </w:r>
+      <w:proofErr w:type="spellStart"/>
+      <w:r>
+        <w:t>clienten</w:t>
+      </w:r>
+      <w:proofErr w:type="spellEnd"/>
+      <w:r>
+        <w:t xml:space="preserve"> communiceert. </w:t>
+      </w:r>
+      <w:proofErr w:type="spellStart"/>
+      <w:r>
+        <w:t>SignalR</w:t>
+      </w:r>
+      <w:proofErr w:type="spellEnd"/>
       <w:r>
         <w:t xml:space="preserve"> maakt</w:t>
       </w:r>
@@ -4457,19 +5185,47 @@
         <w:t xml:space="preserve"> van</w:t>
       </w:r>
       <w:r>
-        <w:t xml:space="preserve"> WebSocket </w:t>
-      </w:r>
-      <w:r>
-        <w:t>API om berichten naar een server te sturen en</w:t>
+        <w:t xml:space="preserve"> </w:t>
+      </w:r>
+      <w:proofErr w:type="spellStart"/>
+      <w:r>
+        <w:t>WebSocket</w:t>
+      </w:r>
+      <w:proofErr w:type="spellEnd"/>
+      <w:r>
+        <w:t xml:space="preserve"> </w:t>
+      </w:r>
+      <w:r>
+        <w:t>om berichten naar een server te sturen en</w:t>
       </w:r>
       <w:r>
         <w:t xml:space="preserve"> meteen</w:t>
       </w:r>
       <w:r>
-        <w:t xml:space="preserve"> antwoorden terug te krijgen zonder dat er een pull moet gebeuren naar de server voor een antwoord. </w:t>
-      </w:r>
-      <w:r>
-        <w:t xml:space="preserve">Met het gebruik van SignalR is het dus mogelijk om een </w:t>
+        <w:t xml:space="preserve"> antwoorden terug te krijgen</w:t>
+      </w:r>
+      <w:r>
+        <w:t>. Hiervoor moet er geen pull</w:t>
+      </w:r>
+      <w:r>
+        <w:t xml:space="preserve"> gebeuren naar de server voor een antwoord</w:t>
+      </w:r>
+      <w:r>
+        <w:t xml:space="preserve"> zoals in het voorbeeld</w:t>
+      </w:r>
+      <w:r>
+        <w:t xml:space="preserve">. </w:t>
+      </w:r>
+      <w:r>
+        <w:t xml:space="preserve">Met het gebruik van </w:t>
+      </w:r>
+      <w:proofErr w:type="spellStart"/>
+      <w:r>
+        <w:t>SignalR</w:t>
+      </w:r>
+      <w:proofErr w:type="spellEnd"/>
+      <w:r>
+        <w:t xml:space="preserve"> is het dus mogelijk om een </w:t>
       </w:r>
       <w:r>
         <w:t>interactieve</w:t>
@@ -4490,7 +5246,15 @@
         <w:ind w:firstLine="1"/>
       </w:pPr>
       <w:r>
-        <w:t>Enkele goede voorbeelden hiervan zijn de gamingindustrie, sociale media, veilingsites</w:t>
+        <w:t xml:space="preserve">Enkele goede voorbeelden hiervan zijn de </w:t>
+      </w:r>
+      <w:proofErr w:type="spellStart"/>
+      <w:r>
+        <w:t>gamingindustrie</w:t>
+      </w:r>
+      <w:proofErr w:type="spellEnd"/>
+      <w:r>
+        <w:t>, sociale media, veilingsites</w:t>
       </w:r>
       <w:r>
         <w:t xml:space="preserve"> en </w:t>
@@ -4499,7 +5263,15 @@
         <w:t>GPS</w:t>
       </w:r>
       <w:r>
-        <w:t>. Een bekend voorbeeld waarbij SignalR wordt gebruikt zijn</w:t>
+        <w:t xml:space="preserve">. Een bekend voorbeeld waarbij </w:t>
+      </w:r>
+      <w:proofErr w:type="spellStart"/>
+      <w:r>
+        <w:t>SignalR</w:t>
+      </w:r>
+      <w:proofErr w:type="spellEnd"/>
+      <w:r>
+        <w:t xml:space="preserve"> wordt gebruikt zijn</w:t>
       </w:r>
       <w:r>
         <w:t xml:space="preserve"> Google documenten. Als 2 mensen dezelfde spreadsheet openen en persoon A begint te typen, kan persoon B dit meteen zien zonder zijn webpagina te verversen.</w:t>
@@ -4517,7 +5289,7 @@
         <w:spacing w:before="0" w:after="0"/>
         <w:ind w:left="0" w:firstLine="0"/>
       </w:pPr>
-      <w:bookmarkStart w:id="11" w:name="_Toc133767098"/>
+      <w:bookmarkStart w:id="11" w:name="_Toc134277419"/>
       <w:r>
         <w:t>Ontstaan</w:t>
       </w:r>
@@ -4538,11 +5310,19 @@
           <w:lang w:val="nl-BE"/>
         </w:rPr>
       </w:pPr>
-      <w:r>
-        <w:rPr>
-          <w:lang w:val="nl-BE"/>
-        </w:rPr>
-        <w:t>SignalR is in 201</w:t>
+      <w:proofErr w:type="spellStart"/>
+      <w:r>
+        <w:rPr>
+          <w:lang w:val="nl-BE"/>
+        </w:rPr>
+        <w:t>SignalR</w:t>
+      </w:r>
+      <w:proofErr w:type="spellEnd"/>
+      <w:r>
+        <w:rPr>
+          <w:lang w:val="nl-BE"/>
+        </w:rPr>
+        <w:t xml:space="preserve"> is in 201</w:t>
       </w:r>
       <w:r>
         <w:rPr>
@@ -4566,7 +5346,21 @@
         <w:rPr>
           <w:lang w:val="nl-BE"/>
         </w:rPr>
-        <w:t xml:space="preserve"> door David Fowler en Damian Edwards. Het werd toegevoegd in het ASP.N</w:t>
+        <w:t xml:space="preserve"> door David </w:t>
+      </w:r>
+      <w:proofErr w:type="spellStart"/>
+      <w:r>
+        <w:rPr>
+          <w:lang w:val="nl-BE"/>
+        </w:rPr>
+        <w:t>Fowler</w:t>
+      </w:r>
+      <w:proofErr w:type="spellEnd"/>
+      <w:r>
+        <w:rPr>
+          <w:lang w:val="nl-BE"/>
+        </w:rPr>
+        <w:t xml:space="preserve"> en Damian Edwards. Het werd toegevoegd in het ASP.N</w:t>
       </w:r>
       <w:r>
         <w:rPr>
@@ -4604,13 +5398,55 @@
         <w:rPr>
           <w:lang w:val="nl-BE"/>
         </w:rPr>
-        <w:t xml:space="preserve">In 2013 was het WebSocket protocol juist gestandaardiseerd maar ondersteunde de meeste browsers dit nog niet. WebSocket </w:t>
-      </w:r>
-      <w:r>
-        <w:rPr>
-          <w:lang w:val="nl-BE"/>
-        </w:rPr>
-        <w:t>is hetgeen dat SignalR gebrui</w:t>
+        <w:t xml:space="preserve">In 2013 was het </w:t>
+      </w:r>
+      <w:proofErr w:type="spellStart"/>
+      <w:r>
+        <w:rPr>
+          <w:lang w:val="nl-BE"/>
+        </w:rPr>
+        <w:t>WebSocket</w:t>
+      </w:r>
+      <w:proofErr w:type="spellEnd"/>
+      <w:r>
+        <w:rPr>
+          <w:lang w:val="nl-BE"/>
+        </w:rPr>
+        <w:t xml:space="preserve"> protocol juist gestandaardiseerd maar ondersteunde de meeste browsers dit nog niet. </w:t>
+      </w:r>
+      <w:proofErr w:type="spellStart"/>
+      <w:r>
+        <w:rPr>
+          <w:lang w:val="nl-BE"/>
+        </w:rPr>
+        <w:t>WebSocket</w:t>
+      </w:r>
+      <w:proofErr w:type="spellEnd"/>
+      <w:r>
+        <w:rPr>
+          <w:lang w:val="nl-BE"/>
+        </w:rPr>
+        <w:t xml:space="preserve"> </w:t>
+      </w:r>
+      <w:r>
+        <w:rPr>
+          <w:lang w:val="nl-BE"/>
+        </w:rPr>
+        <w:t xml:space="preserve">is hetgeen dat </w:t>
+      </w:r>
+      <w:proofErr w:type="spellStart"/>
+      <w:r>
+        <w:rPr>
+          <w:lang w:val="nl-BE"/>
+        </w:rPr>
+        <w:t>SignalR</w:t>
+      </w:r>
+      <w:proofErr w:type="spellEnd"/>
+      <w:r>
+        <w:rPr>
+          <w:lang w:val="nl-BE"/>
+        </w:rPr>
+        <w:t xml:space="preserve"> gebrui</w:t>
       </w:r>
       <w:r>
         <w:rPr>
@@ -4652,19 +5488,27 @@
         <w:rPr>
           <w:lang w:val="nl-BE"/>
         </w:rPr>
-        <w:t>. Over WebSocket gaan we</w:t>
-      </w:r>
-      <w:r>
-        <w:rPr>
-          <w:lang w:val="nl-BE"/>
-        </w:rPr>
-        <w:t xml:space="preserve"> zo meteen </w:t>
-      </w:r>
-      <w:r>
-        <w:rPr>
-          <w:lang w:val="nl-BE"/>
-        </w:rPr>
-        <w:t>dieper in</w:t>
+        <w:t xml:space="preserve">. Over </w:t>
+      </w:r>
+      <w:proofErr w:type="spellStart"/>
+      <w:r>
+        <w:rPr>
+          <w:lang w:val="nl-BE"/>
+        </w:rPr>
+        <w:t>WebSocket</w:t>
+      </w:r>
+      <w:proofErr w:type="spellEnd"/>
+      <w:r>
+        <w:rPr>
+          <w:lang w:val="nl-BE"/>
+        </w:rPr>
+        <w:t xml:space="preserve"> </w:t>
+      </w:r>
+      <w:r>
+        <w:rPr>
+          <w:lang w:val="nl-BE"/>
+        </w:rPr>
+        <w:t>vertellen we zo meteen meer</w:t>
       </w:r>
       <w:r>
         <w:rPr>
@@ -4700,11 +5544,19 @@
         </w:rPr>
         <w:t xml:space="preserve">het bestaan van </w:t>
       </w:r>
-      <w:r>
-        <w:rPr>
-          <w:lang w:val="nl-BE"/>
-        </w:rPr>
-        <w:t>SignalR was er niet echt een goede methode voor real-time communicatie.</w:t>
+      <w:proofErr w:type="spellStart"/>
+      <w:r>
+        <w:rPr>
+          <w:lang w:val="nl-BE"/>
+        </w:rPr>
+        <w:t>SignalR</w:t>
+      </w:r>
+      <w:proofErr w:type="spellEnd"/>
+      <w:r>
+        <w:rPr>
+          <w:lang w:val="nl-BE"/>
+        </w:rPr>
+        <w:t xml:space="preserve"> was er niet echt een goede methode voor real-time communicatie.</w:t>
       </w:r>
       <w:r>
         <w:rPr>
@@ -4716,7 +5568,21 @@
         <w:rPr>
           <w:lang w:val="nl-BE"/>
         </w:rPr>
-        <w:t>Twee manieren die wel gebruikt werden waren AJAX polling en server-sent event</w:t>
+        <w:t xml:space="preserve">Twee manieren die wel gebruikt werden waren AJAX </w:t>
+      </w:r>
+      <w:proofErr w:type="spellStart"/>
+      <w:r>
+        <w:rPr>
+          <w:lang w:val="nl-BE"/>
+        </w:rPr>
+        <w:t>polling</w:t>
+      </w:r>
+      <w:proofErr w:type="spellEnd"/>
+      <w:r>
+        <w:rPr>
+          <w:lang w:val="nl-BE"/>
+        </w:rPr>
+        <w:t xml:space="preserve"> en server-sent event</w:t>
       </w:r>
       <w:r>
         <w:rPr>
@@ -4740,7 +5606,21 @@
         <w:rPr>
           <w:lang w:val="nl-BE"/>
         </w:rPr>
-        <w:t xml:space="preserve">bij het begin van SignalR </w:t>
+        <w:t xml:space="preserve">bij het begin van </w:t>
+      </w:r>
+      <w:proofErr w:type="spellStart"/>
+      <w:r>
+        <w:rPr>
+          <w:lang w:val="nl-BE"/>
+        </w:rPr>
+        <w:t>SignalR</w:t>
+      </w:r>
+      <w:proofErr w:type="spellEnd"/>
+      <w:r>
+        <w:rPr>
+          <w:lang w:val="nl-BE"/>
+        </w:rPr>
+        <w:t xml:space="preserve"> </w:t>
       </w:r>
       <w:r>
         <w:rPr>
@@ -4778,12 +5658,14 @@
         </w:rPr>
         <w:t xml:space="preserve"> en hiervoor is </w:t>
       </w:r>
+      <w:proofErr w:type="spellStart"/>
       <w:r>
         <w:rPr>
           <w:lang w:val="nl-BE"/>
         </w:rPr>
         <w:t>SignalR</w:t>
       </w:r>
+      <w:proofErr w:type="spellEnd"/>
       <w:r>
         <w:rPr>
           <w:lang w:val="nl-BE"/>
@@ -4860,7 +5742,21 @@
         <w:rPr>
           <w:lang w:val="nl-BE"/>
         </w:rPr>
-        <w:t xml:space="preserve">AJAX (long) polling is </w:t>
+        <w:t xml:space="preserve">AJAX (long) </w:t>
+      </w:r>
+      <w:proofErr w:type="spellStart"/>
+      <w:r>
+        <w:rPr>
+          <w:lang w:val="nl-BE"/>
+        </w:rPr>
+        <w:t>polling</w:t>
+      </w:r>
+      <w:proofErr w:type="spellEnd"/>
+      <w:r>
+        <w:rPr>
+          <w:lang w:val="nl-BE"/>
+        </w:rPr>
+        <w:t xml:space="preserve"> is </w:t>
       </w:r>
       <w:r>
         <w:rPr>
@@ -4916,7 +5812,77 @@
         <w:rPr>
           <w:lang w:val="nl-BE"/>
         </w:rPr>
-        <w:t>Met long-polling wordt er eigenlijk bijna hetzelfde gedaan. Het verschil is hier dat als er geen data beschikbaar is de server de request vasthoudt tot er iets is om terug te sturen. Dit wordt ook wel een “hanging GET” genoemd. Als er data beschikbaar wordt stuurt de server deze terug naar de client. De client stuurt dan meteen een request terug naar de server, waardoor de server bijna altijd wel een wachtende request heeft.</w:t>
+        <w:t>Met long-</w:t>
+      </w:r>
+      <w:proofErr w:type="spellStart"/>
+      <w:r>
+        <w:rPr>
+          <w:lang w:val="nl-BE"/>
+        </w:rPr>
+        <w:t>polling</w:t>
+      </w:r>
+      <w:proofErr w:type="spellEnd"/>
+      <w:r>
+        <w:rPr>
+          <w:lang w:val="nl-BE"/>
+        </w:rPr>
+        <w:t xml:space="preserve"> wordt er eigenlijk bijna hetzelfde gedaan. Het verschil is hier dat als er geen data beschikbaar is de server de </w:t>
+      </w:r>
+      <w:proofErr w:type="spellStart"/>
+      <w:r>
+        <w:rPr>
+          <w:lang w:val="nl-BE"/>
+        </w:rPr>
+        <w:t>request</w:t>
+      </w:r>
+      <w:proofErr w:type="spellEnd"/>
+      <w:r>
+        <w:rPr>
+          <w:lang w:val="nl-BE"/>
+        </w:rPr>
+        <w:t xml:space="preserve"> vasthoudt tot er iets is om terug te sturen. Dit wordt ook wel een “</w:t>
+      </w:r>
+      <w:proofErr w:type="spellStart"/>
+      <w:r>
+        <w:rPr>
+          <w:lang w:val="nl-BE"/>
+        </w:rPr>
+        <w:t>hanging</w:t>
+      </w:r>
+      <w:proofErr w:type="spellEnd"/>
+      <w:r>
+        <w:rPr>
+          <w:lang w:val="nl-BE"/>
+        </w:rPr>
+        <w:t xml:space="preserve"> GET” genoemd. Als er data beschikbaar wordt stuurt de server deze terug naar de client. De client stuurt dan meteen een </w:t>
+      </w:r>
+      <w:proofErr w:type="spellStart"/>
+      <w:r>
+        <w:rPr>
+          <w:lang w:val="nl-BE"/>
+        </w:rPr>
+        <w:t>request</w:t>
+      </w:r>
+      <w:proofErr w:type="spellEnd"/>
+      <w:r>
+        <w:rPr>
+          <w:lang w:val="nl-BE"/>
+        </w:rPr>
+        <w:t xml:space="preserve"> terug naar de server, waardoor de server bijna altijd wel een wachtende </w:t>
+      </w:r>
+      <w:proofErr w:type="spellStart"/>
+      <w:r>
+        <w:rPr>
+          <w:lang w:val="nl-BE"/>
+        </w:rPr>
+        <w:t>request</w:t>
+      </w:r>
+      <w:proofErr w:type="spellEnd"/>
+      <w:r>
+        <w:rPr>
+          <w:lang w:val="nl-BE"/>
+        </w:rPr>
+        <w:t xml:space="preserve"> heeft.</w:t>
       </w:r>
     </w:p>
     <w:p>
@@ -5025,7 +5991,21 @@
         <w:rPr>
           <w:lang w:val="nl-BE"/>
         </w:rPr>
-        <w:t>. Stel dat een goal een event is. Elke keer er dus een goal gemaakt wordt stuurt de server data door naar de webbrowser waarna deze wordt geüpdate.</w:t>
+        <w:t xml:space="preserve">. Stel dat een goal een event is. Elke keer er dus een goal gemaakt wordt stuurt de server data door naar de webbrowser waarna deze wordt </w:t>
+      </w:r>
+      <w:proofErr w:type="spellStart"/>
+      <w:r>
+        <w:rPr>
+          <w:lang w:val="nl-BE"/>
+        </w:rPr>
+        <w:t>geüpdate</w:t>
+      </w:r>
+      <w:proofErr w:type="spellEnd"/>
+      <w:r>
+        <w:rPr>
+          <w:lang w:val="nl-BE"/>
+        </w:rPr>
+        <w:t>.</w:t>
       </w:r>
     </w:p>
     <w:p>
@@ -5104,7 +6084,7 @@
         <w:spacing w:before="0" w:after="0"/>
         <w:ind w:left="0" w:firstLine="0"/>
       </w:pPr>
-      <w:bookmarkStart w:id="12" w:name="_Toc133767099"/>
+      <w:bookmarkStart w:id="12" w:name="_Toc134277420"/>
       <w:r>
         <w:t>Gebruik</w:t>
       </w:r>
@@ -5120,7 +6100,39 @@
         <w:spacing w:after="0"/>
       </w:pPr>
       <w:r>
-        <w:t>Er zijn twee versies van SignalR: ASP.NET SignalR en ASP.NET Core SignalR.</w:t>
+        <w:t xml:space="preserve">Er zijn twee versies van </w:t>
+      </w:r>
+      <w:proofErr w:type="spellStart"/>
+      <w:r>
+        <w:t>SignalR</w:t>
+      </w:r>
+      <w:proofErr w:type="spellEnd"/>
+      <w:r>
+        <w:t xml:space="preserve">: ASP.NET </w:t>
+      </w:r>
+      <w:proofErr w:type="spellStart"/>
+      <w:r>
+        <w:t>SignalR</w:t>
+      </w:r>
+      <w:proofErr w:type="spellEnd"/>
+      <w:r>
+        <w:t xml:space="preserve"> en ASP.NET </w:t>
+      </w:r>
+      <w:proofErr w:type="spellStart"/>
+      <w:r>
+        <w:t>Core</w:t>
+      </w:r>
+      <w:proofErr w:type="spellEnd"/>
+      <w:r>
+        <w:t xml:space="preserve"> </w:t>
+      </w:r>
+      <w:proofErr w:type="spellStart"/>
+      <w:r>
+        <w:t>SignalR</w:t>
+      </w:r>
+      <w:proofErr w:type="spellEnd"/>
+      <w:r>
+        <w:t>.</w:t>
       </w:r>
     </w:p>
     <w:p>
@@ -5134,10 +6146,42 @@
         <w:t xml:space="preserve">gewone </w:t>
       </w:r>
       <w:r>
-        <w:t>ASP.NET de oude versie is. Toen SignalR in het begin uitkwam maakte bijna</w:t>
-      </w:r>
-      <w:r>
-        <w:t xml:space="preserve"> elke webapplicatie gebruikt van jQuery. Het was dus logisch dat SignalR ook gebruik maakte van de functionaliteiten van jQuery.</w:t>
+        <w:t xml:space="preserve">ASP.NET de oude versie is. Toen </w:t>
+      </w:r>
+      <w:proofErr w:type="spellStart"/>
+      <w:r>
+        <w:t>SignalR</w:t>
+      </w:r>
+      <w:proofErr w:type="spellEnd"/>
+      <w:r>
+        <w:t xml:space="preserve"> in het begin uitkwam maakte bijna</w:t>
+      </w:r>
+      <w:r>
+        <w:t xml:space="preserve"> elke webapplicatie gebruikt van </w:t>
+      </w:r>
+      <w:proofErr w:type="spellStart"/>
+      <w:r>
+        <w:t>jQuery</w:t>
+      </w:r>
+      <w:proofErr w:type="spellEnd"/>
+      <w:r>
+        <w:t xml:space="preserve">. Het was dus logisch dat </w:t>
+      </w:r>
+      <w:proofErr w:type="spellStart"/>
+      <w:r>
+        <w:t>SignalR</w:t>
+      </w:r>
+      <w:proofErr w:type="spellEnd"/>
+      <w:r>
+        <w:t xml:space="preserve"> ook gebruik maakte van de functionaliteiten van </w:t>
+      </w:r>
+      <w:proofErr w:type="spellStart"/>
+      <w:r>
+        <w:t>jQuery</w:t>
+      </w:r>
+      <w:proofErr w:type="spellEnd"/>
+      <w:r>
+        <w:t>.</w:t>
       </w:r>
     </w:p>
     <w:p>
@@ -5168,7 +6212,15 @@
         <w:t>en</w:t>
       </w:r>
       <w:r>
-        <w:t xml:space="preserve"> heeft SignalR ook een update gekregen. De grootste lijnen zijn wel hetzelfde gebleven</w:t>
+        <w:t xml:space="preserve"> heeft </w:t>
+      </w:r>
+      <w:proofErr w:type="spellStart"/>
+      <w:r>
+        <w:t>SignalR</w:t>
+      </w:r>
+      <w:proofErr w:type="spellEnd"/>
+      <w:r>
+        <w:t xml:space="preserve"> ook een update gekregen. De grootste lijnen zijn hetzelfde gebleve</w:t>
       </w:r>
       <w:r>
         <w:t>n met enkele kleine aanpassingen</w:t>
@@ -5177,7 +6229,31 @@
         <w:t xml:space="preserve">. </w:t>
       </w:r>
       <w:r>
-        <w:t xml:space="preserve">Omdat jQuery minder en minder werd gebruikt hebben ze de nieuwe SignalR versie niet meer afhankelijk gemaakt van jQuery. </w:t>
+        <w:t xml:space="preserve">Omdat </w:t>
+      </w:r>
+      <w:proofErr w:type="spellStart"/>
+      <w:r>
+        <w:t>jQuery</w:t>
+      </w:r>
+      <w:proofErr w:type="spellEnd"/>
+      <w:r>
+        <w:t xml:space="preserve"> minder en minder werd gebruikt hebben ze de nieuwe </w:t>
+      </w:r>
+      <w:proofErr w:type="spellStart"/>
+      <w:r>
+        <w:t>SignalR</w:t>
+      </w:r>
+      <w:proofErr w:type="spellEnd"/>
+      <w:r>
+        <w:t xml:space="preserve"> versie niet meer afhankelijk gemaakt van </w:t>
+      </w:r>
+      <w:proofErr w:type="spellStart"/>
+      <w:r>
+        <w:t>jQuery</w:t>
+      </w:r>
+      <w:proofErr w:type="spellEnd"/>
+      <w:r>
+        <w:t xml:space="preserve">. </w:t>
       </w:r>
       <w:r>
         <w:t>Hubs bl</w:t>
@@ -5192,22 +6268,55 @@
         <w:t xml:space="preserve">wel </w:t>
       </w:r>
       <w:r>
-        <w:t>het voornaamste verbindingspunt tussen servers en clienten. Clienten roepen</w:t>
+        <w:t xml:space="preserve">het voornaamste verbindingspunt tussen servers en </w:t>
+      </w:r>
+      <w:proofErr w:type="spellStart"/>
+      <w:r>
+        <w:t>clienten</w:t>
+      </w:r>
+      <w:proofErr w:type="spellEnd"/>
+      <w:r>
+        <w:t xml:space="preserve">. </w:t>
+      </w:r>
+      <w:proofErr w:type="spellStart"/>
+      <w:r>
+        <w:t>Clienten</w:t>
+      </w:r>
+      <w:proofErr w:type="spellEnd"/>
+      <w:r>
+        <w:t xml:space="preserve"> roepen</w:t>
       </w:r>
       <w:r>
         <w:t xml:space="preserve"> nog altijd</w:t>
       </w:r>
       <w:r>
-        <w:t xml:space="preserve"> methodes op op deze hubs en de hubs hebben controle over de verbindingen.</w:t>
-      </w:r>
-    </w:p>
-    <w:p>
-      <w:pPr>
-        <w:spacing w:after="0"/>
-      </w:pPr>
-      <w:r>
-        <w:t xml:space="preserve">Doordat het gebruik van jQuery niet meer noodzakelijk was werd de mogelijkheid om andere technologieën zoals </w:t>
-      </w:r>
+        <w:t xml:space="preserve"> methodes op </w:t>
+      </w:r>
+      <w:proofErr w:type="spellStart"/>
+      <w:r>
+        <w:t>op</w:t>
+      </w:r>
+      <w:proofErr w:type="spellEnd"/>
+      <w:r>
+        <w:t xml:space="preserve"> deze hubs en de hubs hebben controle over de verbindingen.</w:t>
+      </w:r>
+    </w:p>
+    <w:p>
+      <w:pPr>
+        <w:spacing w:after="0"/>
+      </w:pPr>
+      <w:r>
+        <w:t xml:space="preserve">Doordat het gebruik van </w:t>
+      </w:r>
+      <w:proofErr w:type="spellStart"/>
+      <w:r>
+        <w:t>jQuery</w:t>
+      </w:r>
+      <w:proofErr w:type="spellEnd"/>
+      <w:r>
+        <w:t xml:space="preserve"> niet meer noodzakelijk was werd de mogelijkheid om andere technologieën zoals </w:t>
+      </w:r>
+      <w:proofErr w:type="spellStart"/>
       <w:r>
         <w:t>Java</w:t>
       </w:r>
@@ -5215,7 +6324,15 @@
         <w:t>S</w:t>
       </w:r>
       <w:r>
-        <w:t>cript/Type</w:t>
+        <w:t>cript</w:t>
+      </w:r>
+      <w:proofErr w:type="spellEnd"/>
+      <w:r>
+        <w:t>/</w:t>
+      </w:r>
+      <w:proofErr w:type="spellStart"/>
+      <w:r>
+        <w:t>Type</w:t>
       </w:r>
       <w:r>
         <w:t>S</w:t>
@@ -5223,6 +6340,7 @@
       <w:r>
         <w:t>cript</w:t>
       </w:r>
+      <w:proofErr w:type="spellEnd"/>
       <w:r>
         <w:t xml:space="preserve"> te gebruiken</w:t>
       </w:r>
@@ -5248,7 +6366,31 @@
         <w:t xml:space="preserve"> ook</w:t>
       </w:r>
       <w:r>
-        <w:t xml:space="preserve"> modernere frameworks zoals Angular, React, Vue,</w:t>
+        <w:t xml:space="preserve"> modernere </w:t>
+      </w:r>
+      <w:proofErr w:type="spellStart"/>
+      <w:r>
+        <w:t>frameworks</w:t>
+      </w:r>
+      <w:proofErr w:type="spellEnd"/>
+      <w:r>
+        <w:t xml:space="preserve"> zoals </w:t>
+      </w:r>
+      <w:proofErr w:type="spellStart"/>
+      <w:r>
+        <w:t>Angular</w:t>
+      </w:r>
+      <w:proofErr w:type="spellEnd"/>
+      <w:r>
+        <w:t xml:space="preserve">, </w:t>
+      </w:r>
+      <w:proofErr w:type="spellStart"/>
+      <w:r>
+        <w:t>React</w:t>
+      </w:r>
+      <w:proofErr w:type="spellEnd"/>
+      <w:r>
+        <w:t>, Vue,</w:t>
       </w:r>
       <w:r>
         <w:t>…</w:t>
@@ -5267,23 +6409,117 @@
         <w:spacing w:after="0"/>
       </w:pPr>
       <w:r>
-        <w:t>Nog iets dat nieuw was tegenover de standaard ASP.NET versie is het gebruik van dependency injections. Met depen</w:t>
-      </w:r>
-      <w:r>
-        <w:t>dency injections kan er code “van buitenaf” gebruikt worden. Je geeft een object bepaalde objecten mee die deze kan gebruiken. Een goed voorbeeld van dependency objections bij SignalR is de NavigationManager. Deze wordt mee geïnstalleerd met SignalR en kan gebruikt worden na zo’n inject.</w:t>
-      </w:r>
-    </w:p>
-    <w:p>
-      <w:pPr>
-        <w:spacing w:after="0"/>
-      </w:pPr>
-    </w:p>
-    <w:p>
-      <w:pPr>
-        <w:spacing w:after="0"/>
-      </w:pPr>
-      <w:r>
-        <w:t xml:space="preserve">SignalR gebruikt </w:t>
+        <w:t xml:space="preserve">Nog iets dat nieuw was tegenover de standaard ASP.NET versie is het gebruik van </w:t>
+      </w:r>
+      <w:proofErr w:type="spellStart"/>
+      <w:r>
+        <w:t>dependency</w:t>
+      </w:r>
+      <w:proofErr w:type="spellEnd"/>
+      <w:r>
+        <w:t xml:space="preserve"> </w:t>
+      </w:r>
+      <w:proofErr w:type="spellStart"/>
+      <w:r>
+        <w:t>injections</w:t>
+      </w:r>
+      <w:proofErr w:type="spellEnd"/>
+      <w:r>
+        <w:t xml:space="preserve">. Met </w:t>
+      </w:r>
+      <w:proofErr w:type="spellStart"/>
+      <w:r>
+        <w:t>depen</w:t>
+      </w:r>
+      <w:r>
+        <w:t>dency</w:t>
+      </w:r>
+      <w:proofErr w:type="spellEnd"/>
+      <w:r>
+        <w:t xml:space="preserve"> </w:t>
+      </w:r>
+      <w:proofErr w:type="spellStart"/>
+      <w:r>
+        <w:t>injections</w:t>
+      </w:r>
+      <w:proofErr w:type="spellEnd"/>
+      <w:r>
+        <w:t xml:space="preserve"> kan er code “van buitenaf” gebruikt worden. Je geeft een object bepaalde objecten mee die deze kan gebruiken. Een goed voorbeeld van </w:t>
+      </w:r>
+      <w:proofErr w:type="spellStart"/>
+      <w:r>
+        <w:t>dependency</w:t>
+      </w:r>
+      <w:proofErr w:type="spellEnd"/>
+      <w:r>
+        <w:t xml:space="preserve"> </w:t>
+      </w:r>
+      <w:proofErr w:type="spellStart"/>
+      <w:r>
+        <w:t>objections</w:t>
+      </w:r>
+      <w:proofErr w:type="spellEnd"/>
+      <w:r>
+        <w:t xml:space="preserve"> bij </w:t>
+      </w:r>
+      <w:proofErr w:type="spellStart"/>
+      <w:r>
+        <w:t>SignalR</w:t>
+      </w:r>
+      <w:proofErr w:type="spellEnd"/>
+      <w:r>
+        <w:t xml:space="preserve"> is de </w:t>
+      </w:r>
+      <w:proofErr w:type="spellStart"/>
+      <w:r>
+        <w:t>NavigationManager</w:t>
+      </w:r>
+      <w:proofErr w:type="spellEnd"/>
+      <w:r>
+        <w:t xml:space="preserve">. Deze wordt mee geïnstalleerd met </w:t>
+      </w:r>
+      <w:proofErr w:type="spellStart"/>
+      <w:r>
+        <w:t>SignalR</w:t>
+      </w:r>
+      <w:proofErr w:type="spellEnd"/>
+      <w:r>
+        <w:t xml:space="preserve"> en kan gebruikt worden na zo’n </w:t>
+      </w:r>
+      <w:proofErr w:type="spellStart"/>
+      <w:r>
+        <w:t>inject</w:t>
+      </w:r>
+      <w:proofErr w:type="spellEnd"/>
+      <w:r>
+        <w:t>.</w:t>
+      </w:r>
+    </w:p>
+    <w:p>
+      <w:pPr>
+        <w:spacing w:after="0"/>
+      </w:pPr>
+    </w:p>
+    <w:p>
+      <w:pPr>
+        <w:spacing w:after="0"/>
+      </w:pPr>
+      <w:r>
+        <w:br w:type="page"/>
+      </w:r>
+    </w:p>
+    <w:p>
+      <w:pPr>
+        <w:spacing w:after="0"/>
+      </w:pPr>
+      <w:proofErr w:type="spellStart"/>
+      <w:r>
+        <w:lastRenderedPageBreak/>
+        <w:t>SignalR</w:t>
+      </w:r>
+      <w:proofErr w:type="spellEnd"/>
+      <w:r>
+        <w:t xml:space="preserve"> gebruikt </w:t>
       </w:r>
       <w:r>
         <w:t xml:space="preserve">bovendien </w:t>
@@ -5304,11 +6540,15 @@
         <w:t>de</w:t>
       </w:r>
       <w:r>
-        <w:t xml:space="preserve"> verbindingstoken te beschermen. Voor elk verzoek valideert de server de inhoud van </w:t>
-      </w:r>
-      <w:r>
-        <w:lastRenderedPageBreak/>
-        <w:t>het token om er zeker van te zijn dat het verzoek afkomstig is van de opgegeven gebruiker. De gebruikersnaam moet overeenkomen met de connection ID.</w:t>
+        <w:t xml:space="preserve"> verbindingstoken te beschermen. Voor elk verzoek valideert de server de inhoud van het token om er zeker van te zijn dat het verzoek afkomstig is van de opgegeven gebruiker. De gebruikersnaam moet overeenkomen met de </w:t>
+      </w:r>
+      <w:proofErr w:type="spellStart"/>
+      <w:r>
+        <w:t>connection</w:t>
+      </w:r>
+      <w:proofErr w:type="spellEnd"/>
+      <w:r>
+        <w:t xml:space="preserve"> ID.</w:t>
       </w:r>
     </w:p>
     <w:p>
@@ -5327,7 +6567,15 @@
         <w:t>met</w:t>
       </w:r>
       <w:r>
-        <w:t xml:space="preserve"> het gebruik van SignalR. John en Mary maken beide een connectie met de server en database. Telkens wanneer een gebruiker een bericht naar de server stuurt herkent de server de gebruiker en stuurt dit door naar de andere gebruiker. Deze verbinding blijft open tot John of Mary de verbinding sluit.</w:t>
+        <w:t xml:space="preserve"> het gebruik van </w:t>
+      </w:r>
+      <w:proofErr w:type="spellStart"/>
+      <w:r>
+        <w:t>SignalR</w:t>
+      </w:r>
+      <w:proofErr w:type="spellEnd"/>
+      <w:r>
+        <w:t>. John en Mary maken beide een connectie met de server en database. Telkens wanneer een gebruiker een bericht naar de server stuurt herkent de server de gebruiker en stuurt dit door naar de andere gebruiker. Deze verbinding blijft open tot John of Mary de verbinding sluit.</w:t>
       </w:r>
     </w:p>
     <w:p>
@@ -5404,9 +6652,17 @@
         <w:spacing w:before="0" w:after="0"/>
         <w:ind w:left="0" w:firstLine="0"/>
       </w:pPr>
-      <w:bookmarkStart w:id="13" w:name="_Toc133767100"/>
-      <w:r>
-        <w:t>Waarom SignalR gebruiken?</w:t>
+      <w:bookmarkStart w:id="13" w:name="_Toc134277421"/>
+      <w:r>
+        <w:t xml:space="preserve">Waarom </w:t>
+      </w:r>
+      <w:proofErr w:type="spellStart"/>
+      <w:r>
+        <w:t>SignalR</w:t>
+      </w:r>
+      <w:proofErr w:type="spellEnd"/>
+      <w:r>
+        <w:t xml:space="preserve"> gebruiken?</w:t>
       </w:r>
       <w:bookmarkEnd w:id="13"/>
     </w:p>
@@ -5426,16 +6682,64 @@
         <w:t>was,</w:t>
       </w:r>
       <w:r>
-        <w:t xml:space="preserve"> is de SignalR methode veel efficienter, legt het geen druk op de performance van de server en biedt het realtime functionaliteit aan. SignalR is dus ideaal voor applicaties die vaak en snel updates moeten krijgen van de server. </w:t>
-      </w:r>
-      <w:r>
-        <w:t>Zoals g</w:t>
-      </w:r>
-      <w:r>
-        <w:t xml:space="preserve">aming, sociale media, veiling en GPS. Met de ingebouwde API die instaat voor de calls tussen server en gebruiker is het makkelijk om functies op te roepen die </w:t>
-      </w:r>
-      <w:r>
-        <w:t xml:space="preserve">op de server in .NET Core code staan. Door het gebruik van hubs kunnen er berichten naar </w:t>
+        <w:t xml:space="preserve"> is de </w:t>
+      </w:r>
+      <w:proofErr w:type="spellStart"/>
+      <w:r>
+        <w:t>SignalR</w:t>
+      </w:r>
+      <w:proofErr w:type="spellEnd"/>
+      <w:r>
+        <w:t xml:space="preserve"> methode veel </w:t>
+      </w:r>
+      <w:proofErr w:type="spellStart"/>
+      <w:r>
+        <w:t>efficienter</w:t>
+      </w:r>
+      <w:proofErr w:type="spellEnd"/>
+      <w:r>
+        <w:t xml:space="preserve">, legt het geen druk op de performance van de server en biedt het </w:t>
+      </w:r>
+      <w:proofErr w:type="spellStart"/>
+      <w:r>
+        <w:t>realtime</w:t>
+      </w:r>
+      <w:proofErr w:type="spellEnd"/>
+      <w:r>
+        <w:t xml:space="preserve"> functionaliteit aan. </w:t>
+      </w:r>
+      <w:proofErr w:type="spellStart"/>
+      <w:r>
+        <w:t>SignalR</w:t>
+      </w:r>
+      <w:proofErr w:type="spellEnd"/>
+      <w:r>
+        <w:t xml:space="preserve"> is dus ideaal voor applicaties die vaak en snel updates moeten krijgen van de server. </w:t>
+      </w:r>
+      <w:r>
+        <w:t xml:space="preserve">Zoals </w:t>
+      </w:r>
+      <w:proofErr w:type="spellStart"/>
+      <w:r>
+        <w:t>g</w:t>
+      </w:r>
+      <w:r>
+        <w:t>aming</w:t>
+      </w:r>
+      <w:proofErr w:type="spellEnd"/>
+      <w:r>
+        <w:t xml:space="preserve">, sociale media, veiling en GPS. Met de ingebouwde API die instaat voor de calls tussen server en gebruiker is het makkelijk om functies op te roepen die </w:t>
+      </w:r>
+      <w:r>
+        <w:t xml:space="preserve">op de server in .NET </w:t>
+      </w:r>
+      <w:proofErr w:type="spellStart"/>
+      <w:r>
+        <w:t>Core</w:t>
+      </w:r>
+      <w:proofErr w:type="spellEnd"/>
+      <w:r>
+        <w:t xml:space="preserve"> code staan. Door het gebruik van hubs kunnen er berichten naar </w:t>
       </w:r>
       <w:r>
         <w:t>één, een groep of alle gebruikers</w:t>
@@ -5454,35 +6758,77 @@
         <w:pStyle w:val="Heading2"/>
         <w:spacing w:before="0" w:after="0"/>
       </w:pPr>
-      <w:bookmarkStart w:id="14" w:name="_Toc133767101"/>
-      <w:r>
-        <w:t>Belangrijkste features SignalR</w:t>
+      <w:bookmarkStart w:id="14" w:name="_Toc134277422"/>
+      <w:r>
+        <w:t xml:space="preserve">Belangrijkste features </w:t>
+      </w:r>
+      <w:proofErr w:type="spellStart"/>
+      <w:r>
+        <w:t>SignalR</w:t>
       </w:r>
       <w:bookmarkEnd w:id="14"/>
-    </w:p>
-    <w:p>
-      <w:pPr>
-        <w:spacing w:after="0"/>
-      </w:pPr>
-    </w:p>
-    <w:p>
-      <w:pPr>
-        <w:spacing w:after="0"/>
-      </w:pPr>
-      <w:r>
-        <w:t>We weten nu dat SignalR instaat voor een bidirectionele</w:t>
-      </w:r>
+      <w:proofErr w:type="spellEnd"/>
+    </w:p>
+    <w:p>
+      <w:pPr>
+        <w:spacing w:after="0"/>
+      </w:pPr>
+    </w:p>
+    <w:p>
+      <w:pPr>
+        <w:spacing w:after="0"/>
+      </w:pPr>
+      <w:r>
+        <w:t xml:space="preserve">We weten nu dat </w:t>
+      </w:r>
+      <w:proofErr w:type="spellStart"/>
+      <w:r>
+        <w:t>SignalR</w:t>
+      </w:r>
+      <w:proofErr w:type="spellEnd"/>
+      <w:r>
+        <w:t xml:space="preserve"> instaat voor een </w:t>
+      </w:r>
+      <w:proofErr w:type="spellStart"/>
+      <w:r>
+        <w:t>bidirectionele</w:t>
+      </w:r>
+      <w:proofErr w:type="spellEnd"/>
       <w:r>
         <w:t xml:space="preserve"> open</w:t>
       </w:r>
       <w:r>
-        <w:t xml:space="preserve"> connectie tussen een webgebruiker en een server.</w:t>
+        <w:t xml:space="preserve"> connectie tussen een </w:t>
+      </w:r>
+      <w:proofErr w:type="spellStart"/>
+      <w:r>
+        <w:t>webgebruiker</w:t>
+      </w:r>
+      <w:proofErr w:type="spellEnd"/>
+      <w:r>
+        <w:t xml:space="preserve"> en een server.</w:t>
       </w:r>
       <w:r>
         <w:t xml:space="preserve"> </w:t>
       </w:r>
       <w:r>
-        <w:t>Maar welke voordelen zijn er nog aan het gebruik van SignalR? We hebben hier de belangrijkste features opgelijst:</w:t>
+        <w:t xml:space="preserve">Maar welke voordelen zijn er nog aan het gebruik van </w:t>
+      </w:r>
+      <w:proofErr w:type="spellStart"/>
+      <w:r>
+        <w:t>SignalR</w:t>
+      </w:r>
+      <w:proofErr w:type="spellEnd"/>
+      <w:r>
+        <w:t xml:space="preserve">? We hebben hier de belangrijkste features </w:t>
+      </w:r>
+      <w:proofErr w:type="spellStart"/>
+      <w:r>
+        <w:t>opgelijst</w:t>
+      </w:r>
+      <w:proofErr w:type="spellEnd"/>
+      <w:r>
+        <w:t>:</w:t>
       </w:r>
       <w:r>
         <w:t xml:space="preserve"> </w:t>
@@ -5503,7 +6849,7 @@
         <w:spacing w:before="0" w:after="0"/>
         <w:ind w:left="0" w:firstLine="0"/>
       </w:pPr>
-      <w:bookmarkStart w:id="15" w:name="_Toc133767102"/>
+      <w:bookmarkStart w:id="15" w:name="_Toc134277423"/>
       <w:r>
         <w:t>Verbindingsbeheer gebeurt automatisch</w:t>
       </w:r>
@@ -5518,8 +6864,45 @@
       <w:pPr>
         <w:spacing w:after="0"/>
       </w:pPr>
-      <w:r>
-        <w:t>SignalR gebruikt een API die instaat voor het verbindingsbeheer. Hiervoor wordt WebSocket gebruikt. WebSocket is communicatieprotocol dat het mogelijk maakt om in realtime data te sturen van en naar de server. Communicatie is consistent, bidirectioneel en de data kan tegelijk in twee richtingen gestuurd worden.</w:t>
+      <w:proofErr w:type="spellStart"/>
+      <w:r>
+        <w:t>SignalR</w:t>
+      </w:r>
+      <w:proofErr w:type="spellEnd"/>
+      <w:r>
+        <w:t xml:space="preserve"> gebruikt een API die instaat voor het verbindingsbeheer. Hiervoor wordt </w:t>
+      </w:r>
+      <w:proofErr w:type="spellStart"/>
+      <w:r>
+        <w:t>WebSocket</w:t>
+      </w:r>
+      <w:proofErr w:type="spellEnd"/>
+      <w:r>
+        <w:t xml:space="preserve"> gebruikt. </w:t>
+      </w:r>
+      <w:proofErr w:type="spellStart"/>
+      <w:r>
+        <w:t>WebSocket</w:t>
+      </w:r>
+      <w:proofErr w:type="spellEnd"/>
+      <w:r>
+        <w:t xml:space="preserve"> is communicatieprotocol dat het mogelijk maakt om in </w:t>
+      </w:r>
+      <w:proofErr w:type="spellStart"/>
+      <w:r>
+        <w:t>realtime</w:t>
+      </w:r>
+      <w:proofErr w:type="spellEnd"/>
+      <w:r>
+        <w:t xml:space="preserve"> data te sturen van en naar de server. Communicatie is consistent, </w:t>
+      </w:r>
+      <w:proofErr w:type="spellStart"/>
+      <w:r>
+        <w:t>bidirectioneel</w:t>
+      </w:r>
+      <w:proofErr w:type="spellEnd"/>
+      <w:r>
+        <w:t xml:space="preserve"> en de data kan tegelijk in twee richtingen gestuurd worden.</w:t>
       </w:r>
     </w:p>
     <w:p>
@@ -5529,11 +6912,24 @@
       <w:r>
         <w:t xml:space="preserve">Moest </w:t>
       </w:r>
-      <w:r>
-        <w:t xml:space="preserve">SignalR </w:t>
-      </w:r>
-      <w:r>
-        <w:t xml:space="preserve">geen gebruik maken van WebSocket zou je bij elke verbinding nog </w:t>
+      <w:proofErr w:type="spellStart"/>
+      <w:r>
+        <w:t>SignalR</w:t>
+      </w:r>
+      <w:proofErr w:type="spellEnd"/>
+      <w:r>
+        <w:t xml:space="preserve"> </w:t>
+      </w:r>
+      <w:r>
+        <w:t xml:space="preserve">geen gebruik maken van </w:t>
+      </w:r>
+      <w:proofErr w:type="spellStart"/>
+      <w:r>
+        <w:t>WebSocket</w:t>
+      </w:r>
+      <w:proofErr w:type="spellEnd"/>
+      <w:r>
+        <w:t xml:space="preserve"> zou je bij elke verbinding nog </w:t>
       </w:r>
       <w:r>
         <w:t>veel functionaliteiten extra moet</w:t>
@@ -5548,7 +6944,15 @@
         <w:t xml:space="preserve"> die niet compatibel zijn met nieuwere technologieën</w:t>
       </w:r>
       <w:r>
-        <w:t>). Door het gebruik van WebSocket worden deze automatisch geïmplementeerd.</w:t>
+        <w:t xml:space="preserve">). Door het gebruik van </w:t>
+      </w:r>
+      <w:proofErr w:type="spellStart"/>
+      <w:r>
+        <w:t>WebSocket</w:t>
+      </w:r>
+      <w:proofErr w:type="spellEnd"/>
+      <w:r>
+        <w:t xml:space="preserve"> worden deze automatisch geïmplementeerd.</w:t>
       </w:r>
       <w:r>
         <w:t xml:space="preserve"> O</w:t>
@@ -5557,7 +6961,21 @@
         <w:t>ver</w:t>
       </w:r>
       <w:r>
-        <w:t xml:space="preserve"> WebSocket vertellen we later meer.</w:t>
+        <w:t xml:space="preserve"> </w:t>
+      </w:r>
+      <w:proofErr w:type="spellStart"/>
+      <w:r>
+        <w:t>WebSocket</w:t>
+      </w:r>
+      <w:proofErr w:type="spellEnd"/>
+      <w:r>
+        <w:t xml:space="preserve"> </w:t>
+      </w:r>
+      <w:r>
+        <w:t>komt er zo meteen meer</w:t>
+      </w:r>
+      <w:r>
+        <w:t>.</w:t>
       </w:r>
     </w:p>
     <w:p>
@@ -5567,6 +6985,17 @@
           <w:b/>
         </w:rPr>
       </w:pPr>
+    </w:p>
+    <w:p>
+      <w:pPr>
+        <w:spacing w:after="0"/>
+        <w:rPr>
+          <w:b/>
+        </w:rPr>
+      </w:pPr>
+      <w:r>
+        <w:br w:type="page"/>
+      </w:r>
     </w:p>
     <w:p>
       <w:pPr>
@@ -5578,8 +7007,9 @@
         <w:spacing w:before="0" w:after="0"/>
         <w:ind w:left="0" w:firstLine="0"/>
       </w:pPr>
-      <w:bookmarkStart w:id="16" w:name="_Toc133767103"/>
-      <w:r>
+      <w:bookmarkStart w:id="16" w:name="_Toc134277424"/>
+      <w:r>
+        <w:lastRenderedPageBreak/>
         <w:t>Berichten naar alle, specifieke of groep actieve gebruikers</w:t>
       </w:r>
       <w:bookmarkEnd w:id="16"/>
@@ -5593,13 +7023,19 @@
       <w:pPr>
         <w:spacing w:after="0"/>
       </w:pPr>
-      <w:r>
-        <w:t xml:space="preserve">SignalR gebruikt hubs om te communiceren tussen gebruikers en servers. Een hub is een pijplijn die toelaat dat een gebruiker en server methodes kunnen oproepen bij </w:t>
-      </w:r>
-      <w:r>
-        <w:lastRenderedPageBreak/>
-        <w:t>elkaar. Dit wordt automatisch gedaan door SignalR</w:t>
-      </w:r>
+      <w:proofErr w:type="spellStart"/>
+      <w:r>
+        <w:t>SignalR</w:t>
+      </w:r>
+      <w:proofErr w:type="spellEnd"/>
+      <w:r>
+        <w:t xml:space="preserve"> gebruikt hubs om te communiceren tussen gebruikers en servers. Een hub is een pijplijn die toelaat dat een gebruiker en server methodes kunnen oproepen bij elkaar. Dit wordt automatisch gedaan door </w:t>
+      </w:r>
+      <w:proofErr w:type="spellStart"/>
+      <w:r>
+        <w:t>SignalR</w:t>
+      </w:r>
+      <w:proofErr w:type="spellEnd"/>
       <w:r>
         <w:t>.</w:t>
       </w:r>
@@ -5622,7 +7058,23 @@
         <w:t xml:space="preserve">en de onderlinge </w:t>
       </w:r>
       <w:r>
-        <w:t>communicatie tussen server en gebruiker of vice versa. Dit gebeurt in JSON of MessagePack, wat een compactere vorm van JSON is.</w:t>
+        <w:t xml:space="preserve">communicatie tussen server en gebruiker of </w:t>
+      </w:r>
+      <w:proofErr w:type="spellStart"/>
+      <w:r>
+        <w:t>vice</w:t>
+      </w:r>
+      <w:proofErr w:type="spellEnd"/>
+      <w:r>
+        <w:t xml:space="preserve"> versa. Dit gebeurt in JSON of </w:t>
+      </w:r>
+      <w:proofErr w:type="spellStart"/>
+      <w:r>
+        <w:t>MessagePack</w:t>
+      </w:r>
+      <w:proofErr w:type="spellEnd"/>
+      <w:r>
+        <w:t>, wat een compactere vorm van JSON is.</w:t>
       </w:r>
     </w:p>
     <w:p>
@@ -5650,20 +7102,81 @@
         <w:spacing w:after="0"/>
       </w:pPr>
       <w:r>
-        <w:t>Voor berichten te sturen zijn er 3 methoden: SendMessage</w:t>
-      </w:r>
-      <w:r>
-        <w:t xml:space="preserve">, SendMessageToCaller en SendMessageToGroup. SendMessage </w:t>
-      </w:r>
-      <w:r>
-        <w:t xml:space="preserve">gebruikt de property Clients.All om naar alle gebruikers een bericht te sturen. SendMessageToCaller </w:t>
-      </w:r>
-      <w:r>
-        <w:t>krijgt de id binnen van diegene die een bericht heeft gestuurd door de</w:t>
-      </w:r>
-      <w:r>
-        <w:t xml:space="preserve"> Clients.Caller</w:t>
-      </w:r>
+        <w:t>Om</w:t>
+      </w:r>
+      <w:r>
+        <w:t xml:space="preserve"> berichten te sturen zijn er 3 methoden: </w:t>
+      </w:r>
+      <w:proofErr w:type="spellStart"/>
+      <w:r>
+        <w:t>SendMessage</w:t>
+      </w:r>
+      <w:proofErr w:type="spellEnd"/>
+      <w:r>
+        <w:t xml:space="preserve">, </w:t>
+      </w:r>
+      <w:proofErr w:type="spellStart"/>
+      <w:r>
+        <w:t>SendMessageToCaller</w:t>
+      </w:r>
+      <w:proofErr w:type="spellEnd"/>
+      <w:r>
+        <w:t xml:space="preserve"> en </w:t>
+      </w:r>
+      <w:proofErr w:type="spellStart"/>
+      <w:r>
+        <w:t>SendMessageToGroup</w:t>
+      </w:r>
+      <w:proofErr w:type="spellEnd"/>
+      <w:r>
+        <w:t xml:space="preserve">. </w:t>
+      </w:r>
+      <w:proofErr w:type="spellStart"/>
+      <w:r>
+        <w:t>SendMessage</w:t>
+      </w:r>
+      <w:proofErr w:type="spellEnd"/>
+      <w:r>
+        <w:t xml:space="preserve"> </w:t>
+      </w:r>
+      <w:r>
+        <w:t xml:space="preserve">gebruikt de property </w:t>
+      </w:r>
+      <w:proofErr w:type="spellStart"/>
+      <w:r>
+        <w:t>Clients.All</w:t>
+      </w:r>
+      <w:proofErr w:type="spellEnd"/>
+      <w:r>
+        <w:t xml:space="preserve"> om naar alle gebruikers een bericht te sturen. </w:t>
+      </w:r>
+      <w:proofErr w:type="spellStart"/>
+      <w:r>
+        <w:t>SendMessageToCaller</w:t>
+      </w:r>
+      <w:proofErr w:type="spellEnd"/>
+      <w:r>
+        <w:t xml:space="preserve"> </w:t>
+      </w:r>
+      <w:r>
+        <w:t xml:space="preserve">krijgt de </w:t>
+      </w:r>
+      <w:proofErr w:type="spellStart"/>
+      <w:r>
+        <w:t>id</w:t>
+      </w:r>
+      <w:proofErr w:type="spellEnd"/>
+      <w:r>
+        <w:t xml:space="preserve"> binnen van diegene die een bericht heeft gestuurd door de</w:t>
+      </w:r>
+      <w:r>
+        <w:t xml:space="preserve"> </w:t>
+      </w:r>
+      <w:proofErr w:type="spellStart"/>
+      <w:r>
+        <w:t>Clients.Caller</w:t>
+      </w:r>
+      <w:proofErr w:type="spellEnd"/>
       <w:r>
         <w:t xml:space="preserve"> property. Hiermee wordt een antwoord teruggestuurd naar </w:t>
       </w:r>
@@ -5674,13 +7187,45 @@
         <w:t>ie</w:t>
       </w:r>
       <w:r>
-        <w:t xml:space="preserve"> gebruiker. Als laatste is er nog SendMessageToGroup die SignalR Users groups gebruikt.</w:t>
+        <w:t xml:space="preserve"> gebruiker. Als laatste is er nog </w:t>
+      </w:r>
+      <w:proofErr w:type="spellStart"/>
+      <w:r>
+        <w:t>SendMessageToGroup</w:t>
+      </w:r>
+      <w:proofErr w:type="spellEnd"/>
+      <w:r>
+        <w:t xml:space="preserve"> die </w:t>
+      </w:r>
+      <w:proofErr w:type="spellStart"/>
+      <w:r>
+        <w:t>SignalR</w:t>
+      </w:r>
+      <w:proofErr w:type="spellEnd"/>
+      <w:r>
+        <w:t xml:space="preserve"> Users </w:t>
+      </w:r>
+      <w:proofErr w:type="spellStart"/>
+      <w:r>
+        <w:t>groups</w:t>
+      </w:r>
+      <w:proofErr w:type="spellEnd"/>
+      <w:r>
+        <w:t xml:space="preserve"> gebruikt.</w:t>
       </w:r>
       <w:r>
         <w:t xml:space="preserve"> </w:t>
       </w:r>
       <w:r>
-        <w:t xml:space="preserve">Denk bijvoorbeeld aan chatruimtes waarbij elke ruimte een bepaalde group is. </w:t>
+        <w:t xml:space="preserve">Denk bijvoorbeeld aan chatruimtes waarbij elke ruimte een bepaalde </w:t>
+      </w:r>
+      <w:proofErr w:type="spellStart"/>
+      <w:r>
+        <w:t>group</w:t>
+      </w:r>
+      <w:proofErr w:type="spellEnd"/>
+      <w:r>
+        <w:t xml:space="preserve"> is. </w:t>
       </w:r>
       <w:r>
         <w:t>Over het gebruik van Hubs komt er zo meteen nog een uitgebreidere uitleg.</w:t>
@@ -5701,7 +7246,7 @@
         <w:spacing w:before="0" w:after="0"/>
         <w:ind w:left="0" w:firstLine="0"/>
       </w:pPr>
-      <w:bookmarkStart w:id="17" w:name="_Toc133767104"/>
+      <w:bookmarkStart w:id="17" w:name="_Toc134277425"/>
       <w:r>
         <w:t>Schaalt naar trafiek</w:t>
       </w:r>
@@ -5723,7 +7268,15 @@
         <w:t>licatie dat gebruik maakt van</w:t>
       </w:r>
       <w:r>
-        <w:t xml:space="preserve"> SignalR moet steeds alle verbindingen bijhouden, wat problemen geeft bij meerdere servers. Stel</w:t>
+        <w:t xml:space="preserve"> </w:t>
+      </w:r>
+      <w:proofErr w:type="spellStart"/>
+      <w:r>
+        <w:t>SignalR</w:t>
+      </w:r>
+      <w:proofErr w:type="spellEnd"/>
+      <w:r>
+        <w:t xml:space="preserve"> moet steeds alle verbindingen bijhouden, wat problemen geeft bij meerdere servers. Stel</w:t>
       </w:r>
       <w:r>
         <w:t xml:space="preserve"> dat</w:t>
@@ -5747,16 +7300,54 @@
         <w:t xml:space="preserve"> </w:t>
       </w:r>
       <w:r>
-        <w:t>Om dat probleem op te lossen zijn er twee opties:</w:t>
-      </w:r>
-      <w:r>
-        <w:t xml:space="preserve"> Azure SignalR Service en Redis backp</w:t>
+        <w:t>Voor</w:t>
+      </w:r>
+      <w:r>
+        <w:t xml:space="preserve"> dat probleem </w:t>
+      </w:r>
+      <w:r>
+        <w:t>zijn er meerdere oplossingen, we overlopen de twee populairste:</w:t>
+      </w:r>
+      <w:r>
+        <w:t xml:space="preserve"> A</w:t>
+      </w:r>
+      <w:proofErr w:type="spellStart"/>
+      <w:r>
+        <w:t>zure</w:t>
+      </w:r>
+      <w:proofErr w:type="spellEnd"/>
+      <w:r>
+        <w:t xml:space="preserve"> </w:t>
+      </w:r>
+      <w:proofErr w:type="spellStart"/>
+      <w:r>
+        <w:t>SignalR</w:t>
+      </w:r>
+      <w:proofErr w:type="spellEnd"/>
+      <w:r>
+        <w:t xml:space="preserve"> Service en </w:t>
+      </w:r>
+      <w:proofErr w:type="spellStart"/>
+      <w:r>
+        <w:t>Redis</w:t>
+      </w:r>
+      <w:proofErr w:type="spellEnd"/>
+      <w:r>
+        <w:t xml:space="preserve"> </w:t>
+      </w:r>
+      <w:proofErr w:type="spellStart"/>
+      <w:r>
+        <w:t>backp</w:t>
       </w:r>
       <w:r>
         <w:t>l</w:t>
       </w:r>
       <w:r>
-        <w:t>ane.</w:t>
+        <w:t>ane</w:t>
+      </w:r>
+      <w:proofErr w:type="spellEnd"/>
+      <w:r>
+        <w:t>.</w:t>
       </w:r>
     </w:p>
     <w:p>
@@ -5818,21 +7409,112 @@
       <w:pPr>
         <w:spacing w:after="0"/>
       </w:pPr>
+      <w:proofErr w:type="spellStart"/>
       <w:r>
         <w:rPr>
           <w:b/>
           <w:bCs/>
         </w:rPr>
-        <w:t>Azure SignalR Service:</w:t>
-      </w:r>
-      <w:r>
-        <w:t xml:space="preserve"> Azure verhelpt dit probleem door bij elke connectie van de gebruiker een omleiding te leggen naar de service. De gebruiker verbindt met de service zelf waardoor elke server maar een beperkt aantal connecties moet bijhouden.</w:t>
-      </w:r>
-      <w:r>
-        <w:t xml:space="preserve"> Azure SignalR Service biedt wereldwijd bereik aan, en is schaalbaar naar een miljoen verbindingen.</w:t>
-      </w:r>
-      <w:r>
-        <w:t xml:space="preserve"> Je moet natuurlijk wel een Azure abonnement hebben en je hubs worden gehost in de de cloud van Microsoft.</w:t>
+        <w:t>Azure</w:t>
+      </w:r>
+      <w:proofErr w:type="spellEnd"/>
+      <w:r>
+        <w:rPr>
+          <w:b/>
+          <w:bCs/>
+        </w:rPr>
+        <w:t xml:space="preserve"> </w:t>
+      </w:r>
+      <w:proofErr w:type="spellStart"/>
+      <w:r>
+        <w:rPr>
+          <w:b/>
+          <w:bCs/>
+        </w:rPr>
+        <w:t>SignalR</w:t>
+      </w:r>
+      <w:proofErr w:type="spellEnd"/>
+      <w:r>
+        <w:rPr>
+          <w:b/>
+          <w:bCs/>
+        </w:rPr>
+        <w:t xml:space="preserve"> Service:</w:t>
+      </w:r>
+      <w:r>
+        <w:t xml:space="preserve"> </w:t>
+      </w:r>
+      <w:proofErr w:type="spellStart"/>
+      <w:r>
+        <w:t>Azure</w:t>
+      </w:r>
+      <w:proofErr w:type="spellEnd"/>
+      <w:r>
+        <w:t xml:space="preserve"> verhelpt dit probleem door bij elke connectie van de gebruiker een omleiding te leggen naar de service. De gebruiker verbindt met de service zelf waardoor elke server maar een beperkt aantal connecties moet bijhouden.</w:t>
+      </w:r>
+      <w:r>
+        <w:t xml:space="preserve"> </w:t>
+      </w:r>
+      <w:proofErr w:type="spellStart"/>
+      <w:r>
+        <w:t>Azure</w:t>
+      </w:r>
+      <w:proofErr w:type="spellEnd"/>
+      <w:r>
+        <w:t xml:space="preserve"> </w:t>
+      </w:r>
+      <w:proofErr w:type="spellStart"/>
+      <w:r>
+        <w:t>SignalR</w:t>
+      </w:r>
+      <w:proofErr w:type="spellEnd"/>
+      <w:r>
+        <w:t xml:space="preserve"> Service biedt wereldwijd bereik aan, en is schaalbaar naar een miljoen verbindingen.</w:t>
+      </w:r>
+      <w:r>
+        <w:t xml:space="preserve"> Je moet </w:t>
+      </w:r>
+      <w:r>
+        <w:t xml:space="preserve">hier </w:t>
+      </w:r>
+      <w:r>
+        <w:t xml:space="preserve">natuurlijk wel een </w:t>
+      </w:r>
+      <w:proofErr w:type="spellStart"/>
+      <w:r>
+        <w:t>Azure</w:t>
+      </w:r>
+      <w:proofErr w:type="spellEnd"/>
+      <w:r>
+        <w:t xml:space="preserve"> abonnement </w:t>
+      </w:r>
+      <w:r>
+        <w:t xml:space="preserve">voor </w:t>
+      </w:r>
+      <w:r>
+        <w:t>hebben</w:t>
+      </w:r>
+      <w:r>
+        <w:t>. Bovendien worden</w:t>
+      </w:r>
+      <w:r>
+        <w:t xml:space="preserve"> je hubs gehost in de </w:t>
+      </w:r>
+      <w:proofErr w:type="spellStart"/>
+      <w:r>
+        <w:t>de</w:t>
+      </w:r>
+      <w:proofErr w:type="spellEnd"/>
+      <w:r>
+        <w:t xml:space="preserve"> </w:t>
+      </w:r>
+      <w:proofErr w:type="spellStart"/>
+      <w:r>
+        <w:t>cloud</w:t>
+      </w:r>
+      <w:proofErr w:type="spellEnd"/>
+      <w:r>
+        <w:t xml:space="preserve"> van Microsoft.</w:t>
       </w:r>
     </w:p>
     <w:p>
@@ -5889,34 +7571,30 @@
       <w:pPr>
         <w:spacing w:after="0"/>
       </w:pPr>
-    </w:p>
-    <w:p>
-      <w:pPr>
-        <w:spacing w:after="0"/>
+      <w:proofErr w:type="spellStart"/>
+      <w:r>
         <w:rPr>
           <w:b/>
           <w:bCs/>
         </w:rPr>
-      </w:pPr>
+        <w:lastRenderedPageBreak/>
+        <w:t>Redis</w:t>
+      </w:r>
+      <w:proofErr w:type="spellEnd"/>
       <w:r>
         <w:rPr>
           <w:b/>
           <w:bCs/>
         </w:rPr>
-        <w:br w:type="page"/>
-      </w:r>
-    </w:p>
-    <w:p>
-      <w:pPr>
-        <w:spacing w:after="0"/>
-      </w:pPr>
+        <w:t xml:space="preserve"> </w:t>
+      </w:r>
+      <w:proofErr w:type="spellStart"/>
       <w:r>
         <w:rPr>
           <w:b/>
           <w:bCs/>
         </w:rPr>
-        <w:lastRenderedPageBreak/>
-        <w:t>Redis backp</w:t>
+        <w:t>backp</w:t>
       </w:r>
       <w:r>
         <w:rPr>
@@ -5930,10 +7608,50 @@
           <w:b/>
           <w:bCs/>
         </w:rPr>
-        <w:t>ane:</w:t>
-      </w:r>
-      <w:r>
-        <w:t xml:space="preserve"> Redis werkt met een publiceer/abonneer manier. Wanneer een gebruiker verbindt wordt deze informatie doorgegeven naar de “backplane” van Redis. Wanneer een server dan informatie wil sturen naar alle gebruikers wordt dit via het backplane gedaan.</w:t>
+        <w:t>ane</w:t>
+      </w:r>
+      <w:proofErr w:type="spellEnd"/>
+      <w:r>
+        <w:rPr>
+          <w:b/>
+          <w:bCs/>
+        </w:rPr>
+        <w:t>:</w:t>
+      </w:r>
+      <w:r>
+        <w:t xml:space="preserve"> </w:t>
+      </w:r>
+      <w:proofErr w:type="spellStart"/>
+      <w:r>
+        <w:t>Redis</w:t>
+      </w:r>
+      <w:proofErr w:type="spellEnd"/>
+      <w:r>
+        <w:t xml:space="preserve"> werkt met een publiceer/abonneer manier. Wanneer een gebruiker verbindt wordt deze informatie doorgegeven naar de “</w:t>
+      </w:r>
+      <w:proofErr w:type="spellStart"/>
+      <w:r>
+        <w:t>backplane</w:t>
+      </w:r>
+      <w:proofErr w:type="spellEnd"/>
+      <w:r>
+        <w:t xml:space="preserve">” van </w:t>
+      </w:r>
+      <w:proofErr w:type="spellStart"/>
+      <w:r>
+        <w:t>Redis</w:t>
+      </w:r>
+      <w:proofErr w:type="spellEnd"/>
+      <w:r>
+        <w:t xml:space="preserve">. Wanneer een server dan informatie wil sturen naar alle gebruikers wordt dit via het </w:t>
+      </w:r>
+      <w:proofErr w:type="spellStart"/>
+      <w:r>
+        <w:t>backplane</w:t>
+      </w:r>
+      <w:proofErr w:type="spellEnd"/>
+      <w:r>
+        <w:t xml:space="preserve"> gedaan.</w:t>
       </w:r>
     </w:p>
     <w:p>
@@ -6105,9 +7823,14 @@
         <w:spacing w:before="0" w:after="0"/>
         <w:ind w:left="0" w:firstLine="0"/>
       </w:pPr>
-      <w:bookmarkStart w:id="18" w:name="_Toc133767105"/>
-      <w:r>
-        <w:t>SignalR Hub Protocol</w:t>
+      <w:bookmarkStart w:id="18" w:name="_Toc134277426"/>
+      <w:proofErr w:type="spellStart"/>
+      <w:r>
+        <w:t>SignalR</w:t>
+      </w:r>
+      <w:proofErr w:type="spellEnd"/>
+      <w:r>
+        <w:t xml:space="preserve"> Hub Protocol</w:t>
       </w:r>
       <w:bookmarkEnd w:id="18"/>
     </w:p>
@@ -6126,14 +7849,27 @@
         </w:tabs>
         <w:spacing w:after="0"/>
       </w:pPr>
-      <w:r>
-        <w:t>SignalR maakt gebruik van hubs om de communicatie van de server naar cliënten en van cliënten naar server te doen. In de code definieer je methoden die via de server</w:t>
+      <w:proofErr w:type="spellStart"/>
+      <w:r>
+        <w:t>SignalR</w:t>
+      </w:r>
+      <w:proofErr w:type="spellEnd"/>
+      <w:r>
+        <w:t xml:space="preserve"> maakt gebruik van hubs om de communicatie van de server naar cliënten en van cliënten naar server te doen. In de code definieer je methoden die via de server</w:t>
       </w:r>
       <w:r>
         <w:t xml:space="preserve"> </w:t>
       </w:r>
       <w:r>
-        <w:t>aangeroepen kunnen worden, SignalR handelt zelf de routing af.</w:t>
+        <w:t xml:space="preserve">aangeroepen kunnen worden, </w:t>
+      </w:r>
+      <w:proofErr w:type="spellStart"/>
+      <w:r>
+        <w:t>SignalR</w:t>
+      </w:r>
+      <w:proofErr w:type="spellEnd"/>
+      <w:r>
+        <w:t xml:space="preserve"> handelt zelf de routing af.</w:t>
       </w:r>
     </w:p>
     <w:p>
@@ -6144,10 +7880,34 @@
         <w:spacing w:after="0"/>
       </w:pPr>
       <w:r>
-        <w:t xml:space="preserve">Hieronder is een voorbeel van zo’n hub. Door middel van de methode “SendMessage” kan een gebruiker een bericht sturen. </w:t>
-      </w:r>
-      <w:r>
-        <w:t>In deze methode staat ook al de methode waarop de andere gebruikers gaan luisteren naar nieuwe berichten, in dit geval is dit “ReceiveMessage”.</w:t>
+        <w:t xml:space="preserve">Hieronder is een </w:t>
+      </w:r>
+      <w:proofErr w:type="spellStart"/>
+      <w:r>
+        <w:t>voorbeel</w:t>
+      </w:r>
+      <w:proofErr w:type="spellEnd"/>
+      <w:r>
+        <w:t xml:space="preserve"> van zo’n hub. Door middel van de methode “</w:t>
+      </w:r>
+      <w:proofErr w:type="spellStart"/>
+      <w:r>
+        <w:t>SendMessage</w:t>
+      </w:r>
+      <w:proofErr w:type="spellEnd"/>
+      <w:r>
+        <w:t xml:space="preserve">” kan een gebruiker een bericht sturen. </w:t>
+      </w:r>
+      <w:r>
+        <w:t>In deze methode staat ook al de methode waarop de andere gebruikers gaan luisteren naar nieuwe berichten, in dit geval is dit “</w:t>
+      </w:r>
+      <w:proofErr w:type="spellStart"/>
+      <w:r>
+        <w:t>ReceiveMessage</w:t>
+      </w:r>
+      <w:proofErr w:type="spellEnd"/>
+      <w:r>
+        <w:t>”.</w:t>
       </w:r>
     </w:p>
     <w:p>
@@ -6231,7 +7991,15 @@
         <w:t>dus</w:t>
       </w:r>
       <w:r>
-        <w:t xml:space="preserve"> de methode “ReceiveMessage” toegevoegd. Deze </w:t>
+        <w:t xml:space="preserve"> de methode “</w:t>
+      </w:r>
+      <w:proofErr w:type="spellStart"/>
+      <w:r>
+        <w:t>ReceiveMessage</w:t>
+      </w:r>
+      <w:proofErr w:type="spellEnd"/>
+      <w:r>
+        <w:t xml:space="preserve">” toegevoegd. Deze </w:t>
       </w:r>
       <w:r>
         <w:t>moet</w:t>
@@ -6243,7 +8011,15 @@
         <w:t xml:space="preserve">hebben </w:t>
       </w:r>
       <w:r>
-        <w:t>als degene die in de hub is aangemaakt. Het luistert naar berichten waarin de ReceiveMessage wordt opgeroepen.</w:t>
+        <w:t xml:space="preserve">als degene die in de hub is aangemaakt. Het luistert naar berichten waarin de </w:t>
+      </w:r>
+      <w:proofErr w:type="spellStart"/>
+      <w:r>
+        <w:t>ReceiveMessage</w:t>
+      </w:r>
+      <w:proofErr w:type="spellEnd"/>
+      <w:r>
+        <w:t xml:space="preserve"> wordt opgeroepen.</w:t>
       </w:r>
     </w:p>
     <w:p>
@@ -6322,7 +8098,6 @@
           <w:szCs w:val="28"/>
         </w:rPr>
       </w:pPr>
-      <w:bookmarkStart w:id="19" w:name="_Toc133767106"/>
       <w:r>
         <w:br w:type="page"/>
       </w:r>
@@ -6332,34 +8107,106 @@
         <w:pStyle w:val="Heading2"/>
         <w:spacing w:before="0" w:after="0"/>
       </w:pPr>
+      <w:bookmarkStart w:id="19" w:name="_Toc134277427"/>
+      <w:proofErr w:type="spellStart"/>
       <w:r>
         <w:lastRenderedPageBreak/>
-        <w:t>WebSocket vs SignalR</w:t>
+        <w:t>WebSocket</w:t>
+      </w:r>
+      <w:proofErr w:type="spellEnd"/>
+      <w:r>
+        <w:t xml:space="preserve"> </w:t>
+      </w:r>
+      <w:proofErr w:type="spellStart"/>
+      <w:r>
+        <w:t>vs</w:t>
+      </w:r>
+      <w:proofErr w:type="spellEnd"/>
+      <w:r>
+        <w:t xml:space="preserve"> </w:t>
+      </w:r>
+      <w:proofErr w:type="spellStart"/>
+      <w:r>
+        <w:t>SignalR</w:t>
       </w:r>
       <w:bookmarkEnd w:id="19"/>
-    </w:p>
-    <w:p>
-      <w:pPr>
-        <w:spacing w:after="0"/>
-      </w:pPr>
-    </w:p>
-    <w:p>
-      <w:pPr>
-        <w:spacing w:after="0"/>
-      </w:pPr>
-      <w:r>
-        <w:t xml:space="preserve">Daarjuist bij de features haalden we aan dat SignalR WebSocket gebruikt voor het verbindingsbeheer. </w:t>
-      </w:r>
-      <w:r>
-        <w:t>Als we met WebSocket ook een bidirectionele verbinding kunnen bereiken, waarom dan SignalR gebruiken? Om het verschil uit te begrijpen moeten we eerst WebSocket wat uitleggen.</w:t>
-      </w:r>
-    </w:p>
-    <w:p>
-      <w:pPr>
-        <w:spacing w:after="0"/>
-      </w:pPr>
-      <w:r>
-        <w:t xml:space="preserve">WebSocket </w:t>
+      <w:proofErr w:type="spellEnd"/>
+    </w:p>
+    <w:p>
+      <w:pPr>
+        <w:spacing w:after="0"/>
+      </w:pPr>
+    </w:p>
+    <w:p>
+      <w:pPr>
+        <w:spacing w:after="0"/>
+      </w:pPr>
+      <w:r>
+        <w:t xml:space="preserve">Daarjuist bij de features haalden we aan dat </w:t>
+      </w:r>
+      <w:proofErr w:type="spellStart"/>
+      <w:r>
+        <w:t>SignalR</w:t>
+      </w:r>
+      <w:proofErr w:type="spellEnd"/>
+      <w:r>
+        <w:t xml:space="preserve"> </w:t>
+      </w:r>
+      <w:proofErr w:type="spellStart"/>
+      <w:r>
+        <w:t>WebSocket</w:t>
+      </w:r>
+      <w:proofErr w:type="spellEnd"/>
+      <w:r>
+        <w:t xml:space="preserve"> gebruikt voor het verbindingsbeheer. </w:t>
+      </w:r>
+      <w:r>
+        <w:t xml:space="preserve">Als we met </w:t>
+      </w:r>
+      <w:proofErr w:type="spellStart"/>
+      <w:r>
+        <w:t>WebSocket</w:t>
+      </w:r>
+      <w:proofErr w:type="spellEnd"/>
+      <w:r>
+        <w:t xml:space="preserve"> ook een </w:t>
+      </w:r>
+      <w:proofErr w:type="spellStart"/>
+      <w:r>
+        <w:t>bidirectionele</w:t>
+      </w:r>
+      <w:proofErr w:type="spellEnd"/>
+      <w:r>
+        <w:t xml:space="preserve"> verbinding kunnen bereiken, waarom dan </w:t>
+      </w:r>
+      <w:proofErr w:type="spellStart"/>
+      <w:r>
+        <w:t>SignalR</w:t>
+      </w:r>
+      <w:proofErr w:type="spellEnd"/>
+      <w:r>
+        <w:t xml:space="preserve"> gebruiken? Om het verschil uit te begrijpen moeten we eerst </w:t>
+      </w:r>
+      <w:proofErr w:type="spellStart"/>
+      <w:r>
+        <w:t>WebSocket</w:t>
+      </w:r>
+      <w:proofErr w:type="spellEnd"/>
+      <w:r>
+        <w:t xml:space="preserve"> wat uitleggen.</w:t>
+      </w:r>
+    </w:p>
+    <w:p>
+      <w:pPr>
+        <w:spacing w:after="0"/>
+      </w:pPr>
+      <w:proofErr w:type="spellStart"/>
+      <w:r>
+        <w:t>WebSocket</w:t>
+      </w:r>
+      <w:proofErr w:type="spellEnd"/>
+      <w:r>
+        <w:t xml:space="preserve"> </w:t>
       </w:r>
       <w:r>
         <w:t>maakt gebruik van</w:t>
@@ -6371,13 +8218,61 @@
         <w:t xml:space="preserve"> (Hypertext Transfer Protocol). HTTP is het protocol dat zorgt voor de communicatie tussen webpagina en server.</w:t>
       </w:r>
       <w:r>
-        <w:t xml:space="preserve"> Deze communicatie bestaat uit requests en responses.</w:t>
-      </w:r>
-      <w:r>
-        <w:t xml:space="preserve"> WebSocket begint dus als HTTP-request. Het stuurt een GET-request en doet eerst een handshake met de server</w:t>
-      </w:r>
-      <w:r>
-        <w:t xml:space="preserve">. Een handshake kan je zien als een signaal tussen </w:t>
+        <w:t xml:space="preserve"> Deze communicatie bestaat uit </w:t>
+      </w:r>
+      <w:proofErr w:type="spellStart"/>
+      <w:r>
+        <w:t>requests</w:t>
+      </w:r>
+      <w:proofErr w:type="spellEnd"/>
+      <w:r>
+        <w:t xml:space="preserve"> en responses.</w:t>
+      </w:r>
+      <w:r>
+        <w:t xml:space="preserve"> </w:t>
+      </w:r>
+      <w:proofErr w:type="spellStart"/>
+      <w:r>
+        <w:t>WebSocket</w:t>
+      </w:r>
+      <w:proofErr w:type="spellEnd"/>
+      <w:r>
+        <w:t xml:space="preserve"> begint dus als HTTP-</w:t>
+      </w:r>
+      <w:proofErr w:type="spellStart"/>
+      <w:r>
+        <w:t>request</w:t>
+      </w:r>
+      <w:proofErr w:type="spellEnd"/>
+      <w:r>
+        <w:t>. Het stuurt een GET-</w:t>
+      </w:r>
+      <w:proofErr w:type="spellStart"/>
+      <w:r>
+        <w:t>request</w:t>
+      </w:r>
+      <w:proofErr w:type="spellEnd"/>
+      <w:r>
+        <w:t xml:space="preserve"> en doet eerst een </w:t>
+      </w:r>
+      <w:proofErr w:type="spellStart"/>
+      <w:r>
+        <w:t>handshake</w:t>
+      </w:r>
+      <w:proofErr w:type="spellEnd"/>
+      <w:r>
+        <w:t xml:space="preserve"> met de server</w:t>
+      </w:r>
+      <w:r>
+        <w:t xml:space="preserve">. Een </w:t>
+      </w:r>
+      <w:proofErr w:type="spellStart"/>
+      <w:r>
+        <w:t>handshake</w:t>
+      </w:r>
+      <w:proofErr w:type="spellEnd"/>
+      <w:r>
+        <w:t xml:space="preserve"> kan je zien als een signaal tussen </w:t>
       </w:r>
       <w:r>
         <w:t>de gebruiker en de server om een</w:t>
@@ -6385,14 +8280,70 @@
       <w:r>
         <w:t xml:space="preserve"> link op te zetten tussen beide. </w:t>
       </w:r>
-      <w:r>
-        <w:t>WebSocket maakt gebruik van de HTTP Upgrade Header in de HTTP-request om te upgraden naar WebSocket. Als de server daarna een “</w:t>
-      </w:r>
-      <w:r>
-        <w:t>HTTP 101 Switching Protocols</w:t>
-      </w:r>
-      <w:r>
-        <w:t>” terugstuurt is de bidirectionele WebSocket connectie succesvol.</w:t>
+      <w:proofErr w:type="spellStart"/>
+      <w:r>
+        <w:t>WebSocket</w:t>
+      </w:r>
+      <w:proofErr w:type="spellEnd"/>
+      <w:r>
+        <w:t xml:space="preserve"> maakt gebruik van de HTTP Upgrade Header in </w:t>
+      </w:r>
+      <w:r>
+        <w:t>het</w:t>
+      </w:r>
+      <w:r>
+        <w:t xml:space="preserve"> HTTP-</w:t>
+      </w:r>
+      <w:proofErr w:type="spellStart"/>
+      <w:r>
+        <w:t>request</w:t>
+      </w:r>
+      <w:proofErr w:type="spellEnd"/>
+      <w:r>
+        <w:t xml:space="preserve"> om te upgraden naar </w:t>
+      </w:r>
+      <w:proofErr w:type="spellStart"/>
+      <w:r>
+        <w:t>WebSocket</w:t>
+      </w:r>
+      <w:proofErr w:type="spellEnd"/>
+      <w:r>
+        <w:t>. Als de server daarna een “</w:t>
+      </w:r>
+      <w:r>
+        <w:t xml:space="preserve">HTTP 101 </w:t>
+      </w:r>
+      <w:proofErr w:type="spellStart"/>
+      <w:r>
+        <w:t>Switching</w:t>
+      </w:r>
+      <w:proofErr w:type="spellEnd"/>
+      <w:r>
+        <w:t xml:space="preserve"> </w:t>
+      </w:r>
+      <w:proofErr w:type="spellStart"/>
+      <w:r>
+        <w:t>Protocols</w:t>
+      </w:r>
+      <w:proofErr w:type="spellEnd"/>
+      <w:r>
+        <w:t xml:space="preserve">” terugstuurt is de </w:t>
+      </w:r>
+      <w:proofErr w:type="spellStart"/>
+      <w:r>
+        <w:t>bidirectionele</w:t>
+      </w:r>
+      <w:proofErr w:type="spellEnd"/>
+      <w:r>
+        <w:t xml:space="preserve"> </w:t>
+      </w:r>
+      <w:proofErr w:type="spellStart"/>
+      <w:r>
+        <w:t>WebSocket</w:t>
+      </w:r>
+      <w:proofErr w:type="spellEnd"/>
+      <w:r>
+        <w:t xml:space="preserve"> connectie succesvol.</w:t>
       </w:r>
     </w:p>
     <w:p>
@@ -6588,8 +8539,21 @@
       <w:pPr>
         <w:spacing w:after="0"/>
       </w:pPr>
-      <w:r>
-        <w:t xml:space="preserve">SignalR heeft dus de functionaliteiten van WebSocket maar biedt ook nog extra’s aan. </w:t>
+      <w:proofErr w:type="spellStart"/>
+      <w:r>
+        <w:t>SignalR</w:t>
+      </w:r>
+      <w:proofErr w:type="spellEnd"/>
+      <w:r>
+        <w:t xml:space="preserve"> heeft dus de functionaliteiten van </w:t>
+      </w:r>
+      <w:proofErr w:type="spellStart"/>
+      <w:r>
+        <w:t>WebSocket</w:t>
+      </w:r>
+      <w:proofErr w:type="spellEnd"/>
+      <w:r>
+        <w:t xml:space="preserve"> maar biedt ook nog extra’s aan. </w:t>
       </w:r>
       <w:r>
         <w:t xml:space="preserve">Wat natuurlijk </w:t>
@@ -6598,35 +8562,107 @@
         <w:t xml:space="preserve">dan </w:t>
       </w:r>
       <w:r>
-        <w:t>wel vanzelfsprekend is, is dat het minder tijd in beslag neemt om een WebSocket connectie te starten tegenover een SignalR connectie.</w:t>
-      </w:r>
-    </w:p>
-    <w:p>
-      <w:pPr>
-        <w:spacing w:after="0"/>
-      </w:pPr>
-    </w:p>
-    <w:p>
-      <w:pPr>
-        <w:spacing w:after="0"/>
-      </w:pPr>
-      <w:r>
-        <w:t>Of je nu beter SignalR of WebSocket gebruikt hangt van verschillende factoren af. WebSocket wordt meer gebruikt</w:t>
-      </w:r>
-      <w:r>
-        <w:t xml:space="preserve"> voor simpele scenarios, zoals bijvoorbeeld </w:t>
-      </w:r>
-      <w:r>
-        <w:t>bij sportwebsite’s die op bepaalde momenten hun website moeten updaten</w:t>
-      </w:r>
-      <w:r>
-        <w:t>. Wil je een chatapplicatie maken, waarbij automatische herverbinding een troef is</w:t>
+        <w:t xml:space="preserve">wel vanzelfsprekend is, is dat het minder tijd in beslag neemt om een </w:t>
+      </w:r>
+      <w:proofErr w:type="spellStart"/>
+      <w:r>
+        <w:t>WebSocket</w:t>
+      </w:r>
+      <w:proofErr w:type="spellEnd"/>
+      <w:r>
+        <w:t xml:space="preserve"> connectie te starten tegenover een </w:t>
+      </w:r>
+      <w:proofErr w:type="spellStart"/>
+      <w:r>
+        <w:t>SignalR</w:t>
+      </w:r>
+      <w:proofErr w:type="spellEnd"/>
+      <w:r>
+        <w:t xml:space="preserve"> connectie.</w:t>
+      </w:r>
+    </w:p>
+    <w:p>
+      <w:pPr>
+        <w:spacing w:after="0"/>
+      </w:pPr>
+    </w:p>
+    <w:p>
+      <w:pPr>
+        <w:spacing w:after="0"/>
+      </w:pPr>
+      <w:r>
+        <w:t xml:space="preserve">Of je nu beter </w:t>
+      </w:r>
+      <w:proofErr w:type="spellStart"/>
+      <w:r>
+        <w:t>SignalR</w:t>
+      </w:r>
+      <w:proofErr w:type="spellEnd"/>
+      <w:r>
+        <w:t xml:space="preserve"> of </w:t>
+      </w:r>
+      <w:proofErr w:type="spellStart"/>
+      <w:r>
+        <w:t>WebSocket</w:t>
+      </w:r>
+      <w:proofErr w:type="spellEnd"/>
+      <w:r>
+        <w:t xml:space="preserve"> gebruikt hangt van verschillende factoren af. </w:t>
+      </w:r>
+      <w:proofErr w:type="spellStart"/>
+      <w:r>
+        <w:t>WebSocket</w:t>
+      </w:r>
+      <w:proofErr w:type="spellEnd"/>
+      <w:r>
+        <w:t xml:space="preserve"> wordt meer gebruikt</w:t>
+      </w:r>
+      <w:r>
+        <w:t xml:space="preserve"> voor simpele </w:t>
+      </w:r>
+      <w:proofErr w:type="spellStart"/>
+      <w:r>
+        <w:t>scenarios</w:t>
+      </w:r>
+      <w:proofErr w:type="spellEnd"/>
+      <w:r>
+        <w:t xml:space="preserve">, zoals bijvoorbeeld </w:t>
+      </w:r>
+      <w:r>
+        <w:t xml:space="preserve">bij </w:t>
+      </w:r>
+      <w:proofErr w:type="spellStart"/>
+      <w:r>
+        <w:t>sportwebsite’s</w:t>
+      </w:r>
+      <w:proofErr w:type="spellEnd"/>
+      <w:r>
+        <w:t xml:space="preserve"> die op bepaalde momenten hun website moeten updaten</w:t>
+      </w:r>
+      <w:r>
+        <w:t xml:space="preserve">. Wil je een chatapplicatie maken, waarbij automatische </w:t>
+      </w:r>
+      <w:proofErr w:type="spellStart"/>
+      <w:r>
+        <w:t>herverbinding</w:t>
+      </w:r>
+      <w:proofErr w:type="spellEnd"/>
+      <w:r>
+        <w:t xml:space="preserve"> een troef is</w:t>
       </w:r>
       <w:r>
         <w:t>,</w:t>
       </w:r>
       <w:r>
-        <w:t xml:space="preserve"> is het gebruik van SignalR aangeraden.</w:t>
+        <w:t xml:space="preserve"> is het gebruik van </w:t>
+      </w:r>
+      <w:proofErr w:type="spellStart"/>
+      <w:r>
+        <w:t>SignalR</w:t>
+      </w:r>
+      <w:proofErr w:type="spellEnd"/>
+      <w:r>
+        <w:t xml:space="preserve"> aangeraden.</w:t>
       </w:r>
       <w:r>
         <w:t xml:space="preserve"> </w:t>
@@ -6638,7 +8674,23 @@
         <w:t>flexibiliteit</w:t>
       </w:r>
       <w:r>
-        <w:t xml:space="preserve"> van je applicatie. Met WebSocket is het makkelijker om je eigen protocollen te schrijven en te gebruiken met welke programmeertaal je maar wilt. Dit is natuurlijk weer moeilijker en tijd consumerend. SignalR heeft heel veel vooraf beschikbaar, wat natuurlijk makkelijker is maar hier heb je dan weer minder vrijheid om je eigen ding te doen.</w:t>
+        <w:t xml:space="preserve"> van je applicatie. Met </w:t>
+      </w:r>
+      <w:proofErr w:type="spellStart"/>
+      <w:r>
+        <w:t>WebSocket</w:t>
+      </w:r>
+      <w:proofErr w:type="spellEnd"/>
+      <w:r>
+        <w:t xml:space="preserve"> is het makkelijker om je eigen protocollen te schrijven en te gebruiken met welke programmeertaal je maar wilt. Dit is natuurlijk weer moeilijker en tijd consumerend. </w:t>
+      </w:r>
+      <w:proofErr w:type="spellStart"/>
+      <w:r>
+        <w:t>SignalR</w:t>
+      </w:r>
+      <w:proofErr w:type="spellEnd"/>
+      <w:r>
+        <w:t xml:space="preserve"> heeft heel veel vooraf beschikbaar, wat natuurlijk makkelijker is maar hier heb je dan weer minder vrijheid om je eigen ding te doen.</w:t>
       </w:r>
     </w:p>
     <w:p>
@@ -6666,7 +8718,6 @@
           <w:szCs w:val="28"/>
         </w:rPr>
       </w:pPr>
-      <w:bookmarkStart w:id="20" w:name="_Toc133767107"/>
       <w:r>
         <w:br w:type="page"/>
       </w:r>
@@ -6677,6 +8728,7 @@
         <w:spacing w:before="0" w:after="0"/>
         <w:ind w:left="0" w:firstLine="0"/>
       </w:pPr>
+      <w:bookmarkStart w:id="20" w:name="_Toc134277428"/>
       <w:r>
         <w:lastRenderedPageBreak/>
         <w:t>Voor- en nadelen</w:t>
@@ -6693,7 +8745,7 @@
         <w:pStyle w:val="Heading3"/>
         <w:spacing w:before="0" w:after="0"/>
       </w:pPr>
-      <w:bookmarkStart w:id="21" w:name="_Toc133767108"/>
+      <w:bookmarkStart w:id="21" w:name="_Toc134277429"/>
       <w:r>
         <w:t>Voordelen</w:t>
       </w:r>
@@ -6726,7 +8778,35 @@
         <w:rPr>
           <w:lang w:val="nl-BE"/>
         </w:rPr>
-        <w:t>. Bijvoorbeeld Redis, Azure Service,…</w:t>
+        <w:t xml:space="preserve">. Bijvoorbeeld </w:t>
+      </w:r>
+      <w:proofErr w:type="spellStart"/>
+      <w:r>
+        <w:rPr>
+          <w:lang w:val="nl-BE"/>
+        </w:rPr>
+        <w:t>Redis</w:t>
+      </w:r>
+      <w:proofErr w:type="spellEnd"/>
+      <w:r>
+        <w:rPr>
+          <w:lang w:val="nl-BE"/>
+        </w:rPr>
+        <w:t xml:space="preserve">, </w:t>
+      </w:r>
+      <w:proofErr w:type="spellStart"/>
+      <w:r>
+        <w:rPr>
+          <w:lang w:val="nl-BE"/>
+        </w:rPr>
+        <w:t>Azure</w:t>
+      </w:r>
+      <w:proofErr w:type="spellEnd"/>
+      <w:r>
+        <w:rPr>
+          <w:lang w:val="nl-BE"/>
+        </w:rPr>
+        <w:t xml:space="preserve"> Service,…</w:t>
       </w:r>
     </w:p>
     <w:p>
@@ -6769,8 +8849,44 @@
         <w:rPr>
           <w:lang w:val="nl-BE"/>
         </w:rPr>
-        <w:t>authenticatie, authorizatie en dependency injections</w:t>
-      </w:r>
+        <w:t xml:space="preserve">authenticatie, </w:t>
+      </w:r>
+      <w:proofErr w:type="spellStart"/>
+      <w:r>
+        <w:rPr>
+          <w:lang w:val="nl-BE"/>
+        </w:rPr>
+        <w:t>authorizatie</w:t>
+      </w:r>
+      <w:proofErr w:type="spellEnd"/>
+      <w:r>
+        <w:rPr>
+          <w:lang w:val="nl-BE"/>
+        </w:rPr>
+        <w:t xml:space="preserve"> en </w:t>
+      </w:r>
+      <w:proofErr w:type="spellStart"/>
+      <w:r>
+        <w:rPr>
+          <w:lang w:val="nl-BE"/>
+        </w:rPr>
+        <w:t>dependency</w:t>
+      </w:r>
+      <w:proofErr w:type="spellEnd"/>
+      <w:r>
+        <w:rPr>
+          <w:lang w:val="nl-BE"/>
+        </w:rPr>
+        <w:t xml:space="preserve"> </w:t>
+      </w:r>
+      <w:proofErr w:type="spellStart"/>
+      <w:r>
+        <w:rPr>
+          <w:lang w:val="nl-BE"/>
+        </w:rPr>
+        <w:t>injections</w:t>
+      </w:r>
+      <w:proofErr w:type="spellEnd"/>
       <w:r>
         <w:rPr>
           <w:lang w:val="nl-BE"/>
@@ -6794,7 +8910,35 @@
         <w:rPr>
           <w:lang w:val="nl-BE"/>
         </w:rPr>
-        <w:t>Zoals eerder aangegeven gebruikt SignalR WebSocket als dit beschikbaar is. Indien niet beschikbaar valt het terug op oudere technologieën zoals de Server-Sent Event en HTTP long polling.</w:t>
+        <w:t xml:space="preserve">Zoals eerder aangegeven gebruikt </w:t>
+      </w:r>
+      <w:proofErr w:type="spellStart"/>
+      <w:r>
+        <w:rPr>
+          <w:lang w:val="nl-BE"/>
+        </w:rPr>
+        <w:t>SignalR</w:t>
+      </w:r>
+      <w:proofErr w:type="spellEnd"/>
+      <w:r>
+        <w:rPr>
+          <w:lang w:val="nl-BE"/>
+        </w:rPr>
+        <w:t xml:space="preserve"> </w:t>
+      </w:r>
+      <w:proofErr w:type="spellStart"/>
+      <w:r>
+        <w:rPr>
+          <w:lang w:val="nl-BE"/>
+        </w:rPr>
+        <w:t>WebSocket</w:t>
+      </w:r>
+      <w:proofErr w:type="spellEnd"/>
+      <w:r>
+        <w:rPr>
+          <w:lang w:val="nl-BE"/>
+        </w:rPr>
+        <w:t xml:space="preserve"> als dit beschikbaar is. Indien niet beschikbaar valt het terug op oudere technologieën zoals de Server-Sent Event en HTTP long polling.</w:t>
       </w:r>
     </w:p>
     <w:p>
@@ -6813,7 +8957,7 @@
           <w:lang w:val="nl-BE"/>
         </w:rPr>
       </w:pPr>
-      <w:bookmarkStart w:id="22" w:name="_Toc133767109"/>
+      <w:bookmarkStart w:id="22" w:name="_Toc134277430"/>
       <w:r>
         <w:rPr>
           <w:lang w:val="nl-BE"/>
@@ -6846,7 +8990,21 @@
         <w:rPr>
           <w:lang w:val="nl-BE"/>
         </w:rPr>
-        <w:t>Omdat er een open connectie is kunnen de events zeer snel achter elkaar opgeroepen worden. De kans bestaat dat de gebruiker niet altijd klaar is om berichten te ontvangen. Hierdoor bestaat de kans dat er berichten niet afgeleverd worden. SignalR kan +- 1000 berichten bufferen per gebruiker, worden dit er meer dan worden de berichten weggegooid. Eventuele ontvangstbevestigingen zullen dus zelf ingebouwd moeten worden.</w:t>
+        <w:t xml:space="preserve">Omdat er een open connectie is kunnen de events zeer snel achter elkaar opgeroepen worden. De kans bestaat dat de gebruiker niet altijd klaar is om berichten te ontvangen. Hierdoor bestaat de kans dat er berichten niet afgeleverd worden. </w:t>
+      </w:r>
+      <w:proofErr w:type="spellStart"/>
+      <w:r>
+        <w:rPr>
+          <w:lang w:val="nl-BE"/>
+        </w:rPr>
+        <w:t>SignalR</w:t>
+      </w:r>
+      <w:proofErr w:type="spellEnd"/>
+      <w:r>
+        <w:rPr>
+          <w:lang w:val="nl-BE"/>
+        </w:rPr>
+        <w:t xml:space="preserve"> kan +- 1000 berichten bufferen per gebruiker, worden dit er meer dan worden de berichten weggegooid. Eventuele ontvangstbevestigingen zullen dus zelf ingebouwd moeten worden.</w:t>
       </w:r>
     </w:p>
     <w:p>
@@ -6861,11 +9019,19 @@
           <w:lang w:val="nl-BE"/>
         </w:rPr>
       </w:pPr>
-      <w:r>
-        <w:rPr>
-          <w:lang w:val="nl-BE"/>
-        </w:rPr>
-        <w:t xml:space="preserve">SignalR </w:t>
+      <w:proofErr w:type="spellStart"/>
+      <w:r>
+        <w:rPr>
+          <w:lang w:val="nl-BE"/>
+        </w:rPr>
+        <w:t>SignalR</w:t>
+      </w:r>
+      <w:proofErr w:type="spellEnd"/>
+      <w:r>
+        <w:rPr>
+          <w:lang w:val="nl-BE"/>
+        </w:rPr>
+        <w:t xml:space="preserve"> </w:t>
       </w:r>
       <w:r>
         <w:rPr>
@@ -6901,7 +9067,21 @@
         <w:rPr>
           <w:lang w:val="nl-BE"/>
         </w:rPr>
-        <w:t>C#, Java, Python and Javascript. Modernere technologieën zoals iOS, Android, PHP worden niet ondersteund</w:t>
+        <w:t xml:space="preserve">C#, Java, Python </w:t>
+      </w:r>
+      <w:proofErr w:type="spellStart"/>
+      <w:r>
+        <w:rPr>
+          <w:lang w:val="nl-BE"/>
+        </w:rPr>
+        <w:t>and</w:t>
+      </w:r>
+      <w:proofErr w:type="spellEnd"/>
+      <w:r>
+        <w:rPr>
+          <w:lang w:val="nl-BE"/>
+        </w:rPr>
+        <w:t xml:space="preserve"> Javascript. Modernere technologieën zoals iOS, Android, PHP worden niet ondersteund</w:t>
       </w:r>
       <w:r>
         <w:rPr>
@@ -6922,11 +9102,33 @@
           <w:lang w:val="nl-BE"/>
         </w:rPr>
       </w:pPr>
-      <w:r>
-        <w:rPr>
-          <w:lang w:val="nl-BE"/>
-        </w:rPr>
-        <w:t>SignalR is ontworpen voor single-region gebruik</w:t>
+      <w:proofErr w:type="spellStart"/>
+      <w:r>
+        <w:rPr>
+          <w:lang w:val="nl-BE"/>
+        </w:rPr>
+        <w:t>SignalR</w:t>
+      </w:r>
+      <w:proofErr w:type="spellEnd"/>
+      <w:r>
+        <w:rPr>
+          <w:lang w:val="nl-BE"/>
+        </w:rPr>
+        <w:t xml:space="preserve"> is ontworpen voor single-</w:t>
+      </w:r>
+      <w:proofErr w:type="spellStart"/>
+      <w:r>
+        <w:rPr>
+          <w:lang w:val="nl-BE"/>
+        </w:rPr>
+        <w:t>region</w:t>
+      </w:r>
+      <w:proofErr w:type="spellEnd"/>
+      <w:r>
+        <w:rPr>
+          <w:lang w:val="nl-BE"/>
+        </w:rPr>
+        <w:t xml:space="preserve"> gebruik</w:t>
       </w:r>
       <w:r>
         <w:rPr>
@@ -6963,12 +9165,17 @@
         <w:ind w:left="0" w:firstLine="0"/>
       </w:pPr>
       <w:bookmarkStart w:id="23" w:name="_Toc129462558"/>
-      <w:bookmarkStart w:id="24" w:name="_Toc133767110"/>
+      <w:bookmarkStart w:id="24" w:name="_Toc134277431"/>
       <w:bookmarkEnd w:id="23"/>
       <w:r>
-        <w:t>Alternatieven SignalR</w:t>
+        <w:t xml:space="preserve">Alternatieven </w:t>
+      </w:r>
+      <w:proofErr w:type="spellStart"/>
+      <w:r>
+        <w:t>SignalR</w:t>
       </w:r>
       <w:bookmarkEnd w:id="24"/>
+      <w:proofErr w:type="spellEnd"/>
     </w:p>
     <w:p>
       <w:pPr>
@@ -6980,9 +9187,30 @@
         <w:pStyle w:val="Heading3"/>
         <w:spacing w:before="0" w:after="0"/>
       </w:pPr>
-      <w:bookmarkStart w:id="25" w:name="_Toc133767111"/>
-      <w:r>
-        <w:t>Ably serverless WebSocket platform</w:t>
+      <w:bookmarkStart w:id="25" w:name="_Toc134277432"/>
+      <w:proofErr w:type="spellStart"/>
+      <w:r>
+        <w:t>Ably</w:t>
+      </w:r>
+      <w:proofErr w:type="spellEnd"/>
+      <w:r>
+        <w:t xml:space="preserve"> </w:t>
+      </w:r>
+      <w:proofErr w:type="spellStart"/>
+      <w:r>
+        <w:t>serverless</w:t>
+      </w:r>
+      <w:proofErr w:type="spellEnd"/>
+      <w:r>
+        <w:t xml:space="preserve"> </w:t>
+      </w:r>
+      <w:proofErr w:type="spellStart"/>
+      <w:r>
+        <w:t>WebSocket</w:t>
+      </w:r>
+      <w:proofErr w:type="spellEnd"/>
+      <w:r>
+        <w:t xml:space="preserve"> platform</w:t>
       </w:r>
       <w:bookmarkEnd w:id="25"/>
     </w:p>
@@ -7002,14 +9230,24 @@
         <w:t>maakt</w:t>
       </w:r>
       <w:r>
-        <w:t xml:space="preserve"> Ably ook </w:t>
+        <w:t xml:space="preserve"> </w:t>
+      </w:r>
+      <w:proofErr w:type="spellStart"/>
+      <w:r>
+        <w:t>Ably</w:t>
+      </w:r>
+      <w:proofErr w:type="spellEnd"/>
+      <w:r>
+        <w:t xml:space="preserve"> ook </w:t>
       </w:r>
       <w:r>
         <w:t xml:space="preserve">gebruik van </w:t>
       </w:r>
+      <w:proofErr w:type="spellStart"/>
       <w:r>
         <w:t>WebSocket</w:t>
       </w:r>
+      <w:proofErr w:type="spellEnd"/>
       <w:r>
         <w:t>.</w:t>
       </w:r>
@@ -7017,13 +9255,58 @@
         <w:t xml:space="preserve"> </w:t>
       </w:r>
       <w:r>
-        <w:t xml:space="preserve">Door middel van Amazon’s AWS kunnen er WebSocket API’s aangemaakt worden die instaan voor de verbinding. Voor er een verbinding kan gemaakt worden voert de Lambda API </w:t>
-      </w:r>
-      <w:r>
-        <w:t xml:space="preserve">net zoals bij SignalR eerst </w:t>
-      </w:r>
-      <w:r>
-        <w:t>authorizatie uit . Op hun website bieden ze servers aan die fouttolerant en vaak beschikbaar zijn. Ook is het mogelijk om je applicatie uit te breiden volledig naar je eigen wensen. Houd hier wel rekening mee dat er een prijskaartje aan vast hangt.</w:t>
+        <w:t xml:space="preserve">Door middel van </w:t>
+      </w:r>
+      <w:proofErr w:type="spellStart"/>
+      <w:r>
+        <w:t>Amazon’s</w:t>
+      </w:r>
+      <w:proofErr w:type="spellEnd"/>
+      <w:r>
+        <w:t xml:space="preserve"> AWS kunnen er </w:t>
+      </w:r>
+      <w:proofErr w:type="spellStart"/>
+      <w:r>
+        <w:t>WebSocket</w:t>
+      </w:r>
+      <w:proofErr w:type="spellEnd"/>
+      <w:r>
+        <w:t xml:space="preserve"> </w:t>
+      </w:r>
+      <w:proofErr w:type="spellStart"/>
+      <w:r>
+        <w:t>API’s</w:t>
+      </w:r>
+      <w:proofErr w:type="spellEnd"/>
+      <w:r>
+        <w:t xml:space="preserve"> aangemaakt worden die instaan voor de verbinding. Voor er een verbinding kan gemaakt worden voert de </w:t>
+      </w:r>
+      <w:proofErr w:type="spellStart"/>
+      <w:r>
+        <w:t>Lambda</w:t>
+      </w:r>
+      <w:proofErr w:type="spellEnd"/>
+      <w:r>
+        <w:t xml:space="preserve"> API </w:t>
+      </w:r>
+      <w:r>
+        <w:t xml:space="preserve">net zoals bij </w:t>
+      </w:r>
+      <w:proofErr w:type="spellStart"/>
+      <w:r>
+        <w:t>SignalR</w:t>
+      </w:r>
+      <w:proofErr w:type="spellEnd"/>
+      <w:r>
+        <w:t xml:space="preserve"> eerst </w:t>
+      </w:r>
+      <w:proofErr w:type="spellStart"/>
+      <w:r>
+        <w:t>authorizatie</w:t>
+      </w:r>
+      <w:proofErr w:type="spellEnd"/>
+      <w:r>
+        <w:t xml:space="preserve"> uit . Op hun website bieden ze servers aan die fouttolerant en vaak beschikbaar zijn. Ook is het mogelijk om je applicatie uit te breiden volledig naar je eigen wensen. Houd hier wel rekening mee dat er een prijskaartje aan vast hangt.</w:t>
       </w:r>
     </w:p>
     <w:p>
@@ -7039,24 +9322,39 @@
         <w:pStyle w:val="Heading3"/>
         <w:spacing w:before="0" w:after="0"/>
       </w:pPr>
-      <w:bookmarkStart w:id="26" w:name="_Toc133767112"/>
-      <w:r>
-        <w:t>Azure Web PubSub</w:t>
+      <w:bookmarkStart w:id="26" w:name="_Toc134277433"/>
+      <w:proofErr w:type="spellStart"/>
+      <w:r>
+        <w:t>Azure</w:t>
+      </w:r>
+      <w:proofErr w:type="spellEnd"/>
+      <w:r>
+        <w:t xml:space="preserve"> Web </w:t>
+      </w:r>
+      <w:proofErr w:type="spellStart"/>
+      <w:r>
+        <w:t>PubSub</w:t>
       </w:r>
       <w:bookmarkEnd w:id="26"/>
-    </w:p>
-    <w:p>
-      <w:pPr>
-        <w:spacing w:after="0"/>
-      </w:pPr>
-    </w:p>
-    <w:p>
-      <w:pPr>
-        <w:spacing w:after="0"/>
-      </w:pPr>
-      <w:r>
-        <w:t>Maakt ook gebruik van WebSocket</w:t>
-      </w:r>
+      <w:proofErr w:type="spellEnd"/>
+    </w:p>
+    <w:p>
+      <w:pPr>
+        <w:spacing w:after="0"/>
+      </w:pPr>
+    </w:p>
+    <w:p>
+      <w:pPr>
+        <w:spacing w:after="0"/>
+      </w:pPr>
+      <w:r>
+        <w:t xml:space="preserve">Maakt ook gebruik van </w:t>
+      </w:r>
+      <w:proofErr w:type="spellStart"/>
+      <w:r>
+        <w:t>WebSocket</w:t>
+      </w:r>
+      <w:proofErr w:type="spellEnd"/>
       <w:r>
         <w:t xml:space="preserve"> en is gebouwd voor real-time applicaties op grote schaal. </w:t>
       </w:r>
@@ -7073,19 +9371,40 @@
         <w:t xml:space="preserve"> verschillende</w:t>
       </w:r>
       <w:r>
-        <w:t xml:space="preserve"> Azure </w:t>
+        <w:t xml:space="preserve"> </w:t>
+      </w:r>
+      <w:proofErr w:type="spellStart"/>
+      <w:r>
+        <w:t>Azure</w:t>
+      </w:r>
+      <w:proofErr w:type="spellEnd"/>
+      <w:r>
+        <w:t xml:space="preserve"> </w:t>
       </w:r>
       <w:r>
         <w:t xml:space="preserve">pakketten zoals </w:t>
       </w:r>
       <w:r>
-        <w:t>hosting, schaalbaarheid en load balancing</w:t>
-      </w:r>
+        <w:t xml:space="preserve">hosting, schaalbaarheid en load </w:t>
+      </w:r>
+      <w:proofErr w:type="spellStart"/>
+      <w:r>
+        <w:t>balancing</w:t>
+      </w:r>
+      <w:proofErr w:type="spellEnd"/>
       <w:r>
         <w:t xml:space="preserve"> </w:t>
       </w:r>
       <w:r>
-        <w:t>makkelijk geimplementeerd kunnen worden.</w:t>
+        <w:t xml:space="preserve">makkelijk </w:t>
+      </w:r>
+      <w:proofErr w:type="spellStart"/>
+      <w:r>
+        <w:t>geimplementeerd</w:t>
+      </w:r>
+      <w:proofErr w:type="spellEnd"/>
+      <w:r>
+        <w:t xml:space="preserve"> kunnen worden.</w:t>
       </w:r>
       <w:r>
         <w:t xml:space="preserve"> </w:t>
@@ -7108,10 +9427,26 @@
         <w:t>Daarnaast is er ook de mogelijk om met behulp</w:t>
       </w:r>
       <w:r>
-        <w:t xml:space="preserve"> van Azure services</w:t>
-      </w:r>
-      <w:r>
-        <w:t xml:space="preserve"> dingen zoals spraakherkenning, machine learning en beveiliging </w:t>
+        <w:t xml:space="preserve"> van </w:t>
+      </w:r>
+      <w:proofErr w:type="spellStart"/>
+      <w:r>
+        <w:t>Azure</w:t>
+      </w:r>
+      <w:proofErr w:type="spellEnd"/>
+      <w:r>
+        <w:t xml:space="preserve"> services</w:t>
+      </w:r>
+      <w:r>
+        <w:t xml:space="preserve"> dingen zoals spraakherkenning, machine </w:t>
+      </w:r>
+      <w:proofErr w:type="spellStart"/>
+      <w:r>
+        <w:t>learning</w:t>
+      </w:r>
+      <w:proofErr w:type="spellEnd"/>
+      <w:r>
+        <w:t xml:space="preserve"> en beveiliging </w:t>
       </w:r>
       <w:r>
         <w:t>snel in te bouwen</w:t>
@@ -7130,7 +9465,7 @@
         <w:pStyle w:val="Heading3"/>
         <w:spacing w:before="0" w:after="0"/>
       </w:pPr>
-      <w:bookmarkStart w:id="27" w:name="_Toc133767113"/>
+      <w:bookmarkStart w:id="27" w:name="_Toc134277434"/>
       <w:r>
         <w:t>Pusher</w:t>
       </w:r>
@@ -7152,19 +9487,45 @@
         <w:t xml:space="preserve">voor </w:t>
       </w:r>
       <w:r>
-        <w:t xml:space="preserve">web bibliotheken aan die instaan voor de real-time verbinding. Flexibel, uitbreidbaar en gemakkelijk te onderhouden zijn </w:t>
-      </w:r>
+        <w:t xml:space="preserve">web bibliotheken aan die instaan voor de real-time verbinding. Flexibel, </w:t>
+      </w:r>
+      <w:proofErr w:type="spellStart"/>
+      <w:r>
+        <w:t>uitbreidbaar</w:t>
+      </w:r>
+      <w:proofErr w:type="spellEnd"/>
+      <w:r>
+        <w:t xml:space="preserve"> en gemakkelijk te onderhouden zijn </w:t>
+      </w:r>
+      <w:proofErr w:type="spellStart"/>
       <w:r>
         <w:t>Pusher’s</w:t>
       </w:r>
-      <w:r>
-        <w:t xml:space="preserve"> verkooppunten. Pusher is onder andere beschikbaar in JavaScipt, PHP, .NET, Python en Java. </w:t>
+      <w:proofErr w:type="spellEnd"/>
+      <w:r>
+        <w:t xml:space="preserve"> verkooppunten. Pusher is onder andere beschikbaar in </w:t>
+      </w:r>
+      <w:proofErr w:type="spellStart"/>
+      <w:r>
+        <w:t>JavaScipt</w:t>
+      </w:r>
+      <w:proofErr w:type="spellEnd"/>
+      <w:r>
+        <w:t xml:space="preserve">, PHP, .NET, Python en Java. </w:t>
       </w:r>
       <w:r>
         <w:t xml:space="preserve">Door events die Pusher zelf beschikbaar stelt is het aanmaken van applicaties met </w:t>
       </w:r>
       <w:r>
-        <w:t xml:space="preserve">heel gemakkelijk. Een voorbeeld is het “new-price”-event. Telkens wanneer er op </w:t>
+        <w:t>heel gemakkelijk. Een voorbeeld is het “new-</w:t>
+      </w:r>
+      <w:proofErr w:type="spellStart"/>
+      <w:r>
+        <w:t>price</w:t>
+      </w:r>
+      <w:proofErr w:type="spellEnd"/>
+      <w:r>
+        <w:t xml:space="preserve">”-event. Telkens wanneer er op </w:t>
       </w:r>
       <w:r>
         <w:t>bijvoorbeeld een</w:t>
@@ -7186,7 +9547,7 @@
         <w:pStyle w:val="Heading3"/>
         <w:spacing w:before="0" w:after="0"/>
       </w:pPr>
-      <w:bookmarkStart w:id="28" w:name="_Toc133767114"/>
+      <w:bookmarkStart w:id="28" w:name="_Toc134277435"/>
       <w:r>
         <w:lastRenderedPageBreak/>
         <w:t>Socket.IO</w:t>
@@ -7203,16 +9564,64 @@
         <w:spacing w:after="0"/>
       </w:pPr>
       <w:r>
-        <w:t>Maakt ook gebruik van WebSocket voor de connectie en bestaat uit twee delen: een server die gebruik maakt van NODE.JS en</w:t>
+        <w:t xml:space="preserve">Maakt ook gebruik van </w:t>
+      </w:r>
+      <w:proofErr w:type="spellStart"/>
+      <w:r>
+        <w:t>WebSocket</w:t>
+      </w:r>
+      <w:proofErr w:type="spellEnd"/>
+      <w:r>
+        <w:t xml:space="preserve"> voor de connectie en bestaat uit twee delen: een server die gebruik maakt van NODE.JS en</w:t>
       </w:r>
       <w:r>
         <w:t xml:space="preserve"> een</w:t>
       </w:r>
       <w:r>
-        <w:t xml:space="preserve"> gebruiker bibliotheek. Socket kan geïnstalleerd worden via de package manager en kan daarna in de code geïnitialiseerd worden. </w:t>
-      </w:r>
-      <w:r>
-        <w:t>Het heeft net zoals SignalR een fallback systeem (polling en long-polling).</w:t>
+        <w:t xml:space="preserve"> gebruiker bibliotheek. Socket kan geïnstalleerd worden via de package manager en kan daarna in de code </w:t>
+      </w:r>
+      <w:proofErr w:type="spellStart"/>
+      <w:r>
+        <w:t>geïnitialiseerd</w:t>
+      </w:r>
+      <w:proofErr w:type="spellEnd"/>
+      <w:r>
+        <w:t xml:space="preserve"> worden. </w:t>
+      </w:r>
+      <w:r>
+        <w:t xml:space="preserve">Het heeft net zoals </w:t>
+      </w:r>
+      <w:proofErr w:type="spellStart"/>
+      <w:r>
+        <w:t>SignalR</w:t>
+      </w:r>
+      <w:proofErr w:type="spellEnd"/>
+      <w:r>
+        <w:t xml:space="preserve"> een </w:t>
+      </w:r>
+      <w:proofErr w:type="spellStart"/>
+      <w:r>
+        <w:t>fallback</w:t>
+      </w:r>
+      <w:proofErr w:type="spellEnd"/>
+      <w:r>
+        <w:t xml:space="preserve"> systeem (</w:t>
+      </w:r>
+      <w:proofErr w:type="spellStart"/>
+      <w:r>
+        <w:t>polling</w:t>
+      </w:r>
+      <w:proofErr w:type="spellEnd"/>
+      <w:r>
+        <w:t xml:space="preserve"> en long-</w:t>
+      </w:r>
+      <w:proofErr w:type="spellStart"/>
+      <w:r>
+        <w:t>polling</w:t>
+      </w:r>
+      <w:proofErr w:type="spellEnd"/>
+      <w:r>
+        <w:t>).</w:t>
       </w:r>
     </w:p>
     <w:p>
@@ -7225,7 +9634,7 @@
         <w:pStyle w:val="Heading2"/>
         <w:spacing w:before="0" w:after="0"/>
       </w:pPr>
-      <w:bookmarkStart w:id="29" w:name="_Toc133767115"/>
+      <w:bookmarkStart w:id="29" w:name="_Toc134277436"/>
       <w:r>
         <w:t>Toekomst</w:t>
       </w:r>
@@ -7285,9 +9694,16 @@
         <w:spacing w:after="0"/>
       </w:pPr>
       <w:r>
-        <w:t>Wij vragen ons natuurlijk af of bij deze nieuwe versies er ook updates voor SignalR bij zitten. Iets het waard om met iets dat goed werkt te gaan spelen?</w:t>
-      </w:r>
-      <w:bookmarkStart w:id="30" w:name="_Toc133767116"/>
+        <w:t xml:space="preserve">Wij vragen ons natuurlijk af of bij deze nieuwe versies er ook updates voor </w:t>
+      </w:r>
+      <w:proofErr w:type="spellStart"/>
+      <w:r>
+        <w:t>SignalR</w:t>
+      </w:r>
+      <w:proofErr w:type="spellEnd"/>
+      <w:r>
+        <w:t xml:space="preserve"> bij zitten. Iets het waard om met iets dat goed werkt te gaan spelen?</w:t>
+      </w:r>
     </w:p>
     <w:p>
       <w:pPr>
@@ -7306,6 +9722,7 @@
         <w:spacing w:after="0"/>
         <w:ind w:left="0" w:firstLine="0"/>
       </w:pPr>
+      <w:bookmarkStart w:id="30" w:name="_Toc134277437"/>
       <w:r>
         <w:t>Reflectie</w:t>
       </w:r>
@@ -7313,181 +9730,203 @@
     </w:p>
     <w:p>
       <w:pPr>
-        <w:spacing w:after="0"/>
-      </w:pPr>
-    </w:p>
-    <w:p>
-      <w:pPr>
-        <w:spacing w:after="0"/>
-      </w:pPr>
-      <w:r>
-        <w:t>Wij vinden beide dat we</w:t>
-      </w:r>
-      <w:r>
-        <w:t xml:space="preserve"> een interessant onderwerp hebben gekregen voor </w:t>
-      </w:r>
-      <w:r>
-        <w:t>dit werkstuk</w:t>
-      </w:r>
-      <w:r>
-        <w:t xml:space="preserve">. We merken ook dat we </w:t>
-      </w:r>
-      <w:r>
-        <w:t>heel veel hebben bijgeleerd</w:t>
-      </w:r>
-      <w:r>
-        <w:t>. Voor dit werkstuk hadden we nog nooit van SignalR gehoord. Met deze opdracht te maken hebben we niet alleen over SignalR geleerd maar ook veel over HTTP. Hoe dit juist werkt en waarom dit gebruikt wordt. Ook methodes zoals (long) pulling waren ons volledig onbekend. Toch wel interessant om te zien hoe de dingen vroeger werden gedaan.</w:t>
-      </w:r>
-    </w:p>
-    <w:p>
-      <w:pPr>
-        <w:spacing w:after="0"/>
-      </w:pPr>
-    </w:p>
-    <w:p>
-      <w:pPr>
-        <w:spacing w:after="0"/>
-      </w:pPr>
-      <w:r>
-        <w:t>Na dit werkstuk geschreven hebben zien we beide het nut van SignalR en kunnen we dit in onze eigen projecten gebruiken. Toen we aan deze opdracht begonnen vonden we beiden dat op het eerste zicht SignalR een iets oudere technologie bleek. Nu dit werkstuk af is zijn we volledig van mening veranderd en begrijpen we echt wel wat SignalR juist allemaal kan en de mogelijkheden hierrond.</w:t>
-      </w:r>
-    </w:p>
-    <w:p>
-      <w:pPr>
-        <w:spacing w:after="0"/>
-      </w:pPr>
-    </w:p>
-    <w:p>
-      <w:pPr>
-        <w:spacing w:after="0"/>
-      </w:pPr>
-      <w:r>
-        <w:t>Wat betreft hardskills hebben we een nieuwe programmeer technologie geleerd waarmee we applicaties kunnen maken die realtime updates kunnen halen van een server. Dit kan zowel in een MVC als in een WPF van wat wij hebben gezien. Een voorbeeld hiervan is dat wij nu een realtime chatapplicatie kunnen bouwen.</w:t>
-      </w:r>
-    </w:p>
-    <w:p>
-      <w:pPr>
-        <w:spacing w:after="0"/>
-      </w:pPr>
-    </w:p>
-    <w:p>
-      <w:pPr>
-        <w:spacing w:after="0"/>
-      </w:pPr>
-      <w:r>
-        <w:t xml:space="preserve">Dit ging natuurlijk wel gepaard met problemen, want het is lastig om iets werkend te krijgen in het begin. Dus na wat onderzoekwerk op de websites van Microsoft en Stackoverflow is het ons gelukt om onze applicaties werkend te krijgen. </w:t>
-      </w:r>
-      <w:r>
-        <w:t>Vooral h</w:t>
-      </w:r>
-      <w:r>
-        <w:t>et verschil tussen HTTP requests en en de websockettechnologie heeft ons meer inzicht gegeven.</w:t>
-      </w:r>
+        <w:pStyle w:val="Heading2"/>
+        <w:spacing w:before="0" w:after="0"/>
+      </w:pPr>
+      <w:bookmarkStart w:id="31" w:name="_Toc134277438"/>
+      <w:r>
+        <w:t xml:space="preserve">Reflectie </w:t>
+      </w:r>
+      <w:proofErr w:type="spellStart"/>
+      <w:r>
+        <w:t>Ouassim</w:t>
+      </w:r>
+      <w:bookmarkEnd w:id="31"/>
+      <w:proofErr w:type="spellEnd"/>
+    </w:p>
+    <w:p>
+      <w:pPr>
+        <w:spacing w:after="0"/>
+      </w:pPr>
+    </w:p>
+    <w:p>
+      <w:pPr>
+        <w:spacing w:after="0"/>
+      </w:pPr>
+      <w:r>
+        <w:t xml:space="preserve">Wat betreft </w:t>
+      </w:r>
+      <w:proofErr w:type="spellStart"/>
+      <w:r>
+        <w:t>hardskills</w:t>
+      </w:r>
+      <w:proofErr w:type="spellEnd"/>
+      <w:r>
+        <w:t xml:space="preserve"> hebben we een nieuwe programmeer technologie geleerd waarmee we applicaties kunnen maken die </w:t>
+      </w:r>
+      <w:proofErr w:type="spellStart"/>
+      <w:r>
+        <w:t>realtime</w:t>
+      </w:r>
+      <w:proofErr w:type="spellEnd"/>
+      <w:r>
+        <w:t xml:space="preserve"> updates kunnen halen van een server. Dit kan zowel in een MVC als in een WPF van wat wij hebben gezien. Een voorbeeld hiervan is dat wij nu een </w:t>
+      </w:r>
+      <w:proofErr w:type="spellStart"/>
+      <w:r>
+        <w:t>realtime</w:t>
+      </w:r>
+      <w:proofErr w:type="spellEnd"/>
+      <w:r>
+        <w:t xml:space="preserve"> chatapplicatie kunnen bouwen.</w:t>
+      </w:r>
+    </w:p>
+    <w:p>
+      <w:pPr>
+        <w:spacing w:after="0"/>
+      </w:pPr>
+    </w:p>
+    <w:p>
+      <w:r>
+        <w:t xml:space="preserve">Dit ging natuurlijk wel gepaard met problemen, want het is lastig om iets werkend te krijgen in het begin. Dus na wat onderzoekwerk op de websites van Microsoft en Stackoverflow is het ons gelukt om onze applicaties werkend te krijgen. Vooral het verschil tussen HTTP </w:t>
+      </w:r>
+      <w:proofErr w:type="spellStart"/>
+      <w:r>
+        <w:t>requests</w:t>
+      </w:r>
+      <w:proofErr w:type="spellEnd"/>
+      <w:r>
+        <w:t xml:space="preserve"> en </w:t>
+      </w:r>
+      <w:proofErr w:type="spellStart"/>
+      <w:r>
+        <w:t>en</w:t>
+      </w:r>
+      <w:proofErr w:type="spellEnd"/>
+      <w:r>
+        <w:t xml:space="preserve"> de </w:t>
+      </w:r>
+      <w:proofErr w:type="spellStart"/>
+      <w:r>
+        <w:t>websockettechnologie</w:t>
+      </w:r>
+      <w:proofErr w:type="spellEnd"/>
+      <w:r>
+        <w:t xml:space="preserve"> heeft ons meer inzicht</w:t>
+      </w:r>
+    </w:p>
+    <w:p>
+      <w:pPr>
+        <w:spacing w:after="0"/>
+      </w:pPr>
+      <w:r>
+        <w:t xml:space="preserve">gegeven. We dachten eerst dat </w:t>
+      </w:r>
+      <w:proofErr w:type="spellStart"/>
+      <w:r>
+        <w:t>SignalR</w:t>
+      </w:r>
+      <w:proofErr w:type="spellEnd"/>
       <w:r>
         <w:t xml:space="preserve"> </w:t>
       </w:r>
-      <w:r>
-        <w:t xml:space="preserve">We dachten eerst dat SignalR outdated is doordat er geen nieuwe features bij zijn gekomen, maar het is eenvoudiger te gebruiken dan HTTP requests. </w:t>
-      </w:r>
-    </w:p>
-    <w:p>
-      <w:pPr>
-        <w:spacing w:after="0"/>
-      </w:pPr>
-    </w:p>
-    <w:p>
-      <w:pPr>
-        <w:spacing w:after="0"/>
-        <w:rPr>
-          <w:lang w:val="nl-BE"/>
-        </w:rPr>
-      </w:pPr>
-      <w:r>
-        <w:rPr>
-          <w:lang w:val="nl-BE"/>
-        </w:rPr>
-        <w:t>Qua softskills is het vooral plannen. Wij dachten dat het vinden van een geschikte oefening redelijk moeilijk zou zijn.</w:t>
-      </w:r>
-      <w:r>
-        <w:rPr>
-          <w:lang w:val="nl-BE"/>
-        </w:rPr>
-        <w:t xml:space="preserve"> Daarom zijn we daar dan ook mee begonnen.</w:t>
-      </w:r>
-    </w:p>
-    <w:p>
-      <w:pPr>
-        <w:spacing w:after="0"/>
-        <w:rPr>
-          <w:lang w:val="nl-BE"/>
-        </w:rPr>
-      </w:pPr>
-      <w:r>
-        <w:rPr>
-          <w:lang w:val="nl-BE"/>
-        </w:rPr>
-        <w:t xml:space="preserve">Omdat we ook nog voor andere vakken werkstukken hebben was het belangrijk om doorheen het maken van dit werkstuk </w:t>
-      </w:r>
-      <w:r>
-        <w:rPr>
-          <w:lang w:val="nl-BE"/>
-        </w:rPr>
-        <w:t xml:space="preserve">de juiste </w:t>
-      </w:r>
-      <w:r>
-        <w:rPr>
-          <w:lang w:val="nl-BE"/>
-        </w:rPr>
-        <w:t>prioriteiten te kunnen stellen.</w:t>
-      </w:r>
-    </w:p>
-    <w:p>
-      <w:pPr>
-        <w:spacing w:after="0"/>
-        <w:rPr>
-          <w:lang w:val="nl-BE"/>
-        </w:rPr>
-      </w:pPr>
-    </w:p>
-    <w:p>
-      <w:pPr>
-        <w:spacing w:after="0"/>
-        <w:rPr>
-          <w:lang w:val="nl-BE"/>
-        </w:rPr>
-      </w:pPr>
-      <w:r>
-        <w:t>Verder hebben we wat betreft</w:t>
-      </w:r>
-      <w:r>
-        <w:t xml:space="preserve"> softskills niet veel</w:t>
-      </w:r>
-      <w:r>
-        <w:t xml:space="preserve"> nieuws</w:t>
-      </w:r>
-      <w:r>
-        <w:t xml:space="preserve"> geleerd. Onderzoek verrichten en het werk presenteren zijn vaardigheden die ons niet onbekend zijn. </w:t>
-      </w:r>
-      <w:r>
-        <w:t>Maar a</w:t>
-      </w:r>
-      <w:r>
-        <w:t xml:space="preserve">nderzijds hebben we meer geleerd te werken met </w:t>
-      </w:r>
-      <w:r>
-        <w:t xml:space="preserve">bepaalde referentie platforms, zoals </w:t>
-      </w:r>
-      <w:r>
-        <w:t>Stackoverflow</w:t>
-      </w:r>
-      <w:r>
-        <w:t>,</w:t>
-      </w:r>
-      <w:r>
-        <w:t xml:space="preserve"> om bepaalde errors te tackelen.</w:t>
-      </w:r>
-      <w:r>
-        <w:t xml:space="preserve"> Dus hierbij hebben wij geleerd om niet het wiel opnieuw uit te vinden en in plaats daarvan ons te wenden tot de community die wij digitaal kunnen vinden.</w:t>
+      <w:proofErr w:type="spellStart"/>
+      <w:r>
+        <w:t>outdated</w:t>
+      </w:r>
+      <w:proofErr w:type="spellEnd"/>
+      <w:r>
+        <w:t xml:space="preserve"> is doordat er geen nieuwe features bij zijn gekomen, maar het is eenvoudiger te gebruiken dan HTTP </w:t>
+      </w:r>
+      <w:proofErr w:type="spellStart"/>
+      <w:r>
+        <w:t>requests</w:t>
+      </w:r>
+      <w:proofErr w:type="spellEnd"/>
+      <w:r>
+        <w:t xml:space="preserve">. </w:t>
+      </w:r>
+    </w:p>
+    <w:p>
+      <w:pPr>
+        <w:spacing w:after="0"/>
+      </w:pPr>
+    </w:p>
+    <w:p>
+      <w:pPr>
+        <w:spacing w:after="0"/>
+        <w:rPr>
+          <w:lang w:val="nl-BE"/>
+        </w:rPr>
+      </w:pPr>
+      <w:r>
+        <w:rPr>
+          <w:lang w:val="nl-BE"/>
+        </w:rPr>
+        <w:t xml:space="preserve">Qua </w:t>
+      </w:r>
+      <w:proofErr w:type="spellStart"/>
+      <w:r>
+        <w:rPr>
+          <w:lang w:val="nl-BE"/>
+        </w:rPr>
+        <w:t>softskills</w:t>
+      </w:r>
+      <w:proofErr w:type="spellEnd"/>
+      <w:r>
+        <w:rPr>
+          <w:lang w:val="nl-BE"/>
+        </w:rPr>
+        <w:t xml:space="preserve"> is het vooral plannen. Wij dachten dat het vinden van een geschikte oefening redelijk moeilijk zou zijn. Daarom zijn we daar dan ook mee begonnen.</w:t>
+      </w:r>
+    </w:p>
+    <w:p>
+      <w:pPr>
+        <w:spacing w:after="0"/>
+        <w:rPr>
+          <w:lang w:val="nl-BE"/>
+        </w:rPr>
+      </w:pPr>
+      <w:r>
+        <w:rPr>
+          <w:lang w:val="nl-BE"/>
+        </w:rPr>
+        <w:t>Omdat we ook nog voor andere vakken werkstukken hebben was het belangrijk om doorheen het maken van dit werkstuk de juiste prioriteiten te kunnen stellen.</w:t>
+      </w:r>
+    </w:p>
+    <w:p>
+      <w:pPr>
+        <w:spacing w:after="0"/>
+        <w:rPr>
+          <w:lang w:val="nl-BE"/>
+        </w:rPr>
+      </w:pPr>
+    </w:p>
+    <w:p>
+      <w:pPr>
+        <w:spacing w:after="0"/>
+        <w:rPr>
+          <w:lang w:val="nl-BE"/>
+        </w:rPr>
+      </w:pPr>
+      <w:r>
+        <w:t xml:space="preserve">Verder hebben we wat betreft </w:t>
+      </w:r>
+      <w:proofErr w:type="spellStart"/>
+      <w:r>
+        <w:t>softskills</w:t>
+      </w:r>
+      <w:proofErr w:type="spellEnd"/>
+      <w:r>
+        <w:t xml:space="preserve"> niet veel nieuws geleerd. Onderzoek verrichten en het werk presenteren zijn vaardigheden die ons niet onbekend zijn. Maar anderzijds hebben we meer geleerd te werken met bepaalde referentie platforms, zoals Stackoverflow, om bepaalde </w:t>
+      </w:r>
+      <w:proofErr w:type="spellStart"/>
+      <w:r>
+        <w:t>errors</w:t>
+      </w:r>
+      <w:proofErr w:type="spellEnd"/>
+      <w:r>
+        <w:t xml:space="preserve"> te tackelen. Dus hierbij hebben wij geleerd om niet het wiel opnieuw uit te vinden en in plaats daarvan ons te wenden tot de community die wij digitaal kunnen vinden.</w:t>
       </w:r>
     </w:p>
     <w:p>
@@ -7513,7 +9952,6 @@
           <w:sz w:val="20"/>
           <w:szCs w:val="20"/>
         </w:rPr>
-        <w:lastRenderedPageBreak/>
         <w:t xml:space="preserve">Iets dat we beter anders hadden gedaan is de taakverdeling. We hebben allebei apart research gedaan en deze nadien samen toegevoegd. </w:t>
       </w:r>
       <w:r>
@@ -7523,101 +9961,211 @@
           <w:szCs w:val="20"/>
           <w:lang w:val="nl-NL"/>
         </w:rPr>
-        <w:t>We bespraken wel het onderwerp en de inhoud, maar het was beperkt.</w:t>
-      </w:r>
-      <w:r>
-        <w:rPr>
-          <w:rFonts w:ascii="Verdana" w:hAnsi="Verdana"/>
-          <w:sz w:val="20"/>
-          <w:szCs w:val="20"/>
-        </w:rPr>
-        <w:t xml:space="preserve"> </w:t>
-      </w:r>
-      <w:r>
-        <w:rPr>
-          <w:rFonts w:ascii="Verdana" w:hAnsi="Verdana"/>
-          <w:sz w:val="20"/>
-          <w:szCs w:val="20"/>
-          <w:lang w:val="nl-NL"/>
-        </w:rPr>
-        <w:t>Daarnaast heeft ieder individueel z’n eigen oefenproject gemaakt. Eigenlijk is het zo dat we gezamenlijk het project hadden moeten maken in plaats van dat ieder individueel te werk ging</w:t>
-      </w:r>
-      <w:r>
-        <w:rPr>
-          <w:rFonts w:ascii="Verdana" w:hAnsi="Verdana"/>
-          <w:sz w:val="20"/>
-          <w:szCs w:val="20"/>
-          <w:lang w:val="nl-NL"/>
-        </w:rPr>
-        <w:t xml:space="preserve">, </w:t>
-      </w:r>
-      <w:r>
-        <w:rPr>
-          <w:rFonts w:ascii="Verdana" w:hAnsi="Verdana"/>
-          <w:sz w:val="20"/>
-          <w:szCs w:val="20"/>
-          <w:lang w:val="nl-NL"/>
-        </w:rPr>
-        <w:t xml:space="preserve">maar dit </w:t>
-      </w:r>
-      <w:r>
-        <w:rPr>
-          <w:rFonts w:ascii="Verdana" w:hAnsi="Verdana"/>
-          <w:sz w:val="20"/>
-          <w:szCs w:val="20"/>
-          <w:lang w:val="nl-NL"/>
-        </w:rPr>
-        <w:t>bleek</w:t>
-      </w:r>
-      <w:r>
-        <w:rPr>
-          <w:rFonts w:ascii="Verdana" w:hAnsi="Verdana"/>
-          <w:sz w:val="20"/>
-          <w:szCs w:val="20"/>
-          <w:lang w:val="nl-NL"/>
-        </w:rPr>
-        <w:t xml:space="preserve"> heel lastig</w:t>
-      </w:r>
-      <w:r>
-        <w:rPr>
-          <w:rFonts w:ascii="Verdana" w:hAnsi="Verdana"/>
-          <w:sz w:val="20"/>
-          <w:szCs w:val="20"/>
-          <w:lang w:val="nl-NL"/>
-        </w:rPr>
-        <w:t xml:space="preserve"> te zijn</w:t>
-      </w:r>
-      <w:r>
-        <w:rPr>
-          <w:rFonts w:ascii="Verdana" w:hAnsi="Verdana"/>
-          <w:sz w:val="20"/>
-          <w:szCs w:val="20"/>
-          <w:lang w:val="nl-NL"/>
-        </w:rPr>
-        <w:t xml:space="preserve"> in verband met werk en privézaken. </w:t>
-      </w:r>
-    </w:p>
-    <w:p>
-      <w:pPr>
-        <w:spacing w:after="0"/>
-      </w:pPr>
-    </w:p>
-    <w:p>
-      <w:pPr>
-        <w:spacing w:after="0"/>
-      </w:pPr>
-      <w:r>
-        <w:t>Bij een volgende opdracht kunnen we bepaalde punten van het werkstuk beter verdelen. Zo kunnen we dieper ingaan</w:t>
-      </w:r>
-      <w:r>
-        <w:t>/meer research doen</w:t>
-      </w:r>
-      <w:r>
-        <w:t xml:space="preserve"> op onze eigen punten in plaats</w:t>
-      </w:r>
-      <w:r>
-        <w:t xml:space="preserve"> van redelijk algemeen over alles. </w:t>
-      </w:r>
+        <w:t>We bespraken wel het onderwerp en de inhoud, maar het was beperkt. Daarnaast heeft ieder individueel z’n eigen oefenproject gemaakt. Eigenlijk is het zo dat we gezamenlijk het project hadden moeten maken in plaats van dat ieder individueel te werk ging, maar dit bleek heel lastig te zijn in verband met werk en privézaken.</w:t>
+      </w:r>
+    </w:p>
+    <w:p>
+      <w:pPr>
+        <w:spacing w:after="0"/>
+      </w:pPr>
+    </w:p>
+    <w:p>
+      <w:pPr>
+        <w:spacing w:after="0"/>
+      </w:pPr>
+      <w:r>
+        <w:t xml:space="preserve">Bij een volgende opdracht kunnen we bepaalde punten van het werkstuk beter verdelen. Zo kunnen we dieper ingaan/meer research doen op onze eigen punten in plaats van redelijk algemeen over alles. </w:t>
+      </w:r>
+    </w:p>
+    <w:p>
+      <w:pPr>
+        <w:spacing w:after="0"/>
+      </w:pPr>
+      <w:r>
+        <w:br w:type="page"/>
+      </w:r>
+    </w:p>
+    <w:p>
+      <w:pPr>
+        <w:spacing w:after="0"/>
+      </w:pPr>
+    </w:p>
+    <w:p>
+      <w:pPr>
+        <w:pStyle w:val="Heading2"/>
+        <w:spacing w:before="0" w:after="0"/>
+      </w:pPr>
+      <w:bookmarkStart w:id="32" w:name="_Toc134277439"/>
+      <w:r>
+        <w:t xml:space="preserve">Reflectie </w:t>
+      </w:r>
+      <w:r>
+        <w:t>Christophe</w:t>
+      </w:r>
+      <w:bookmarkEnd w:id="32"/>
+    </w:p>
+    <w:p>
+      <w:pPr>
+        <w:spacing w:after="0"/>
+      </w:pPr>
+    </w:p>
+    <w:p>
+      <w:pPr>
+        <w:spacing w:after="0"/>
+      </w:pPr>
+      <w:r>
+        <w:t xml:space="preserve">Wij vinden beide dat we een interessant onderwerp hebben gekregen voor dit werkstuk. We merken ook dat we heel veel hebben bijgeleerd. Voor dit werkstuk hadden we nog nooit van </w:t>
+      </w:r>
+      <w:proofErr w:type="spellStart"/>
+      <w:r>
+        <w:t>SignalR</w:t>
+      </w:r>
+      <w:proofErr w:type="spellEnd"/>
+      <w:r>
+        <w:t xml:space="preserve"> gehoord. Met deze opdracht te maken hebben we niet alleen over </w:t>
+      </w:r>
+      <w:proofErr w:type="spellStart"/>
+      <w:r>
+        <w:t>SignalR</w:t>
+      </w:r>
+      <w:proofErr w:type="spellEnd"/>
+      <w:r>
+        <w:t xml:space="preserve"> geleerd maar ook veel over HTTP. Hoe dit juist werkt en waarom dit gebruikt wordt. Ook methodes zoals (long) </w:t>
+      </w:r>
+      <w:proofErr w:type="spellStart"/>
+      <w:r>
+        <w:t>pulling</w:t>
+      </w:r>
+      <w:proofErr w:type="spellEnd"/>
+      <w:r>
+        <w:t xml:space="preserve"> waren ons volledig onbekend. Toch wel interessant om te zien hoe de dingen vroeger werden gedaan.</w:t>
+      </w:r>
+    </w:p>
+    <w:p>
+      <w:pPr>
+        <w:spacing w:after="0"/>
+      </w:pPr>
+    </w:p>
+    <w:p>
+      <w:pPr>
+        <w:pStyle w:val="Heading2"/>
+        <w:spacing w:before="0" w:after="0"/>
+      </w:pPr>
+      <w:bookmarkStart w:id="33" w:name="_Toc134277440"/>
+      <w:proofErr w:type="spellStart"/>
+      <w:r>
+        <w:t>Gezamelijke</w:t>
+      </w:r>
+      <w:proofErr w:type="spellEnd"/>
+      <w:r>
+        <w:t xml:space="preserve"> reflectie</w:t>
+      </w:r>
+      <w:bookmarkEnd w:id="33"/>
+    </w:p>
+    <w:p>
+      <w:pPr>
+        <w:spacing w:after="0"/>
+      </w:pPr>
+    </w:p>
+    <w:p>
+      <w:pPr>
+        <w:spacing w:after="0"/>
+      </w:pPr>
+      <w:r>
+        <w:t xml:space="preserve">Wij vinden beide dat we een interessant onderwerp hebben gekregen voor dit werkstuk. We merken ook dat we heel veel hebben bijgeleerd. Voor dit werkstuk hadden we nog nooit van </w:t>
+      </w:r>
+      <w:proofErr w:type="spellStart"/>
+      <w:r>
+        <w:t>SignalR</w:t>
+      </w:r>
+      <w:proofErr w:type="spellEnd"/>
+      <w:r>
+        <w:t xml:space="preserve"> gehoord. Met deze opdracht te maken hebben we niet alleen over </w:t>
+      </w:r>
+      <w:proofErr w:type="spellStart"/>
+      <w:r>
+        <w:t>SignalR</w:t>
+      </w:r>
+      <w:proofErr w:type="spellEnd"/>
+      <w:r>
+        <w:t xml:space="preserve"> geleerd maar ook veel over HTTP. Hoe dit juist werkt en waarom dit gebruikt wordt. Ook methodes zoals (long) </w:t>
+      </w:r>
+      <w:proofErr w:type="spellStart"/>
+      <w:r>
+        <w:t>pulling</w:t>
+      </w:r>
+      <w:proofErr w:type="spellEnd"/>
+      <w:r>
+        <w:t xml:space="preserve"> waren ons volledig onbekend. Toch wel interessant om te zien hoe de dingen vroeger werden gedaan.</w:t>
+      </w:r>
+    </w:p>
+    <w:p>
+      <w:pPr>
+        <w:spacing w:after="0"/>
+      </w:pPr>
+    </w:p>
+    <w:p>
+      <w:pPr>
+        <w:spacing w:after="0"/>
+      </w:pPr>
+      <w:r>
+        <w:t xml:space="preserve">Na dit werkstuk geschreven hebben zien we beide het nut van </w:t>
+      </w:r>
+      <w:proofErr w:type="spellStart"/>
+      <w:r>
+        <w:t>SignalR</w:t>
+      </w:r>
+      <w:proofErr w:type="spellEnd"/>
+      <w:r>
+        <w:t xml:space="preserve"> en kunnen we dit in onze eigen projecten gebruiken. Toen we aan deze opdracht begonnen vonden we beiden dat op het eerste zicht </w:t>
+      </w:r>
+      <w:proofErr w:type="spellStart"/>
+      <w:r>
+        <w:t>SignalR</w:t>
+      </w:r>
+      <w:proofErr w:type="spellEnd"/>
+      <w:r>
+        <w:t xml:space="preserve"> een iets oudere technologie bleek. Nu dit werkstuk af is zijn we volledig van mening veranderd en begrijpen we echt wel wat </w:t>
+      </w:r>
+      <w:proofErr w:type="spellStart"/>
+      <w:r>
+        <w:t>SignalR</w:t>
+      </w:r>
+      <w:proofErr w:type="spellEnd"/>
+      <w:r>
+        <w:t xml:space="preserve"> juist allemaal kan en de mogelijkheden hierrond.</w:t>
+      </w:r>
+    </w:p>
+    <w:p>
+      <w:pPr>
+        <w:spacing w:after="0"/>
+      </w:pPr>
+    </w:p>
+    <w:p>
+      <w:pPr>
+        <w:spacing w:after="0"/>
+      </w:pPr>
+      <w:r>
+        <w:t xml:space="preserve">Ook geven we beide aan dat we qua planning het wel iets beter hadden kunnen aanpakken. </w:t>
+      </w:r>
+      <w:proofErr w:type="spellStart"/>
+      <w:r>
+        <w:t>Ookal</w:t>
+      </w:r>
+      <w:proofErr w:type="spellEnd"/>
+      <w:r>
+        <w:t xml:space="preserve"> gaat dit soms moeilijk met werk, privé, andere vakken,…</w:t>
+      </w:r>
+    </w:p>
+    <w:p>
+      <w:pPr>
+        <w:spacing w:after="0"/>
+      </w:pPr>
+    </w:p>
+    <w:p>
+      <w:pPr>
+        <w:spacing w:after="0"/>
+      </w:pPr>
     </w:p>
     <w:sectPr>
       <w:headerReference w:type="default" r:id="rId35"/>
@@ -14343,13 +16891,13 @@
     <w:name w:val="No Spacing"/>
     <w:uiPriority w:val="1"/>
     <w:qFormat/>
-    <w:rsid w:val="006D77A7"/>
+    <w:rsid w:val="00F74EC8"/>
     <w:rPr>
       <w:rFonts w:asciiTheme="minorHAnsi" w:eastAsiaTheme="minorHAnsi" w:hAnsiTheme="minorHAnsi" w:cstheme="minorBidi"/>
       <w:kern w:val="2"/>
       <w:sz w:val="22"/>
       <w:szCs w:val="22"/>
-      <w:lang w:val="en-NL" w:eastAsia="en-US"/>
+      <w:lang w:eastAsia="en-US"/>
       <w14:ligatures w14:val="standardContextual"/>
     </w:rPr>
   </w:style>
